--- a/Docs/EDUM 최종보고서.docx
+++ b/Docs/EDUM 최종보고서.docx
@@ -1588,7 +1588,20 @@
         <w:rPr>
           <w:sz w:val="26"/>
         </w:rPr>
-        <w:t>단지 등과 같은 거주지역에서의 이상 상황 감지 및 알림을 전송하는 EDUM 시스템에 대한 상세 설계를 기술한 것이다.</w:t>
+        <w:t>단지 등과 같은 거주지역에서의 이상 상황 감지 및 알림을 전송하는 EDUM 시스템</w:t>
+      </w:r>
+      <w:r>
+        <w:rPr>
+          <w:rFonts w:hint="eastAsia"/>
+          <w:sz w:val="26"/>
+        </w:rPr>
+        <w:t xml:space="preserve">을 </w:t>
+      </w:r>
+      <w:r>
+        <w:rPr>
+          <w:sz w:val="26"/>
+        </w:rPr>
+        <w:t>기술한 것이다.</w:t>
       </w:r>
     </w:p>
     <w:p>
@@ -1597,10 +1610,26 @@
         <w:wordWrap/>
         <w:autoSpaceDE/>
         <w:autoSpaceDN/>
-      </w:pPr>
-      <w:r>
+        <w:rPr>
+          <w:sz w:val="26"/>
+        </w:rPr>
+      </w:pPr>
+      <w:r>
+        <w:rPr>
+          <w:sz w:val="26"/>
+        </w:rPr>
         <w:br w:type="page"/>
       </w:r>
+    </w:p>
+    <w:p>
+      <w:pPr>
+        <w:ind w:leftChars="100" w:left="200" w:firstLineChars="100" w:firstLine="260"/>
+        <w:jc w:val="left"/>
+        <w:rPr>
+          <w:rFonts w:hint="eastAsia"/>
+          <w:sz w:val="26"/>
+        </w:rPr>
+      </w:pPr>
     </w:p>
     <w:p>
       <w:pPr>
@@ -1618,7 +1647,6 @@
           <w:sz w:val="30"/>
           <w:u w:val="single"/>
         </w:rPr>
-        <w:lastRenderedPageBreak/>
         <w:t>개정 이력</w:t>
       </w:r>
     </w:p>
@@ -2573,7 +2601,111 @@
         <w:rPr>
           <w:sz w:val="22"/>
         </w:rPr>
-        <w:t xml:space="preserve"> 장에서는 Inception v2 모델을 이용한 객체 인식을 통하여 아파트 단지 내의 이상 상황들을 감지, 신속한 대처가 가능하도록 알림을 발신하는 시스템인 EDUM의 시스템 및 구성, 기능에 대한 총괄개요를 제공한다. 여기서는 ‘EDUM’의 목적과 이용 범위, 정의사항, 참고자료 그리고 본 상세설계서의 개요를 소개한다.</w:t>
+        <w:t xml:space="preserve"> 장에서는 Inception v2 모델을 이용한 객체 인식</w:t>
+      </w:r>
+      <w:r>
+        <w:rPr>
+          <w:rFonts w:hint="eastAsia"/>
+          <w:sz w:val="22"/>
+        </w:rPr>
+        <w:t xml:space="preserve"> 후,</w:t>
+      </w:r>
+      <w:r>
+        <w:rPr>
+          <w:sz w:val="22"/>
+        </w:rPr>
+        <w:t xml:space="preserve"> </w:t>
+      </w:r>
+      <w:r>
+        <w:rPr>
+          <w:rFonts w:hint="eastAsia"/>
+          <w:sz w:val="22"/>
+        </w:rPr>
+        <w:t>행동 인식 알고리즘</w:t>
+      </w:r>
+      <w:r>
+        <w:rPr>
+          <w:sz w:val="22"/>
+        </w:rPr>
+        <w:t>을 통하여 아파트 단지 내의 이상 상황</w:t>
+      </w:r>
+      <w:r>
+        <w:rPr>
+          <w:rFonts w:hint="eastAsia"/>
+          <w:sz w:val="22"/>
+        </w:rPr>
+        <w:t>을 서버로 전송하며, 서버에서는 관리자에게 S</w:t>
+      </w:r>
+      <w:r>
+        <w:rPr>
+          <w:sz w:val="22"/>
+        </w:rPr>
+        <w:t xml:space="preserve">MS </w:t>
+      </w:r>
+      <w:r>
+        <w:rPr>
+          <w:rFonts w:hint="eastAsia"/>
+          <w:sz w:val="22"/>
+        </w:rPr>
+        <w:t>및 알림 상황을 제공하는 웹사이트에 팝업 메시지를 발신하여,</w:t>
+      </w:r>
+      <w:r>
+        <w:rPr>
+          <w:sz w:val="22"/>
+        </w:rPr>
+        <w:t xml:space="preserve"> </w:t>
+      </w:r>
+      <w:r>
+        <w:rPr>
+          <w:rFonts w:hint="eastAsia"/>
+          <w:sz w:val="22"/>
+        </w:rPr>
+        <w:t>신</w:t>
+      </w:r>
+      <w:r>
+        <w:rPr>
+          <w:sz w:val="22"/>
+        </w:rPr>
+        <w:t>속한 대처가 가능하도록</w:t>
+      </w:r>
+      <w:r>
+        <w:rPr>
+          <w:rFonts w:hint="eastAsia"/>
+          <w:sz w:val="22"/>
+        </w:rPr>
+        <w:t xml:space="preserve"> </w:t>
+      </w:r>
+      <w:r>
+        <w:rPr>
+          <w:sz w:val="22"/>
+        </w:rPr>
+        <w:t>하</w:t>
+      </w:r>
+      <w:r>
+        <w:rPr>
+          <w:rFonts w:hint="eastAsia"/>
+          <w:sz w:val="22"/>
+        </w:rPr>
+        <w:t xml:space="preserve">는 </w:t>
+      </w:r>
+      <w:r>
+        <w:rPr>
+          <w:sz w:val="22"/>
+        </w:rPr>
+        <w:t>EDUM 시스템 및 구성, 기능에 대한 총괄</w:t>
+      </w:r>
+      <w:r>
+        <w:rPr>
+          <w:rFonts w:hint="eastAsia"/>
+          <w:sz w:val="22"/>
+        </w:rPr>
+        <w:t xml:space="preserve"> </w:t>
+      </w:r>
+      <w:r>
+        <w:rPr>
+          <w:sz w:val="22"/>
+        </w:rPr>
+        <w:t>개요를 제공한다.</w:t>
       </w:r>
     </w:p>
     <w:p>
@@ -2607,307 +2739,141 @@
     </w:p>
     <w:p>
       <w:pPr>
-        <w:ind w:firstLine="420"/>
-        <w:rPr>
-          <w:sz w:val="22"/>
-        </w:rPr>
-      </w:pPr>
-      <w:r>
-        <w:rPr>
-          <w:rFonts w:hint="eastAsia"/>
-          <w:sz w:val="22"/>
-        </w:rPr>
-        <w:t>본</w:t>
-      </w:r>
-      <w:r>
-        <w:rPr>
-          <w:sz w:val="22"/>
-        </w:rPr>
-        <w:t xml:space="preserve"> 장에서는 EDUM 시스템의 기능과 동작을 구체적으로 명시하고 설계하는데 목적이 있다.</w:t>
+        <w:ind w:left="420"/>
+        <w:rPr>
+          <w:sz w:val="22"/>
+        </w:rPr>
+      </w:pPr>
+      <w:r>
+        <w:rPr>
+          <w:noProof/>
+        </w:rPr>
+        <w:drawing>
+          <wp:inline distT="0" distB="0" distL="0" distR="0" wp14:anchorId="4BD552DD" wp14:editId="51D8C169">
+            <wp:extent cx="5133975" cy="2533650"/>
+            <wp:effectExtent l="0" t="0" r="9525" b="0"/>
+            <wp:docPr id="3" name="그림 3"/>
+            <wp:cNvGraphicFramePr>
+              <a:graphicFrameLocks xmlns:a="http://schemas.openxmlformats.org/drawingml/2006/main" noChangeAspect="1"/>
+            </wp:cNvGraphicFramePr>
+            <a:graphic xmlns:a="http://schemas.openxmlformats.org/drawingml/2006/main">
+              <a:graphicData uri="http://schemas.openxmlformats.org/drawingml/2006/picture">
+                <pic:pic xmlns:pic="http://schemas.openxmlformats.org/drawingml/2006/picture">
+                  <pic:nvPicPr>
+                    <pic:cNvPr id="1" name=""/>
+                    <pic:cNvPicPr/>
+                  </pic:nvPicPr>
+                  <pic:blipFill>
+                    <a:blip r:embed="rId7"/>
+                    <a:stretch>
+                      <a:fillRect/>
+                    </a:stretch>
+                  </pic:blipFill>
+                  <pic:spPr>
+                    <a:xfrm>
+                      <a:off x="0" y="0"/>
+                      <a:ext cx="5133975" cy="2533650"/>
+                    </a:xfrm>
+                    <a:prstGeom prst="rect">
+                      <a:avLst/>
+                    </a:prstGeom>
+                  </pic:spPr>
+                </pic:pic>
+              </a:graphicData>
+            </a:graphic>
+          </wp:inline>
+        </w:drawing>
       </w:r>
     </w:p>
     <w:p>
       <w:pPr>
-        <w:pStyle w:val="a6"/>
-        <w:numPr>
-          <w:ilvl w:val="0"/>
-          <w:numId w:val="2"/>
-        </w:numPr>
-        <w:ind w:leftChars="0"/>
-        <w:rPr>
-          <w:sz w:val="22"/>
-        </w:rPr>
-      </w:pPr>
-      <w:r>
-        <w:rPr>
-          <w:sz w:val="22"/>
-        </w:rPr>
-        <w:t>영상 스트리밍을 통해 로그인한 주민에게 CCTV의 영상을 제공</w:t>
-      </w:r>
-      <w:r>
+        <w:ind w:left="420"/>
+        <w:jc w:val="center"/>
         <w:rPr>
           <w:rFonts w:hint="eastAsia"/>
           <w:sz w:val="22"/>
         </w:rPr>
-        <w:t>한다</w:t>
-      </w:r>
-      <w:r>
-        <w:rPr>
-          <w:sz w:val="22"/>
-        </w:rPr>
-        <w:t>.</w:t>
+      </w:pPr>
+      <w:r>
+        <w:rPr>
+          <w:rFonts w:hint="eastAsia"/>
+          <w:sz w:val="22"/>
+        </w:rPr>
+        <w:t>[그림 3</w:t>
+      </w:r>
+      <w:r>
+        <w:rPr>
+          <w:sz w:val="22"/>
+        </w:rPr>
+        <w:t>21213213213]</w:t>
       </w:r>
     </w:p>
     <w:p>
       <w:pPr>
-        <w:pStyle w:val="a6"/>
-        <w:numPr>
-          <w:ilvl w:val="0"/>
-          <w:numId w:val="2"/>
-        </w:numPr>
-        <w:ind w:leftChars="0"/>
-        <w:rPr>
-          <w:sz w:val="22"/>
-        </w:rPr>
-      </w:pPr>
-      <w:r>
-        <w:rPr>
-          <w:sz w:val="22"/>
-        </w:rPr>
-        <w:t>Inception v2 모델을 이용하여 CCTV 영상을 실시간 객체인식 할 수 있으며, 이를 토대로 세 가지의 이상 상황 감지</w:t>
-      </w:r>
+        <w:ind w:left="420"/>
+        <w:rPr>
+          <w:sz w:val="22"/>
+        </w:rPr>
+      </w:pPr>
       <w:r>
         <w:rPr>
           <w:rFonts w:hint="eastAsia"/>
           <w:sz w:val="22"/>
         </w:rPr>
-        <w:t>한다</w:t>
-      </w:r>
-      <w:r>
-        <w:rPr>
-          <w:sz w:val="22"/>
-        </w:rPr>
-        <w:t>.</w:t>
-      </w:r>
-    </w:p>
-    <w:p>
-      <w:pPr>
-        <w:pStyle w:val="a6"/>
-        <w:numPr>
-          <w:ilvl w:val="0"/>
-          <w:numId w:val="2"/>
-        </w:numPr>
-        <w:ind w:leftChars="0"/>
-        <w:rPr>
-          <w:sz w:val="22"/>
-        </w:rPr>
-      </w:pPr>
-      <w:r>
-        <w:rPr>
-          <w:sz w:val="22"/>
-        </w:rPr>
-        <w:t>이상상황 감지</w:t>
+        <w:t>기존의 보안 시스템은 관리자가 직접 영상을 보며 이상 상황을 판단하는 방식이다.</w:t>
+      </w:r>
+      <w:r>
+        <w:rPr>
+          <w:sz w:val="22"/>
+        </w:rPr>
+        <w:t xml:space="preserve"> </w:t>
       </w:r>
       <w:r>
         <w:rPr>
           <w:rFonts w:hint="eastAsia"/>
           <w:sz w:val="22"/>
         </w:rPr>
-        <w:t xml:space="preserve"> </w:t>
-      </w:r>
-      <w:r>
-        <w:rPr>
-          <w:sz w:val="22"/>
-        </w:rPr>
-        <w:t>시</w:t>
+        <w:t>하지만 [그림</w:t>
+      </w:r>
+      <w:r>
+        <w:rPr>
+          <w:sz w:val="22"/>
+        </w:rPr>
+        <w:t>]</w:t>
       </w:r>
       <w:r>
         <w:rPr>
           <w:rFonts w:hint="eastAsia"/>
           <w:sz w:val="22"/>
         </w:rPr>
-        <w:t>에</w:t>
-      </w:r>
-      <w:r>
-        <w:rPr>
-          <w:sz w:val="22"/>
-        </w:rPr>
-        <w:t xml:space="preserve"> 알림이 송신됨과 동시에 CCTV 영상이 송출되고 있던 화면의 팝업창에 해당 CCTV 영상과 객체 인식된 상황의 사진을 송</w:t>
+        <w:t>에 따르면, 지속적으로 사람이 직접 영상을 감시할 때</w:t>
+      </w:r>
+      <w:r>
+        <w:rPr>
+          <w:sz w:val="22"/>
+        </w:rPr>
+        <w:t xml:space="preserve">, </w:t>
       </w:r>
       <w:r>
         <w:rPr>
           <w:rFonts w:hint="eastAsia"/>
           <w:sz w:val="22"/>
         </w:rPr>
-        <w:t>출한다.</w:t>
-      </w:r>
-    </w:p>
-    <w:p>
-      <w:pPr>
-        <w:pStyle w:val="a6"/>
-        <w:numPr>
-          <w:ilvl w:val="0"/>
-          <w:numId w:val="2"/>
-        </w:numPr>
-        <w:ind w:leftChars="0"/>
-        <w:rPr>
-          <w:sz w:val="22"/>
-        </w:rPr>
-      </w:pPr>
-      <w:r>
-        <w:rPr>
-          <w:sz w:val="22"/>
-        </w:rPr>
-        <w:t xml:space="preserve">넘어진 사람이나 쓰레기 무단 투기를 발견 혹은 접근 제한 구역에 침입한 사람을 감지한 경우 SMS와 Web </w:t>
-      </w:r>
-      <w:r>
-        <w:rPr>
-          <w:sz w:val="22"/>
-        </w:rPr>
-        <w:t>P</w:t>
-      </w:r>
-      <w:r>
-        <w:rPr>
-          <w:sz w:val="22"/>
-        </w:rPr>
-        <w:t>age를 통해서도 알림 서비스</w:t>
+        <w:t>시간이 지남에 따라 급격하게 관제 능력이 떨어짐을 알 수 있다</w:t>
+      </w:r>
+      <w:r>
+        <w:rPr>
+          <w:sz w:val="22"/>
+        </w:rPr>
+        <w:t xml:space="preserve">. </w:t>
       </w:r>
       <w:r>
         <w:rPr>
           <w:rFonts w:hint="eastAsia"/>
           <w:sz w:val="22"/>
         </w:rPr>
-        <w:t>를</w:t>
-      </w:r>
-      <w:r>
-        <w:rPr>
-          <w:sz w:val="22"/>
-        </w:rPr>
-        <w:t xml:space="preserve"> 제공</w:t>
-      </w:r>
-      <w:r>
-        <w:rPr>
-          <w:rFonts w:hint="eastAsia"/>
-          <w:sz w:val="22"/>
-        </w:rPr>
-        <w:t>한다.</w:t>
-      </w:r>
-    </w:p>
-    <w:p>
-      <w:pPr>
-        <w:rPr>
-          <w:sz w:val="14"/>
-        </w:rPr>
-      </w:pPr>
-    </w:p>
-    <w:p>
-      <w:pPr>
-        <w:pStyle w:val="a6"/>
-        <w:numPr>
-          <w:ilvl w:val="1"/>
-          <w:numId w:val="1"/>
-        </w:numPr>
-        <w:ind w:leftChars="0"/>
-        <w:rPr>
-          <w:b/>
-          <w:sz w:val="22"/>
-        </w:rPr>
-      </w:pPr>
-      <w:r>
-        <w:rPr>
-          <w:rFonts w:hint="eastAsia"/>
-          <w:b/>
-          <w:sz w:val="22"/>
-        </w:rPr>
-        <w:t>범위</w:t>
-      </w:r>
-    </w:p>
-    <w:p>
-      <w:pPr>
-        <w:pStyle w:val="a6"/>
-        <w:ind w:leftChars="0" w:left="420"/>
-        <w:jc w:val="left"/>
-        <w:rPr>
-          <w:sz w:val="22"/>
-        </w:rPr>
-      </w:pPr>
-      <w:r>
-        <w:rPr>
-          <w:rFonts w:hint="eastAsia"/>
-          <w:sz w:val="22"/>
-        </w:rPr>
-        <w:t>특정 구역 내에서 발생하는 여러가지 상황을 C</w:t>
-      </w:r>
-      <w:r>
-        <w:rPr>
-          <w:sz w:val="22"/>
-        </w:rPr>
-        <w:t>CTV</w:t>
-      </w:r>
-      <w:r>
-        <w:rPr>
-          <w:rFonts w:hint="eastAsia"/>
-          <w:sz w:val="22"/>
-        </w:rPr>
-        <w:t>를 통해 보다 편리한 관리 감독을 제공하는 시스템으로 적용 가능한 범위로는 대단위 아파트 단지,</w:t>
-      </w:r>
-      <w:r>
-        <w:rPr>
-          <w:sz w:val="22"/>
-        </w:rPr>
-        <w:t xml:space="preserve"> </w:t>
-      </w:r>
-      <w:r>
-        <w:rPr>
-          <w:rFonts w:hint="eastAsia"/>
-          <w:sz w:val="22"/>
-        </w:rPr>
-        <w:t>학교</w:t>
-      </w:r>
-      <w:r>
-        <w:rPr>
-          <w:sz w:val="22"/>
-        </w:rPr>
-        <w:t xml:space="preserve">, </w:t>
-      </w:r>
-      <w:r>
-        <w:rPr>
-          <w:rFonts w:hint="eastAsia"/>
-          <w:sz w:val="22"/>
-        </w:rPr>
-        <w:t>상가 등이 있다</w:t>
-      </w:r>
-      <w:r>
-        <w:rPr>
-          <w:rFonts w:hint="eastAsia"/>
-          <w:sz w:val="22"/>
-        </w:rPr>
-        <w:t>.</w:t>
-      </w:r>
-      <w:r>
-        <w:rPr>
-          <w:sz w:val="22"/>
-        </w:rPr>
-        <w:t xml:space="preserve"> </w:t>
-      </w:r>
-      <w:r>
-        <w:rPr>
-          <w:rFonts w:hint="eastAsia"/>
-          <w:sz w:val="22"/>
-        </w:rPr>
-        <w:t>뿐만 아니라 가정주택에도 가능하다.</w:t>
-      </w:r>
-    </w:p>
-    <w:p>
-      <w:pPr>
-        <w:widowControl/>
-        <w:wordWrap/>
-        <w:autoSpaceDE/>
-        <w:autoSpaceDN/>
-        <w:rPr>
-          <w:sz w:val="22"/>
-        </w:rPr>
-      </w:pPr>
+        <w:t>따라서 본 프로젝트에서는 객체 인식을 통해 이상 상황을 판단하여 기존의 방식보다 더 효율적이고 기존의 방식보다 더 적은 비용으로 보안 시스템을 구축하는데 목적이 있다.</w:t>
+      </w:r>
       <w:r>
         <w:rPr>
           <w:sz w:val="22"/>
@@ -3717,6 +3683,8 @@
           <w:sz w:val="26"/>
         </w:rPr>
       </w:pPr>
+      <w:bookmarkStart w:id="1" w:name="_GoBack"/>
+      <w:bookmarkEnd w:id="1"/>
       <w:r>
         <w:rPr>
           <w:sz w:val="22"/>
@@ -3748,22 +3716,10 @@
         <w:t>개요</w:t>
       </w:r>
     </w:p>
-    <w:p>
-      <w:pPr>
-        <w:rPr>
-          <w:rFonts w:hint="eastAsia"/>
-        </w:rPr>
-      </w:pPr>
-      <w:bookmarkStart w:id="1" w:name="_GoBack"/>
-      <w:bookmarkEnd w:id="1"/>
-    </w:p>
+    <w:p/>
     <w:sectPr>
-      <w:headerReference w:type="even" r:id="rId7"/>
       <w:headerReference w:type="default" r:id="rId8"/>
-      <w:footerReference w:type="even" r:id="rId9"/>
-      <w:footerReference w:type="default" r:id="rId10"/>
-      <w:headerReference w:type="first" r:id="rId11"/>
-      <w:footerReference w:type="first" r:id="rId12"/>
+      <w:footerReference w:type="default" r:id="rId9"/>
       <w:pgSz w:w="11906" w:h="16838"/>
       <w:pgMar w:top="1701" w:right="1440" w:bottom="1440" w:left="1440" w:header="851" w:footer="992" w:gutter="0"/>
       <w:cols w:space="425"/>
@@ -3803,16 +3759,6 @@
   <w:p>
     <w:pPr>
       <w:pStyle w:val="a4"/>
-    </w:pPr>
-  </w:p>
-</w:ftr>
-</file>
-
-<file path=word/footer2.xml><?xml version="1.0" encoding="utf-8"?>
-<w:ftr xmlns:wpc="http://schemas.microsoft.com/office/word/2010/wordprocessingCanvas" xmlns:cx="http://schemas.microsoft.com/office/drawing/2014/chartex" xmlns:cx1="http://schemas.microsoft.com/office/drawing/2015/9/8/chartex" xmlns:cx2="http://schemas.microsoft.com/office/drawing/2015/10/21/chartex" xmlns:cx3="http://schemas.microsoft.com/office/drawing/2016/5/9/chartex" xmlns:cx4="http://schemas.microsoft.com/office/drawing/2016/5/10/chartex" xmlns:cx5="http://schemas.microsoft.com/office/drawing/2016/5/11/chartex" xmlns:cx6="http://schemas.microsoft.com/office/drawing/2016/5/12/chartex" xmlns:cx7="http://schemas.microsoft.com/office/drawing/2016/5/13/chartex" xmlns:cx8="http://schemas.microsoft.com/office/drawing/2016/5/14/chartex" xmlns:mc="http://schemas.openxmlformats.org/markup-compatibility/2006" xmlns:aink="http://schemas.microsoft.com/office/drawing/2016/ink" xmlns:am3d="http://schemas.microsoft.com/office/drawing/2017/model3d" xmlns:o="urn:schemas-microsoft-com:office:office" xmlns:r="http://schemas.openxmlformats.org/officeDocument/2006/relationships" xmlns:m="http://schemas.openxmlformats.org/officeDocument/2006/math" xmlns:v="urn:schemas-microsoft-com:vml" xmlns:wp14="http://schemas.microsoft.com/office/word/2010/wordprocessingDrawing" xmlns:wp="http://schemas.openxmlformats.org/drawingml/2006/wordprocessingDrawing" xmlns:w10="urn:schemas-microsoft-com:office:word" xmlns:w="http://schemas.openxmlformats.org/wordprocessingml/2006/main" xmlns:w14="http://schemas.microsoft.com/office/word/2010/wordml" xmlns:w15="http://schemas.microsoft.com/office/word/2012/wordml" xmlns:w16cid="http://schemas.microsoft.com/office/word/2016/wordml/cid" xmlns:w16se="http://schemas.microsoft.com/office/word/2015/wordml/symex" xmlns:wpg="http://schemas.microsoft.com/office/word/2010/wordprocessingGroup" xmlns:wpi="http://schemas.microsoft.com/office/word/2010/wordprocessingInk" xmlns:wne="http://schemas.microsoft.com/office/word/2006/wordml" xmlns:wps="http://schemas.microsoft.com/office/word/2010/wordprocessingShape" mc:Ignorable="w14 w15 w16se w16cid wp14">
-  <w:p>
-    <w:pPr>
-      <w:pStyle w:val="a4"/>
       <w:tabs>
         <w:tab w:val="clear" w:pos="4513"/>
         <w:tab w:val="clear" w:pos="9026"/>
@@ -3820,7 +3766,6 @@
       </w:tabs>
       <w:jc w:val="center"/>
       <w:rPr>
-        <w:rFonts w:hint="eastAsia"/>
         <w:b/>
         <w:sz w:val="16"/>
       </w:rPr>
@@ -3933,16 +3878,6 @@
 </w:ftr>
 </file>
 
-<file path=word/footer3.xml><?xml version="1.0" encoding="utf-8"?>
-<w:ftr xmlns:wpc="http://schemas.microsoft.com/office/word/2010/wordprocessingCanvas" xmlns:cx="http://schemas.microsoft.com/office/drawing/2014/chartex" xmlns:cx1="http://schemas.microsoft.com/office/drawing/2015/9/8/chartex" xmlns:cx2="http://schemas.microsoft.com/office/drawing/2015/10/21/chartex" xmlns:cx3="http://schemas.microsoft.com/office/drawing/2016/5/9/chartex" xmlns:cx4="http://schemas.microsoft.com/office/drawing/2016/5/10/chartex" xmlns:cx5="http://schemas.microsoft.com/office/drawing/2016/5/11/chartex" xmlns:cx6="http://schemas.microsoft.com/office/drawing/2016/5/12/chartex" xmlns:cx7="http://schemas.microsoft.com/office/drawing/2016/5/13/chartex" xmlns:cx8="http://schemas.microsoft.com/office/drawing/2016/5/14/chartex" xmlns:mc="http://schemas.openxmlformats.org/markup-compatibility/2006" xmlns:aink="http://schemas.microsoft.com/office/drawing/2016/ink" xmlns:am3d="http://schemas.microsoft.com/office/drawing/2017/model3d" xmlns:o="urn:schemas-microsoft-com:office:office" xmlns:r="http://schemas.openxmlformats.org/officeDocument/2006/relationships" xmlns:m="http://schemas.openxmlformats.org/officeDocument/2006/math" xmlns:v="urn:schemas-microsoft-com:vml" xmlns:wp14="http://schemas.microsoft.com/office/word/2010/wordprocessingDrawing" xmlns:wp="http://schemas.openxmlformats.org/drawingml/2006/wordprocessingDrawing" xmlns:w10="urn:schemas-microsoft-com:office:word" xmlns:w="http://schemas.openxmlformats.org/wordprocessingml/2006/main" xmlns:w14="http://schemas.microsoft.com/office/word/2010/wordml" xmlns:w15="http://schemas.microsoft.com/office/word/2012/wordml" xmlns:w16cid="http://schemas.microsoft.com/office/word/2016/wordml/cid" xmlns:w16se="http://schemas.microsoft.com/office/word/2015/wordml/symex" xmlns:wpg="http://schemas.microsoft.com/office/word/2010/wordprocessingGroup" xmlns:wpi="http://schemas.microsoft.com/office/word/2010/wordprocessingInk" xmlns:wne="http://schemas.microsoft.com/office/word/2006/wordml" xmlns:wps="http://schemas.microsoft.com/office/word/2010/wordprocessingShape" mc:Ignorable="w14 w15 w16se w16cid wp14">
-  <w:p>
-    <w:pPr>
-      <w:pStyle w:val="a4"/>
-    </w:pPr>
-  </w:p>
-</w:ftr>
-</file>
-
 <file path=word/footnotes.xml><?xml version="1.0" encoding="utf-8"?>
 <w:footnotes xmlns:wpc="http://schemas.microsoft.com/office/word/2010/wordprocessingCanvas" xmlns:cx="http://schemas.microsoft.com/office/drawing/2014/chartex" xmlns:cx1="http://schemas.microsoft.com/office/drawing/2015/9/8/chartex" xmlns:cx2="http://schemas.microsoft.com/office/drawing/2015/10/21/chartex" xmlns:cx3="http://schemas.microsoft.com/office/drawing/2016/5/9/chartex" xmlns:cx4="http://schemas.microsoft.com/office/drawing/2016/5/10/chartex" xmlns:cx5="http://schemas.microsoft.com/office/drawing/2016/5/11/chartex" xmlns:cx6="http://schemas.microsoft.com/office/drawing/2016/5/12/chartex" xmlns:cx7="http://schemas.microsoft.com/office/drawing/2016/5/13/chartex" xmlns:cx8="http://schemas.microsoft.com/office/drawing/2016/5/14/chartex" xmlns:mc="http://schemas.openxmlformats.org/markup-compatibility/2006" xmlns:aink="http://schemas.microsoft.com/office/drawing/2016/ink" xmlns:am3d="http://schemas.microsoft.com/office/drawing/2017/model3d" xmlns:o="urn:schemas-microsoft-com:office:office" xmlns:r="http://schemas.openxmlformats.org/officeDocument/2006/relationships" xmlns:m="http://schemas.openxmlformats.org/officeDocument/2006/math" xmlns:v="urn:schemas-microsoft-com:vml" xmlns:wp14="http://schemas.microsoft.com/office/word/2010/wordprocessingDrawing" xmlns:wp="http://schemas.openxmlformats.org/drawingml/2006/wordprocessingDrawing" xmlns:w10="urn:schemas-microsoft-com:office:word" xmlns:w="http://schemas.openxmlformats.org/wordprocessingml/2006/main" xmlns:w14="http://schemas.microsoft.com/office/word/2010/wordml" xmlns:w15="http://schemas.microsoft.com/office/word/2012/wordml" xmlns:w16cid="http://schemas.microsoft.com/office/word/2016/wordml/cid" xmlns:w16se="http://schemas.microsoft.com/office/word/2015/wordml/symex" xmlns:wpg="http://schemas.microsoft.com/office/word/2010/wordprocessingGroup" xmlns:wpi="http://schemas.microsoft.com/office/word/2010/wordprocessingInk" xmlns:wne="http://schemas.microsoft.com/office/word/2006/wordml" xmlns:wps="http://schemas.microsoft.com/office/word/2010/wordprocessingShape" mc:Ignorable="w14 w15 w16se w16cid wp14">
   <w:footnote w:type="separator" w:id="-1">
@@ -3969,16 +3904,6 @@
 </file>
 
 <file path=word/header1.xml><?xml version="1.0" encoding="utf-8"?>
-<w:hdr xmlns:wpc="http://schemas.microsoft.com/office/word/2010/wordprocessingCanvas" xmlns:cx="http://schemas.microsoft.com/office/drawing/2014/chartex" xmlns:cx1="http://schemas.microsoft.com/office/drawing/2015/9/8/chartex" xmlns:cx2="http://schemas.microsoft.com/office/drawing/2015/10/21/chartex" xmlns:cx3="http://schemas.microsoft.com/office/drawing/2016/5/9/chartex" xmlns:cx4="http://schemas.microsoft.com/office/drawing/2016/5/10/chartex" xmlns:cx5="http://schemas.microsoft.com/office/drawing/2016/5/11/chartex" xmlns:cx6="http://schemas.microsoft.com/office/drawing/2016/5/12/chartex" xmlns:cx7="http://schemas.microsoft.com/office/drawing/2016/5/13/chartex" xmlns:cx8="http://schemas.microsoft.com/office/drawing/2016/5/14/chartex" xmlns:mc="http://schemas.openxmlformats.org/markup-compatibility/2006" xmlns:aink="http://schemas.microsoft.com/office/drawing/2016/ink" xmlns:am3d="http://schemas.microsoft.com/office/drawing/2017/model3d" xmlns:o="urn:schemas-microsoft-com:office:office" xmlns:r="http://schemas.openxmlformats.org/officeDocument/2006/relationships" xmlns:m="http://schemas.openxmlformats.org/officeDocument/2006/math" xmlns:v="urn:schemas-microsoft-com:vml" xmlns:wp14="http://schemas.microsoft.com/office/word/2010/wordprocessingDrawing" xmlns:wp="http://schemas.openxmlformats.org/drawingml/2006/wordprocessingDrawing" xmlns:w10="urn:schemas-microsoft-com:office:word" xmlns:w="http://schemas.openxmlformats.org/wordprocessingml/2006/main" xmlns:w14="http://schemas.microsoft.com/office/word/2010/wordml" xmlns:w15="http://schemas.microsoft.com/office/word/2012/wordml" xmlns:w16cid="http://schemas.microsoft.com/office/word/2016/wordml/cid" xmlns:w16se="http://schemas.microsoft.com/office/word/2015/wordml/symex" xmlns:wpg="http://schemas.microsoft.com/office/word/2010/wordprocessingGroup" xmlns:wpi="http://schemas.microsoft.com/office/word/2010/wordprocessingInk" xmlns:wne="http://schemas.microsoft.com/office/word/2006/wordml" xmlns:wps="http://schemas.microsoft.com/office/word/2010/wordprocessingShape" mc:Ignorable="w14 w15 w16se w16cid wp14">
-  <w:p>
-    <w:pPr>
-      <w:pStyle w:val="a3"/>
-    </w:pPr>
-  </w:p>
-</w:hdr>
-</file>
-
-<file path=word/header2.xml><?xml version="1.0" encoding="utf-8"?>
 <w:hdr xmlns:wpc="http://schemas.microsoft.com/office/word/2010/wordprocessingCanvas" xmlns:cx="http://schemas.microsoft.com/office/drawing/2014/chartex" xmlns:cx1="http://schemas.microsoft.com/office/drawing/2015/9/8/chartex" xmlns:cx2="http://schemas.microsoft.com/office/drawing/2015/10/21/chartex" xmlns:cx3="http://schemas.microsoft.com/office/drawing/2016/5/9/chartex" xmlns:cx4="http://schemas.microsoft.com/office/drawing/2016/5/10/chartex" xmlns:cx5="http://schemas.microsoft.com/office/drawing/2016/5/11/chartex" xmlns:cx6="http://schemas.microsoft.com/office/drawing/2016/5/12/chartex" xmlns:cx7="http://schemas.microsoft.com/office/drawing/2016/5/13/chartex" xmlns:cx8="http://schemas.microsoft.com/office/drawing/2016/5/14/chartex" xmlns:mc="http://schemas.openxmlformats.org/markup-compatibility/2006" xmlns:aink="http://schemas.microsoft.com/office/drawing/2016/ink" xmlns:am3d="http://schemas.microsoft.com/office/drawing/2017/model3d" xmlns:o="urn:schemas-microsoft-com:office:office" xmlns:r="http://schemas.openxmlformats.org/officeDocument/2006/relationships" xmlns:m="http://schemas.openxmlformats.org/officeDocument/2006/math" xmlns:v="urn:schemas-microsoft-com:vml" xmlns:wp14="http://schemas.microsoft.com/office/word/2010/wordprocessingDrawing" xmlns:wp="http://schemas.openxmlformats.org/drawingml/2006/wordprocessingDrawing" xmlns:w10="urn:schemas-microsoft-com:office:word" xmlns:w="http://schemas.openxmlformats.org/wordprocessingml/2006/main" xmlns:w14="http://schemas.microsoft.com/office/word/2010/wordml" xmlns:w15="http://schemas.microsoft.com/office/word/2012/wordml" xmlns:w16cid="http://schemas.microsoft.com/office/word/2016/wordml/cid" xmlns:w16se="http://schemas.microsoft.com/office/word/2015/wordml/symex" xmlns:wpg="http://schemas.microsoft.com/office/word/2010/wordprocessingGroup" xmlns:wpi="http://schemas.microsoft.com/office/word/2010/wordprocessingInk" xmlns:wne="http://schemas.microsoft.com/office/word/2006/wordml" xmlns:wps="http://schemas.microsoft.com/office/word/2010/wordprocessingShape" mc:Ignorable="w14 w15 w16se w16cid wp14">
   <w:tbl>
     <w:tblPr>
@@ -4357,7 +4282,6 @@
     <w:pPr>
       <w:pStyle w:val="a3"/>
       <w:rPr>
-        <w:rFonts w:hint="eastAsia"/>
         <w:b/>
         <w:sz w:val="14"/>
         <w:u w:val="single"/>
@@ -4400,16 +4324,6 @@
       </w:rPr>
       <w:t>최종보고서</w:t>
     </w:r>
-  </w:p>
-</w:hdr>
-</file>
-
-<file path=word/header3.xml><?xml version="1.0" encoding="utf-8"?>
-<w:hdr xmlns:wpc="http://schemas.microsoft.com/office/word/2010/wordprocessingCanvas" xmlns:cx="http://schemas.microsoft.com/office/drawing/2014/chartex" xmlns:cx1="http://schemas.microsoft.com/office/drawing/2015/9/8/chartex" xmlns:cx2="http://schemas.microsoft.com/office/drawing/2015/10/21/chartex" xmlns:cx3="http://schemas.microsoft.com/office/drawing/2016/5/9/chartex" xmlns:cx4="http://schemas.microsoft.com/office/drawing/2016/5/10/chartex" xmlns:cx5="http://schemas.microsoft.com/office/drawing/2016/5/11/chartex" xmlns:cx6="http://schemas.microsoft.com/office/drawing/2016/5/12/chartex" xmlns:cx7="http://schemas.microsoft.com/office/drawing/2016/5/13/chartex" xmlns:cx8="http://schemas.microsoft.com/office/drawing/2016/5/14/chartex" xmlns:mc="http://schemas.openxmlformats.org/markup-compatibility/2006" xmlns:aink="http://schemas.microsoft.com/office/drawing/2016/ink" xmlns:am3d="http://schemas.microsoft.com/office/drawing/2017/model3d" xmlns:o="urn:schemas-microsoft-com:office:office" xmlns:r="http://schemas.openxmlformats.org/officeDocument/2006/relationships" xmlns:m="http://schemas.openxmlformats.org/officeDocument/2006/math" xmlns:v="urn:schemas-microsoft-com:vml" xmlns:wp14="http://schemas.microsoft.com/office/word/2010/wordprocessingDrawing" xmlns:wp="http://schemas.openxmlformats.org/drawingml/2006/wordprocessingDrawing" xmlns:w10="urn:schemas-microsoft-com:office:word" xmlns:w="http://schemas.openxmlformats.org/wordprocessingml/2006/main" xmlns:w14="http://schemas.microsoft.com/office/word/2010/wordml" xmlns:w15="http://schemas.microsoft.com/office/word/2012/wordml" xmlns:w16cid="http://schemas.microsoft.com/office/word/2016/wordml/cid" xmlns:w16se="http://schemas.microsoft.com/office/word/2015/wordml/symex" xmlns:wpg="http://schemas.microsoft.com/office/word/2010/wordprocessingGroup" xmlns:wpi="http://schemas.microsoft.com/office/word/2010/wordprocessingInk" xmlns:wne="http://schemas.microsoft.com/office/word/2006/wordml" xmlns:wps="http://schemas.microsoft.com/office/word/2010/wordprocessingShape" mc:Ignorable="w14 w15 w16se w16cid wp14">
-  <w:p>
-    <w:pPr>
-      <w:pStyle w:val="a3"/>
-    </w:pPr>
   </w:p>
 </w:hdr>
 </file>

--- a/Docs/EDUM 최종보고서.docx
+++ b/Docs/EDUM 최종보고서.docx
@@ -1588,20 +1588,7 @@
         <w:rPr>
           <w:sz w:val="26"/>
         </w:rPr>
-        <w:t>단지 등과 같은 거주지역에서의 이상 상황 감지 및 알림을 전송하는 EDUM 시스템</w:t>
-      </w:r>
-      <w:r>
-        <w:rPr>
-          <w:rFonts w:hint="eastAsia"/>
-          <w:sz w:val="26"/>
-        </w:rPr>
-        <w:t xml:space="preserve">을 </w:t>
-      </w:r>
-      <w:r>
-        <w:rPr>
-          <w:sz w:val="26"/>
-        </w:rPr>
-        <w:t>기술한 것이다.</w:t>
+        <w:t>단지 등과 같은 거주지역에서의 이상 상황 감지 및 알림을 전송하는 EDUM 시스템에 대한 상세 설계를 기술한 것이다.</w:t>
       </w:r>
     </w:p>
     <w:p>
@@ -1610,29 +1597,13 @@
         <w:wordWrap/>
         <w:autoSpaceDE/>
         <w:autoSpaceDN/>
-        <w:rPr>
-          <w:sz w:val="26"/>
-        </w:rPr>
-      </w:pPr>
-      <w:r>
-        <w:rPr>
-          <w:sz w:val="26"/>
-        </w:rPr>
+      </w:pPr>
+      <w:r>
         <w:br w:type="page"/>
       </w:r>
     </w:p>
     <w:p>
       <w:pPr>
-        <w:ind w:leftChars="100" w:left="200" w:firstLineChars="100" w:firstLine="260"/>
-        <w:jc w:val="left"/>
-        <w:rPr>
-          <w:rFonts w:hint="eastAsia"/>
-          <w:sz w:val="26"/>
-        </w:rPr>
-      </w:pPr>
-    </w:p>
-    <w:p>
-      <w:pPr>
         <w:jc w:val="center"/>
         <w:rPr>
           <w:b/>
@@ -1647,6 +1618,7 @@
           <w:sz w:val="30"/>
           <w:u w:val="single"/>
         </w:rPr>
+        <w:lastRenderedPageBreak/>
         <w:t>개정 이력</w:t>
       </w:r>
     </w:p>
@@ -2601,111 +2573,7 @@
         <w:rPr>
           <w:sz w:val="22"/>
         </w:rPr>
-        <w:t xml:space="preserve"> 장에서는 Inception v2 모델을 이용한 객체 인식</w:t>
-      </w:r>
-      <w:r>
-        <w:rPr>
-          <w:rFonts w:hint="eastAsia"/>
-          <w:sz w:val="22"/>
-        </w:rPr>
-        <w:t xml:space="preserve"> 후,</w:t>
-      </w:r>
-      <w:r>
-        <w:rPr>
-          <w:sz w:val="22"/>
-        </w:rPr>
-        <w:t xml:space="preserve"> </w:t>
-      </w:r>
-      <w:r>
-        <w:rPr>
-          <w:rFonts w:hint="eastAsia"/>
-          <w:sz w:val="22"/>
-        </w:rPr>
-        <w:t>행동 인식 알고리즘</w:t>
-      </w:r>
-      <w:r>
-        <w:rPr>
-          <w:sz w:val="22"/>
-        </w:rPr>
-        <w:t>을 통하여 아파트 단지 내의 이상 상황</w:t>
-      </w:r>
-      <w:r>
-        <w:rPr>
-          <w:rFonts w:hint="eastAsia"/>
-          <w:sz w:val="22"/>
-        </w:rPr>
-        <w:t>을 서버로 전송하며, 서버에서는 관리자에게 S</w:t>
-      </w:r>
-      <w:r>
-        <w:rPr>
-          <w:sz w:val="22"/>
-        </w:rPr>
-        <w:t xml:space="preserve">MS </w:t>
-      </w:r>
-      <w:r>
-        <w:rPr>
-          <w:rFonts w:hint="eastAsia"/>
-          <w:sz w:val="22"/>
-        </w:rPr>
-        <w:t>및 알림 상황을 제공하는 웹사이트에 팝업 메시지를 발신하여,</w:t>
-      </w:r>
-      <w:r>
-        <w:rPr>
-          <w:sz w:val="22"/>
-        </w:rPr>
-        <w:t xml:space="preserve"> </w:t>
-      </w:r>
-      <w:r>
-        <w:rPr>
-          <w:rFonts w:hint="eastAsia"/>
-          <w:sz w:val="22"/>
-        </w:rPr>
-        <w:t>신</w:t>
-      </w:r>
-      <w:r>
-        <w:rPr>
-          <w:sz w:val="22"/>
-        </w:rPr>
-        <w:t>속한 대처가 가능하도록</w:t>
-      </w:r>
-      <w:r>
-        <w:rPr>
-          <w:rFonts w:hint="eastAsia"/>
-          <w:sz w:val="22"/>
-        </w:rPr>
-        <w:t xml:space="preserve"> </w:t>
-      </w:r>
-      <w:r>
-        <w:rPr>
-          <w:sz w:val="22"/>
-        </w:rPr>
-        <w:t>하</w:t>
-      </w:r>
-      <w:r>
-        <w:rPr>
-          <w:rFonts w:hint="eastAsia"/>
-          <w:sz w:val="22"/>
-        </w:rPr>
-        <w:t xml:space="preserve">는 </w:t>
-      </w:r>
-      <w:r>
-        <w:rPr>
-          <w:sz w:val="22"/>
-        </w:rPr>
-        <w:t>EDUM 시스템 및 구성, 기능에 대한 총괄</w:t>
-      </w:r>
-      <w:r>
-        <w:rPr>
-          <w:rFonts w:hint="eastAsia"/>
-          <w:sz w:val="22"/>
-        </w:rPr>
-        <w:t xml:space="preserve"> </w:t>
-      </w:r>
-      <w:r>
-        <w:rPr>
-          <w:sz w:val="22"/>
-        </w:rPr>
-        <w:t>개요를 제공한다.</w:t>
+        <w:t xml:space="preserve"> 장에서는 Inception v2 모델을 이용한 객체 인식을 통하여 아파트 단지 내의 이상 상황들을 감지, 신속한 대처가 가능하도록 알림을 발신하는 시스템인 EDUM의 시스템 및 구성, 기능에 대한 총괄개요를 제공한다. 여기서는 ‘EDUM’의 목적과 이용 범위, 정의사항, 참고자료 그리고 본 상세설계서의 개요를 소개한다.</w:t>
       </w:r>
     </w:p>
     <w:p>
@@ -2739,114 +2607,262 @@
     </w:p>
     <w:p>
       <w:pPr>
-        <w:ind w:left="420"/>
-        <w:rPr>
-          <w:sz w:val="22"/>
-        </w:rPr>
-      </w:pPr>
-      <w:r>
-        <w:rPr>
-          <w:noProof/>
-        </w:rPr>
-        <w:drawing>
-          <wp:inline distT="0" distB="0" distL="0" distR="0" wp14:anchorId="4BD552DD" wp14:editId="51D8C169">
-            <wp:extent cx="5133975" cy="2533650"/>
-            <wp:effectExtent l="0" t="0" r="9525" b="0"/>
-            <wp:docPr id="3" name="그림 3"/>
-            <wp:cNvGraphicFramePr>
-              <a:graphicFrameLocks xmlns:a="http://schemas.openxmlformats.org/drawingml/2006/main" noChangeAspect="1"/>
-            </wp:cNvGraphicFramePr>
-            <a:graphic xmlns:a="http://schemas.openxmlformats.org/drawingml/2006/main">
-              <a:graphicData uri="http://schemas.openxmlformats.org/drawingml/2006/picture">
-                <pic:pic xmlns:pic="http://schemas.openxmlformats.org/drawingml/2006/picture">
-                  <pic:nvPicPr>
-                    <pic:cNvPr id="1" name=""/>
-                    <pic:cNvPicPr/>
-                  </pic:nvPicPr>
-                  <pic:blipFill>
-                    <a:blip r:embed="rId7"/>
-                    <a:stretch>
-                      <a:fillRect/>
-                    </a:stretch>
-                  </pic:blipFill>
-                  <pic:spPr>
-                    <a:xfrm>
-                      <a:off x="0" y="0"/>
-                      <a:ext cx="5133975" cy="2533650"/>
-                    </a:xfrm>
-                    <a:prstGeom prst="rect">
-                      <a:avLst/>
-                    </a:prstGeom>
-                  </pic:spPr>
-                </pic:pic>
-              </a:graphicData>
-            </a:graphic>
-          </wp:inline>
-        </w:drawing>
+        <w:ind w:firstLine="420"/>
+        <w:rPr>
+          <w:sz w:val="22"/>
+        </w:rPr>
+      </w:pPr>
+      <w:r>
+        <w:rPr>
+          <w:rFonts w:hint="eastAsia"/>
+          <w:sz w:val="22"/>
+        </w:rPr>
+        <w:t>본</w:t>
+      </w:r>
+      <w:r>
+        <w:rPr>
+          <w:sz w:val="22"/>
+        </w:rPr>
+        <w:t xml:space="preserve"> 장에서는 EDUM 시스템의 기능과 동작을 구체적으로 명시하고 설계하는데 목적이 있다.</w:t>
       </w:r>
     </w:p>
     <w:p>
       <w:pPr>
-        <w:ind w:left="420"/>
-        <w:jc w:val="center"/>
+        <w:pStyle w:val="a6"/>
+        <w:numPr>
+          <w:ilvl w:val="0"/>
+          <w:numId w:val="2"/>
+        </w:numPr>
+        <w:ind w:leftChars="0"/>
+        <w:rPr>
+          <w:sz w:val="22"/>
+        </w:rPr>
+      </w:pPr>
+      <w:r>
+        <w:rPr>
+          <w:sz w:val="22"/>
+        </w:rPr>
+        <w:t>영상 스트리밍을 통해 로그인한 주민에게 CCTV의 영상을 제공</w:t>
+      </w:r>
+      <w:r>
         <w:rPr>
           <w:rFonts w:hint="eastAsia"/>
           <w:sz w:val="22"/>
         </w:rPr>
-      </w:pPr>
-      <w:r>
-        <w:rPr>
-          <w:rFonts w:hint="eastAsia"/>
-          <w:sz w:val="22"/>
-        </w:rPr>
-        <w:t>[그림 3</w:t>
-      </w:r>
-      <w:r>
-        <w:rPr>
-          <w:sz w:val="22"/>
-        </w:rPr>
-        <w:t>21213213213]</w:t>
+        <w:t>한다</w:t>
+      </w:r>
+      <w:r>
+        <w:rPr>
+          <w:sz w:val="22"/>
+        </w:rPr>
+        <w:t>.</w:t>
       </w:r>
     </w:p>
     <w:p>
       <w:pPr>
-        <w:ind w:left="420"/>
-        <w:rPr>
-          <w:sz w:val="22"/>
-        </w:rPr>
-      </w:pPr>
+        <w:pStyle w:val="a6"/>
+        <w:numPr>
+          <w:ilvl w:val="0"/>
+          <w:numId w:val="2"/>
+        </w:numPr>
+        <w:ind w:leftChars="0"/>
+        <w:rPr>
+          <w:sz w:val="22"/>
+        </w:rPr>
+      </w:pPr>
+      <w:r>
+        <w:rPr>
+          <w:sz w:val="22"/>
+        </w:rPr>
+        <w:t>Inception v2 모델을 이용하여 CCTV 영상을 실시간 객체인식 할 수 있으며, 이를 토대로 세 가지의 이상 상황 감지</w:t>
+      </w:r>
       <w:r>
         <w:rPr>
           <w:rFonts w:hint="eastAsia"/>
           <w:sz w:val="22"/>
         </w:rPr>
-        <w:t>기존의 보안 시스템은 관리자가 직접 영상을 보며 이상 상황을 판단하는 방식이다.</w:t>
-      </w:r>
-      <w:r>
-        <w:rPr>
+        <w:t>한다</w:t>
+      </w:r>
+      <w:r>
+        <w:rPr>
+          <w:sz w:val="22"/>
+        </w:rPr>
+        <w:t>.</w:t>
+      </w:r>
+    </w:p>
+    <w:p>
+      <w:pPr>
+        <w:pStyle w:val="a6"/>
+        <w:numPr>
+          <w:ilvl w:val="0"/>
+          <w:numId w:val="2"/>
+        </w:numPr>
+        <w:ind w:leftChars="0"/>
+        <w:rPr>
+          <w:sz w:val="22"/>
+        </w:rPr>
+      </w:pPr>
+      <w:r>
+        <w:rPr>
+          <w:sz w:val="22"/>
+        </w:rPr>
+        <w:t>이상상황 감지</w:t>
+      </w:r>
+      <w:r>
+        <w:rPr>
+          <w:rFonts w:hint="eastAsia"/>
           <w:sz w:val="22"/>
         </w:rPr>
         <w:t xml:space="preserve"> </w:t>
       </w:r>
       <w:r>
         <w:rPr>
+          <w:sz w:val="22"/>
+        </w:rPr>
+        <w:t>시</w:t>
+      </w:r>
+      <w:r>
+        <w:rPr>
           <w:rFonts w:hint="eastAsia"/>
           <w:sz w:val="22"/>
         </w:rPr>
-        <w:t>하지만 [그림</w:t>
-      </w:r>
-      <w:r>
-        <w:rPr>
-          <w:sz w:val="22"/>
-        </w:rPr>
-        <w:t>]</w:t>
+        <w:t>에</w:t>
+      </w:r>
+      <w:r>
+        <w:rPr>
+          <w:sz w:val="22"/>
+        </w:rPr>
+        <w:t xml:space="preserve"> 알림이 송신됨과 동시에 CCTV 영상이 송출되고 있던 화면의 팝업창에 해당 CCTV 영상과 객체 인식된 상황의 사진을 송</w:t>
       </w:r>
       <w:r>
         <w:rPr>
           <w:rFonts w:hint="eastAsia"/>
           <w:sz w:val="22"/>
         </w:rPr>
-        <w:t>에 따르면, 지속적으로 사람이 직접 영상을 감시할 때</w:t>
+        <w:t>출한다.</w:t>
+      </w:r>
+    </w:p>
+    <w:p>
+      <w:pPr>
+        <w:pStyle w:val="a6"/>
+        <w:numPr>
+          <w:ilvl w:val="0"/>
+          <w:numId w:val="2"/>
+        </w:numPr>
+        <w:ind w:leftChars="0"/>
+        <w:rPr>
+          <w:sz w:val="22"/>
+        </w:rPr>
+      </w:pPr>
+      <w:r>
+        <w:rPr>
+          <w:sz w:val="22"/>
+        </w:rPr>
+        <w:t xml:space="preserve">넘어진 사람이나 쓰레기 무단 투기를 발견 혹은 접근 제한 구역에 침입한 사람을 감지한 경우 SMS와 Web </w:t>
+      </w:r>
+      <w:r>
+        <w:rPr>
+          <w:sz w:val="22"/>
+        </w:rPr>
+        <w:t>P</w:t>
+      </w:r>
+      <w:r>
+        <w:rPr>
+          <w:sz w:val="22"/>
+        </w:rPr>
+        <w:t>age를 통해서도 알림 서비스</w:t>
+      </w:r>
+      <w:r>
+        <w:rPr>
+          <w:rFonts w:hint="eastAsia"/>
+          <w:sz w:val="22"/>
+        </w:rPr>
+        <w:t>를</w:t>
+      </w:r>
+      <w:r>
+        <w:rPr>
+          <w:sz w:val="22"/>
+        </w:rPr>
+        <w:t xml:space="preserve"> 제공</w:t>
+      </w:r>
+      <w:r>
+        <w:rPr>
+          <w:rFonts w:hint="eastAsia"/>
+          <w:sz w:val="22"/>
+        </w:rPr>
+        <w:t>한다.</w:t>
+      </w:r>
+    </w:p>
+    <w:p>
+      <w:pPr>
+        <w:rPr>
+          <w:sz w:val="14"/>
+        </w:rPr>
+      </w:pPr>
+    </w:p>
+    <w:p>
+      <w:pPr>
+        <w:pStyle w:val="a6"/>
+        <w:numPr>
+          <w:ilvl w:val="1"/>
+          <w:numId w:val="1"/>
+        </w:numPr>
+        <w:ind w:leftChars="0"/>
+        <w:rPr>
+          <w:b/>
+          <w:sz w:val="22"/>
+        </w:rPr>
+      </w:pPr>
+      <w:r>
+        <w:rPr>
+          <w:rFonts w:hint="eastAsia"/>
+          <w:b/>
+          <w:sz w:val="22"/>
+        </w:rPr>
+        <w:t>범위</w:t>
+      </w:r>
+    </w:p>
+    <w:p>
+      <w:pPr>
+        <w:pStyle w:val="a6"/>
+        <w:ind w:leftChars="0" w:left="420"/>
+        <w:jc w:val="left"/>
+        <w:rPr>
+          <w:sz w:val="22"/>
+        </w:rPr>
+      </w:pPr>
+      <w:r>
+        <w:rPr>
+          <w:rFonts w:hint="eastAsia"/>
+          <w:sz w:val="22"/>
+        </w:rPr>
+        <w:t>특정 구역 내에서 발생하는 여러가지 상황을 C</w:t>
+      </w:r>
+      <w:r>
+        <w:rPr>
+          <w:sz w:val="22"/>
+        </w:rPr>
+        <w:t>CTV</w:t>
+      </w:r>
+      <w:r>
+        <w:rPr>
+          <w:rFonts w:hint="eastAsia"/>
+          <w:sz w:val="22"/>
+        </w:rPr>
+        <w:t>를 통해 보다 편리한 관리 감독을 제공하는 시스템으로 적용 가능한 범위로는 대단위 아파트 단지,</w:t>
+      </w:r>
+      <w:r>
+        <w:rPr>
+          <w:sz w:val="22"/>
+        </w:rPr>
+        <w:t xml:space="preserve"> </w:t>
+      </w:r>
+      <w:r>
+        <w:rPr>
+          <w:rFonts w:hint="eastAsia"/>
+          <w:sz w:val="22"/>
+        </w:rPr>
+        <w:t>학교</w:t>
       </w:r>
       <w:r>
         <w:rPr>
@@ -2859,21 +2875,39 @@
           <w:rFonts w:hint="eastAsia"/>
           <w:sz w:val="22"/>
         </w:rPr>
-        <w:t>시간이 지남에 따라 급격하게 관제 능력이 떨어짐을 알 수 있다</w:t>
-      </w:r>
-      <w:r>
-        <w:rPr>
-          <w:sz w:val="22"/>
-        </w:rPr>
-        <w:t xml:space="preserve">. </w:t>
+        <w:t>상가 등이 있다</w:t>
       </w:r>
       <w:r>
         <w:rPr>
           <w:rFonts w:hint="eastAsia"/>
           <w:sz w:val="22"/>
         </w:rPr>
-        <w:t>따라서 본 프로젝트에서는 객체 인식을 통해 이상 상황을 판단하여 기존의 방식보다 더 효율적이고 기존의 방식보다 더 적은 비용으로 보안 시스템을 구축하는데 목적이 있다.</w:t>
-      </w:r>
+        <w:t>.</w:t>
+      </w:r>
+      <w:r>
+        <w:rPr>
+          <w:sz w:val="22"/>
+        </w:rPr>
+        <w:t xml:space="preserve"> </w:t>
+      </w:r>
+      <w:r>
+        <w:rPr>
+          <w:rFonts w:hint="eastAsia"/>
+          <w:sz w:val="22"/>
+        </w:rPr>
+        <w:t>뿐만 아니라 가정주택에도 가능하다.</w:t>
+      </w:r>
+    </w:p>
+    <w:p>
+      <w:pPr>
+        <w:widowControl/>
+        <w:wordWrap/>
+        <w:autoSpaceDE/>
+        <w:autoSpaceDN/>
+        <w:rPr>
+          <w:sz w:val="22"/>
+        </w:rPr>
+      </w:pPr>
       <w:r>
         <w:rPr>
           <w:sz w:val="22"/>
@@ -3683,28 +3717,482 @@
           <w:sz w:val="26"/>
         </w:rPr>
       </w:pPr>
+      <w:r>
+        <w:rPr>
+          <w:sz w:val="22"/>
+        </w:rPr>
+        <w:br w:type="page"/>
+      </w:r>
+      <w:r>
+        <w:rPr>
+          <w:b/>
+          <w:sz w:val="26"/>
+        </w:rPr>
+        <w:lastRenderedPageBreak/>
+        <w:t xml:space="preserve">2. </w:t>
+      </w:r>
+      <w:r>
+        <w:rPr>
+          <w:rFonts w:hint="eastAsia"/>
+          <w:b/>
+          <w:sz w:val="26"/>
+        </w:rPr>
+        <w:t>제품소개</w:t>
+      </w:r>
+    </w:p>
+    <w:p>
+      <w:pPr>
+        <w:pStyle w:val="a6"/>
+        <w:numPr>
+          <w:ilvl w:val="1"/>
+          <w:numId w:val="10"/>
+        </w:numPr>
+        <w:ind w:leftChars="0"/>
+        <w:rPr>
+          <w:b/>
+          <w:sz w:val="22"/>
+        </w:rPr>
+      </w:pPr>
+      <w:r>
+        <w:rPr>
+          <w:rFonts w:hint="eastAsia"/>
+          <w:b/>
+          <w:sz w:val="22"/>
+        </w:rPr>
+        <w:t>제품개요</w:t>
+      </w:r>
+    </w:p>
+    <w:p>
+      <w:pPr>
+        <w:pStyle w:val="a6"/>
+        <w:numPr>
+          <w:ilvl w:val="1"/>
+          <w:numId w:val="10"/>
+        </w:numPr>
+        <w:ind w:leftChars="0"/>
+        <w:rPr>
+          <w:b/>
+          <w:sz w:val="22"/>
+        </w:rPr>
+      </w:pPr>
+      <w:r>
+        <w:rPr>
+          <w:rFonts w:hint="eastAsia"/>
+          <w:b/>
+          <w:sz w:val="22"/>
+        </w:rPr>
+        <w:t>제공서비스</w:t>
+      </w:r>
+    </w:p>
+    <w:p>
+      <w:pPr>
+        <w:rPr>
+          <w:b/>
+          <w:sz w:val="26"/>
+        </w:rPr>
+      </w:pPr>
+      <w:r>
+        <w:rPr>
+          <w:b/>
+          <w:sz w:val="26"/>
+        </w:rPr>
+        <w:t>3</w:t>
+      </w:r>
+      <w:r>
+        <w:rPr>
+          <w:b/>
+          <w:sz w:val="26"/>
+        </w:rPr>
+        <w:t xml:space="preserve">. </w:t>
+      </w:r>
+      <w:r>
+        <w:rPr>
+          <w:rFonts w:hint="eastAsia"/>
+          <w:b/>
+          <w:sz w:val="26"/>
+        </w:rPr>
+        <w:t>시스템 구성도</w:t>
+      </w:r>
+    </w:p>
+    <w:p>
+      <w:pPr>
+        <w:pStyle w:val="a6"/>
+        <w:numPr>
+          <w:ilvl w:val="1"/>
+          <w:numId w:val="11"/>
+        </w:numPr>
+        <w:ind w:leftChars="0"/>
+        <w:rPr>
+          <w:b/>
+          <w:sz w:val="22"/>
+        </w:rPr>
+      </w:pPr>
+      <w:r>
+        <w:rPr>
+          <w:rFonts w:hint="eastAsia"/>
+          <w:b/>
+          <w:sz w:val="22"/>
+        </w:rPr>
+        <w:t>전체 시스템 구성</w:t>
+      </w:r>
+    </w:p>
+    <w:p>
+      <w:pPr>
+        <w:pStyle w:val="a6"/>
+        <w:numPr>
+          <w:ilvl w:val="1"/>
+          <w:numId w:val="11"/>
+        </w:numPr>
+        <w:ind w:leftChars="0"/>
+        <w:rPr>
+          <w:b/>
+          <w:sz w:val="22"/>
+        </w:rPr>
+      </w:pPr>
+      <w:r>
+        <w:rPr>
+          <w:rFonts w:hint="eastAsia"/>
+          <w:b/>
+          <w:sz w:val="22"/>
+        </w:rPr>
+        <w:t>소프트웨어</w:t>
+      </w:r>
+    </w:p>
+    <w:p>
+      <w:pPr>
+        <w:pStyle w:val="a6"/>
+        <w:numPr>
+          <w:ilvl w:val="0"/>
+          <w:numId w:val="12"/>
+        </w:numPr>
+        <w:ind w:leftChars="0"/>
+        <w:rPr>
+          <w:sz w:val="22"/>
+        </w:rPr>
+      </w:pPr>
+      <w:r>
+        <w:rPr>
+          <w:rFonts w:hint="eastAsia"/>
+          <w:b/>
+          <w:sz w:val="22"/>
+        </w:rPr>
+        <w:t>O</w:t>
+      </w:r>
+      <w:r>
+        <w:rPr>
+          <w:b/>
+          <w:sz w:val="22"/>
+        </w:rPr>
+        <w:t>bject detection</w:t>
+      </w:r>
+    </w:p>
+    <w:p>
+      <w:pPr>
+        <w:pStyle w:val="a6"/>
+        <w:ind w:leftChars="0"/>
+        <w:rPr>
+          <w:sz w:val="22"/>
+        </w:rPr>
+      </w:pPr>
+      <w:r>
+        <w:rPr>
+          <w:sz w:val="22"/>
+        </w:rPr>
+        <w:t>OpenCV를 통해 프레임을 받아 Inception V2 model을 사용하여 사람, 쓰레기, 누운 사람을 인식한다.</w:t>
+      </w:r>
+    </w:p>
+    <w:p>
+      <w:pPr>
+        <w:pStyle w:val="a6"/>
+        <w:numPr>
+          <w:ilvl w:val="0"/>
+          <w:numId w:val="12"/>
+        </w:numPr>
+        <w:ind w:leftChars="0"/>
+        <w:rPr>
+          <w:b/>
+          <w:sz w:val="22"/>
+        </w:rPr>
+      </w:pPr>
+      <w:proofErr w:type="spellStart"/>
+      <w:r>
+        <w:rPr>
+          <w:b/>
+          <w:sz w:val="22"/>
+        </w:rPr>
+        <w:t>DataBase</w:t>
+      </w:r>
+      <w:proofErr w:type="spellEnd"/>
+    </w:p>
+    <w:p>
+      <w:pPr>
+        <w:pStyle w:val="a6"/>
+        <w:ind w:leftChars="0"/>
+        <w:rPr>
+          <w:b/>
+          <w:sz w:val="22"/>
+        </w:rPr>
+      </w:pPr>
+      <w:r>
+        <w:rPr>
+          <w:sz w:val="22"/>
+        </w:rPr>
+        <w:t>Django에서 제공하는 Sqlite3를 이용하여 서버와 연결하여 사용한다.</w:t>
+      </w:r>
+    </w:p>
+    <w:p>
+      <w:pPr>
+        <w:widowControl/>
+        <w:wordWrap/>
+        <w:autoSpaceDE/>
+        <w:autoSpaceDN/>
+        <w:rPr>
+          <w:sz w:val="22"/>
+        </w:rPr>
+      </w:pPr>
+      <w:r>
+        <w:rPr>
+          <w:sz w:val="22"/>
+        </w:rPr>
+        <w:br w:type="page"/>
+      </w:r>
+    </w:p>
+    <w:p>
+      <w:pPr>
+        <w:pStyle w:val="a6"/>
+        <w:numPr>
+          <w:ilvl w:val="0"/>
+          <w:numId w:val="12"/>
+        </w:numPr>
+        <w:ind w:leftChars="0"/>
+        <w:rPr>
+          <w:b/>
+          <w:sz w:val="22"/>
+        </w:rPr>
+      </w:pPr>
+      <w:r>
+        <w:rPr>
+          <w:b/>
+          <w:sz w:val="22"/>
+        </w:rPr>
+        <w:lastRenderedPageBreak/>
+        <w:t>Server</w:t>
+      </w:r>
+    </w:p>
+    <w:p>
+      <w:pPr>
+        <w:pStyle w:val="a6"/>
+        <w:ind w:leftChars="0"/>
+        <w:rPr>
+          <w:b/>
+          <w:sz w:val="22"/>
+        </w:rPr>
+      </w:pPr>
+      <w:r>
+        <w:rPr>
+          <w:sz w:val="22"/>
+        </w:rPr>
+        <w:t xml:space="preserve">Django를 이용하여 웹서버를 제작하고 Daphne를 사용하여 웹서버를 </w:t>
+      </w:r>
+      <w:r>
+        <w:rPr>
+          <w:rFonts w:hint="eastAsia"/>
+          <w:sz w:val="22"/>
+        </w:rPr>
+        <w:t>배포</w:t>
+      </w:r>
+      <w:r>
+        <w:rPr>
+          <w:sz w:val="22"/>
+        </w:rPr>
+        <w:t>한다.</w:t>
+      </w:r>
+    </w:p>
+    <w:p>
+      <w:pPr>
+        <w:pStyle w:val="a6"/>
+        <w:numPr>
+          <w:ilvl w:val="0"/>
+          <w:numId w:val="12"/>
+        </w:numPr>
+        <w:ind w:leftChars="0"/>
+        <w:rPr>
+          <w:b/>
+          <w:sz w:val="22"/>
+        </w:rPr>
+      </w:pPr>
+      <w:r>
+        <w:rPr>
+          <w:rFonts w:hint="eastAsia"/>
+          <w:b/>
+          <w:sz w:val="22"/>
+        </w:rPr>
+        <w:t>U</w:t>
+      </w:r>
+      <w:r>
+        <w:rPr>
+          <w:b/>
+          <w:sz w:val="22"/>
+        </w:rPr>
+        <w:t>I</w:t>
+      </w:r>
+    </w:p>
+    <w:p>
+      <w:pPr>
+        <w:pStyle w:val="a6"/>
+        <w:ind w:leftChars="0"/>
+        <w:rPr>
+          <w:b/>
+          <w:sz w:val="22"/>
+        </w:rPr>
+      </w:pPr>
+      <w:r>
+        <w:rPr>
+          <w:rFonts w:hint="eastAsia"/>
+          <w:sz w:val="22"/>
+        </w:rPr>
+        <w:t>웹</w:t>
+      </w:r>
+      <w:r>
+        <w:rPr>
+          <w:sz w:val="22"/>
+        </w:rPr>
+        <w:t xml:space="preserve"> 인터페이스는 HTML을 이용하여 페이지를 작성한다.</w:t>
+      </w:r>
+    </w:p>
+    <w:p>
+      <w:pPr>
+        <w:pStyle w:val="a6"/>
+        <w:numPr>
+          <w:ilvl w:val="0"/>
+          <w:numId w:val="12"/>
+        </w:numPr>
+        <w:ind w:leftChars="0"/>
+        <w:rPr>
+          <w:b/>
+          <w:sz w:val="22"/>
+        </w:rPr>
+      </w:pPr>
+      <w:r>
+        <w:rPr>
+          <w:rFonts w:hint="eastAsia"/>
+          <w:b/>
+          <w:sz w:val="22"/>
+        </w:rPr>
+        <w:t>S</w:t>
+      </w:r>
+      <w:r>
+        <w:rPr>
+          <w:b/>
+          <w:sz w:val="22"/>
+        </w:rPr>
+        <w:t>MS</w:t>
+      </w:r>
+    </w:p>
+    <w:p>
+      <w:pPr>
+        <w:pStyle w:val="a6"/>
+        <w:ind w:leftChars="0" w:left="780"/>
+        <w:rPr>
+          <w:sz w:val="22"/>
+        </w:rPr>
+      </w:pPr>
       <w:bookmarkStart w:id="1" w:name="_GoBack"/>
       <w:bookmarkEnd w:id="1"/>
-      <w:r>
-        <w:rPr>
-          <w:sz w:val="22"/>
-        </w:rPr>
-        <w:br w:type="page"/>
-      </w:r>
+      <w:proofErr w:type="spellStart"/>
+      <w:r>
+        <w:rPr>
+          <w:sz w:val="22"/>
+        </w:rPr>
+        <w:t>CoolSMS</w:t>
+      </w:r>
+      <w:proofErr w:type="spellEnd"/>
       <w:r>
         <w:rPr>
           <w:rFonts w:hint="eastAsia"/>
+          <w:sz w:val="22"/>
+        </w:rPr>
+        <w:t xml:space="preserve">에서 제공하는 </w:t>
+      </w:r>
+      <w:r>
+        <w:rPr>
+          <w:sz w:val="22"/>
+        </w:rPr>
+        <w:t>API</w:t>
+      </w:r>
+      <w:r>
+        <w:rPr>
+          <w:rFonts w:hint="eastAsia"/>
+          <w:sz w:val="22"/>
+        </w:rPr>
+        <w:t xml:space="preserve">를 통하여 </w:t>
+      </w:r>
+      <w:r>
+        <w:rPr>
+          <w:sz w:val="22"/>
+        </w:rPr>
+        <w:t>SMS</w:t>
+      </w:r>
+      <w:r>
+        <w:rPr>
+          <w:rFonts w:hint="eastAsia"/>
+          <w:sz w:val="22"/>
+        </w:rPr>
+        <w:t>을 사용자에게 전송한다.</w:t>
+      </w:r>
+    </w:p>
+    <w:p>
+      <w:pPr>
+        <w:ind w:left="400"/>
+        <w:rPr>
+          <w:rFonts w:hint="eastAsia"/>
+          <w:b/>
+          <w:sz w:val="22"/>
+        </w:rPr>
+      </w:pPr>
+    </w:p>
+    <w:p>
+      <w:pPr>
+        <w:pStyle w:val="a6"/>
+        <w:numPr>
+          <w:ilvl w:val="0"/>
+          <w:numId w:val="7"/>
+        </w:numPr>
+        <w:ind w:leftChars="0"/>
+        <w:rPr>
+          <w:b/>
+          <w:sz w:val="22"/>
+        </w:rPr>
+      </w:pPr>
+      <w:r>
+        <w:rPr>
+          <w:rFonts w:hint="eastAsia"/>
+          <w:b/>
+          <w:sz w:val="22"/>
+        </w:rPr>
+        <w:t>하드웨어</w:t>
+      </w:r>
+    </w:p>
+    <w:p>
+      <w:pPr>
+        <w:rPr>
           <w:b/>
           <w:sz w:val="26"/>
         </w:rPr>
-        <w:lastRenderedPageBreak/>
-        <w:t>1</w:t>
-      </w:r>
-      <w:r>
-        <w:rPr>
+      </w:pPr>
+      <w:r>
+        <w:rPr>
+          <w:rFonts w:hint="eastAsia"/>
           <w:b/>
           <w:sz w:val="26"/>
         </w:rPr>
+        <w:t>4</w:t>
+      </w:r>
+      <w:r>
+        <w:rPr>
+          <w:b/>
+          <w:sz w:val="26"/>
+        </w:rPr>
         <w:t xml:space="preserve">. </w:t>
       </w:r>
       <w:r>
@@ -3713,13 +4201,164 @@
           <w:b/>
           <w:sz w:val="26"/>
         </w:rPr>
-        <w:t>개요</w:t>
+        <w:t>시스템</w:t>
+      </w:r>
+      <w:r>
+        <w:rPr>
+          <w:rFonts w:hint="eastAsia"/>
+          <w:b/>
+          <w:sz w:val="26"/>
+        </w:rPr>
+        <w:t xml:space="preserve"> 상세설계</w:t>
+      </w:r>
+      <w:r>
+        <w:rPr>
+          <w:rFonts w:hint="eastAsia"/>
+          <w:b/>
+          <w:sz w:val="26"/>
+        </w:rPr>
+        <w:t xml:space="preserve"> </w:t>
       </w:r>
     </w:p>
-    <w:p/>
+    <w:p>
+      <w:pPr>
+        <w:pStyle w:val="a6"/>
+        <w:numPr>
+          <w:ilvl w:val="0"/>
+          <w:numId w:val="8"/>
+        </w:numPr>
+        <w:ind w:leftChars="0"/>
+        <w:rPr>
+          <w:b/>
+          <w:sz w:val="22"/>
+        </w:rPr>
+      </w:pPr>
+      <w:r>
+        <w:rPr>
+          <w:rFonts w:hint="eastAsia"/>
+          <w:b/>
+          <w:sz w:val="22"/>
+        </w:rPr>
+        <w:t>객체인식 상세설계</w:t>
+      </w:r>
+    </w:p>
+    <w:p>
+      <w:pPr>
+        <w:pStyle w:val="a6"/>
+        <w:numPr>
+          <w:ilvl w:val="0"/>
+          <w:numId w:val="8"/>
+        </w:numPr>
+        <w:ind w:leftChars="0"/>
+        <w:rPr>
+          <w:b/>
+          <w:sz w:val="22"/>
+        </w:rPr>
+      </w:pPr>
+      <w:r>
+        <w:rPr>
+          <w:rFonts w:hint="eastAsia"/>
+          <w:b/>
+          <w:sz w:val="22"/>
+        </w:rPr>
+        <w:t>프레임 캡쳐 상세설계</w:t>
+      </w:r>
+    </w:p>
+    <w:p>
+      <w:pPr>
+        <w:pStyle w:val="a6"/>
+        <w:numPr>
+          <w:ilvl w:val="0"/>
+          <w:numId w:val="8"/>
+        </w:numPr>
+        <w:ind w:leftChars="0"/>
+        <w:rPr>
+          <w:b/>
+          <w:sz w:val="22"/>
+        </w:rPr>
+      </w:pPr>
+      <w:proofErr w:type="spellStart"/>
+      <w:r>
+        <w:rPr>
+          <w:rFonts w:hint="eastAsia"/>
+          <w:b/>
+          <w:sz w:val="22"/>
+        </w:rPr>
+        <w:t>머신러닝</w:t>
+      </w:r>
+      <w:proofErr w:type="spellEnd"/>
+      <w:r>
+        <w:rPr>
+          <w:rFonts w:hint="eastAsia"/>
+          <w:b/>
+          <w:sz w:val="22"/>
+        </w:rPr>
+        <w:t xml:space="preserve"> 상세설계</w:t>
+      </w:r>
+    </w:p>
+    <w:p>
+      <w:pPr>
+        <w:rPr>
+          <w:b/>
+          <w:sz w:val="22"/>
+        </w:rPr>
+      </w:pPr>
+      <w:r>
+        <w:rPr>
+          <w:b/>
+          <w:sz w:val="26"/>
+        </w:rPr>
+        <w:t>5</w:t>
+      </w:r>
+      <w:r>
+        <w:rPr>
+          <w:b/>
+          <w:sz w:val="26"/>
+        </w:rPr>
+        <w:t xml:space="preserve">. </w:t>
+      </w:r>
+      <w:r>
+        <w:rPr>
+          <w:rFonts w:hint="eastAsia"/>
+          <w:b/>
+          <w:sz w:val="26"/>
+        </w:rPr>
+        <w:t>제품기능 설명</w:t>
+      </w:r>
+      <w:r>
+        <w:rPr>
+          <w:rFonts w:hint="eastAsia"/>
+          <w:b/>
+          <w:sz w:val="26"/>
+        </w:rPr>
+        <w:t xml:space="preserve"> </w:t>
+      </w:r>
+    </w:p>
+    <w:p>
+      <w:pPr>
+        <w:rPr>
+          <w:rFonts w:hint="eastAsia"/>
+          <w:b/>
+          <w:sz w:val="22"/>
+        </w:rPr>
+      </w:pPr>
+    </w:p>
+    <w:p>
+      <w:pPr>
+        <w:rPr>
+          <w:rFonts w:hint="eastAsia"/>
+          <w:b/>
+          <w:sz w:val="22"/>
+        </w:rPr>
+      </w:pPr>
+    </w:p>
     <w:sectPr>
+      <w:headerReference w:type="even" r:id="rId7"/>
       <w:headerReference w:type="default" r:id="rId8"/>
-      <w:footerReference w:type="default" r:id="rId9"/>
+      <w:footerReference w:type="even" r:id="rId9"/>
+      <w:footerReference w:type="default" r:id="rId10"/>
+      <w:headerReference w:type="first" r:id="rId11"/>
+      <w:footerReference w:type="first" r:id="rId12"/>
       <w:pgSz w:w="11906" w:h="16838"/>
       <w:pgMar w:top="1701" w:right="1440" w:bottom="1440" w:left="1440" w:header="851" w:footer="992" w:gutter="0"/>
       <w:cols w:space="425"/>
@@ -3759,6 +4398,16 @@
   <w:p>
     <w:pPr>
       <w:pStyle w:val="a4"/>
+    </w:pPr>
+  </w:p>
+</w:ftr>
+</file>
+
+<file path=word/footer2.xml><?xml version="1.0" encoding="utf-8"?>
+<w:ftr xmlns:wpc="http://schemas.microsoft.com/office/word/2010/wordprocessingCanvas" xmlns:cx="http://schemas.microsoft.com/office/drawing/2014/chartex" xmlns:cx1="http://schemas.microsoft.com/office/drawing/2015/9/8/chartex" xmlns:cx2="http://schemas.microsoft.com/office/drawing/2015/10/21/chartex" xmlns:cx3="http://schemas.microsoft.com/office/drawing/2016/5/9/chartex" xmlns:cx4="http://schemas.microsoft.com/office/drawing/2016/5/10/chartex" xmlns:cx5="http://schemas.microsoft.com/office/drawing/2016/5/11/chartex" xmlns:cx6="http://schemas.microsoft.com/office/drawing/2016/5/12/chartex" xmlns:cx7="http://schemas.microsoft.com/office/drawing/2016/5/13/chartex" xmlns:cx8="http://schemas.microsoft.com/office/drawing/2016/5/14/chartex" xmlns:mc="http://schemas.openxmlformats.org/markup-compatibility/2006" xmlns:aink="http://schemas.microsoft.com/office/drawing/2016/ink" xmlns:am3d="http://schemas.microsoft.com/office/drawing/2017/model3d" xmlns:o="urn:schemas-microsoft-com:office:office" xmlns:r="http://schemas.openxmlformats.org/officeDocument/2006/relationships" xmlns:m="http://schemas.openxmlformats.org/officeDocument/2006/math" xmlns:v="urn:schemas-microsoft-com:vml" xmlns:wp14="http://schemas.microsoft.com/office/word/2010/wordprocessingDrawing" xmlns:wp="http://schemas.openxmlformats.org/drawingml/2006/wordprocessingDrawing" xmlns:w10="urn:schemas-microsoft-com:office:word" xmlns:w="http://schemas.openxmlformats.org/wordprocessingml/2006/main" xmlns:w14="http://schemas.microsoft.com/office/word/2010/wordml" xmlns:w15="http://schemas.microsoft.com/office/word/2012/wordml" xmlns:w16cid="http://schemas.microsoft.com/office/word/2016/wordml/cid" xmlns:w16se="http://schemas.microsoft.com/office/word/2015/wordml/symex" xmlns:wpg="http://schemas.microsoft.com/office/word/2010/wordprocessingGroup" xmlns:wpi="http://schemas.microsoft.com/office/word/2010/wordprocessingInk" xmlns:wne="http://schemas.microsoft.com/office/word/2006/wordml" xmlns:wps="http://schemas.microsoft.com/office/word/2010/wordprocessingShape" mc:Ignorable="w14 w15 w16se w16cid wp14">
+  <w:p>
+    <w:pPr>
+      <w:pStyle w:val="a4"/>
       <w:tabs>
         <w:tab w:val="clear" w:pos="4513"/>
         <w:tab w:val="clear" w:pos="9026"/>
@@ -3766,6 +4415,7 @@
       </w:tabs>
       <w:jc w:val="center"/>
       <w:rPr>
+        <w:rFonts w:hint="eastAsia"/>
         <w:b/>
         <w:sz w:val="16"/>
       </w:rPr>
@@ -3836,7 +4486,7 @@
         </mc:Choice>
         <mc:Fallback>
           <w:pict>
-            <v:line w14:anchorId="4900D329" id="직선 연결선 2" o:spid="_x0000_s1026" style="position:absolute;left:0;text-align:left;z-index:251659264;visibility:visible;mso-wrap-style:square;mso-width-percent:0;mso-height-percent:0;mso-wrap-distance-left:9pt;mso-wrap-distance-top:0;mso-wrap-distance-right:9pt;mso-wrap-distance-bottom:0;mso-position-horizontal:absolute;mso-position-horizontal-relative:text;mso-position-vertical:absolute;mso-position-vertical-relative:text;mso-width-percent:0;mso-height-percent:0;mso-width-relative:margin;mso-height-relative:margin" from="1.2pt,1.65pt" to="452.4pt,1.65pt" o:gfxdata="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" strokecolor="black [3200]" strokeweight="1pt">
+            <v:line w14:anchorId="79EF375C" id="직선 연결선 2" o:spid="_x0000_s1026" style="position:absolute;left:0;text-align:left;z-index:251659264;visibility:visible;mso-wrap-style:square;mso-width-percent:0;mso-height-percent:0;mso-wrap-distance-left:9pt;mso-wrap-distance-top:0;mso-wrap-distance-right:9pt;mso-wrap-distance-bottom:0;mso-position-horizontal:absolute;mso-position-horizontal-relative:text;mso-position-vertical:absolute;mso-position-vertical-relative:text;mso-width-percent:0;mso-height-percent:0;mso-width-relative:margin;mso-height-relative:margin" from="1.2pt,1.65pt" to="452.4pt,1.65pt" o:gfxdata="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" strokecolor="black [3200]" strokeweight="1pt">
               <v:stroke joinstyle="miter"/>
             </v:line>
           </w:pict>
@@ -3874,6 +4524,16 @@
       </w:rPr>
       <w:t>)</w:t>
     </w:r>
+  </w:p>
+</w:ftr>
+</file>
+
+<file path=word/footer3.xml><?xml version="1.0" encoding="utf-8"?>
+<w:ftr xmlns:wpc="http://schemas.microsoft.com/office/word/2010/wordprocessingCanvas" xmlns:cx="http://schemas.microsoft.com/office/drawing/2014/chartex" xmlns:cx1="http://schemas.microsoft.com/office/drawing/2015/9/8/chartex" xmlns:cx2="http://schemas.microsoft.com/office/drawing/2015/10/21/chartex" xmlns:cx3="http://schemas.microsoft.com/office/drawing/2016/5/9/chartex" xmlns:cx4="http://schemas.microsoft.com/office/drawing/2016/5/10/chartex" xmlns:cx5="http://schemas.microsoft.com/office/drawing/2016/5/11/chartex" xmlns:cx6="http://schemas.microsoft.com/office/drawing/2016/5/12/chartex" xmlns:cx7="http://schemas.microsoft.com/office/drawing/2016/5/13/chartex" xmlns:cx8="http://schemas.microsoft.com/office/drawing/2016/5/14/chartex" xmlns:mc="http://schemas.openxmlformats.org/markup-compatibility/2006" xmlns:aink="http://schemas.microsoft.com/office/drawing/2016/ink" xmlns:am3d="http://schemas.microsoft.com/office/drawing/2017/model3d" xmlns:o="urn:schemas-microsoft-com:office:office" xmlns:r="http://schemas.openxmlformats.org/officeDocument/2006/relationships" xmlns:m="http://schemas.openxmlformats.org/officeDocument/2006/math" xmlns:v="urn:schemas-microsoft-com:vml" xmlns:wp14="http://schemas.microsoft.com/office/word/2010/wordprocessingDrawing" xmlns:wp="http://schemas.openxmlformats.org/drawingml/2006/wordprocessingDrawing" xmlns:w10="urn:schemas-microsoft-com:office:word" xmlns:w="http://schemas.openxmlformats.org/wordprocessingml/2006/main" xmlns:w14="http://schemas.microsoft.com/office/word/2010/wordml" xmlns:w15="http://schemas.microsoft.com/office/word/2012/wordml" xmlns:w16cid="http://schemas.microsoft.com/office/word/2016/wordml/cid" xmlns:w16se="http://schemas.microsoft.com/office/word/2015/wordml/symex" xmlns:wpg="http://schemas.microsoft.com/office/word/2010/wordprocessingGroup" xmlns:wpi="http://schemas.microsoft.com/office/word/2010/wordprocessingInk" xmlns:wne="http://schemas.microsoft.com/office/word/2006/wordml" xmlns:wps="http://schemas.microsoft.com/office/word/2010/wordprocessingShape" mc:Ignorable="w14 w15 w16se w16cid wp14">
+  <w:p>
+    <w:pPr>
+      <w:pStyle w:val="a4"/>
+    </w:pPr>
   </w:p>
 </w:ftr>
 </file>
@@ -3904,6 +4564,16 @@
 </file>
 
 <file path=word/header1.xml><?xml version="1.0" encoding="utf-8"?>
+<w:hdr xmlns:wpc="http://schemas.microsoft.com/office/word/2010/wordprocessingCanvas" xmlns:cx="http://schemas.microsoft.com/office/drawing/2014/chartex" xmlns:cx1="http://schemas.microsoft.com/office/drawing/2015/9/8/chartex" xmlns:cx2="http://schemas.microsoft.com/office/drawing/2015/10/21/chartex" xmlns:cx3="http://schemas.microsoft.com/office/drawing/2016/5/9/chartex" xmlns:cx4="http://schemas.microsoft.com/office/drawing/2016/5/10/chartex" xmlns:cx5="http://schemas.microsoft.com/office/drawing/2016/5/11/chartex" xmlns:cx6="http://schemas.microsoft.com/office/drawing/2016/5/12/chartex" xmlns:cx7="http://schemas.microsoft.com/office/drawing/2016/5/13/chartex" xmlns:cx8="http://schemas.microsoft.com/office/drawing/2016/5/14/chartex" xmlns:mc="http://schemas.openxmlformats.org/markup-compatibility/2006" xmlns:aink="http://schemas.microsoft.com/office/drawing/2016/ink" xmlns:am3d="http://schemas.microsoft.com/office/drawing/2017/model3d" xmlns:o="urn:schemas-microsoft-com:office:office" xmlns:r="http://schemas.openxmlformats.org/officeDocument/2006/relationships" xmlns:m="http://schemas.openxmlformats.org/officeDocument/2006/math" xmlns:v="urn:schemas-microsoft-com:vml" xmlns:wp14="http://schemas.microsoft.com/office/word/2010/wordprocessingDrawing" xmlns:wp="http://schemas.openxmlformats.org/drawingml/2006/wordprocessingDrawing" xmlns:w10="urn:schemas-microsoft-com:office:word" xmlns:w="http://schemas.openxmlformats.org/wordprocessingml/2006/main" xmlns:w14="http://schemas.microsoft.com/office/word/2010/wordml" xmlns:w15="http://schemas.microsoft.com/office/word/2012/wordml" xmlns:w16cid="http://schemas.microsoft.com/office/word/2016/wordml/cid" xmlns:w16se="http://schemas.microsoft.com/office/word/2015/wordml/symex" xmlns:wpg="http://schemas.microsoft.com/office/word/2010/wordprocessingGroup" xmlns:wpi="http://schemas.microsoft.com/office/word/2010/wordprocessingInk" xmlns:wne="http://schemas.microsoft.com/office/word/2006/wordml" xmlns:wps="http://schemas.microsoft.com/office/word/2010/wordprocessingShape" mc:Ignorable="w14 w15 w16se w16cid wp14">
+  <w:p>
+    <w:pPr>
+      <w:pStyle w:val="a3"/>
+    </w:pPr>
+  </w:p>
+</w:hdr>
+</file>
+
+<file path=word/header2.xml><?xml version="1.0" encoding="utf-8"?>
 <w:hdr xmlns:wpc="http://schemas.microsoft.com/office/word/2010/wordprocessingCanvas" xmlns:cx="http://schemas.microsoft.com/office/drawing/2014/chartex" xmlns:cx1="http://schemas.microsoft.com/office/drawing/2015/9/8/chartex" xmlns:cx2="http://schemas.microsoft.com/office/drawing/2015/10/21/chartex" xmlns:cx3="http://schemas.microsoft.com/office/drawing/2016/5/9/chartex" xmlns:cx4="http://schemas.microsoft.com/office/drawing/2016/5/10/chartex" xmlns:cx5="http://schemas.microsoft.com/office/drawing/2016/5/11/chartex" xmlns:cx6="http://schemas.microsoft.com/office/drawing/2016/5/12/chartex" xmlns:cx7="http://schemas.microsoft.com/office/drawing/2016/5/13/chartex" xmlns:cx8="http://schemas.microsoft.com/office/drawing/2016/5/14/chartex" xmlns:mc="http://schemas.openxmlformats.org/markup-compatibility/2006" xmlns:aink="http://schemas.microsoft.com/office/drawing/2016/ink" xmlns:am3d="http://schemas.microsoft.com/office/drawing/2017/model3d" xmlns:o="urn:schemas-microsoft-com:office:office" xmlns:r="http://schemas.openxmlformats.org/officeDocument/2006/relationships" xmlns:m="http://schemas.openxmlformats.org/officeDocument/2006/math" xmlns:v="urn:schemas-microsoft-com:vml" xmlns:wp14="http://schemas.microsoft.com/office/word/2010/wordprocessingDrawing" xmlns:wp="http://schemas.openxmlformats.org/drawingml/2006/wordprocessingDrawing" xmlns:w10="urn:schemas-microsoft-com:office:word" xmlns:w="http://schemas.openxmlformats.org/wordprocessingml/2006/main" xmlns:w14="http://schemas.microsoft.com/office/word/2010/wordml" xmlns:w15="http://schemas.microsoft.com/office/word/2012/wordml" xmlns:w16cid="http://schemas.microsoft.com/office/word/2016/wordml/cid" xmlns:w16se="http://schemas.microsoft.com/office/word/2015/wordml/symex" xmlns:wpg="http://schemas.microsoft.com/office/word/2010/wordprocessingGroup" xmlns:wpi="http://schemas.microsoft.com/office/word/2010/wordprocessingInk" xmlns:wne="http://schemas.microsoft.com/office/word/2006/wordml" xmlns:wps="http://schemas.microsoft.com/office/word/2010/wordprocessingShape" mc:Ignorable="w14 w15 w16se w16cid wp14">
   <w:tbl>
     <w:tblPr>
@@ -4282,19 +4952,20 @@
     <w:pPr>
       <w:pStyle w:val="a3"/>
       <w:rPr>
-        <w:b/>
-        <w:sz w:val="14"/>
-        <w:u w:val="single"/>
-      </w:rPr>
-    </w:pPr>
-    <w:proofErr w:type="spellStart"/>
-    <w:r>
-      <w:rPr>
         <w:rFonts w:hint="eastAsia"/>
         <w:b/>
         <w:sz w:val="14"/>
         <w:u w:val="single"/>
       </w:rPr>
+    </w:pPr>
+    <w:proofErr w:type="spellStart"/>
+    <w:r>
+      <w:rPr>
+        <w:rFonts w:hint="eastAsia"/>
+        <w:b/>
+        <w:sz w:val="14"/>
+        <w:u w:val="single"/>
+      </w:rPr>
       <w:t>문서명</w:t>
     </w:r>
     <w:proofErr w:type="spellEnd"/>
@@ -4324,6 +4995,16 @@
       </w:rPr>
       <w:t>최종보고서</w:t>
     </w:r>
+  </w:p>
+</w:hdr>
+</file>
+
+<file path=word/header3.xml><?xml version="1.0" encoding="utf-8"?>
+<w:hdr xmlns:wpc="http://schemas.microsoft.com/office/word/2010/wordprocessingCanvas" xmlns:cx="http://schemas.microsoft.com/office/drawing/2014/chartex" xmlns:cx1="http://schemas.microsoft.com/office/drawing/2015/9/8/chartex" xmlns:cx2="http://schemas.microsoft.com/office/drawing/2015/10/21/chartex" xmlns:cx3="http://schemas.microsoft.com/office/drawing/2016/5/9/chartex" xmlns:cx4="http://schemas.microsoft.com/office/drawing/2016/5/10/chartex" xmlns:cx5="http://schemas.microsoft.com/office/drawing/2016/5/11/chartex" xmlns:cx6="http://schemas.microsoft.com/office/drawing/2016/5/12/chartex" xmlns:cx7="http://schemas.microsoft.com/office/drawing/2016/5/13/chartex" xmlns:cx8="http://schemas.microsoft.com/office/drawing/2016/5/14/chartex" xmlns:mc="http://schemas.openxmlformats.org/markup-compatibility/2006" xmlns:aink="http://schemas.microsoft.com/office/drawing/2016/ink" xmlns:am3d="http://schemas.microsoft.com/office/drawing/2017/model3d" xmlns:o="urn:schemas-microsoft-com:office:office" xmlns:r="http://schemas.openxmlformats.org/officeDocument/2006/relationships" xmlns:m="http://schemas.openxmlformats.org/officeDocument/2006/math" xmlns:v="urn:schemas-microsoft-com:vml" xmlns:wp14="http://schemas.microsoft.com/office/word/2010/wordprocessingDrawing" xmlns:wp="http://schemas.openxmlformats.org/drawingml/2006/wordprocessingDrawing" xmlns:w10="urn:schemas-microsoft-com:office:word" xmlns:w="http://schemas.openxmlformats.org/wordprocessingml/2006/main" xmlns:w14="http://schemas.microsoft.com/office/word/2010/wordml" xmlns:w15="http://schemas.microsoft.com/office/word/2012/wordml" xmlns:w16cid="http://schemas.microsoft.com/office/word/2016/wordml/cid" xmlns:w16se="http://schemas.microsoft.com/office/word/2015/wordml/symex" xmlns:wpg="http://schemas.microsoft.com/office/word/2010/wordprocessingGroup" xmlns:wpi="http://schemas.microsoft.com/office/word/2010/wordprocessingInk" xmlns:wne="http://schemas.microsoft.com/office/word/2006/wordml" xmlns:wps="http://schemas.microsoft.com/office/word/2010/wordprocessingShape" mc:Ignorable="w14 w15 w16se w16cid wp14">
+  <w:p>
+    <w:pPr>
+      <w:pStyle w:val="a3"/>
+    </w:pPr>
   </w:p>
 </w:hdr>
 </file>
@@ -4331,6 +5012,205 @@
 <file path=word/numbering.xml><?xml version="1.0" encoding="utf-8"?>
 <w:numbering xmlns:wpc="http://schemas.microsoft.com/office/word/2010/wordprocessingCanvas" xmlns:cx="http://schemas.microsoft.com/office/drawing/2014/chartex" xmlns:cx1="http://schemas.microsoft.com/office/drawing/2015/9/8/chartex" xmlns:cx2="http://schemas.microsoft.com/office/drawing/2015/10/21/chartex" xmlns:cx3="http://schemas.microsoft.com/office/drawing/2016/5/9/chartex" xmlns:cx4="http://schemas.microsoft.com/office/drawing/2016/5/10/chartex" xmlns:cx5="http://schemas.microsoft.com/office/drawing/2016/5/11/chartex" xmlns:cx6="http://schemas.microsoft.com/office/drawing/2016/5/12/chartex" xmlns:cx7="http://schemas.microsoft.com/office/drawing/2016/5/13/chartex" xmlns:cx8="http://schemas.microsoft.com/office/drawing/2016/5/14/chartex" xmlns:mc="http://schemas.openxmlformats.org/markup-compatibility/2006" xmlns:aink="http://schemas.microsoft.com/office/drawing/2016/ink" xmlns:am3d="http://schemas.microsoft.com/office/drawing/2017/model3d" xmlns:o="urn:schemas-microsoft-com:office:office" xmlns:r="http://schemas.openxmlformats.org/officeDocument/2006/relationships" xmlns:m="http://schemas.openxmlformats.org/officeDocument/2006/math" xmlns:v="urn:schemas-microsoft-com:vml" xmlns:wp14="http://schemas.microsoft.com/office/word/2010/wordprocessingDrawing" xmlns:wp="http://schemas.openxmlformats.org/drawingml/2006/wordprocessingDrawing" xmlns:w10="urn:schemas-microsoft-com:office:word" xmlns:w="http://schemas.openxmlformats.org/wordprocessingml/2006/main" xmlns:w14="http://schemas.microsoft.com/office/word/2010/wordml" xmlns:w15="http://schemas.microsoft.com/office/word/2012/wordml" xmlns:w16cid="http://schemas.microsoft.com/office/word/2016/wordml/cid" xmlns:w16se="http://schemas.microsoft.com/office/word/2015/wordml/symex" xmlns:wpg="http://schemas.microsoft.com/office/word/2010/wordprocessingGroup" xmlns:wpi="http://schemas.microsoft.com/office/word/2010/wordprocessingInk" xmlns:wne="http://schemas.microsoft.com/office/word/2006/wordml" xmlns:wps="http://schemas.microsoft.com/office/word/2010/wordprocessingShape" mc:Ignorable="w14 w15 w16se w16cid wp14">
   <w:abstractNum w:abstractNumId="0" w15:restartNumberingAfterBreak="0">
+    <w:nsid w:val="023F62F6"/>
+    <w:multiLevelType w:val="multilevel"/>
+    <w:tmpl w:val="AA5C0B7A"/>
+    <w:lvl w:ilvl="0">
+      <w:start w:val="3"/>
+      <w:numFmt w:val="decimal"/>
+      <w:lvlText w:val="%1"/>
+      <w:lvlJc w:val="left"/>
+      <w:pPr>
+        <w:ind w:left="360" w:hanging="360"/>
+      </w:pPr>
+      <w:rPr>
+        <w:rFonts w:hint="default"/>
+      </w:rPr>
+    </w:lvl>
+    <w:lvl w:ilvl="1">
+      <w:start w:val="1"/>
+      <w:numFmt w:val="decimal"/>
+      <w:lvlText w:val="%1.%2"/>
+      <w:lvlJc w:val="left"/>
+      <w:pPr>
+        <w:ind w:left="360" w:hanging="360"/>
+      </w:pPr>
+      <w:rPr>
+        <w:rFonts w:hint="default"/>
+      </w:rPr>
+    </w:lvl>
+    <w:lvl w:ilvl="2">
+      <w:start w:val="1"/>
+      <w:numFmt w:val="decimal"/>
+      <w:lvlText w:val="%1.%2.%3"/>
+      <w:lvlJc w:val="left"/>
+      <w:pPr>
+        <w:ind w:left="720" w:hanging="720"/>
+      </w:pPr>
+      <w:rPr>
+        <w:rFonts w:hint="default"/>
+      </w:rPr>
+    </w:lvl>
+    <w:lvl w:ilvl="3">
+      <w:start w:val="1"/>
+      <w:numFmt w:val="decimal"/>
+      <w:lvlText w:val="%1.%2.%3.%4"/>
+      <w:lvlJc w:val="left"/>
+      <w:pPr>
+        <w:ind w:left="720" w:hanging="720"/>
+      </w:pPr>
+      <w:rPr>
+        <w:rFonts w:hint="default"/>
+      </w:rPr>
+    </w:lvl>
+    <w:lvl w:ilvl="4">
+      <w:start w:val="1"/>
+      <w:numFmt w:val="decimal"/>
+      <w:lvlText w:val="%1.%2.%3.%4.%5"/>
+      <w:lvlJc w:val="left"/>
+      <w:pPr>
+        <w:ind w:left="1080" w:hanging="1080"/>
+      </w:pPr>
+      <w:rPr>
+        <w:rFonts w:hint="default"/>
+      </w:rPr>
+    </w:lvl>
+    <w:lvl w:ilvl="5">
+      <w:start w:val="1"/>
+      <w:numFmt w:val="decimal"/>
+      <w:lvlText w:val="%1.%2.%3.%4.%5.%6"/>
+      <w:lvlJc w:val="left"/>
+      <w:pPr>
+        <w:ind w:left="1440" w:hanging="1440"/>
+      </w:pPr>
+      <w:rPr>
+        <w:rFonts w:hint="default"/>
+      </w:rPr>
+    </w:lvl>
+    <w:lvl w:ilvl="6">
+      <w:start w:val="1"/>
+      <w:numFmt w:val="decimal"/>
+      <w:lvlText w:val="%1.%2.%3.%4.%5.%6.%7"/>
+      <w:lvlJc w:val="left"/>
+      <w:pPr>
+        <w:ind w:left="1440" w:hanging="1440"/>
+      </w:pPr>
+      <w:rPr>
+        <w:rFonts w:hint="default"/>
+      </w:rPr>
+    </w:lvl>
+    <w:lvl w:ilvl="7">
+      <w:start w:val="1"/>
+      <w:numFmt w:val="decimal"/>
+      <w:lvlText w:val="%1.%2.%3.%4.%5.%6.%7.%8"/>
+      <w:lvlJc w:val="left"/>
+      <w:pPr>
+        <w:ind w:left="1800" w:hanging="1800"/>
+      </w:pPr>
+      <w:rPr>
+        <w:rFonts w:hint="default"/>
+      </w:rPr>
+    </w:lvl>
+    <w:lvl w:ilvl="8">
+      <w:start w:val="1"/>
+      <w:numFmt w:val="decimal"/>
+      <w:lvlText w:val="%1.%2.%3.%4.%5.%6.%7.%8.%9"/>
+      <w:lvlJc w:val="left"/>
+      <w:pPr>
+        <w:ind w:left="1800" w:hanging="1800"/>
+      </w:pPr>
+      <w:rPr>
+        <w:rFonts w:hint="default"/>
+      </w:rPr>
+    </w:lvl>
+  </w:abstractNum>
+  <w:abstractNum w:abstractNumId="1" w15:restartNumberingAfterBreak="0">
+    <w:nsid w:val="0D202B6C"/>
+    <w:multiLevelType w:val="hybridMultilevel"/>
+    <w:tmpl w:val="2890813E"/>
+    <w:lvl w:ilvl="0" w:tplc="0409000F">
+      <w:start w:val="1"/>
+      <w:numFmt w:val="decimal"/>
+      <w:lvlText w:val="%1."/>
+      <w:lvlJc w:val="left"/>
+      <w:pPr>
+        <w:ind w:left="800" w:hanging="400"/>
+      </w:pPr>
+    </w:lvl>
+    <w:lvl w:ilvl="1" w:tplc="04090019" w:tentative="1">
+      <w:start w:val="1"/>
+      <w:numFmt w:val="upperLetter"/>
+      <w:lvlText w:val="%2."/>
+      <w:lvlJc w:val="left"/>
+      <w:pPr>
+        <w:ind w:left="1200" w:hanging="400"/>
+      </w:pPr>
+    </w:lvl>
+    <w:lvl w:ilvl="2" w:tplc="0409001B" w:tentative="1">
+      <w:start w:val="1"/>
+      <w:numFmt w:val="lowerRoman"/>
+      <w:lvlText w:val="%3."/>
+      <w:lvlJc w:val="right"/>
+      <w:pPr>
+        <w:ind w:left="1600" w:hanging="400"/>
+      </w:pPr>
+    </w:lvl>
+    <w:lvl w:ilvl="3" w:tplc="0409000F" w:tentative="1">
+      <w:start w:val="1"/>
+      <w:numFmt w:val="decimal"/>
+      <w:lvlText w:val="%4."/>
+      <w:lvlJc w:val="left"/>
+      <w:pPr>
+        <w:ind w:left="2000" w:hanging="400"/>
+      </w:pPr>
+    </w:lvl>
+    <w:lvl w:ilvl="4" w:tplc="04090019" w:tentative="1">
+      <w:start w:val="1"/>
+      <w:numFmt w:val="upperLetter"/>
+      <w:lvlText w:val="%5."/>
+      <w:lvlJc w:val="left"/>
+      <w:pPr>
+        <w:ind w:left="2400" w:hanging="400"/>
+      </w:pPr>
+    </w:lvl>
+    <w:lvl w:ilvl="5" w:tplc="0409001B" w:tentative="1">
+      <w:start w:val="1"/>
+      <w:numFmt w:val="lowerRoman"/>
+      <w:lvlText w:val="%6."/>
+      <w:lvlJc w:val="right"/>
+      <w:pPr>
+        <w:ind w:left="2800" w:hanging="400"/>
+      </w:pPr>
+    </w:lvl>
+    <w:lvl w:ilvl="6" w:tplc="0409000F" w:tentative="1">
+      <w:start w:val="1"/>
+      <w:numFmt w:val="decimal"/>
+      <w:lvlText w:val="%7."/>
+      <w:lvlJc w:val="left"/>
+      <w:pPr>
+        <w:ind w:left="3200" w:hanging="400"/>
+      </w:pPr>
+    </w:lvl>
+    <w:lvl w:ilvl="7" w:tplc="04090019" w:tentative="1">
+      <w:start w:val="1"/>
+      <w:numFmt w:val="upperLetter"/>
+      <w:lvlText w:val="%8."/>
+      <w:lvlJc w:val="left"/>
+      <w:pPr>
+        <w:ind w:left="3600" w:hanging="400"/>
+      </w:pPr>
+    </w:lvl>
+    <w:lvl w:ilvl="8" w:tplc="0409001B" w:tentative="1">
+      <w:start w:val="1"/>
+      <w:numFmt w:val="lowerRoman"/>
+      <w:lvlText w:val="%9."/>
+      <w:lvlJc w:val="right"/>
+      <w:pPr>
+        <w:ind w:left="4000" w:hanging="400"/>
+      </w:pPr>
+    </w:lvl>
+  </w:abstractNum>
+  <w:abstractNum w:abstractNumId="2" w15:restartNumberingAfterBreak="0">
     <w:nsid w:val="29043093"/>
     <w:multiLevelType w:val="hybridMultilevel"/>
     <w:tmpl w:val="0298E9F4"/>
@@ -4443,7 +5323,473 @@
       </w:rPr>
     </w:lvl>
   </w:abstractNum>
-  <w:abstractNum w:abstractNumId="1" w15:restartNumberingAfterBreak="0">
+  <w:abstractNum w:abstractNumId="3" w15:restartNumberingAfterBreak="0">
+    <w:nsid w:val="37CC5416"/>
+    <w:multiLevelType w:val="hybridMultilevel"/>
+    <w:tmpl w:val="6E2612B2"/>
+    <w:lvl w:ilvl="0" w:tplc="04090001">
+      <w:start w:val="1"/>
+      <w:numFmt w:val="bullet"/>
+      <w:lvlText w:val=""/>
+      <w:lvlJc w:val="left"/>
+      <w:pPr>
+        <w:ind w:left="780" w:hanging="360"/>
+      </w:pPr>
+      <w:rPr>
+        <w:rFonts w:ascii="Wingdings" w:hAnsi="Wingdings" w:hint="default"/>
+      </w:rPr>
+    </w:lvl>
+    <w:lvl w:ilvl="1" w:tplc="04090003">
+      <w:start w:val="1"/>
+      <w:numFmt w:val="bullet"/>
+      <w:lvlText w:val=""/>
+      <w:lvlJc w:val="left"/>
+      <w:pPr>
+        <w:ind w:left="1200" w:hanging="400"/>
+      </w:pPr>
+      <w:rPr>
+        <w:rFonts w:ascii="Wingdings" w:hAnsi="Wingdings" w:hint="default"/>
+      </w:rPr>
+    </w:lvl>
+    <w:lvl w:ilvl="2" w:tplc="04090005">
+      <w:start w:val="1"/>
+      <w:numFmt w:val="bullet"/>
+      <w:lvlText w:val=""/>
+      <w:lvlJc w:val="left"/>
+      <w:pPr>
+        <w:ind w:left="1600" w:hanging="400"/>
+      </w:pPr>
+      <w:rPr>
+        <w:rFonts w:ascii="Wingdings" w:hAnsi="Wingdings" w:hint="default"/>
+      </w:rPr>
+    </w:lvl>
+    <w:lvl w:ilvl="3" w:tplc="04090001" w:tentative="1">
+      <w:start w:val="1"/>
+      <w:numFmt w:val="bullet"/>
+      <w:lvlText w:val=""/>
+      <w:lvlJc w:val="left"/>
+      <w:pPr>
+        <w:ind w:left="2000" w:hanging="400"/>
+      </w:pPr>
+      <w:rPr>
+        <w:rFonts w:ascii="Wingdings" w:hAnsi="Wingdings" w:hint="default"/>
+      </w:rPr>
+    </w:lvl>
+    <w:lvl w:ilvl="4" w:tplc="04090003" w:tentative="1">
+      <w:start w:val="1"/>
+      <w:numFmt w:val="bullet"/>
+      <w:lvlText w:val=""/>
+      <w:lvlJc w:val="left"/>
+      <w:pPr>
+        <w:ind w:left="2400" w:hanging="400"/>
+      </w:pPr>
+      <w:rPr>
+        <w:rFonts w:ascii="Wingdings" w:hAnsi="Wingdings" w:hint="default"/>
+      </w:rPr>
+    </w:lvl>
+    <w:lvl w:ilvl="5" w:tplc="04090005" w:tentative="1">
+      <w:start w:val="1"/>
+      <w:numFmt w:val="bullet"/>
+      <w:lvlText w:val=""/>
+      <w:lvlJc w:val="left"/>
+      <w:pPr>
+        <w:ind w:left="2800" w:hanging="400"/>
+      </w:pPr>
+      <w:rPr>
+        <w:rFonts w:ascii="Wingdings" w:hAnsi="Wingdings" w:hint="default"/>
+      </w:rPr>
+    </w:lvl>
+    <w:lvl w:ilvl="6" w:tplc="04090001" w:tentative="1">
+      <w:start w:val="1"/>
+      <w:numFmt w:val="bullet"/>
+      <w:lvlText w:val=""/>
+      <w:lvlJc w:val="left"/>
+      <w:pPr>
+        <w:ind w:left="3200" w:hanging="400"/>
+      </w:pPr>
+      <w:rPr>
+        <w:rFonts w:ascii="Wingdings" w:hAnsi="Wingdings" w:hint="default"/>
+      </w:rPr>
+    </w:lvl>
+    <w:lvl w:ilvl="7" w:tplc="04090003" w:tentative="1">
+      <w:start w:val="1"/>
+      <w:numFmt w:val="bullet"/>
+      <w:lvlText w:val=""/>
+      <w:lvlJc w:val="left"/>
+      <w:pPr>
+        <w:ind w:left="3600" w:hanging="400"/>
+      </w:pPr>
+      <w:rPr>
+        <w:rFonts w:ascii="Wingdings" w:hAnsi="Wingdings" w:hint="default"/>
+      </w:rPr>
+    </w:lvl>
+    <w:lvl w:ilvl="8" w:tplc="04090005" w:tentative="1">
+      <w:start w:val="1"/>
+      <w:numFmt w:val="bullet"/>
+      <w:lvlText w:val=""/>
+      <w:lvlJc w:val="left"/>
+      <w:pPr>
+        <w:ind w:left="4000" w:hanging="400"/>
+      </w:pPr>
+      <w:rPr>
+        <w:rFonts w:ascii="Wingdings" w:hAnsi="Wingdings" w:hint="default"/>
+      </w:rPr>
+    </w:lvl>
+  </w:abstractNum>
+  <w:abstractNum w:abstractNumId="4" w15:restartNumberingAfterBreak="0">
+    <w:nsid w:val="3C8B6211"/>
+    <w:multiLevelType w:val="hybridMultilevel"/>
+    <w:tmpl w:val="6DA85DC0"/>
+    <w:lvl w:ilvl="0" w:tplc="BECAE074">
+      <w:start w:val="1"/>
+      <w:numFmt w:val="decimal"/>
+      <w:lvlText w:val="4.%1"/>
+      <w:lvlJc w:val="left"/>
+      <w:pPr>
+        <w:ind w:left="800" w:hanging="400"/>
+      </w:pPr>
+      <w:rPr>
+        <w:rFonts w:hint="eastAsia"/>
+      </w:rPr>
+    </w:lvl>
+    <w:lvl w:ilvl="1" w:tplc="04090019" w:tentative="1">
+      <w:start w:val="1"/>
+      <w:numFmt w:val="upperLetter"/>
+      <w:lvlText w:val="%2."/>
+      <w:lvlJc w:val="left"/>
+      <w:pPr>
+        <w:ind w:left="1200" w:hanging="400"/>
+      </w:pPr>
+    </w:lvl>
+    <w:lvl w:ilvl="2" w:tplc="0409001B" w:tentative="1">
+      <w:start w:val="1"/>
+      <w:numFmt w:val="lowerRoman"/>
+      <w:lvlText w:val="%3."/>
+      <w:lvlJc w:val="right"/>
+      <w:pPr>
+        <w:ind w:left="1600" w:hanging="400"/>
+      </w:pPr>
+    </w:lvl>
+    <w:lvl w:ilvl="3" w:tplc="0409000F" w:tentative="1">
+      <w:start w:val="1"/>
+      <w:numFmt w:val="decimal"/>
+      <w:lvlText w:val="%4."/>
+      <w:lvlJc w:val="left"/>
+      <w:pPr>
+        <w:ind w:left="2000" w:hanging="400"/>
+      </w:pPr>
+    </w:lvl>
+    <w:lvl w:ilvl="4" w:tplc="04090019" w:tentative="1">
+      <w:start w:val="1"/>
+      <w:numFmt w:val="upperLetter"/>
+      <w:lvlText w:val="%5."/>
+      <w:lvlJc w:val="left"/>
+      <w:pPr>
+        <w:ind w:left="2400" w:hanging="400"/>
+      </w:pPr>
+    </w:lvl>
+    <w:lvl w:ilvl="5" w:tplc="0409001B" w:tentative="1">
+      <w:start w:val="1"/>
+      <w:numFmt w:val="lowerRoman"/>
+      <w:lvlText w:val="%6."/>
+      <w:lvlJc w:val="right"/>
+      <w:pPr>
+        <w:ind w:left="2800" w:hanging="400"/>
+      </w:pPr>
+    </w:lvl>
+    <w:lvl w:ilvl="6" w:tplc="0409000F" w:tentative="1">
+      <w:start w:val="1"/>
+      <w:numFmt w:val="decimal"/>
+      <w:lvlText w:val="%7."/>
+      <w:lvlJc w:val="left"/>
+      <w:pPr>
+        <w:ind w:left="3200" w:hanging="400"/>
+      </w:pPr>
+    </w:lvl>
+    <w:lvl w:ilvl="7" w:tplc="04090019" w:tentative="1">
+      <w:start w:val="1"/>
+      <w:numFmt w:val="upperLetter"/>
+      <w:lvlText w:val="%8."/>
+      <w:lvlJc w:val="left"/>
+      <w:pPr>
+        <w:ind w:left="3600" w:hanging="400"/>
+      </w:pPr>
+    </w:lvl>
+    <w:lvl w:ilvl="8" w:tplc="0409001B" w:tentative="1">
+      <w:start w:val="1"/>
+      <w:numFmt w:val="lowerRoman"/>
+      <w:lvlText w:val="%9."/>
+      <w:lvlJc w:val="right"/>
+      <w:pPr>
+        <w:ind w:left="4000" w:hanging="400"/>
+      </w:pPr>
+    </w:lvl>
+  </w:abstractNum>
+  <w:abstractNum w:abstractNumId="5" w15:restartNumberingAfterBreak="0">
+    <w:nsid w:val="4FDA2661"/>
+    <w:multiLevelType w:val="hybridMultilevel"/>
+    <w:tmpl w:val="1BC6BCEA"/>
+    <w:lvl w:ilvl="0" w:tplc="CF7ECFF0">
+      <w:start w:val="1"/>
+      <w:numFmt w:val="decimal"/>
+      <w:lvlText w:val="3.%1"/>
+      <w:lvlJc w:val="left"/>
+      <w:pPr>
+        <w:ind w:left="800" w:hanging="400"/>
+      </w:pPr>
+      <w:rPr>
+        <w:rFonts w:hint="eastAsia"/>
+      </w:rPr>
+    </w:lvl>
+    <w:lvl w:ilvl="1" w:tplc="04090019" w:tentative="1">
+      <w:start w:val="1"/>
+      <w:numFmt w:val="upperLetter"/>
+      <w:lvlText w:val="%2."/>
+      <w:lvlJc w:val="left"/>
+      <w:pPr>
+        <w:ind w:left="1200" w:hanging="400"/>
+      </w:pPr>
+    </w:lvl>
+    <w:lvl w:ilvl="2" w:tplc="0409001B" w:tentative="1">
+      <w:start w:val="1"/>
+      <w:numFmt w:val="lowerRoman"/>
+      <w:lvlText w:val="%3."/>
+      <w:lvlJc w:val="right"/>
+      <w:pPr>
+        <w:ind w:left="1600" w:hanging="400"/>
+      </w:pPr>
+    </w:lvl>
+    <w:lvl w:ilvl="3" w:tplc="0409000F" w:tentative="1">
+      <w:start w:val="1"/>
+      <w:numFmt w:val="decimal"/>
+      <w:lvlText w:val="%4."/>
+      <w:lvlJc w:val="left"/>
+      <w:pPr>
+        <w:ind w:left="2000" w:hanging="400"/>
+      </w:pPr>
+    </w:lvl>
+    <w:lvl w:ilvl="4" w:tplc="04090019" w:tentative="1">
+      <w:start w:val="1"/>
+      <w:numFmt w:val="upperLetter"/>
+      <w:lvlText w:val="%5."/>
+      <w:lvlJc w:val="left"/>
+      <w:pPr>
+        <w:ind w:left="2400" w:hanging="400"/>
+      </w:pPr>
+    </w:lvl>
+    <w:lvl w:ilvl="5" w:tplc="0409001B" w:tentative="1">
+      <w:start w:val="1"/>
+      <w:numFmt w:val="lowerRoman"/>
+      <w:lvlText w:val="%6."/>
+      <w:lvlJc w:val="right"/>
+      <w:pPr>
+        <w:ind w:left="2800" w:hanging="400"/>
+      </w:pPr>
+    </w:lvl>
+    <w:lvl w:ilvl="6" w:tplc="0409000F" w:tentative="1">
+      <w:start w:val="1"/>
+      <w:numFmt w:val="decimal"/>
+      <w:lvlText w:val="%7."/>
+      <w:lvlJc w:val="left"/>
+      <w:pPr>
+        <w:ind w:left="3200" w:hanging="400"/>
+      </w:pPr>
+    </w:lvl>
+    <w:lvl w:ilvl="7" w:tplc="04090019" w:tentative="1">
+      <w:start w:val="1"/>
+      <w:numFmt w:val="upperLetter"/>
+      <w:lvlText w:val="%8."/>
+      <w:lvlJc w:val="left"/>
+      <w:pPr>
+        <w:ind w:left="3600" w:hanging="400"/>
+      </w:pPr>
+    </w:lvl>
+    <w:lvl w:ilvl="8" w:tplc="0409001B" w:tentative="1">
+      <w:start w:val="1"/>
+      <w:numFmt w:val="lowerRoman"/>
+      <w:lvlText w:val="%9."/>
+      <w:lvlJc w:val="right"/>
+      <w:pPr>
+        <w:ind w:left="4000" w:hanging="400"/>
+      </w:pPr>
+    </w:lvl>
+  </w:abstractNum>
+  <w:abstractNum w:abstractNumId="6" w15:restartNumberingAfterBreak="0">
+    <w:nsid w:val="53CA22BE"/>
+    <w:multiLevelType w:val="hybridMultilevel"/>
+    <w:tmpl w:val="10362C3C"/>
+    <w:lvl w:ilvl="0" w:tplc="D780C69E">
+      <w:start w:val="1"/>
+      <w:numFmt w:val="decimal"/>
+      <w:lvlText w:val="2.%1"/>
+      <w:lvlJc w:val="left"/>
+      <w:pPr>
+        <w:ind w:left="800" w:hanging="400"/>
+      </w:pPr>
+      <w:rPr>
+        <w:rFonts w:hint="eastAsia"/>
+      </w:rPr>
+    </w:lvl>
+    <w:lvl w:ilvl="1" w:tplc="04090019" w:tentative="1">
+      <w:start w:val="1"/>
+      <w:numFmt w:val="upperLetter"/>
+      <w:lvlText w:val="%2."/>
+      <w:lvlJc w:val="left"/>
+      <w:pPr>
+        <w:ind w:left="1200" w:hanging="400"/>
+      </w:pPr>
+    </w:lvl>
+    <w:lvl w:ilvl="2" w:tplc="0409001B" w:tentative="1">
+      <w:start w:val="1"/>
+      <w:numFmt w:val="lowerRoman"/>
+      <w:lvlText w:val="%3."/>
+      <w:lvlJc w:val="right"/>
+      <w:pPr>
+        <w:ind w:left="1600" w:hanging="400"/>
+      </w:pPr>
+    </w:lvl>
+    <w:lvl w:ilvl="3" w:tplc="0409000F" w:tentative="1">
+      <w:start w:val="1"/>
+      <w:numFmt w:val="decimal"/>
+      <w:lvlText w:val="%4."/>
+      <w:lvlJc w:val="left"/>
+      <w:pPr>
+        <w:ind w:left="2000" w:hanging="400"/>
+      </w:pPr>
+    </w:lvl>
+    <w:lvl w:ilvl="4" w:tplc="04090019" w:tentative="1">
+      <w:start w:val="1"/>
+      <w:numFmt w:val="upperLetter"/>
+      <w:lvlText w:val="%5."/>
+      <w:lvlJc w:val="left"/>
+      <w:pPr>
+        <w:ind w:left="2400" w:hanging="400"/>
+      </w:pPr>
+    </w:lvl>
+    <w:lvl w:ilvl="5" w:tplc="0409001B" w:tentative="1">
+      <w:start w:val="1"/>
+      <w:numFmt w:val="lowerRoman"/>
+      <w:lvlText w:val="%6."/>
+      <w:lvlJc w:val="right"/>
+      <w:pPr>
+        <w:ind w:left="2800" w:hanging="400"/>
+      </w:pPr>
+    </w:lvl>
+    <w:lvl w:ilvl="6" w:tplc="0409000F" w:tentative="1">
+      <w:start w:val="1"/>
+      <w:numFmt w:val="decimal"/>
+      <w:lvlText w:val="%7."/>
+      <w:lvlJc w:val="left"/>
+      <w:pPr>
+        <w:ind w:left="3200" w:hanging="400"/>
+      </w:pPr>
+    </w:lvl>
+    <w:lvl w:ilvl="7" w:tplc="04090019" w:tentative="1">
+      <w:start w:val="1"/>
+      <w:numFmt w:val="upperLetter"/>
+      <w:lvlText w:val="%8."/>
+      <w:lvlJc w:val="left"/>
+      <w:pPr>
+        <w:ind w:left="3600" w:hanging="400"/>
+      </w:pPr>
+    </w:lvl>
+    <w:lvl w:ilvl="8" w:tplc="0409001B" w:tentative="1">
+      <w:start w:val="1"/>
+      <w:numFmt w:val="lowerRoman"/>
+      <w:lvlText w:val="%9."/>
+      <w:lvlJc w:val="right"/>
+      <w:pPr>
+        <w:ind w:left="4000" w:hanging="400"/>
+      </w:pPr>
+    </w:lvl>
+  </w:abstractNum>
+  <w:abstractNum w:abstractNumId="7" w15:restartNumberingAfterBreak="0">
+    <w:nsid w:val="58A875F5"/>
+    <w:multiLevelType w:val="hybridMultilevel"/>
+    <w:tmpl w:val="273A314E"/>
+    <w:lvl w:ilvl="0" w:tplc="0409000F">
+      <w:start w:val="1"/>
+      <w:numFmt w:val="decimal"/>
+      <w:lvlText w:val="%1."/>
+      <w:lvlJc w:val="left"/>
+      <w:pPr>
+        <w:ind w:left="800" w:hanging="400"/>
+      </w:pPr>
+    </w:lvl>
+    <w:lvl w:ilvl="1" w:tplc="04090019" w:tentative="1">
+      <w:start w:val="1"/>
+      <w:numFmt w:val="upperLetter"/>
+      <w:lvlText w:val="%2."/>
+      <w:lvlJc w:val="left"/>
+      <w:pPr>
+        <w:ind w:left="1200" w:hanging="400"/>
+      </w:pPr>
+    </w:lvl>
+    <w:lvl w:ilvl="2" w:tplc="0409001B" w:tentative="1">
+      <w:start w:val="1"/>
+      <w:numFmt w:val="lowerRoman"/>
+      <w:lvlText w:val="%3."/>
+      <w:lvlJc w:val="right"/>
+      <w:pPr>
+        <w:ind w:left="1600" w:hanging="400"/>
+      </w:pPr>
+    </w:lvl>
+    <w:lvl w:ilvl="3" w:tplc="0409000F" w:tentative="1">
+      <w:start w:val="1"/>
+      <w:numFmt w:val="decimal"/>
+      <w:lvlText w:val="%4."/>
+      <w:lvlJc w:val="left"/>
+      <w:pPr>
+        <w:ind w:left="2000" w:hanging="400"/>
+      </w:pPr>
+    </w:lvl>
+    <w:lvl w:ilvl="4" w:tplc="04090019" w:tentative="1">
+      <w:start w:val="1"/>
+      <w:numFmt w:val="upperLetter"/>
+      <w:lvlText w:val="%5."/>
+      <w:lvlJc w:val="left"/>
+      <w:pPr>
+        <w:ind w:left="2400" w:hanging="400"/>
+      </w:pPr>
+    </w:lvl>
+    <w:lvl w:ilvl="5" w:tplc="0409001B" w:tentative="1">
+      <w:start w:val="1"/>
+      <w:numFmt w:val="lowerRoman"/>
+      <w:lvlText w:val="%6."/>
+      <w:lvlJc w:val="right"/>
+      <w:pPr>
+        <w:ind w:left="2800" w:hanging="400"/>
+      </w:pPr>
+    </w:lvl>
+    <w:lvl w:ilvl="6" w:tplc="0409000F" w:tentative="1">
+      <w:start w:val="1"/>
+      <w:numFmt w:val="decimal"/>
+      <w:lvlText w:val="%7."/>
+      <w:lvlJc w:val="left"/>
+      <w:pPr>
+        <w:ind w:left="3200" w:hanging="400"/>
+      </w:pPr>
+    </w:lvl>
+    <w:lvl w:ilvl="7" w:tplc="04090019" w:tentative="1">
+      <w:start w:val="1"/>
+      <w:numFmt w:val="upperLetter"/>
+      <w:lvlText w:val="%8."/>
+      <w:lvlJc w:val="left"/>
+      <w:pPr>
+        <w:ind w:left="3600" w:hanging="400"/>
+      </w:pPr>
+    </w:lvl>
+    <w:lvl w:ilvl="8" w:tplc="0409001B" w:tentative="1">
+      <w:start w:val="1"/>
+      <w:numFmt w:val="lowerRoman"/>
+      <w:lvlText w:val="%9."/>
+      <w:lvlJc w:val="right"/>
+      <w:pPr>
+        <w:ind w:left="4000" w:hanging="400"/>
+      </w:pPr>
+    </w:lvl>
+  </w:abstractNum>
+  <w:abstractNum w:abstractNumId="8" w15:restartNumberingAfterBreak="0">
     <w:nsid w:val="5C085B7B"/>
     <w:multiLevelType w:val="multilevel"/>
     <w:tmpl w:val="8BDC0A0C"/>
@@ -4556,7 +5902,233 @@
       </w:rPr>
     </w:lvl>
   </w:abstractNum>
-  <w:abstractNum w:abstractNumId="2" w15:restartNumberingAfterBreak="0">
+  <w:abstractNum w:abstractNumId="9" w15:restartNumberingAfterBreak="0">
+    <w:nsid w:val="5F532FE0"/>
+    <w:multiLevelType w:val="multilevel"/>
+    <w:tmpl w:val="A9525DEE"/>
+    <w:lvl w:ilvl="0">
+      <w:start w:val="2"/>
+      <w:numFmt w:val="decimal"/>
+      <w:lvlText w:val="%1"/>
+      <w:lvlJc w:val="left"/>
+      <w:pPr>
+        <w:ind w:left="360" w:hanging="360"/>
+      </w:pPr>
+      <w:rPr>
+        <w:rFonts w:hint="default"/>
+      </w:rPr>
+    </w:lvl>
+    <w:lvl w:ilvl="1">
+      <w:start w:val="1"/>
+      <w:numFmt w:val="decimal"/>
+      <w:lvlText w:val="%1.%2"/>
+      <w:lvlJc w:val="left"/>
+      <w:pPr>
+        <w:ind w:left="360" w:hanging="360"/>
+      </w:pPr>
+      <w:rPr>
+        <w:rFonts w:hint="default"/>
+      </w:rPr>
+    </w:lvl>
+    <w:lvl w:ilvl="2">
+      <w:start w:val="1"/>
+      <w:numFmt w:val="decimal"/>
+      <w:lvlText w:val="%1.%2.%3"/>
+      <w:lvlJc w:val="left"/>
+      <w:pPr>
+        <w:ind w:left="720" w:hanging="720"/>
+      </w:pPr>
+      <w:rPr>
+        <w:rFonts w:hint="default"/>
+      </w:rPr>
+    </w:lvl>
+    <w:lvl w:ilvl="3">
+      <w:start w:val="1"/>
+      <w:numFmt w:val="decimal"/>
+      <w:lvlText w:val="%1.%2.%3.%4"/>
+      <w:lvlJc w:val="left"/>
+      <w:pPr>
+        <w:ind w:left="720" w:hanging="720"/>
+      </w:pPr>
+      <w:rPr>
+        <w:rFonts w:hint="default"/>
+      </w:rPr>
+    </w:lvl>
+    <w:lvl w:ilvl="4">
+      <w:start w:val="1"/>
+      <w:numFmt w:val="decimal"/>
+      <w:lvlText w:val="%1.%2.%3.%4.%5"/>
+      <w:lvlJc w:val="left"/>
+      <w:pPr>
+        <w:ind w:left="1080" w:hanging="1080"/>
+      </w:pPr>
+      <w:rPr>
+        <w:rFonts w:hint="default"/>
+      </w:rPr>
+    </w:lvl>
+    <w:lvl w:ilvl="5">
+      <w:start w:val="1"/>
+      <w:numFmt w:val="decimal"/>
+      <w:lvlText w:val="%1.%2.%3.%4.%5.%6"/>
+      <w:lvlJc w:val="left"/>
+      <w:pPr>
+        <w:ind w:left="1440" w:hanging="1440"/>
+      </w:pPr>
+      <w:rPr>
+        <w:rFonts w:hint="default"/>
+      </w:rPr>
+    </w:lvl>
+    <w:lvl w:ilvl="6">
+      <w:start w:val="1"/>
+      <w:numFmt w:val="decimal"/>
+      <w:lvlText w:val="%1.%2.%3.%4.%5.%6.%7"/>
+      <w:lvlJc w:val="left"/>
+      <w:pPr>
+        <w:ind w:left="1440" w:hanging="1440"/>
+      </w:pPr>
+      <w:rPr>
+        <w:rFonts w:hint="default"/>
+      </w:rPr>
+    </w:lvl>
+    <w:lvl w:ilvl="7">
+      <w:start w:val="1"/>
+      <w:numFmt w:val="decimal"/>
+      <w:lvlText w:val="%1.%2.%3.%4.%5.%6.%7.%8"/>
+      <w:lvlJc w:val="left"/>
+      <w:pPr>
+        <w:ind w:left="1800" w:hanging="1800"/>
+      </w:pPr>
+      <w:rPr>
+        <w:rFonts w:hint="default"/>
+      </w:rPr>
+    </w:lvl>
+    <w:lvl w:ilvl="8">
+      <w:start w:val="1"/>
+      <w:numFmt w:val="decimal"/>
+      <w:lvlText w:val="%1.%2.%3.%4.%5.%6.%7.%8.%9"/>
+      <w:lvlJc w:val="left"/>
+      <w:pPr>
+        <w:ind w:left="1800" w:hanging="1800"/>
+      </w:pPr>
+      <w:rPr>
+        <w:rFonts w:hint="default"/>
+      </w:rPr>
+    </w:lvl>
+  </w:abstractNum>
+  <w:abstractNum w:abstractNumId="10" w15:restartNumberingAfterBreak="0">
+    <w:nsid w:val="6D89711D"/>
+    <w:multiLevelType w:val="hybridMultilevel"/>
+    <w:tmpl w:val="6B82D7D8"/>
+    <w:lvl w:ilvl="0" w:tplc="04090001">
+      <w:start w:val="1"/>
+      <w:numFmt w:val="bullet"/>
+      <w:lvlText w:val=""/>
+      <w:lvlJc w:val="left"/>
+      <w:pPr>
+        <w:ind w:left="800" w:hanging="400"/>
+      </w:pPr>
+      <w:rPr>
+        <w:rFonts w:ascii="Wingdings" w:hAnsi="Wingdings" w:hint="default"/>
+      </w:rPr>
+    </w:lvl>
+    <w:lvl w:ilvl="1" w:tplc="04090003" w:tentative="1">
+      <w:start w:val="1"/>
+      <w:numFmt w:val="bullet"/>
+      <w:lvlText w:val=""/>
+      <w:lvlJc w:val="left"/>
+      <w:pPr>
+        <w:ind w:left="1200" w:hanging="400"/>
+      </w:pPr>
+      <w:rPr>
+        <w:rFonts w:ascii="Wingdings" w:hAnsi="Wingdings" w:hint="default"/>
+      </w:rPr>
+    </w:lvl>
+    <w:lvl w:ilvl="2" w:tplc="04090005" w:tentative="1">
+      <w:start w:val="1"/>
+      <w:numFmt w:val="bullet"/>
+      <w:lvlText w:val=""/>
+      <w:lvlJc w:val="left"/>
+      <w:pPr>
+        <w:ind w:left="1600" w:hanging="400"/>
+      </w:pPr>
+      <w:rPr>
+        <w:rFonts w:ascii="Wingdings" w:hAnsi="Wingdings" w:hint="default"/>
+      </w:rPr>
+    </w:lvl>
+    <w:lvl w:ilvl="3" w:tplc="04090001" w:tentative="1">
+      <w:start w:val="1"/>
+      <w:numFmt w:val="bullet"/>
+      <w:lvlText w:val=""/>
+      <w:lvlJc w:val="left"/>
+      <w:pPr>
+        <w:ind w:left="2000" w:hanging="400"/>
+      </w:pPr>
+      <w:rPr>
+        <w:rFonts w:ascii="Wingdings" w:hAnsi="Wingdings" w:hint="default"/>
+      </w:rPr>
+    </w:lvl>
+    <w:lvl w:ilvl="4" w:tplc="04090003" w:tentative="1">
+      <w:start w:val="1"/>
+      <w:numFmt w:val="bullet"/>
+      <w:lvlText w:val=""/>
+      <w:lvlJc w:val="left"/>
+      <w:pPr>
+        <w:ind w:left="2400" w:hanging="400"/>
+      </w:pPr>
+      <w:rPr>
+        <w:rFonts w:ascii="Wingdings" w:hAnsi="Wingdings" w:hint="default"/>
+      </w:rPr>
+    </w:lvl>
+    <w:lvl w:ilvl="5" w:tplc="04090005" w:tentative="1">
+      <w:start w:val="1"/>
+      <w:numFmt w:val="bullet"/>
+      <w:lvlText w:val=""/>
+      <w:lvlJc w:val="left"/>
+      <w:pPr>
+        <w:ind w:left="2800" w:hanging="400"/>
+      </w:pPr>
+      <w:rPr>
+        <w:rFonts w:ascii="Wingdings" w:hAnsi="Wingdings" w:hint="default"/>
+      </w:rPr>
+    </w:lvl>
+    <w:lvl w:ilvl="6" w:tplc="04090001" w:tentative="1">
+      <w:start w:val="1"/>
+      <w:numFmt w:val="bullet"/>
+      <w:lvlText w:val=""/>
+      <w:lvlJc w:val="left"/>
+      <w:pPr>
+        <w:ind w:left="3200" w:hanging="400"/>
+      </w:pPr>
+      <w:rPr>
+        <w:rFonts w:ascii="Wingdings" w:hAnsi="Wingdings" w:hint="default"/>
+      </w:rPr>
+    </w:lvl>
+    <w:lvl w:ilvl="7" w:tplc="04090003" w:tentative="1">
+      <w:start w:val="1"/>
+      <w:numFmt w:val="bullet"/>
+      <w:lvlText w:val=""/>
+      <w:lvlJc w:val="left"/>
+      <w:pPr>
+        <w:ind w:left="3600" w:hanging="400"/>
+      </w:pPr>
+      <w:rPr>
+        <w:rFonts w:ascii="Wingdings" w:hAnsi="Wingdings" w:hint="default"/>
+      </w:rPr>
+    </w:lvl>
+    <w:lvl w:ilvl="8" w:tplc="04090005" w:tentative="1">
+      <w:start w:val="1"/>
+      <w:numFmt w:val="bullet"/>
+      <w:lvlText w:val=""/>
+      <w:lvlJc w:val="left"/>
+      <w:pPr>
+        <w:ind w:left="4000" w:hanging="400"/>
+      </w:pPr>
+      <w:rPr>
+        <w:rFonts w:ascii="Wingdings" w:hAnsi="Wingdings" w:hint="default"/>
+      </w:rPr>
+    </w:lvl>
+  </w:abstractNum>
+  <w:abstractNum w:abstractNumId="11" w15:restartNumberingAfterBreak="0">
     <w:nsid w:val="6DA10B6A"/>
     <w:multiLevelType w:val="hybridMultilevel"/>
     <w:tmpl w:val="AC281802"/>
@@ -4670,13 +6242,40 @@
     </w:lvl>
   </w:abstractNum>
   <w:num w:numId="1">
+    <w:abstractNumId w:val="8"/>
+  </w:num>
+  <w:num w:numId="2">
+    <w:abstractNumId w:val="11"/>
+  </w:num>
+  <w:num w:numId="3">
+    <w:abstractNumId w:val="2"/>
+  </w:num>
+  <w:num w:numId="4">
+    <w:abstractNumId w:val="7"/>
+  </w:num>
+  <w:num w:numId="5">
     <w:abstractNumId w:val="1"/>
   </w:num>
-  <w:num w:numId="2">
-    <w:abstractNumId w:val="2"/>
+  <w:num w:numId="6">
+    <w:abstractNumId w:val="6"/>
   </w:num>
-  <w:num w:numId="3">
+  <w:num w:numId="7">
+    <w:abstractNumId w:val="5"/>
+  </w:num>
+  <w:num w:numId="8">
+    <w:abstractNumId w:val="4"/>
+  </w:num>
+  <w:num w:numId="9">
+    <w:abstractNumId w:val="3"/>
+  </w:num>
+  <w:num w:numId="10">
+    <w:abstractNumId w:val="9"/>
+  </w:num>
+  <w:num w:numId="11">
     <w:abstractNumId w:val="0"/>
+  </w:num>
+  <w:num w:numId="12">
+    <w:abstractNumId w:val="10"/>
   </w:num>
 </w:numbering>
 </file>

--- a/Docs/EDUM 최종보고서.docx
+++ b/Docs/EDUM 최종보고서.docx
@@ -1588,7 +1588,20 @@
         <w:rPr>
           <w:sz w:val="26"/>
         </w:rPr>
-        <w:t>단지 등과 같은 거주지역에서의 이상 상황 감지 및 알림을 전송하는 EDUM 시스템에 대한 상세 설계를 기술한 것이다.</w:t>
+        <w:t>단지 등과 같은 거주지역에서의 이상 상황 감지 및 알림을 전송하는 EDUM 시스템</w:t>
+      </w:r>
+      <w:r>
+        <w:rPr>
+          <w:rFonts w:hint="eastAsia"/>
+          <w:sz w:val="26"/>
+        </w:rPr>
+        <w:t xml:space="preserve">을 </w:t>
+      </w:r>
+      <w:r>
+        <w:rPr>
+          <w:sz w:val="26"/>
+        </w:rPr>
+        <w:t>기술한 것이다.</w:t>
       </w:r>
     </w:p>
     <w:p>
@@ -2024,21 +2037,29 @@
             <w:pPr>
               <w:jc w:val="center"/>
             </w:pPr>
+            <w:proofErr w:type="spellStart"/>
             <w:r>
               <w:rPr>
                 <w:rFonts w:hint="eastAsia"/>
               </w:rPr>
-              <w:t xml:space="preserve">이대홍 </w:t>
-            </w:r>
-          </w:p>
-          <w:p>
-            <w:pPr>
-              <w:jc w:val="center"/>
-            </w:pPr>
+              <w:t>이대홍</w:t>
+            </w:r>
+            <w:proofErr w:type="spellEnd"/>
             <w:r>
               <w:rPr>
                 <w:rFonts w:hint="eastAsia"/>
               </w:rPr>
+              <w:t xml:space="preserve"> </w:t>
+            </w:r>
+          </w:p>
+          <w:p>
+            <w:pPr>
+              <w:jc w:val="center"/>
+            </w:pPr>
+            <w:r>
+              <w:rPr>
+                <w:rFonts w:hint="eastAsia"/>
+              </w:rPr>
               <w:t xml:space="preserve">전진우 </w:t>
             </w:r>
           </w:p>
@@ -2108,13 +2129,13 @@
               <w:t>018. 1</w:t>
             </w:r>
             <w:r>
-              <w:t>2</w:t>
+              <w:t>1</w:t>
             </w:r>
             <w:r>
               <w:t xml:space="preserve">. </w:t>
             </w:r>
             <w:r>
-              <w:t>05</w:t>
+              <w:t>14</w:t>
             </w:r>
           </w:p>
         </w:tc>
@@ -2229,10 +2250,34 @@
           <w:p>
             <w:pPr>
               <w:jc w:val="center"/>
-              <w:rPr>
-                <w:sz w:val="22"/>
-              </w:rPr>
-            </w:pPr>
+            </w:pPr>
+          </w:p>
+          <w:p>
+            <w:pPr>
+              <w:jc w:val="center"/>
+            </w:pPr>
+          </w:p>
+          <w:p>
+            <w:pPr>
+              <w:jc w:val="center"/>
+            </w:pPr>
+          </w:p>
+          <w:p>
+            <w:pPr>
+              <w:jc w:val="center"/>
+            </w:pPr>
+            <w:r>
+              <w:rPr>
+                <w:rFonts w:hint="eastAsia"/>
+              </w:rPr>
+              <w:t>1</w:t>
+            </w:r>
+            <w:r>
+              <w:t>.</w:t>
+            </w:r>
+            <w:r>
+              <w:t>2</w:t>
+            </w:r>
           </w:p>
         </w:tc>
         <w:tc>
@@ -2242,10 +2287,69 @@
           <w:p>
             <w:pPr>
               <w:jc w:val="center"/>
-              <w:rPr>
-                <w:sz w:val="22"/>
-              </w:rPr>
-            </w:pPr>
+            </w:pPr>
+            <w:proofErr w:type="spellStart"/>
+            <w:r>
+              <w:rPr>
+                <w:rFonts w:hint="eastAsia"/>
+              </w:rPr>
+              <w:t>이대홍</w:t>
+            </w:r>
+            <w:proofErr w:type="spellEnd"/>
+            <w:r>
+              <w:rPr>
+                <w:rFonts w:hint="eastAsia"/>
+              </w:rPr>
+              <w:t xml:space="preserve"> </w:t>
+            </w:r>
+          </w:p>
+          <w:p>
+            <w:pPr>
+              <w:jc w:val="center"/>
+            </w:pPr>
+            <w:r>
+              <w:rPr>
+                <w:rFonts w:hint="eastAsia"/>
+              </w:rPr>
+              <w:t xml:space="preserve">전진우 </w:t>
+            </w:r>
+          </w:p>
+          <w:p>
+            <w:pPr>
+              <w:jc w:val="center"/>
+            </w:pPr>
+            <w:r>
+              <w:rPr>
+                <w:rFonts w:hint="eastAsia"/>
+              </w:rPr>
+              <w:t>김준영</w:t>
+            </w:r>
+          </w:p>
+          <w:p>
+            <w:pPr>
+              <w:jc w:val="center"/>
+            </w:pPr>
+            <w:proofErr w:type="spellStart"/>
+            <w:r>
+              <w:rPr>
+                <w:rFonts w:hint="eastAsia"/>
+              </w:rPr>
+              <w:t>임광효</w:t>
+            </w:r>
+            <w:proofErr w:type="spellEnd"/>
+          </w:p>
+          <w:p>
+            <w:pPr>
+              <w:jc w:val="center"/>
+            </w:pPr>
+            <w:proofErr w:type="spellStart"/>
+            <w:r>
+              <w:rPr>
+                <w:rFonts w:hint="eastAsia"/>
+              </w:rPr>
+              <w:t>권소연</w:t>
+            </w:r>
+            <w:proofErr w:type="spellEnd"/>
           </w:p>
         </w:tc>
         <w:tc>
@@ -2255,10 +2359,35 @@
           <w:p>
             <w:pPr>
               <w:jc w:val="center"/>
-              <w:rPr>
-                <w:sz w:val="22"/>
-              </w:rPr>
-            </w:pPr>
+            </w:pPr>
+          </w:p>
+          <w:p>
+            <w:pPr>
+              <w:jc w:val="center"/>
+            </w:pPr>
+          </w:p>
+          <w:p>
+            <w:pPr>
+              <w:jc w:val="center"/>
+            </w:pPr>
+            <w:r>
+              <w:rPr>
+                <w:rFonts w:hint="eastAsia"/>
+              </w:rPr>
+              <w:t>2</w:t>
+            </w:r>
+            <w:r>
+              <w:t>018. 1</w:t>
+            </w:r>
+            <w:r>
+              <w:t>2</w:t>
+            </w:r>
+            <w:r>
+              <w:t xml:space="preserve">. </w:t>
+            </w:r>
+            <w:r>
+              <w:t>05</w:t>
+            </w:r>
           </w:p>
         </w:tc>
         <w:tc>
@@ -2269,6 +2398,28 @@
             <w:pPr>
               <w:jc w:val="center"/>
             </w:pPr>
+          </w:p>
+          <w:p>
+            <w:pPr>
+              <w:jc w:val="center"/>
+            </w:pPr>
+          </w:p>
+          <w:p>
+            <w:pPr>
+              <w:jc w:val="center"/>
+            </w:pPr>
+            <w:r>
+              <w:rPr>
+                <w:rFonts w:hint="eastAsia"/>
+              </w:rPr>
+              <w:t>수정</w:t>
+            </w:r>
+            <w:r>
+              <w:rPr>
+                <w:rFonts w:hint="eastAsia"/>
+              </w:rPr>
+              <w:t xml:space="preserve"> 보완</w:t>
+            </w:r>
           </w:p>
         </w:tc>
         <w:tc>
@@ -2311,6 +2462,14 @@
                 <w:sz w:val="22"/>
               </w:rPr>
             </w:pPr>
+            <w:r>
+              <w:rPr>
+                <w:rFonts w:hint="eastAsia"/>
+                <w:b/>
+                <w:sz w:val="22"/>
+              </w:rPr>
+              <w:t>검토자</w:t>
+            </w:r>
           </w:p>
         </w:tc>
         <w:tc>
@@ -2325,6 +2484,12 @@
                 <w:sz w:val="22"/>
               </w:rPr>
             </w:pPr>
+            <w:r>
+              <w:rPr>
+                <w:rFonts w:hint="eastAsia"/>
+              </w:rPr>
+              <w:t>전진우</w:t>
+            </w:r>
           </w:p>
         </w:tc>
       </w:tr>
@@ -2573,7 +2738,111 @@
         <w:rPr>
           <w:sz w:val="22"/>
         </w:rPr>
-        <w:t xml:space="preserve"> 장에서는 Inception v2 모델을 이용한 객체 인식을 통하여 아파트 단지 내의 이상 상황들을 감지, 신속한 대처가 가능하도록 알림을 발신하는 시스템인 EDUM의 시스템 및 구성, 기능에 대한 총괄개요를 제공한다. 여기서는 ‘EDUM’의 목적과 이용 범위, 정의사항, 참고자료 그리고 본 상세설계서의 개요를 소개한다.</w:t>
+        <w:t xml:space="preserve"> 장에서는 Inception v2 모델을 이용한 객체 인식</w:t>
+      </w:r>
+      <w:r>
+        <w:rPr>
+          <w:rFonts w:hint="eastAsia"/>
+          <w:sz w:val="22"/>
+        </w:rPr>
+        <w:t xml:space="preserve"> 후,</w:t>
+      </w:r>
+      <w:r>
+        <w:rPr>
+          <w:sz w:val="22"/>
+        </w:rPr>
+        <w:t xml:space="preserve"> </w:t>
+      </w:r>
+      <w:r>
+        <w:rPr>
+          <w:rFonts w:hint="eastAsia"/>
+          <w:sz w:val="22"/>
+        </w:rPr>
+        <w:t>행동 인식 알고리즘</w:t>
+      </w:r>
+      <w:r>
+        <w:rPr>
+          <w:sz w:val="22"/>
+        </w:rPr>
+        <w:t>을 통하여 아파트 단지 내의 이상 상황</w:t>
+      </w:r>
+      <w:r>
+        <w:rPr>
+          <w:rFonts w:hint="eastAsia"/>
+          <w:sz w:val="22"/>
+        </w:rPr>
+        <w:t>을 서버로 전송하며, 서버에서는 관리자에게 S</w:t>
+      </w:r>
+      <w:r>
+        <w:rPr>
+          <w:sz w:val="22"/>
+        </w:rPr>
+        <w:t xml:space="preserve">MS </w:t>
+      </w:r>
+      <w:r>
+        <w:rPr>
+          <w:rFonts w:hint="eastAsia"/>
+          <w:sz w:val="22"/>
+        </w:rPr>
+        <w:t>및 알림 상황을 제공하는 웹사이트에 팝업 메시지를 발신하여,</w:t>
+      </w:r>
+      <w:r>
+        <w:rPr>
+          <w:sz w:val="22"/>
+        </w:rPr>
+        <w:t xml:space="preserve"> </w:t>
+      </w:r>
+      <w:r>
+        <w:rPr>
+          <w:rFonts w:hint="eastAsia"/>
+          <w:sz w:val="22"/>
+        </w:rPr>
+        <w:t>신</w:t>
+      </w:r>
+      <w:r>
+        <w:rPr>
+          <w:sz w:val="22"/>
+        </w:rPr>
+        <w:t>속한 대처가 가능하도록</w:t>
+      </w:r>
+      <w:r>
+        <w:rPr>
+          <w:rFonts w:hint="eastAsia"/>
+          <w:sz w:val="22"/>
+        </w:rPr>
+        <w:t xml:space="preserve"> </w:t>
+      </w:r>
+      <w:r>
+        <w:rPr>
+          <w:sz w:val="22"/>
+        </w:rPr>
+        <w:t>하</w:t>
+      </w:r>
+      <w:r>
+        <w:rPr>
+          <w:rFonts w:hint="eastAsia"/>
+          <w:sz w:val="22"/>
+        </w:rPr>
+        <w:t xml:space="preserve">는 </w:t>
+      </w:r>
+      <w:r>
+        <w:rPr>
+          <w:sz w:val="22"/>
+        </w:rPr>
+        <w:t>EDUM 시스템 및 구성, 기능에 대한 총괄</w:t>
+      </w:r>
+      <w:r>
+        <w:rPr>
+          <w:rFonts w:hint="eastAsia"/>
+          <w:sz w:val="22"/>
+        </w:rPr>
+        <w:t xml:space="preserve"> </w:t>
+      </w:r>
+      <w:r>
+        <w:rPr>
+          <w:sz w:val="22"/>
+        </w:rPr>
+        <w:t>개요를 제공한다.</w:t>
       </w:r>
     </w:p>
     <w:p>
@@ -2607,295 +2876,73 @@
     </w:p>
     <w:p>
       <w:pPr>
-        <w:ind w:firstLine="420"/>
-        <w:rPr>
-          <w:sz w:val="22"/>
-        </w:rPr>
-      </w:pPr>
-      <w:r>
-        <w:rPr>
-          <w:rFonts w:hint="eastAsia"/>
-          <w:sz w:val="22"/>
-        </w:rPr>
-        <w:t>본</w:t>
-      </w:r>
-      <w:r>
-        <w:rPr>
-          <w:sz w:val="22"/>
-        </w:rPr>
-        <w:t xml:space="preserve"> 장에서는 EDUM 시스템의 기능과 동작을 구체적으로 명시하고 설계하는데 목적이 있다.</w:t>
+        <w:ind w:left="420"/>
+        <w:rPr>
+          <w:sz w:val="22"/>
+        </w:rPr>
+      </w:pPr>
+      <w:r>
+        <w:rPr>
+          <w:noProof/>
+        </w:rPr>
+        <w:drawing>
+          <wp:inline distT="0" distB="0" distL="0" distR="0" wp14:anchorId="5AC057F8" wp14:editId="1FFBA5D4">
+            <wp:extent cx="5133975" cy="2533650"/>
+            <wp:effectExtent l="0" t="0" r="9525" b="0"/>
+            <wp:docPr id="3" name="그림 3"/>
+            <wp:cNvGraphicFramePr>
+              <a:graphicFrameLocks xmlns:a="http://schemas.openxmlformats.org/drawingml/2006/main" noChangeAspect="1"/>
+            </wp:cNvGraphicFramePr>
+            <a:graphic xmlns:a="http://schemas.openxmlformats.org/drawingml/2006/main">
+              <a:graphicData uri="http://schemas.openxmlformats.org/drawingml/2006/picture">
+                <pic:pic xmlns:pic="http://schemas.openxmlformats.org/drawingml/2006/picture">
+                  <pic:nvPicPr>
+                    <pic:cNvPr id="1" name=""/>
+                    <pic:cNvPicPr/>
+                  </pic:nvPicPr>
+                  <pic:blipFill>
+                    <a:blip r:embed="rId7"/>
+                    <a:stretch>
+                      <a:fillRect/>
+                    </a:stretch>
+                  </pic:blipFill>
+                  <pic:spPr>
+                    <a:xfrm>
+                      <a:off x="0" y="0"/>
+                      <a:ext cx="5133975" cy="2533650"/>
+                    </a:xfrm>
+                    <a:prstGeom prst="rect">
+                      <a:avLst/>
+                    </a:prstGeom>
+                  </pic:spPr>
+                </pic:pic>
+              </a:graphicData>
+            </a:graphic>
+          </wp:inline>
+        </w:drawing>
       </w:r>
     </w:p>
     <w:p>
       <w:pPr>
-        <w:pStyle w:val="a6"/>
-        <w:numPr>
-          <w:ilvl w:val="0"/>
-          <w:numId w:val="2"/>
-        </w:numPr>
-        <w:ind w:leftChars="0"/>
-        <w:rPr>
-          <w:sz w:val="22"/>
-        </w:rPr>
-      </w:pPr>
-      <w:r>
-        <w:rPr>
-          <w:sz w:val="22"/>
-        </w:rPr>
-        <w:t>영상 스트리밍을 통해 로그인한 주민에게 CCTV의 영상을 제공</w:t>
-      </w:r>
-      <w:r>
+        <w:ind w:left="420"/>
+        <w:jc w:val="center"/>
         <w:rPr>
           <w:rFonts w:hint="eastAsia"/>
           <w:sz w:val="22"/>
         </w:rPr>
-        <w:t>한다</w:t>
-      </w:r>
-      <w:r>
-        <w:rPr>
-          <w:sz w:val="22"/>
-        </w:rPr>
-        <w:t>.</w:t>
-      </w:r>
-    </w:p>
-    <w:p>
-      <w:pPr>
-        <w:pStyle w:val="a6"/>
-        <w:numPr>
-          <w:ilvl w:val="0"/>
-          <w:numId w:val="2"/>
-        </w:numPr>
-        <w:ind w:leftChars="0"/>
-        <w:rPr>
-          <w:sz w:val="22"/>
-        </w:rPr>
-      </w:pPr>
-      <w:r>
-        <w:rPr>
-          <w:sz w:val="22"/>
-        </w:rPr>
-        <w:t>Inception v2 모델을 이용하여 CCTV 영상을 실시간 객체인식 할 수 있으며, 이를 토대로 세 가지의 이상 상황 감지</w:t>
-      </w:r>
+      </w:pPr>
       <w:r>
         <w:rPr>
           <w:rFonts w:hint="eastAsia"/>
           <w:sz w:val="22"/>
         </w:rPr>
-        <w:t>한다</w:t>
-      </w:r>
-      <w:r>
-        <w:rPr>
-          <w:sz w:val="22"/>
-        </w:rPr>
-        <w:t>.</w:t>
-      </w:r>
-    </w:p>
-    <w:p>
-      <w:pPr>
-        <w:pStyle w:val="a6"/>
-        <w:numPr>
-          <w:ilvl w:val="0"/>
-          <w:numId w:val="2"/>
-        </w:numPr>
-        <w:ind w:leftChars="0"/>
-        <w:rPr>
-          <w:sz w:val="22"/>
-        </w:rPr>
-      </w:pPr>
-      <w:r>
-        <w:rPr>
-          <w:sz w:val="22"/>
-        </w:rPr>
-        <w:t>이상상황 감지</w:t>
-      </w:r>
-      <w:r>
-        <w:rPr>
-          <w:rFonts w:hint="eastAsia"/>
-          <w:sz w:val="22"/>
-        </w:rPr>
-        <w:t xml:space="preserve"> </w:t>
-      </w:r>
-      <w:r>
-        <w:rPr>
-          <w:sz w:val="22"/>
-        </w:rPr>
-        <w:t>시</w:t>
-      </w:r>
-      <w:r>
-        <w:rPr>
-          <w:rFonts w:hint="eastAsia"/>
-          <w:sz w:val="22"/>
-        </w:rPr>
-        <w:t>에</w:t>
-      </w:r>
-      <w:r>
-        <w:rPr>
-          <w:sz w:val="22"/>
-        </w:rPr>
-        <w:t xml:space="preserve"> 알림이 송신됨과 동시에 CCTV 영상이 송출되고 있던 화면의 팝업창에 해당 CCTV 영상과 객체 인식된 상황의 사진을 송</w:t>
-      </w:r>
-      <w:r>
-        <w:rPr>
-          <w:rFonts w:hint="eastAsia"/>
-          <w:sz w:val="22"/>
-        </w:rPr>
-        <w:t>출한다.</w:t>
-      </w:r>
-    </w:p>
-    <w:p>
-      <w:pPr>
-        <w:pStyle w:val="a6"/>
-        <w:numPr>
-          <w:ilvl w:val="0"/>
-          <w:numId w:val="2"/>
-        </w:numPr>
-        <w:ind w:leftChars="0"/>
-        <w:rPr>
-          <w:sz w:val="22"/>
-        </w:rPr>
-      </w:pPr>
-      <w:r>
-        <w:rPr>
-          <w:sz w:val="22"/>
-        </w:rPr>
-        <w:t xml:space="preserve">넘어진 사람이나 쓰레기 무단 투기를 발견 혹은 접근 제한 구역에 침입한 사람을 감지한 경우 SMS와 Web </w:t>
-      </w:r>
-      <w:r>
-        <w:rPr>
-          <w:sz w:val="22"/>
-        </w:rPr>
-        <w:t>P</w:t>
-      </w:r>
-      <w:r>
-        <w:rPr>
-          <w:sz w:val="22"/>
-        </w:rPr>
-        <w:t>age를 통해서도 알림 서비스</w:t>
-      </w:r>
-      <w:r>
-        <w:rPr>
-          <w:rFonts w:hint="eastAsia"/>
-          <w:sz w:val="22"/>
-        </w:rPr>
-        <w:t>를</w:t>
-      </w:r>
-      <w:r>
-        <w:rPr>
-          <w:sz w:val="22"/>
-        </w:rPr>
-        <w:t xml:space="preserve"> 제공</w:t>
-      </w:r>
-      <w:r>
-        <w:rPr>
-          <w:rFonts w:hint="eastAsia"/>
-          <w:sz w:val="22"/>
-        </w:rPr>
-        <w:t>한다.</w:t>
-      </w:r>
-    </w:p>
-    <w:p>
-      <w:pPr>
-        <w:rPr>
-          <w:sz w:val="14"/>
-        </w:rPr>
-      </w:pPr>
-    </w:p>
-    <w:p>
-      <w:pPr>
-        <w:pStyle w:val="a6"/>
-        <w:numPr>
-          <w:ilvl w:val="1"/>
-          <w:numId w:val="1"/>
-        </w:numPr>
-        <w:ind w:leftChars="0"/>
-        <w:rPr>
-          <w:b/>
-          <w:sz w:val="22"/>
-        </w:rPr>
-      </w:pPr>
-      <w:r>
-        <w:rPr>
-          <w:rFonts w:hint="eastAsia"/>
-          <w:b/>
-          <w:sz w:val="22"/>
-        </w:rPr>
-        <w:t>범위</w:t>
-      </w:r>
-    </w:p>
-    <w:p>
-      <w:pPr>
-        <w:pStyle w:val="a6"/>
-        <w:ind w:leftChars="0" w:left="420"/>
-        <w:jc w:val="left"/>
-        <w:rPr>
-          <w:sz w:val="22"/>
-        </w:rPr>
-      </w:pPr>
-      <w:r>
-        <w:rPr>
-          <w:rFonts w:hint="eastAsia"/>
-          <w:sz w:val="22"/>
-        </w:rPr>
-        <w:t>특정 구역 내에서 발생하는 여러가지 상황을 C</w:t>
-      </w:r>
-      <w:r>
-        <w:rPr>
-          <w:sz w:val="22"/>
-        </w:rPr>
-        <w:t>CTV</w:t>
-      </w:r>
-      <w:r>
-        <w:rPr>
-          <w:rFonts w:hint="eastAsia"/>
-          <w:sz w:val="22"/>
-        </w:rPr>
-        <w:t>를 통해 보다 편리한 관리 감독을 제공하는 시스템으로 적용 가능한 범위로는 대단위 아파트 단지,</w:t>
-      </w:r>
-      <w:r>
-        <w:rPr>
-          <w:sz w:val="22"/>
-        </w:rPr>
-        <w:t xml:space="preserve"> </w:t>
-      </w:r>
-      <w:r>
-        <w:rPr>
-          <w:rFonts w:hint="eastAsia"/>
-          <w:sz w:val="22"/>
-        </w:rPr>
-        <w:t>학교</w:t>
-      </w:r>
-      <w:r>
-        <w:rPr>
-          <w:sz w:val="22"/>
-        </w:rPr>
-        <w:t xml:space="preserve">, </w:t>
-      </w:r>
-      <w:r>
-        <w:rPr>
-          <w:rFonts w:hint="eastAsia"/>
-          <w:sz w:val="22"/>
-        </w:rPr>
-        <w:t>상가 등이 있다</w:t>
-      </w:r>
-      <w:r>
-        <w:rPr>
-          <w:rFonts w:hint="eastAsia"/>
-          <w:sz w:val="22"/>
-        </w:rPr>
-        <w:t>.</w:t>
-      </w:r>
-      <w:r>
-        <w:rPr>
-          <w:sz w:val="22"/>
-        </w:rPr>
-        <w:t xml:space="preserve"> </w:t>
-      </w:r>
-      <w:r>
-        <w:rPr>
-          <w:rFonts w:hint="eastAsia"/>
-          <w:sz w:val="22"/>
-        </w:rPr>
-        <w:t>뿐만 아니라 가정주택에도 가능하다.</w:t>
+        <w:t>[그림 3</w:t>
+      </w:r>
+      <w:r>
+        <w:rPr>
+          <w:sz w:val="22"/>
+        </w:rPr>
+        <w:t>21213213213]</w:t>
       </w:r>
     </w:p>
     <w:p>
@@ -2908,6 +2955,65 @@
           <w:sz w:val="22"/>
         </w:rPr>
       </w:pPr>
+      <w:r>
+        <w:rPr>
+          <w:rFonts w:hint="eastAsia"/>
+          <w:sz w:val="22"/>
+        </w:rPr>
+        <w:t>기존의 보안 시스템은 관리자가 직접 영상을 보며 이상 상황을 판단하는 방식이다.</w:t>
+      </w:r>
+      <w:r>
+        <w:rPr>
+          <w:sz w:val="22"/>
+        </w:rPr>
+        <w:t xml:space="preserve"> </w:t>
+      </w:r>
+      <w:r>
+        <w:rPr>
+          <w:rFonts w:hint="eastAsia"/>
+          <w:sz w:val="22"/>
+        </w:rPr>
+        <w:t>하지만 [그림</w:t>
+      </w:r>
+      <w:r>
+        <w:rPr>
+          <w:sz w:val="22"/>
+        </w:rPr>
+        <w:t>]</w:t>
+      </w:r>
+      <w:r>
+        <w:rPr>
+          <w:rFonts w:hint="eastAsia"/>
+          <w:sz w:val="22"/>
+        </w:rPr>
+        <w:t>에 따르면, 지속적으로 사람이 직접 영상을 감시할 때</w:t>
+      </w:r>
+      <w:r>
+        <w:rPr>
+          <w:sz w:val="22"/>
+        </w:rPr>
+        <w:t xml:space="preserve">, </w:t>
+      </w:r>
+      <w:r>
+        <w:rPr>
+          <w:rFonts w:hint="eastAsia"/>
+          <w:sz w:val="22"/>
+        </w:rPr>
+        <w:t>시간이 지남에 따라 급격하게 관제 능력이 떨어짐을 알 수 있다</w:t>
+      </w:r>
+      <w:r>
+        <w:rPr>
+          <w:sz w:val="22"/>
+        </w:rPr>
+        <w:t xml:space="preserve">. </w:t>
+      </w:r>
+      <w:r>
+        <w:rPr>
+          <w:rFonts w:hint="eastAsia"/>
+          <w:sz w:val="22"/>
+        </w:rPr>
+        <w:t>따라서 본 프로젝트에서는 객체 인식을 통해 이상 상황을 판단하여 기존의 방식보다 더 효율적이고 기존의 방식보다 더 적은 비용으로 보안 시스템을 구축하는데 목적이 있다.</w:t>
+      </w:r>
       <w:r>
         <w:rPr>
           <w:sz w:val="22"/>
@@ -3796,14 +3902,7 @@
           <w:b/>
           <w:sz w:val="26"/>
         </w:rPr>
-        <w:t>3</w:t>
-      </w:r>
-      <w:r>
-        <w:rPr>
-          <w:b/>
-          <w:sz w:val="26"/>
-        </w:rPr>
-        <w:t xml:space="preserve">. </w:t>
+        <w:t xml:space="preserve">3. </w:t>
       </w:r>
       <w:r>
         <w:rPr>
@@ -3956,6 +4055,8 @@
         </w:rPr>
         <w:br w:type="page"/>
       </w:r>
+      <w:bookmarkStart w:id="1" w:name="_GoBack"/>
+      <w:bookmarkEnd w:id="1"/>
     </w:p>
     <w:p>
       <w:pPr>
@@ -4097,8 +4198,6 @@
           <w:sz w:val="22"/>
         </w:rPr>
       </w:pPr>
-      <w:bookmarkStart w:id="1" w:name="_GoBack"/>
-      <w:bookmarkEnd w:id="1"/>
       <w:proofErr w:type="spellStart"/>
       <w:r>
         <w:rPr>
@@ -4145,7 +4244,6 @@
       <w:pPr>
         <w:ind w:left="400"/>
         <w:rPr>
-          <w:rFonts w:hint="eastAsia"/>
           <w:b/>
           <w:sz w:val="22"/>
         </w:rPr>
@@ -4337,7 +4435,6 @@
     <w:p>
       <w:pPr>
         <w:rPr>
-          <w:rFonts w:hint="eastAsia"/>
           <w:b/>
           <w:sz w:val="22"/>
         </w:rPr>
@@ -4346,19 +4443,14 @@
     <w:p>
       <w:pPr>
         <w:rPr>
-          <w:rFonts w:hint="eastAsia"/>
           <w:b/>
           <w:sz w:val="22"/>
         </w:rPr>
       </w:pPr>
     </w:p>
     <w:sectPr>
-      <w:headerReference w:type="even" r:id="rId7"/>
       <w:headerReference w:type="default" r:id="rId8"/>
-      <w:footerReference w:type="even" r:id="rId9"/>
-      <w:footerReference w:type="default" r:id="rId10"/>
-      <w:headerReference w:type="first" r:id="rId11"/>
-      <w:footerReference w:type="first" r:id="rId12"/>
+      <w:footerReference w:type="default" r:id="rId9"/>
       <w:pgSz w:w="11906" w:h="16838"/>
       <w:pgMar w:top="1701" w:right="1440" w:bottom="1440" w:left="1440" w:header="851" w:footer="992" w:gutter="0"/>
       <w:cols w:space="425"/>
@@ -4398,16 +4490,6 @@
   <w:p>
     <w:pPr>
       <w:pStyle w:val="a4"/>
-    </w:pPr>
-  </w:p>
-</w:ftr>
-</file>
-
-<file path=word/footer2.xml><?xml version="1.0" encoding="utf-8"?>
-<w:ftr xmlns:wpc="http://schemas.microsoft.com/office/word/2010/wordprocessingCanvas" xmlns:cx="http://schemas.microsoft.com/office/drawing/2014/chartex" xmlns:cx1="http://schemas.microsoft.com/office/drawing/2015/9/8/chartex" xmlns:cx2="http://schemas.microsoft.com/office/drawing/2015/10/21/chartex" xmlns:cx3="http://schemas.microsoft.com/office/drawing/2016/5/9/chartex" xmlns:cx4="http://schemas.microsoft.com/office/drawing/2016/5/10/chartex" xmlns:cx5="http://schemas.microsoft.com/office/drawing/2016/5/11/chartex" xmlns:cx6="http://schemas.microsoft.com/office/drawing/2016/5/12/chartex" xmlns:cx7="http://schemas.microsoft.com/office/drawing/2016/5/13/chartex" xmlns:cx8="http://schemas.microsoft.com/office/drawing/2016/5/14/chartex" xmlns:mc="http://schemas.openxmlformats.org/markup-compatibility/2006" xmlns:aink="http://schemas.microsoft.com/office/drawing/2016/ink" xmlns:am3d="http://schemas.microsoft.com/office/drawing/2017/model3d" xmlns:o="urn:schemas-microsoft-com:office:office" xmlns:r="http://schemas.openxmlformats.org/officeDocument/2006/relationships" xmlns:m="http://schemas.openxmlformats.org/officeDocument/2006/math" xmlns:v="urn:schemas-microsoft-com:vml" xmlns:wp14="http://schemas.microsoft.com/office/word/2010/wordprocessingDrawing" xmlns:wp="http://schemas.openxmlformats.org/drawingml/2006/wordprocessingDrawing" xmlns:w10="urn:schemas-microsoft-com:office:word" xmlns:w="http://schemas.openxmlformats.org/wordprocessingml/2006/main" xmlns:w14="http://schemas.microsoft.com/office/word/2010/wordml" xmlns:w15="http://schemas.microsoft.com/office/word/2012/wordml" xmlns:w16cid="http://schemas.microsoft.com/office/word/2016/wordml/cid" xmlns:w16se="http://schemas.microsoft.com/office/word/2015/wordml/symex" xmlns:wpg="http://schemas.microsoft.com/office/word/2010/wordprocessingGroup" xmlns:wpi="http://schemas.microsoft.com/office/word/2010/wordprocessingInk" xmlns:wne="http://schemas.microsoft.com/office/word/2006/wordml" xmlns:wps="http://schemas.microsoft.com/office/word/2010/wordprocessingShape" mc:Ignorable="w14 w15 w16se w16cid wp14">
-  <w:p>
-    <w:pPr>
-      <w:pStyle w:val="a4"/>
       <w:tabs>
         <w:tab w:val="clear" w:pos="4513"/>
         <w:tab w:val="clear" w:pos="9026"/>
@@ -4415,7 +4497,6 @@
       </w:tabs>
       <w:jc w:val="center"/>
       <w:rPr>
-        <w:rFonts w:hint="eastAsia"/>
         <w:b/>
         <w:sz w:val="16"/>
       </w:rPr>
@@ -4528,16 +4609,6 @@
 </w:ftr>
 </file>
 
-<file path=word/footer3.xml><?xml version="1.0" encoding="utf-8"?>
-<w:ftr xmlns:wpc="http://schemas.microsoft.com/office/word/2010/wordprocessingCanvas" xmlns:cx="http://schemas.microsoft.com/office/drawing/2014/chartex" xmlns:cx1="http://schemas.microsoft.com/office/drawing/2015/9/8/chartex" xmlns:cx2="http://schemas.microsoft.com/office/drawing/2015/10/21/chartex" xmlns:cx3="http://schemas.microsoft.com/office/drawing/2016/5/9/chartex" xmlns:cx4="http://schemas.microsoft.com/office/drawing/2016/5/10/chartex" xmlns:cx5="http://schemas.microsoft.com/office/drawing/2016/5/11/chartex" xmlns:cx6="http://schemas.microsoft.com/office/drawing/2016/5/12/chartex" xmlns:cx7="http://schemas.microsoft.com/office/drawing/2016/5/13/chartex" xmlns:cx8="http://schemas.microsoft.com/office/drawing/2016/5/14/chartex" xmlns:mc="http://schemas.openxmlformats.org/markup-compatibility/2006" xmlns:aink="http://schemas.microsoft.com/office/drawing/2016/ink" xmlns:am3d="http://schemas.microsoft.com/office/drawing/2017/model3d" xmlns:o="urn:schemas-microsoft-com:office:office" xmlns:r="http://schemas.openxmlformats.org/officeDocument/2006/relationships" xmlns:m="http://schemas.openxmlformats.org/officeDocument/2006/math" xmlns:v="urn:schemas-microsoft-com:vml" xmlns:wp14="http://schemas.microsoft.com/office/word/2010/wordprocessingDrawing" xmlns:wp="http://schemas.openxmlformats.org/drawingml/2006/wordprocessingDrawing" xmlns:w10="urn:schemas-microsoft-com:office:word" xmlns:w="http://schemas.openxmlformats.org/wordprocessingml/2006/main" xmlns:w14="http://schemas.microsoft.com/office/word/2010/wordml" xmlns:w15="http://schemas.microsoft.com/office/word/2012/wordml" xmlns:w16cid="http://schemas.microsoft.com/office/word/2016/wordml/cid" xmlns:w16se="http://schemas.microsoft.com/office/word/2015/wordml/symex" xmlns:wpg="http://schemas.microsoft.com/office/word/2010/wordprocessingGroup" xmlns:wpi="http://schemas.microsoft.com/office/word/2010/wordprocessingInk" xmlns:wne="http://schemas.microsoft.com/office/word/2006/wordml" xmlns:wps="http://schemas.microsoft.com/office/word/2010/wordprocessingShape" mc:Ignorable="w14 w15 w16se w16cid wp14">
-  <w:p>
-    <w:pPr>
-      <w:pStyle w:val="a4"/>
-    </w:pPr>
-  </w:p>
-</w:ftr>
-</file>
-
 <file path=word/footnotes.xml><?xml version="1.0" encoding="utf-8"?>
 <w:footnotes xmlns:wpc="http://schemas.microsoft.com/office/word/2010/wordprocessingCanvas" xmlns:cx="http://schemas.microsoft.com/office/drawing/2014/chartex" xmlns:cx1="http://schemas.microsoft.com/office/drawing/2015/9/8/chartex" xmlns:cx2="http://schemas.microsoft.com/office/drawing/2015/10/21/chartex" xmlns:cx3="http://schemas.microsoft.com/office/drawing/2016/5/9/chartex" xmlns:cx4="http://schemas.microsoft.com/office/drawing/2016/5/10/chartex" xmlns:cx5="http://schemas.microsoft.com/office/drawing/2016/5/11/chartex" xmlns:cx6="http://schemas.microsoft.com/office/drawing/2016/5/12/chartex" xmlns:cx7="http://schemas.microsoft.com/office/drawing/2016/5/13/chartex" xmlns:cx8="http://schemas.microsoft.com/office/drawing/2016/5/14/chartex" xmlns:mc="http://schemas.openxmlformats.org/markup-compatibility/2006" xmlns:aink="http://schemas.microsoft.com/office/drawing/2016/ink" xmlns:am3d="http://schemas.microsoft.com/office/drawing/2017/model3d" xmlns:o="urn:schemas-microsoft-com:office:office" xmlns:r="http://schemas.openxmlformats.org/officeDocument/2006/relationships" xmlns:m="http://schemas.openxmlformats.org/officeDocument/2006/math" xmlns:v="urn:schemas-microsoft-com:vml" xmlns:wp14="http://schemas.microsoft.com/office/word/2010/wordprocessingDrawing" xmlns:wp="http://schemas.openxmlformats.org/drawingml/2006/wordprocessingDrawing" xmlns:w10="urn:schemas-microsoft-com:office:word" xmlns:w="http://schemas.openxmlformats.org/wordprocessingml/2006/main" xmlns:w14="http://schemas.microsoft.com/office/word/2010/wordml" xmlns:w15="http://schemas.microsoft.com/office/word/2012/wordml" xmlns:w16cid="http://schemas.microsoft.com/office/word/2016/wordml/cid" xmlns:w16se="http://schemas.microsoft.com/office/word/2015/wordml/symex" xmlns:wpg="http://schemas.microsoft.com/office/word/2010/wordprocessingGroup" xmlns:wpi="http://schemas.microsoft.com/office/word/2010/wordprocessingInk" xmlns:wne="http://schemas.microsoft.com/office/word/2006/wordml" xmlns:wps="http://schemas.microsoft.com/office/word/2010/wordprocessingShape" mc:Ignorable="w14 w15 w16se w16cid wp14">
   <w:footnote w:type="separator" w:id="-1">
@@ -4564,16 +4635,6 @@
 </file>
 
 <file path=word/header1.xml><?xml version="1.0" encoding="utf-8"?>
-<w:hdr xmlns:wpc="http://schemas.microsoft.com/office/word/2010/wordprocessingCanvas" xmlns:cx="http://schemas.microsoft.com/office/drawing/2014/chartex" xmlns:cx1="http://schemas.microsoft.com/office/drawing/2015/9/8/chartex" xmlns:cx2="http://schemas.microsoft.com/office/drawing/2015/10/21/chartex" xmlns:cx3="http://schemas.microsoft.com/office/drawing/2016/5/9/chartex" xmlns:cx4="http://schemas.microsoft.com/office/drawing/2016/5/10/chartex" xmlns:cx5="http://schemas.microsoft.com/office/drawing/2016/5/11/chartex" xmlns:cx6="http://schemas.microsoft.com/office/drawing/2016/5/12/chartex" xmlns:cx7="http://schemas.microsoft.com/office/drawing/2016/5/13/chartex" xmlns:cx8="http://schemas.microsoft.com/office/drawing/2016/5/14/chartex" xmlns:mc="http://schemas.openxmlformats.org/markup-compatibility/2006" xmlns:aink="http://schemas.microsoft.com/office/drawing/2016/ink" xmlns:am3d="http://schemas.microsoft.com/office/drawing/2017/model3d" xmlns:o="urn:schemas-microsoft-com:office:office" xmlns:r="http://schemas.openxmlformats.org/officeDocument/2006/relationships" xmlns:m="http://schemas.openxmlformats.org/officeDocument/2006/math" xmlns:v="urn:schemas-microsoft-com:vml" xmlns:wp14="http://schemas.microsoft.com/office/word/2010/wordprocessingDrawing" xmlns:wp="http://schemas.openxmlformats.org/drawingml/2006/wordprocessingDrawing" xmlns:w10="urn:schemas-microsoft-com:office:word" xmlns:w="http://schemas.openxmlformats.org/wordprocessingml/2006/main" xmlns:w14="http://schemas.microsoft.com/office/word/2010/wordml" xmlns:w15="http://schemas.microsoft.com/office/word/2012/wordml" xmlns:w16cid="http://schemas.microsoft.com/office/word/2016/wordml/cid" xmlns:w16se="http://schemas.microsoft.com/office/word/2015/wordml/symex" xmlns:wpg="http://schemas.microsoft.com/office/word/2010/wordprocessingGroup" xmlns:wpi="http://schemas.microsoft.com/office/word/2010/wordprocessingInk" xmlns:wne="http://schemas.microsoft.com/office/word/2006/wordml" xmlns:wps="http://schemas.microsoft.com/office/word/2010/wordprocessingShape" mc:Ignorable="w14 w15 w16se w16cid wp14">
-  <w:p>
-    <w:pPr>
-      <w:pStyle w:val="a3"/>
-    </w:pPr>
-  </w:p>
-</w:hdr>
-</file>
-
-<file path=word/header2.xml><?xml version="1.0" encoding="utf-8"?>
 <w:hdr xmlns:wpc="http://schemas.microsoft.com/office/word/2010/wordprocessingCanvas" xmlns:cx="http://schemas.microsoft.com/office/drawing/2014/chartex" xmlns:cx1="http://schemas.microsoft.com/office/drawing/2015/9/8/chartex" xmlns:cx2="http://schemas.microsoft.com/office/drawing/2015/10/21/chartex" xmlns:cx3="http://schemas.microsoft.com/office/drawing/2016/5/9/chartex" xmlns:cx4="http://schemas.microsoft.com/office/drawing/2016/5/10/chartex" xmlns:cx5="http://schemas.microsoft.com/office/drawing/2016/5/11/chartex" xmlns:cx6="http://schemas.microsoft.com/office/drawing/2016/5/12/chartex" xmlns:cx7="http://schemas.microsoft.com/office/drawing/2016/5/13/chartex" xmlns:cx8="http://schemas.microsoft.com/office/drawing/2016/5/14/chartex" xmlns:mc="http://schemas.openxmlformats.org/markup-compatibility/2006" xmlns:aink="http://schemas.microsoft.com/office/drawing/2016/ink" xmlns:am3d="http://schemas.microsoft.com/office/drawing/2017/model3d" xmlns:o="urn:schemas-microsoft-com:office:office" xmlns:r="http://schemas.openxmlformats.org/officeDocument/2006/relationships" xmlns:m="http://schemas.openxmlformats.org/officeDocument/2006/math" xmlns:v="urn:schemas-microsoft-com:vml" xmlns:wp14="http://schemas.microsoft.com/office/word/2010/wordprocessingDrawing" xmlns:wp="http://schemas.openxmlformats.org/drawingml/2006/wordprocessingDrawing" xmlns:w10="urn:schemas-microsoft-com:office:word" xmlns:w="http://schemas.openxmlformats.org/wordprocessingml/2006/main" xmlns:w14="http://schemas.microsoft.com/office/word/2010/wordml" xmlns:w15="http://schemas.microsoft.com/office/word/2012/wordml" xmlns:w16cid="http://schemas.microsoft.com/office/word/2016/wordml/cid" xmlns:w16se="http://schemas.microsoft.com/office/word/2015/wordml/symex" xmlns:wpg="http://schemas.microsoft.com/office/word/2010/wordprocessingGroup" xmlns:wpi="http://schemas.microsoft.com/office/word/2010/wordprocessingInk" xmlns:wne="http://schemas.microsoft.com/office/word/2006/wordml" xmlns:wps="http://schemas.microsoft.com/office/word/2010/wordprocessingShape" mc:Ignorable="w14 w15 w16se w16cid wp14">
   <w:tbl>
     <w:tblPr>
@@ -4952,13 +5013,22 @@
     <w:pPr>
       <w:pStyle w:val="a3"/>
       <w:rPr>
+        <w:b/>
+        <w:sz w:val="14"/>
+        <w:u w:val="single"/>
+      </w:rPr>
+    </w:pPr>
+    <w:proofErr w:type="spellStart"/>
+    <w:r>
+      <w:rPr>
         <w:rFonts w:hint="eastAsia"/>
         <w:b/>
         <w:sz w:val="14"/>
         <w:u w:val="single"/>
       </w:rPr>
-    </w:pPr>
-    <w:proofErr w:type="spellStart"/>
+      <w:t>문서명</w:t>
+    </w:r>
+    <w:proofErr w:type="spellEnd"/>
     <w:r>
       <w:rPr>
         <w:rFonts w:hint="eastAsia"/>
@@ -4966,9 +5036,16 @@
         <w:sz w:val="14"/>
         <w:u w:val="single"/>
       </w:rPr>
-      <w:t>문서명</w:t>
+      <w:t>:</w:t>
     </w:r>
-    <w:proofErr w:type="spellEnd"/>
+    <w:r>
+      <w:rPr>
+        <w:b/>
+        <w:sz w:val="14"/>
+        <w:u w:val="single"/>
+      </w:rPr>
+      <w:t xml:space="preserve"> EDUM </w:t>
+    </w:r>
     <w:r>
       <w:rPr>
         <w:rFonts w:hint="eastAsia"/>
@@ -4976,35 +5053,8 @@
         <w:sz w:val="14"/>
         <w:u w:val="single"/>
       </w:rPr>
-      <w:t>:</w:t>
-    </w:r>
-    <w:r>
-      <w:rPr>
-        <w:b/>
-        <w:sz w:val="14"/>
-        <w:u w:val="single"/>
-      </w:rPr>
-      <w:t xml:space="preserve"> EDUM </w:t>
-    </w:r>
-    <w:r>
-      <w:rPr>
-        <w:rFonts w:hint="eastAsia"/>
-        <w:b/>
-        <w:sz w:val="14"/>
-        <w:u w:val="single"/>
-      </w:rPr>
       <w:t>최종보고서</w:t>
     </w:r>
-  </w:p>
-</w:hdr>
-</file>
-
-<file path=word/header3.xml><?xml version="1.0" encoding="utf-8"?>
-<w:hdr xmlns:wpc="http://schemas.microsoft.com/office/word/2010/wordprocessingCanvas" xmlns:cx="http://schemas.microsoft.com/office/drawing/2014/chartex" xmlns:cx1="http://schemas.microsoft.com/office/drawing/2015/9/8/chartex" xmlns:cx2="http://schemas.microsoft.com/office/drawing/2015/10/21/chartex" xmlns:cx3="http://schemas.microsoft.com/office/drawing/2016/5/9/chartex" xmlns:cx4="http://schemas.microsoft.com/office/drawing/2016/5/10/chartex" xmlns:cx5="http://schemas.microsoft.com/office/drawing/2016/5/11/chartex" xmlns:cx6="http://schemas.microsoft.com/office/drawing/2016/5/12/chartex" xmlns:cx7="http://schemas.microsoft.com/office/drawing/2016/5/13/chartex" xmlns:cx8="http://schemas.microsoft.com/office/drawing/2016/5/14/chartex" xmlns:mc="http://schemas.openxmlformats.org/markup-compatibility/2006" xmlns:aink="http://schemas.microsoft.com/office/drawing/2016/ink" xmlns:am3d="http://schemas.microsoft.com/office/drawing/2017/model3d" xmlns:o="urn:schemas-microsoft-com:office:office" xmlns:r="http://schemas.openxmlformats.org/officeDocument/2006/relationships" xmlns:m="http://schemas.openxmlformats.org/officeDocument/2006/math" xmlns:v="urn:schemas-microsoft-com:vml" xmlns:wp14="http://schemas.microsoft.com/office/word/2010/wordprocessingDrawing" xmlns:wp="http://schemas.openxmlformats.org/drawingml/2006/wordprocessingDrawing" xmlns:w10="urn:schemas-microsoft-com:office:word" xmlns:w="http://schemas.openxmlformats.org/wordprocessingml/2006/main" xmlns:w14="http://schemas.microsoft.com/office/word/2010/wordml" xmlns:w15="http://schemas.microsoft.com/office/word/2012/wordml" xmlns:w16cid="http://schemas.microsoft.com/office/word/2016/wordml/cid" xmlns:w16se="http://schemas.microsoft.com/office/word/2015/wordml/symex" xmlns:wpg="http://schemas.microsoft.com/office/word/2010/wordprocessingGroup" xmlns:wpi="http://schemas.microsoft.com/office/word/2010/wordprocessingInk" xmlns:wne="http://schemas.microsoft.com/office/word/2006/wordml" xmlns:wps="http://schemas.microsoft.com/office/word/2010/wordprocessingShape" mc:Ignorable="w14 w15 w16se w16cid wp14">
-  <w:p>
-    <w:pPr>
-      <w:pStyle w:val="a3"/>
-    </w:pPr>
   </w:p>
 </w:hdr>
 </file>

--- a/Docs/EDUM 최종보고서.docx
+++ b/Docs/EDUM 최종보고서.docx
@@ -2273,152 +2273,143 @@
               <w:t>1</w:t>
             </w:r>
             <w:r>
-              <w:t>.</w:t>
-            </w:r>
-            <w:r>
+              <w:t>.2</w:t>
+            </w:r>
+          </w:p>
+        </w:tc>
+        <w:tc>
+          <w:tcPr>
+            <w:tcW w:w="1792" w:type="dxa"/>
+          </w:tcPr>
+          <w:p>
+            <w:pPr>
+              <w:jc w:val="center"/>
+            </w:pPr>
+            <w:proofErr w:type="spellStart"/>
+            <w:r>
+              <w:rPr>
+                <w:rFonts w:hint="eastAsia"/>
+              </w:rPr>
+              <w:t>이대홍</w:t>
+            </w:r>
+            <w:proofErr w:type="spellEnd"/>
+            <w:r>
+              <w:rPr>
+                <w:rFonts w:hint="eastAsia"/>
+              </w:rPr>
+              <w:t xml:space="preserve"> </w:t>
+            </w:r>
+          </w:p>
+          <w:p>
+            <w:pPr>
+              <w:jc w:val="center"/>
+            </w:pPr>
+            <w:r>
+              <w:rPr>
+                <w:rFonts w:hint="eastAsia"/>
+              </w:rPr>
+              <w:t xml:space="preserve">전진우 </w:t>
+            </w:r>
+          </w:p>
+          <w:p>
+            <w:pPr>
+              <w:jc w:val="center"/>
+            </w:pPr>
+            <w:r>
+              <w:rPr>
+                <w:rFonts w:hint="eastAsia"/>
+              </w:rPr>
+              <w:t>김준영</w:t>
+            </w:r>
+          </w:p>
+          <w:p>
+            <w:pPr>
+              <w:jc w:val="center"/>
+            </w:pPr>
+            <w:proofErr w:type="spellStart"/>
+            <w:r>
+              <w:rPr>
+                <w:rFonts w:hint="eastAsia"/>
+              </w:rPr>
+              <w:t>임광효</w:t>
+            </w:r>
+            <w:proofErr w:type="spellEnd"/>
+          </w:p>
+          <w:p>
+            <w:pPr>
+              <w:jc w:val="center"/>
+            </w:pPr>
+            <w:proofErr w:type="spellStart"/>
+            <w:r>
+              <w:rPr>
+                <w:rFonts w:hint="eastAsia"/>
+              </w:rPr>
+              <w:t>권소연</w:t>
+            </w:r>
+            <w:proofErr w:type="spellEnd"/>
+          </w:p>
+        </w:tc>
+        <w:tc>
+          <w:tcPr>
+            <w:tcW w:w="1840" w:type="dxa"/>
+          </w:tcPr>
+          <w:p>
+            <w:pPr>
+              <w:jc w:val="center"/>
+            </w:pPr>
+          </w:p>
+          <w:p>
+            <w:pPr>
+              <w:jc w:val="center"/>
+            </w:pPr>
+          </w:p>
+          <w:p>
+            <w:pPr>
+              <w:jc w:val="center"/>
+            </w:pPr>
+            <w:r>
+              <w:rPr>
+                <w:rFonts w:hint="eastAsia"/>
+              </w:rPr>
               <w:t>2</w:t>
             </w:r>
-          </w:p>
-        </w:tc>
-        <w:tc>
-          <w:tcPr>
-            <w:tcW w:w="1792" w:type="dxa"/>
-          </w:tcPr>
-          <w:p>
-            <w:pPr>
-              <w:jc w:val="center"/>
-            </w:pPr>
-            <w:proofErr w:type="spellStart"/>
+            <w:r>
+              <w:t>018. 1</w:t>
+            </w:r>
+            <w:r>
+              <w:t>2</w:t>
+            </w:r>
+            <w:r>
+              <w:t xml:space="preserve">. </w:t>
+            </w:r>
+            <w:r>
+              <w:t>05</w:t>
+            </w:r>
+          </w:p>
+        </w:tc>
+        <w:tc>
+          <w:tcPr>
+            <w:tcW w:w="2644" w:type="dxa"/>
+          </w:tcPr>
+          <w:p>
+            <w:pPr>
+              <w:jc w:val="center"/>
+            </w:pPr>
+          </w:p>
+          <w:p>
+            <w:pPr>
+              <w:jc w:val="center"/>
+            </w:pPr>
+          </w:p>
+          <w:p>
+            <w:pPr>
+              <w:jc w:val="center"/>
+            </w:pPr>
             <w:r>
               <w:rPr>
                 <w:rFonts w:hint="eastAsia"/>
               </w:rPr>
-              <w:t>이대홍</w:t>
-            </w:r>
-            <w:proofErr w:type="spellEnd"/>
-            <w:r>
-              <w:rPr>
-                <w:rFonts w:hint="eastAsia"/>
-              </w:rPr>
-              <w:t xml:space="preserve"> </w:t>
-            </w:r>
-          </w:p>
-          <w:p>
-            <w:pPr>
-              <w:jc w:val="center"/>
-            </w:pPr>
-            <w:r>
-              <w:rPr>
-                <w:rFonts w:hint="eastAsia"/>
-              </w:rPr>
-              <w:t xml:space="preserve">전진우 </w:t>
-            </w:r>
-          </w:p>
-          <w:p>
-            <w:pPr>
-              <w:jc w:val="center"/>
-            </w:pPr>
-            <w:r>
-              <w:rPr>
-                <w:rFonts w:hint="eastAsia"/>
-              </w:rPr>
-              <w:t>김준영</w:t>
-            </w:r>
-          </w:p>
-          <w:p>
-            <w:pPr>
-              <w:jc w:val="center"/>
-            </w:pPr>
-            <w:proofErr w:type="spellStart"/>
-            <w:r>
-              <w:rPr>
-                <w:rFonts w:hint="eastAsia"/>
-              </w:rPr>
-              <w:t>임광효</w:t>
-            </w:r>
-            <w:proofErr w:type="spellEnd"/>
-          </w:p>
-          <w:p>
-            <w:pPr>
-              <w:jc w:val="center"/>
-            </w:pPr>
-            <w:proofErr w:type="spellStart"/>
-            <w:r>
-              <w:rPr>
-                <w:rFonts w:hint="eastAsia"/>
-              </w:rPr>
-              <w:t>권소연</w:t>
-            </w:r>
-            <w:proofErr w:type="spellEnd"/>
-          </w:p>
-        </w:tc>
-        <w:tc>
-          <w:tcPr>
-            <w:tcW w:w="1840" w:type="dxa"/>
-          </w:tcPr>
-          <w:p>
-            <w:pPr>
-              <w:jc w:val="center"/>
-            </w:pPr>
-          </w:p>
-          <w:p>
-            <w:pPr>
-              <w:jc w:val="center"/>
-            </w:pPr>
-          </w:p>
-          <w:p>
-            <w:pPr>
-              <w:jc w:val="center"/>
-            </w:pPr>
-            <w:r>
-              <w:rPr>
-                <w:rFonts w:hint="eastAsia"/>
-              </w:rPr>
-              <w:t>2</w:t>
-            </w:r>
-            <w:r>
-              <w:t>018. 1</w:t>
-            </w:r>
-            <w:r>
-              <w:t>2</w:t>
-            </w:r>
-            <w:r>
-              <w:t xml:space="preserve">. </w:t>
-            </w:r>
-            <w:r>
-              <w:t>05</w:t>
-            </w:r>
-          </w:p>
-        </w:tc>
-        <w:tc>
-          <w:tcPr>
-            <w:tcW w:w="2644" w:type="dxa"/>
-          </w:tcPr>
-          <w:p>
-            <w:pPr>
-              <w:jc w:val="center"/>
-            </w:pPr>
-          </w:p>
-          <w:p>
-            <w:pPr>
-              <w:jc w:val="center"/>
-            </w:pPr>
-          </w:p>
-          <w:p>
-            <w:pPr>
-              <w:jc w:val="center"/>
-            </w:pPr>
-            <w:r>
-              <w:rPr>
-                <w:rFonts w:hint="eastAsia"/>
-              </w:rPr>
-              <w:t>수정</w:t>
-            </w:r>
-            <w:r>
-              <w:rPr>
-                <w:rFonts w:hint="eastAsia"/>
-              </w:rPr>
-              <w:t xml:space="preserve"> 보완</w:t>
+              <w:t>수정 보완</w:t>
             </w:r>
           </w:p>
         </w:tc>
@@ -2901,7 +2892,7 @@
                     <pic:cNvPicPr/>
                   </pic:nvPicPr>
                   <pic:blipFill>
-                    <a:blip r:embed="rId7"/>
+                    <a:blip r:embed="rId8"/>
                     <a:stretch>
                       <a:fillRect/>
                     </a:stretch>
@@ -3954,7 +3945,1493 @@
           <w:b/>
           <w:sz w:val="22"/>
         </w:rPr>
+        <w:t>세부 시스템 구성</w:t>
+      </w:r>
+    </w:p>
+    <w:p>
+      <w:pPr>
+        <w:pStyle w:val="a6"/>
+        <w:numPr>
+          <w:ilvl w:val="2"/>
+          <w:numId w:val="11"/>
+        </w:numPr>
+        <w:ind w:leftChars="0"/>
+        <w:rPr>
+          <w:b/>
+          <w:sz w:val="22"/>
+        </w:rPr>
+      </w:pPr>
+      <w:proofErr w:type="spellStart"/>
+      <w:r>
+        <w:rPr>
+          <w:rFonts w:hint="eastAsia"/>
+          <w:b/>
+          <w:sz w:val="22"/>
+        </w:rPr>
+        <w:t>수집</w:t>
+      </w:r>
+      <w:r>
+        <w:rPr>
+          <w:rFonts w:asciiTheme="minorEastAsia" w:hAnsiTheme="minorEastAsia" w:hint="eastAsia"/>
+          <w:b/>
+          <w:sz w:val="22"/>
+        </w:rPr>
+        <w:t>∙</w:t>
+      </w:r>
+      <w:r>
+        <w:rPr>
+          <w:rFonts w:hint="eastAsia"/>
+          <w:b/>
+          <w:sz w:val="22"/>
+        </w:rPr>
+        <w:t>제어부</w:t>
+      </w:r>
+      <w:proofErr w:type="spellEnd"/>
+      <w:r>
+        <w:rPr>
+          <w:rFonts w:hint="eastAsia"/>
+          <w:b/>
+          <w:sz w:val="22"/>
+        </w:rPr>
+        <w:t>(</w:t>
+      </w:r>
+      <w:r>
+        <w:rPr>
+          <w:b/>
+          <w:sz w:val="22"/>
+        </w:rPr>
+        <w:t>Camera Module, Filter)</w:t>
+      </w:r>
+    </w:p>
+    <w:p>
+      <w:pPr>
+        <w:pStyle w:val="a6"/>
+        <w:ind w:leftChars="0" w:left="720"/>
+        <w:rPr>
+          <w:rFonts w:hint="eastAsia"/>
+          <w:b/>
+          <w:sz w:val="22"/>
+        </w:rPr>
+      </w:pPr>
+      <w:proofErr w:type="spellStart"/>
+      <w:r>
+        <w:rPr>
+          <w:rFonts w:hint="eastAsia"/>
+          <w:b/>
+          <w:sz w:val="22"/>
+        </w:rPr>
+        <w:t>수집</w:t>
+      </w:r>
+      <w:r>
+        <w:rPr>
+          <w:rFonts w:asciiTheme="minorEastAsia" w:hAnsiTheme="minorEastAsia" w:hint="eastAsia"/>
+          <w:b/>
+          <w:sz w:val="22"/>
+        </w:rPr>
+        <w:t>∙제어부는</w:t>
+      </w:r>
+      <w:proofErr w:type="spellEnd"/>
+      <w:r>
+        <w:rPr>
+          <w:rFonts w:asciiTheme="minorEastAsia" w:hAnsiTheme="minorEastAsia" w:hint="eastAsia"/>
+          <w:b/>
+          <w:sz w:val="22"/>
+        </w:rPr>
+        <w:t xml:space="preserve"> 사전에 고정한 F</w:t>
+      </w:r>
+      <w:r>
+        <w:rPr>
+          <w:rFonts w:asciiTheme="minorEastAsia" w:hAnsiTheme="minorEastAsia"/>
+          <w:b/>
+          <w:sz w:val="22"/>
+        </w:rPr>
+        <w:t>PS</w:t>
+      </w:r>
+      <w:r>
+        <w:rPr>
+          <w:rFonts w:asciiTheme="minorEastAsia" w:hAnsiTheme="minorEastAsia" w:hint="eastAsia"/>
+          <w:b/>
+          <w:sz w:val="22"/>
+        </w:rPr>
+        <w:t>로 영상을 제공하는 각 구역에 설치된 카메라를 통하여</w:t>
+      </w:r>
+      <w:r>
+        <w:rPr>
+          <w:rFonts w:asciiTheme="minorEastAsia" w:hAnsiTheme="minorEastAsia"/>
+          <w:b/>
+          <w:sz w:val="22"/>
+        </w:rPr>
+        <w:t xml:space="preserve"> </w:t>
+      </w:r>
+      <w:r>
+        <w:rPr>
+          <w:rFonts w:asciiTheme="minorEastAsia" w:hAnsiTheme="minorEastAsia" w:hint="eastAsia"/>
+          <w:b/>
+          <w:sz w:val="22"/>
+        </w:rPr>
+        <w:t xml:space="preserve">각 이미지 프레임을 </w:t>
+      </w:r>
+      <w:proofErr w:type="spellStart"/>
+      <w:r>
+        <w:rPr>
+          <w:rFonts w:asciiTheme="minorEastAsia" w:hAnsiTheme="minorEastAsia" w:hint="eastAsia"/>
+          <w:b/>
+          <w:sz w:val="22"/>
+        </w:rPr>
+        <w:t>객체∙</w:t>
+      </w:r>
+      <w:proofErr w:type="spellEnd"/>
+      <w:r>
+        <w:rPr>
+          <w:rFonts w:asciiTheme="minorEastAsia" w:hAnsiTheme="minorEastAsia" w:hint="eastAsia"/>
+          <w:b/>
+          <w:sz w:val="22"/>
+        </w:rPr>
+        <w:t>행동인식부로 전송하는 기능을 수행한다.</w:t>
+      </w:r>
+      <w:r>
+        <w:rPr>
+          <w:rFonts w:asciiTheme="minorEastAsia" w:hAnsiTheme="minorEastAsia"/>
+          <w:b/>
+          <w:sz w:val="22"/>
+        </w:rPr>
+        <w:t xml:space="preserve"> Python, OpenCV </w:t>
+      </w:r>
+      <w:r>
+        <w:rPr>
+          <w:rFonts w:asciiTheme="minorEastAsia" w:hAnsiTheme="minorEastAsia" w:hint="eastAsia"/>
+          <w:b/>
+          <w:sz w:val="22"/>
+        </w:rPr>
+        <w:t>모듈을 사용하여 영상을 수집 및 처리하며,</w:t>
+      </w:r>
+      <w:r>
+        <w:rPr>
+          <w:rFonts w:asciiTheme="minorEastAsia" w:hAnsiTheme="minorEastAsia"/>
+          <w:b/>
+          <w:sz w:val="22"/>
+        </w:rPr>
+        <w:t xml:space="preserve"> </w:t>
+      </w:r>
+      <w:r>
+        <w:rPr>
+          <w:rFonts w:asciiTheme="minorEastAsia" w:hAnsiTheme="minorEastAsia" w:hint="eastAsia"/>
+          <w:b/>
+          <w:sz w:val="22"/>
+        </w:rPr>
+        <w:t xml:space="preserve">본 </w:t>
+      </w:r>
+      <w:r>
+        <w:rPr>
+          <w:rFonts w:asciiTheme="minorEastAsia" w:hAnsiTheme="minorEastAsia" w:hint="eastAsia"/>
+          <w:b/>
+          <w:sz w:val="22"/>
+        </w:rPr>
+        <w:t xml:space="preserve">시스템에서는 </w:t>
+      </w:r>
+      <w:r>
+        <w:rPr>
+          <w:rFonts w:asciiTheme="minorEastAsia" w:hAnsiTheme="minorEastAsia"/>
+          <w:b/>
+          <w:sz w:val="22"/>
+        </w:rPr>
+        <w:t>Webcam</w:t>
+      </w:r>
+      <w:r>
+        <w:rPr>
+          <w:rFonts w:asciiTheme="minorEastAsia" w:hAnsiTheme="minorEastAsia" w:hint="eastAsia"/>
+          <w:b/>
+          <w:sz w:val="22"/>
+        </w:rPr>
+        <w:t>을 사용하여 영상을 촬영한다.</w:t>
+      </w:r>
+      <w:r>
+        <w:rPr>
+          <w:rFonts w:asciiTheme="minorEastAsia" w:hAnsiTheme="minorEastAsia"/>
+          <w:b/>
+          <w:sz w:val="22"/>
+        </w:rPr>
+        <w:t xml:space="preserve"> </w:t>
+      </w:r>
+      <w:r>
+        <w:rPr>
+          <w:rFonts w:asciiTheme="minorEastAsia" w:hAnsiTheme="minorEastAsia" w:hint="eastAsia"/>
+          <w:b/>
+          <w:sz w:val="22"/>
+        </w:rPr>
+        <w:t>후술</w:t>
+      </w:r>
+      <w:r>
+        <w:rPr>
+          <w:rFonts w:asciiTheme="minorEastAsia" w:hAnsiTheme="minorEastAsia"/>
+          <w:b/>
+          <w:sz w:val="22"/>
+        </w:rPr>
+        <w:t>…………</w:t>
+      </w:r>
+      <w:proofErr w:type="gramStart"/>
+      <w:r>
+        <w:rPr>
+          <w:rFonts w:asciiTheme="minorEastAsia" w:hAnsiTheme="minorEastAsia"/>
+          <w:b/>
+          <w:sz w:val="22"/>
+        </w:rPr>
+        <w:t>…!@</w:t>
+      </w:r>
+      <w:proofErr w:type="gramEnd"/>
+      <w:r>
+        <w:rPr>
+          <w:rFonts w:asciiTheme="minorEastAsia" w:hAnsiTheme="minorEastAsia"/>
+          <w:b/>
+          <w:sz w:val="22"/>
+        </w:rPr>
+        <w:t>#@!#@!#@!#!@#@!</w:t>
+      </w:r>
+    </w:p>
+    <w:p>
+      <w:pPr>
+        <w:pStyle w:val="a6"/>
+        <w:numPr>
+          <w:ilvl w:val="2"/>
+          <w:numId w:val="11"/>
+        </w:numPr>
+        <w:ind w:leftChars="0"/>
+        <w:rPr>
+          <w:b/>
+          <w:sz w:val="22"/>
+        </w:rPr>
+      </w:pPr>
+      <w:proofErr w:type="spellStart"/>
+      <w:r>
+        <w:rPr>
+          <w:rFonts w:hint="eastAsia"/>
+          <w:b/>
+          <w:sz w:val="22"/>
+        </w:rPr>
+        <w:t>객체</w:t>
+      </w:r>
+      <w:r>
+        <w:rPr>
+          <w:rFonts w:asciiTheme="minorEastAsia" w:hAnsiTheme="minorEastAsia" w:hint="eastAsia"/>
+          <w:b/>
+          <w:sz w:val="22"/>
+        </w:rPr>
+        <w:t>∙행동인식부</w:t>
+      </w:r>
+      <w:proofErr w:type="spellEnd"/>
+      <w:r>
+        <w:rPr>
+          <w:rFonts w:asciiTheme="minorEastAsia" w:hAnsiTheme="minorEastAsia" w:hint="eastAsia"/>
+          <w:b/>
+          <w:sz w:val="22"/>
+        </w:rPr>
+        <w:t>(</w:t>
+      </w:r>
+      <w:r>
+        <w:rPr>
+          <w:rFonts w:asciiTheme="minorEastAsia" w:hAnsiTheme="minorEastAsia"/>
+          <w:b/>
+          <w:sz w:val="22"/>
+        </w:rPr>
+        <w:t>Detection Module)</w:t>
+      </w:r>
+    </w:p>
+    <w:p>
+      <w:pPr>
+        <w:pStyle w:val="a6"/>
+        <w:ind w:leftChars="0" w:left="720"/>
+        <w:rPr>
+          <w:rFonts w:hint="eastAsia"/>
+          <w:b/>
+          <w:sz w:val="22"/>
+        </w:rPr>
+      </w:pPr>
+      <w:proofErr w:type="spellStart"/>
+      <w:r>
+        <w:rPr>
+          <w:rFonts w:hint="eastAsia"/>
+          <w:b/>
+          <w:sz w:val="22"/>
+        </w:rPr>
+        <w:t>객체</w:t>
+      </w:r>
+      <w:r>
+        <w:rPr>
+          <w:rFonts w:asciiTheme="minorEastAsia" w:hAnsiTheme="minorEastAsia" w:hint="eastAsia"/>
+          <w:b/>
+          <w:sz w:val="22"/>
+        </w:rPr>
+        <w:t>∙행동인식부는</w:t>
+      </w:r>
+      <w:proofErr w:type="spellEnd"/>
+      <w:r>
+        <w:rPr>
+          <w:rFonts w:asciiTheme="minorEastAsia" w:hAnsiTheme="minorEastAsia" w:hint="eastAsia"/>
+          <w:b/>
+          <w:sz w:val="22"/>
+        </w:rPr>
+        <w:t xml:space="preserve"> 수신한 프레임을 통하여 해당 구역</w:t>
+      </w:r>
+      <w:r>
+        <w:rPr>
+          <w:rFonts w:asciiTheme="minorEastAsia" w:hAnsiTheme="minorEastAsia" w:hint="eastAsia"/>
+          <w:b/>
+          <w:sz w:val="22"/>
+        </w:rPr>
+        <w:t>의 객체를 인식하고 객체의 상황을 파악하는 기능을 수행한다.</w:t>
+      </w:r>
+      <w:r>
+        <w:rPr>
+          <w:rFonts w:asciiTheme="minorEastAsia" w:hAnsiTheme="minorEastAsia"/>
+          <w:b/>
+          <w:sz w:val="22"/>
+        </w:rPr>
+        <w:t xml:space="preserve"> Python, </w:t>
+      </w:r>
+      <w:proofErr w:type="spellStart"/>
+      <w:r>
+        <w:rPr>
+          <w:rFonts w:asciiTheme="minorEastAsia" w:hAnsiTheme="minorEastAsia"/>
+          <w:b/>
+          <w:sz w:val="22"/>
+        </w:rPr>
+        <w:t>Tensorflow</w:t>
+      </w:r>
+      <w:proofErr w:type="spellEnd"/>
+      <w:r>
+        <w:rPr>
+          <w:rFonts w:asciiTheme="minorEastAsia" w:hAnsiTheme="minorEastAsia"/>
+          <w:b/>
+          <w:sz w:val="22"/>
+        </w:rPr>
+        <w:t xml:space="preserve"> </w:t>
+      </w:r>
+      <w:r>
+        <w:rPr>
+          <w:rFonts w:asciiTheme="minorEastAsia" w:hAnsiTheme="minorEastAsia" w:hint="eastAsia"/>
+          <w:b/>
+          <w:sz w:val="22"/>
+        </w:rPr>
+        <w:t>모듈을 사용하여 프레임을 처리한다.</w:t>
+      </w:r>
+      <w:r>
+        <w:rPr>
+          <w:rFonts w:asciiTheme="minorEastAsia" w:hAnsiTheme="minorEastAsia"/>
+          <w:b/>
+          <w:sz w:val="22"/>
+        </w:rPr>
+        <w:t xml:space="preserve"> </w:t>
+      </w:r>
+      <w:r>
+        <w:rPr>
+          <w:rFonts w:asciiTheme="minorEastAsia" w:hAnsiTheme="minorEastAsia" w:hint="eastAsia"/>
+          <w:b/>
+          <w:sz w:val="22"/>
+        </w:rPr>
+        <w:t>먼저</w:t>
+      </w:r>
+      <w:r>
+        <w:rPr>
+          <w:rFonts w:asciiTheme="minorEastAsia" w:hAnsiTheme="minorEastAsia" w:hint="eastAsia"/>
+          <w:b/>
+          <w:sz w:val="22"/>
+        </w:rPr>
+        <w:t xml:space="preserve"> </w:t>
+      </w:r>
+      <w:proofErr w:type="spellStart"/>
+      <w:r>
+        <w:rPr>
+          <w:rFonts w:asciiTheme="minorEastAsia" w:hAnsiTheme="minorEastAsia" w:hint="eastAsia"/>
+          <w:b/>
+          <w:sz w:val="22"/>
+        </w:rPr>
+        <w:t>수집∙제어부로부터</w:t>
+      </w:r>
+      <w:proofErr w:type="spellEnd"/>
+      <w:r>
+        <w:rPr>
+          <w:rFonts w:asciiTheme="minorEastAsia" w:hAnsiTheme="minorEastAsia" w:hint="eastAsia"/>
+          <w:b/>
+          <w:sz w:val="22"/>
+        </w:rPr>
+        <w:t xml:space="preserve"> 수신 받은 이미지 프레임을 토대로 객체 인식을(사람,</w:t>
+      </w:r>
+      <w:r>
+        <w:rPr>
+          <w:rFonts w:asciiTheme="minorEastAsia" w:hAnsiTheme="minorEastAsia"/>
+          <w:b/>
+          <w:sz w:val="22"/>
+        </w:rPr>
+        <w:t xml:space="preserve"> </w:t>
+      </w:r>
+      <w:r>
+        <w:rPr>
+          <w:rFonts w:asciiTheme="minorEastAsia" w:hAnsiTheme="minorEastAsia" w:hint="eastAsia"/>
+          <w:b/>
+          <w:sz w:val="22"/>
+        </w:rPr>
+        <w:t>쓰러진 사람,</w:t>
+      </w:r>
+      <w:r>
+        <w:rPr>
+          <w:rFonts w:asciiTheme="minorEastAsia" w:hAnsiTheme="minorEastAsia"/>
+          <w:b/>
+          <w:sz w:val="22"/>
+        </w:rPr>
+        <w:t xml:space="preserve"> </w:t>
+      </w:r>
+      <w:r>
+        <w:rPr>
+          <w:rFonts w:asciiTheme="minorEastAsia" w:hAnsiTheme="minorEastAsia" w:hint="eastAsia"/>
+          <w:b/>
+          <w:sz w:val="22"/>
+        </w:rPr>
+        <w:t>쓰레기</w:t>
+      </w:r>
+      <w:r>
+        <w:rPr>
+          <w:rFonts w:asciiTheme="minorEastAsia" w:hAnsiTheme="minorEastAsia"/>
+          <w:b/>
+          <w:sz w:val="22"/>
+        </w:rPr>
+        <w:t>)</w:t>
+      </w:r>
+      <w:r>
+        <w:rPr>
+          <w:rFonts w:asciiTheme="minorEastAsia" w:hAnsiTheme="minorEastAsia" w:hint="eastAsia"/>
+          <w:b/>
+          <w:sz w:val="22"/>
+        </w:rPr>
+        <w:t xml:space="preserve"> 하여 결과를 이미지 프레임에 씌워 가공하며,</w:t>
+      </w:r>
+      <w:r>
+        <w:rPr>
+          <w:rFonts w:asciiTheme="minorEastAsia" w:hAnsiTheme="minorEastAsia"/>
+          <w:b/>
+          <w:sz w:val="22"/>
+        </w:rPr>
+        <w:t xml:space="preserve"> </w:t>
+      </w:r>
+      <w:r>
+        <w:rPr>
+          <w:rFonts w:asciiTheme="minorEastAsia" w:hAnsiTheme="minorEastAsia" w:hint="eastAsia"/>
+          <w:b/>
+          <w:sz w:val="22"/>
+        </w:rPr>
+        <w:t>이후</w:t>
+      </w:r>
+      <w:r>
+        <w:rPr>
+          <w:rFonts w:asciiTheme="minorEastAsia" w:hAnsiTheme="minorEastAsia"/>
+          <w:b/>
+          <w:sz w:val="22"/>
+        </w:rPr>
+        <w:t xml:space="preserve"> </w:t>
+      </w:r>
+      <w:r>
+        <w:rPr>
+          <w:rFonts w:asciiTheme="minorEastAsia" w:hAnsiTheme="minorEastAsia" w:hint="eastAsia"/>
+          <w:b/>
+          <w:sz w:val="22"/>
+        </w:rPr>
+        <w:t>가공한 이미지 프레임을 가지고 행동 인식(사람이 쓰러짐,</w:t>
+      </w:r>
+      <w:r>
+        <w:rPr>
+          <w:rFonts w:asciiTheme="minorEastAsia" w:hAnsiTheme="minorEastAsia"/>
+          <w:b/>
+          <w:sz w:val="22"/>
+        </w:rPr>
+        <w:t xml:space="preserve"> </w:t>
+      </w:r>
+      <w:r>
+        <w:rPr>
+          <w:rFonts w:asciiTheme="minorEastAsia" w:hAnsiTheme="minorEastAsia" w:hint="eastAsia"/>
+          <w:b/>
+          <w:sz w:val="22"/>
+        </w:rPr>
+        <w:t>쓰레기 투기,</w:t>
+      </w:r>
+      <w:r>
+        <w:rPr>
+          <w:rFonts w:asciiTheme="minorEastAsia" w:hAnsiTheme="minorEastAsia"/>
+          <w:b/>
+          <w:sz w:val="22"/>
+        </w:rPr>
+        <w:t xml:space="preserve"> </w:t>
+      </w:r>
+      <w:proofErr w:type="spellStart"/>
+      <w:r>
+        <w:rPr>
+          <w:rFonts w:asciiTheme="minorEastAsia" w:hAnsiTheme="minorEastAsia" w:hint="eastAsia"/>
+          <w:b/>
+          <w:sz w:val="22"/>
+        </w:rPr>
+        <w:t>월담</w:t>
+      </w:r>
+      <w:proofErr w:type="spellEnd"/>
+      <w:r>
+        <w:rPr>
+          <w:rFonts w:asciiTheme="minorEastAsia" w:hAnsiTheme="minorEastAsia" w:hint="eastAsia"/>
+          <w:b/>
+          <w:sz w:val="22"/>
+        </w:rPr>
+        <w:t>,</w:t>
+      </w:r>
+      <w:r>
+        <w:rPr>
+          <w:rFonts w:asciiTheme="minorEastAsia" w:hAnsiTheme="minorEastAsia"/>
+          <w:b/>
+          <w:sz w:val="22"/>
+        </w:rPr>
+        <w:t xml:space="preserve"> </w:t>
+      </w:r>
+      <w:r>
+        <w:rPr>
+          <w:rFonts w:asciiTheme="minorEastAsia" w:hAnsiTheme="minorEastAsia" w:hint="eastAsia"/>
+          <w:b/>
+          <w:sz w:val="22"/>
+        </w:rPr>
+        <w:t>접근 제한구역 침입</w:t>
+      </w:r>
+      <w:r>
+        <w:rPr>
+          <w:rFonts w:asciiTheme="minorEastAsia" w:hAnsiTheme="minorEastAsia"/>
+          <w:b/>
+          <w:sz w:val="22"/>
+        </w:rPr>
+        <w:t>)</w:t>
+      </w:r>
+      <w:r>
+        <w:rPr>
+          <w:rFonts w:asciiTheme="minorEastAsia" w:hAnsiTheme="minorEastAsia" w:hint="eastAsia"/>
+          <w:b/>
+          <w:sz w:val="22"/>
+        </w:rPr>
+        <w:t>을 한 후,</w:t>
+      </w:r>
+      <w:r>
+        <w:rPr>
+          <w:rFonts w:asciiTheme="minorEastAsia" w:hAnsiTheme="minorEastAsia"/>
+          <w:b/>
+          <w:sz w:val="22"/>
+        </w:rPr>
+        <w:t xml:space="preserve"> </w:t>
+      </w:r>
+      <w:r>
+        <w:rPr>
+          <w:rFonts w:asciiTheme="minorEastAsia" w:hAnsiTheme="minorEastAsia" w:hint="eastAsia"/>
+          <w:b/>
+          <w:sz w:val="22"/>
+        </w:rPr>
+        <w:t xml:space="preserve">결과를 </w:t>
+      </w:r>
+      <w:r>
+        <w:rPr>
+          <w:rFonts w:asciiTheme="minorEastAsia" w:hAnsiTheme="minorEastAsia"/>
+          <w:b/>
+          <w:sz w:val="22"/>
+        </w:rPr>
+        <w:t>Server</w:t>
+      </w:r>
+      <w:r>
+        <w:rPr>
+          <w:rFonts w:asciiTheme="minorEastAsia" w:hAnsiTheme="minorEastAsia" w:hint="eastAsia"/>
+          <w:b/>
+          <w:sz w:val="22"/>
+        </w:rPr>
+        <w:t>로 전송한다.</w:t>
+      </w:r>
+      <w:r>
+        <w:rPr>
+          <w:rFonts w:asciiTheme="minorEastAsia" w:hAnsiTheme="minorEastAsia"/>
+          <w:b/>
+          <w:sz w:val="22"/>
+        </w:rPr>
+        <w:t xml:space="preserve"> </w:t>
+      </w:r>
+      <w:r>
+        <w:rPr>
+          <w:rFonts w:asciiTheme="minorEastAsia" w:hAnsiTheme="minorEastAsia" w:hint="eastAsia"/>
+          <w:b/>
+          <w:sz w:val="22"/>
+        </w:rPr>
+        <w:t>객체를 인식하기 위해서는 객체 인식 모델이 필요하며,</w:t>
+      </w:r>
+      <w:r>
+        <w:rPr>
+          <w:rFonts w:asciiTheme="minorEastAsia" w:hAnsiTheme="minorEastAsia"/>
+          <w:b/>
+          <w:sz w:val="22"/>
+        </w:rPr>
+        <w:t xml:space="preserve"> </w:t>
+      </w:r>
+      <w:r>
+        <w:rPr>
+          <w:rFonts w:asciiTheme="minorEastAsia" w:hAnsiTheme="minorEastAsia" w:hint="eastAsia"/>
+          <w:b/>
+          <w:sz w:val="22"/>
+        </w:rPr>
+        <w:t>사전 훈련된 모델이 제공하는 객체 이외의 객체를 인식하기 위해 이미지 샘플을 추가하여 머신 러닝을 수행한다.</w:t>
+      </w:r>
+      <w:r>
+        <w:rPr>
+          <w:rFonts w:asciiTheme="minorEastAsia" w:hAnsiTheme="minorEastAsia"/>
+          <w:b/>
+          <w:sz w:val="22"/>
+        </w:rPr>
+        <w:t xml:space="preserve"> </w:t>
+      </w:r>
+      <w:r>
+        <w:rPr>
+          <w:rFonts w:asciiTheme="minorEastAsia" w:hAnsiTheme="minorEastAsia" w:hint="eastAsia"/>
+          <w:b/>
+          <w:sz w:val="22"/>
+        </w:rPr>
+        <w:t xml:space="preserve">추가 학습된 </w:t>
+      </w:r>
+      <w:r>
+        <w:rPr>
+          <w:rFonts w:asciiTheme="minorEastAsia" w:hAnsiTheme="minorEastAsia"/>
+          <w:b/>
+          <w:sz w:val="22"/>
+        </w:rPr>
+        <w:t>Custom Model</w:t>
+      </w:r>
+      <w:r>
+        <w:rPr>
+          <w:rFonts w:asciiTheme="minorEastAsia" w:hAnsiTheme="minorEastAsia" w:hint="eastAsia"/>
+          <w:b/>
+          <w:sz w:val="22"/>
+        </w:rPr>
+        <w:t>을 기반으로 객체 인식을 수행하며,</w:t>
+      </w:r>
+      <w:r>
+        <w:rPr>
+          <w:rFonts w:asciiTheme="minorEastAsia" w:hAnsiTheme="minorEastAsia"/>
+          <w:b/>
+          <w:sz w:val="22"/>
+        </w:rPr>
+        <w:t xml:space="preserve"> </w:t>
+      </w:r>
+      <w:r>
+        <w:rPr>
+          <w:rFonts w:asciiTheme="minorEastAsia" w:hAnsiTheme="minorEastAsia" w:hint="eastAsia"/>
+          <w:b/>
+          <w:sz w:val="22"/>
+        </w:rPr>
+        <w:t>객체 인식후에 각 객체의 상태와 좌표 값을 이전 프레임과 비교하여 사람이 쓰러졌는지,</w:t>
+      </w:r>
+      <w:r>
+        <w:rPr>
+          <w:rFonts w:asciiTheme="minorEastAsia" w:hAnsiTheme="minorEastAsia"/>
+          <w:b/>
+          <w:sz w:val="22"/>
+        </w:rPr>
+        <w:t xml:space="preserve"> </w:t>
+      </w:r>
+      <w:r>
+        <w:rPr>
+          <w:rFonts w:asciiTheme="minorEastAsia" w:hAnsiTheme="minorEastAsia" w:hint="eastAsia"/>
+          <w:b/>
+          <w:sz w:val="22"/>
+        </w:rPr>
+        <w:t>쓰레기가 버려졌는지,</w:t>
+      </w:r>
+      <w:r>
+        <w:rPr>
+          <w:rFonts w:asciiTheme="minorEastAsia" w:hAnsiTheme="minorEastAsia"/>
+          <w:b/>
+          <w:sz w:val="22"/>
+        </w:rPr>
+        <w:t xml:space="preserve"> </w:t>
+      </w:r>
+      <w:r>
+        <w:rPr>
+          <w:rFonts w:asciiTheme="minorEastAsia" w:hAnsiTheme="minorEastAsia" w:hint="eastAsia"/>
+          <w:b/>
+          <w:sz w:val="22"/>
+        </w:rPr>
+        <w:t>사람이 담을 넘는지,</w:t>
+      </w:r>
+      <w:r>
+        <w:rPr>
+          <w:rFonts w:asciiTheme="minorEastAsia" w:hAnsiTheme="minorEastAsia"/>
+          <w:b/>
+          <w:sz w:val="22"/>
+        </w:rPr>
+        <w:t xml:space="preserve"> </w:t>
+      </w:r>
+      <w:r>
+        <w:rPr>
+          <w:rFonts w:asciiTheme="minorEastAsia" w:hAnsiTheme="minorEastAsia" w:hint="eastAsia"/>
+          <w:b/>
+          <w:sz w:val="22"/>
+        </w:rPr>
+        <w:t>제한 구역에 침입했는지를 확인한다.</w:t>
+      </w:r>
+      <w:r>
+        <w:rPr>
+          <w:rFonts w:asciiTheme="minorEastAsia" w:hAnsiTheme="minorEastAsia"/>
+          <w:b/>
+          <w:sz w:val="22"/>
+        </w:rPr>
+        <w:t xml:space="preserve"> </w:t>
+      </w:r>
+      <w:r>
+        <w:rPr>
+          <w:rFonts w:asciiTheme="minorEastAsia" w:hAnsiTheme="minorEastAsia" w:hint="eastAsia"/>
+          <w:b/>
+          <w:sz w:val="22"/>
+        </w:rPr>
+        <w:t xml:space="preserve">그 후 확인된 결과를 토대로 데이터를 </w:t>
+      </w:r>
+      <w:r>
+        <w:rPr>
+          <w:rFonts w:asciiTheme="minorEastAsia" w:hAnsiTheme="minorEastAsia"/>
+          <w:b/>
+          <w:sz w:val="22"/>
+        </w:rPr>
+        <w:t>Server</w:t>
+      </w:r>
+      <w:r>
+        <w:rPr>
+          <w:rFonts w:asciiTheme="minorEastAsia" w:hAnsiTheme="minorEastAsia" w:hint="eastAsia"/>
+          <w:b/>
+          <w:sz w:val="22"/>
+        </w:rPr>
+        <w:t>로 전송하게 된다.</w:t>
+      </w:r>
+    </w:p>
+    <w:p>
+      <w:pPr>
+        <w:pStyle w:val="a6"/>
+        <w:numPr>
+          <w:ilvl w:val="2"/>
+          <w:numId w:val="11"/>
+        </w:numPr>
+        <w:ind w:leftChars="0"/>
+        <w:rPr>
+          <w:b/>
+          <w:sz w:val="22"/>
+        </w:rPr>
+      </w:pPr>
+      <w:r>
+        <w:rPr>
+          <w:rFonts w:hint="eastAsia"/>
+          <w:b/>
+          <w:sz w:val="22"/>
+        </w:rPr>
+        <w:t>S</w:t>
+      </w:r>
+      <w:r>
+        <w:rPr>
+          <w:b/>
+          <w:sz w:val="22"/>
+        </w:rPr>
+        <w:t>erver/DB</w:t>
+      </w:r>
+    </w:p>
+    <w:p>
+      <w:pPr>
+        <w:widowControl/>
+        <w:wordWrap/>
+        <w:autoSpaceDE/>
+        <w:autoSpaceDN/>
+        <w:rPr>
+          <w:rFonts w:hint="eastAsia"/>
+          <w:b/>
+          <w:sz w:val="22"/>
+        </w:rPr>
+      </w:pPr>
+      <w:r>
+        <w:rPr>
+          <w:b/>
+          <w:sz w:val="22"/>
+        </w:rPr>
+        <w:br w:type="page"/>
+      </w:r>
+    </w:p>
+    <w:p>
+      <w:pPr>
+        <w:pStyle w:val="a6"/>
+        <w:numPr>
+          <w:ilvl w:val="1"/>
+          <w:numId w:val="11"/>
+        </w:numPr>
+        <w:ind w:leftChars="0"/>
+        <w:rPr>
+          <w:b/>
+          <w:sz w:val="22"/>
+        </w:rPr>
+      </w:pPr>
+      <w:r>
+        <w:rPr>
+          <w:rFonts w:hint="eastAsia"/>
+          <w:b/>
+          <w:sz w:val="22"/>
+        </w:rPr>
+        <w:lastRenderedPageBreak/>
+        <w:t xml:space="preserve"> </w:t>
+      </w:r>
+      <w:r>
+        <w:rPr>
+          <w:rFonts w:hint="eastAsia"/>
+          <w:b/>
+          <w:sz w:val="22"/>
+        </w:rPr>
         <w:t>소프트웨어</w:t>
+      </w:r>
+    </w:p>
+    <w:p>
+      <w:pPr>
+        <w:pStyle w:val="a6"/>
+        <w:numPr>
+          <w:ilvl w:val="0"/>
+          <w:numId w:val="16"/>
+        </w:numPr>
+        <w:ind w:leftChars="0"/>
+        <w:rPr>
+          <w:b/>
+          <w:sz w:val="22"/>
+        </w:rPr>
+      </w:pPr>
+      <w:proofErr w:type="spellStart"/>
+      <w:r>
+        <w:rPr>
+          <w:b/>
+          <w:sz w:val="22"/>
+        </w:rPr>
+        <w:t>Tensorflow</w:t>
+      </w:r>
+      <w:proofErr w:type="spellEnd"/>
+    </w:p>
+    <w:p>
+      <w:pPr>
+        <w:pStyle w:val="a6"/>
+        <w:ind w:leftChars="0"/>
+        <w:rPr>
+          <w:rFonts w:hint="eastAsia"/>
+          <w:sz w:val="22"/>
+        </w:rPr>
+      </w:pPr>
+      <w:proofErr w:type="spellStart"/>
+      <w:r>
+        <w:rPr>
+          <w:sz w:val="22"/>
+        </w:rPr>
+        <w:t>Tensorflow</w:t>
+      </w:r>
+      <w:proofErr w:type="spellEnd"/>
+      <w:r>
+        <w:rPr>
+          <w:rFonts w:hint="eastAsia"/>
+          <w:sz w:val="22"/>
+        </w:rPr>
+        <w:t>는</w:t>
+      </w:r>
+      <w:r>
+        <w:rPr>
+          <w:sz w:val="22"/>
+        </w:rPr>
+        <w:t xml:space="preserve"> </w:t>
+      </w:r>
+      <w:r>
+        <w:rPr>
+          <w:rFonts w:hint="eastAsia"/>
+          <w:sz w:val="22"/>
+        </w:rPr>
+        <w:t xml:space="preserve">구글이 개발하여 </w:t>
+      </w:r>
+      <w:r>
+        <w:rPr>
+          <w:rFonts w:ascii="Arial" w:hAnsi="Arial" w:cs="Arial" w:hint="eastAsia"/>
+          <w:color w:val="373A3C"/>
+          <w:sz w:val="22"/>
+          <w:shd w:val="clear" w:color="auto" w:fill="FFFFFF"/>
+        </w:rPr>
+        <w:t>오픈소스로</w:t>
+      </w:r>
+      <w:r>
+        <w:rPr>
+          <w:rFonts w:ascii="Arial" w:hAnsi="Arial" w:cs="Arial"/>
+          <w:color w:val="373A3C"/>
+          <w:sz w:val="22"/>
+          <w:shd w:val="clear" w:color="auto" w:fill="FFFFFF"/>
+        </w:rPr>
+        <w:t xml:space="preserve"> </w:t>
+      </w:r>
+      <w:r>
+        <w:rPr>
+          <w:rFonts w:ascii="Arial" w:hAnsi="Arial" w:cs="Arial"/>
+          <w:color w:val="373A3C"/>
+          <w:sz w:val="22"/>
+          <w:shd w:val="clear" w:color="auto" w:fill="FFFFFF"/>
+        </w:rPr>
+        <w:t>공개한</w:t>
+      </w:r>
+      <w:r>
+        <w:rPr>
+          <w:rFonts w:ascii="Arial" w:hAnsi="Arial" w:cs="Arial"/>
+          <w:color w:val="373A3C"/>
+          <w:sz w:val="22"/>
+          <w:shd w:val="clear" w:color="auto" w:fill="FFFFFF"/>
+        </w:rPr>
+        <w:t> </w:t>
+      </w:r>
+      <w:r>
+        <w:rPr>
+          <w:rFonts w:ascii="Arial" w:hAnsi="Arial" w:cs="Arial" w:hint="eastAsia"/>
+          <w:color w:val="373A3C"/>
+          <w:sz w:val="22"/>
+          <w:shd w:val="clear" w:color="auto" w:fill="FFFFFF"/>
+        </w:rPr>
+        <w:t>기계학습</w:t>
+      </w:r>
+      <w:r>
+        <w:rPr>
+          <w:rFonts w:ascii="Arial" w:hAnsi="Arial" w:cs="Arial"/>
+          <w:color w:val="373A3C"/>
+          <w:sz w:val="22"/>
+          <w:shd w:val="clear" w:color="auto" w:fill="FFFFFF"/>
+        </w:rPr>
+        <w:t xml:space="preserve"> </w:t>
+      </w:r>
+      <w:r>
+        <w:rPr>
+          <w:rFonts w:ascii="Arial" w:hAnsi="Arial" w:cs="Arial"/>
+          <w:color w:val="373A3C"/>
+          <w:sz w:val="22"/>
+          <w:shd w:val="clear" w:color="auto" w:fill="FFFFFF"/>
+        </w:rPr>
+        <w:t>라이브러리</w:t>
+      </w:r>
+      <w:r>
+        <w:rPr>
+          <w:rFonts w:ascii="Arial" w:hAnsi="Arial" w:cs="Arial" w:hint="eastAsia"/>
+          <w:color w:val="373A3C"/>
+          <w:sz w:val="22"/>
+          <w:shd w:val="clear" w:color="auto" w:fill="FFFFFF"/>
+        </w:rPr>
+        <w:t>이다</w:t>
+      </w:r>
+      <w:r>
+        <w:rPr>
+          <w:rFonts w:ascii="Arial" w:hAnsi="Arial" w:cs="Arial" w:hint="eastAsia"/>
+          <w:color w:val="373A3C"/>
+          <w:sz w:val="22"/>
+          <w:shd w:val="clear" w:color="auto" w:fill="FFFFFF"/>
+        </w:rPr>
+        <w:t>.</w:t>
+      </w:r>
+      <w:r>
+        <w:rPr>
+          <w:rFonts w:ascii="Arial" w:hAnsi="Arial" w:cs="Arial"/>
+          <w:color w:val="373A3C"/>
+          <w:sz w:val="22"/>
+          <w:shd w:val="clear" w:color="auto" w:fill="FFFFFF"/>
+        </w:rPr>
+        <w:t xml:space="preserve"> Window</w:t>
+      </w:r>
+      <w:r>
+        <w:rPr>
+          <w:rFonts w:ascii="Arial" w:hAnsi="Arial" w:cs="Arial" w:hint="eastAsia"/>
+          <w:color w:val="373A3C"/>
+          <w:sz w:val="22"/>
+          <w:shd w:val="clear" w:color="auto" w:fill="FFFFFF"/>
+        </w:rPr>
+        <w:t>나</w:t>
+      </w:r>
+      <w:r>
+        <w:rPr>
+          <w:rFonts w:ascii="Arial" w:hAnsi="Arial" w:cs="Arial" w:hint="eastAsia"/>
+          <w:color w:val="373A3C"/>
+          <w:sz w:val="22"/>
+          <w:shd w:val="clear" w:color="auto" w:fill="FFFFFF"/>
+        </w:rPr>
+        <w:t xml:space="preserve"> </w:t>
+      </w:r>
+      <w:r>
+        <w:rPr>
+          <w:rFonts w:ascii="Arial" w:hAnsi="Arial" w:cs="Arial"/>
+          <w:color w:val="373A3C"/>
+          <w:sz w:val="22"/>
+          <w:shd w:val="clear" w:color="auto" w:fill="FFFFFF"/>
+        </w:rPr>
+        <w:t>Linux</w:t>
+      </w:r>
+      <w:r>
+        <w:rPr>
+          <w:rFonts w:ascii="Arial" w:hAnsi="Arial" w:cs="Arial" w:hint="eastAsia"/>
+          <w:color w:val="373A3C"/>
+          <w:sz w:val="22"/>
+          <w:shd w:val="clear" w:color="auto" w:fill="FFFFFF"/>
+        </w:rPr>
+        <w:t>등</w:t>
+      </w:r>
+      <w:r>
+        <w:rPr>
+          <w:rFonts w:ascii="Arial" w:hAnsi="Arial" w:cs="Arial" w:hint="eastAsia"/>
+          <w:color w:val="373A3C"/>
+          <w:sz w:val="22"/>
+          <w:shd w:val="clear" w:color="auto" w:fill="FFFFFF"/>
+        </w:rPr>
+        <w:t xml:space="preserve"> </w:t>
+      </w:r>
+      <w:r>
+        <w:rPr>
+          <w:rFonts w:ascii="Arial" w:hAnsi="Arial" w:cs="Arial" w:hint="eastAsia"/>
+          <w:color w:val="373A3C"/>
+          <w:sz w:val="22"/>
+          <w:shd w:val="clear" w:color="auto" w:fill="FFFFFF"/>
+        </w:rPr>
+        <w:t>다양한</w:t>
+      </w:r>
+      <w:r>
+        <w:rPr>
+          <w:rFonts w:ascii="Arial" w:hAnsi="Arial" w:cs="Arial"/>
+          <w:color w:val="373A3C"/>
+          <w:sz w:val="22"/>
+          <w:shd w:val="clear" w:color="auto" w:fill="FFFFFF"/>
+        </w:rPr>
+        <w:t xml:space="preserve"> OS</w:t>
+      </w:r>
+      <w:r>
+        <w:rPr>
+          <w:rFonts w:ascii="Arial" w:hAnsi="Arial" w:cs="Arial" w:hint="eastAsia"/>
+          <w:color w:val="373A3C"/>
+          <w:sz w:val="22"/>
+          <w:shd w:val="clear" w:color="auto" w:fill="FFFFFF"/>
+        </w:rPr>
+        <w:t>에서</w:t>
+      </w:r>
+      <w:r>
+        <w:rPr>
+          <w:rFonts w:ascii="Arial" w:hAnsi="Arial" w:cs="Arial" w:hint="eastAsia"/>
+          <w:color w:val="373A3C"/>
+          <w:sz w:val="22"/>
+          <w:shd w:val="clear" w:color="auto" w:fill="FFFFFF"/>
+        </w:rPr>
+        <w:t xml:space="preserve"> </w:t>
+      </w:r>
+      <w:r>
+        <w:rPr>
+          <w:rFonts w:ascii="Arial" w:hAnsi="Arial" w:cs="Arial" w:hint="eastAsia"/>
+          <w:color w:val="373A3C"/>
+          <w:sz w:val="22"/>
+          <w:shd w:val="clear" w:color="auto" w:fill="FFFFFF"/>
+        </w:rPr>
+        <w:t>사용이</w:t>
+      </w:r>
+      <w:r>
+        <w:rPr>
+          <w:rFonts w:ascii="Arial" w:hAnsi="Arial" w:cs="Arial" w:hint="eastAsia"/>
+          <w:color w:val="373A3C"/>
+          <w:sz w:val="22"/>
+          <w:shd w:val="clear" w:color="auto" w:fill="FFFFFF"/>
+        </w:rPr>
+        <w:t xml:space="preserve"> </w:t>
+      </w:r>
+      <w:r>
+        <w:rPr>
+          <w:rFonts w:ascii="Arial" w:hAnsi="Arial" w:cs="Arial" w:hint="eastAsia"/>
+          <w:color w:val="373A3C"/>
+          <w:sz w:val="22"/>
+          <w:shd w:val="clear" w:color="auto" w:fill="FFFFFF"/>
+        </w:rPr>
+        <w:t>가능하다</w:t>
+      </w:r>
+      <w:r>
+        <w:rPr>
+          <w:rFonts w:ascii="Arial" w:hAnsi="Arial" w:cs="Arial" w:hint="eastAsia"/>
+          <w:color w:val="373A3C"/>
+          <w:sz w:val="22"/>
+          <w:shd w:val="clear" w:color="auto" w:fill="FFFFFF"/>
+        </w:rPr>
+        <w:t>.</w:t>
+      </w:r>
+      <w:r>
+        <w:rPr>
+          <w:rFonts w:ascii="Arial" w:hAnsi="Arial" w:cs="Arial"/>
+          <w:color w:val="373A3C"/>
+          <w:sz w:val="22"/>
+          <w:shd w:val="clear" w:color="auto" w:fill="FFFFFF"/>
+        </w:rPr>
+        <w:t xml:space="preserve"> </w:t>
+      </w:r>
+      <w:r>
+        <w:rPr>
+          <w:rFonts w:ascii="Arial" w:hAnsi="Arial" w:cs="Arial" w:hint="eastAsia"/>
+          <w:color w:val="373A3C"/>
+          <w:sz w:val="22"/>
+          <w:shd w:val="clear" w:color="auto" w:fill="FFFFFF"/>
+        </w:rPr>
+        <w:t>본</w:t>
+      </w:r>
+      <w:r>
+        <w:rPr>
+          <w:rFonts w:ascii="Arial" w:hAnsi="Arial" w:cs="Arial" w:hint="eastAsia"/>
+          <w:color w:val="373A3C"/>
+          <w:sz w:val="22"/>
+          <w:shd w:val="clear" w:color="auto" w:fill="FFFFFF"/>
+        </w:rPr>
+        <w:t xml:space="preserve"> </w:t>
+      </w:r>
+      <w:r>
+        <w:rPr>
+          <w:rFonts w:ascii="Arial" w:hAnsi="Arial" w:cs="Arial" w:hint="eastAsia"/>
+          <w:color w:val="373A3C"/>
+          <w:sz w:val="22"/>
+          <w:shd w:val="clear" w:color="auto" w:fill="FFFFFF"/>
+        </w:rPr>
+        <w:t>프로젝트는</w:t>
+      </w:r>
+      <w:r>
+        <w:rPr>
+          <w:rFonts w:ascii="Arial" w:hAnsi="Arial" w:cs="Arial" w:hint="eastAsia"/>
+          <w:color w:val="373A3C"/>
+          <w:sz w:val="22"/>
+          <w:shd w:val="clear" w:color="auto" w:fill="FFFFFF"/>
+        </w:rPr>
+        <w:t xml:space="preserve"> </w:t>
+      </w:r>
+      <w:r>
+        <w:rPr>
+          <w:rFonts w:ascii="Arial" w:hAnsi="Arial" w:cs="Arial" w:hint="eastAsia"/>
+          <w:color w:val="373A3C"/>
+          <w:sz w:val="22"/>
+          <w:shd w:val="clear" w:color="auto" w:fill="FFFFFF"/>
+        </w:rPr>
+        <w:t>위</w:t>
+      </w:r>
+      <w:r>
+        <w:rPr>
+          <w:rFonts w:ascii="Arial" w:hAnsi="Arial" w:cs="Arial" w:hint="eastAsia"/>
+          <w:color w:val="373A3C"/>
+          <w:sz w:val="22"/>
+          <w:shd w:val="clear" w:color="auto" w:fill="FFFFFF"/>
+        </w:rPr>
+        <w:t xml:space="preserve"> </w:t>
+      </w:r>
+      <w:r>
+        <w:rPr>
+          <w:rFonts w:ascii="Arial" w:hAnsi="Arial" w:cs="Arial" w:hint="eastAsia"/>
+          <w:color w:val="373A3C"/>
+          <w:sz w:val="22"/>
+          <w:shd w:val="clear" w:color="auto" w:fill="FFFFFF"/>
+        </w:rPr>
+        <w:t>라이브러리</w:t>
+      </w:r>
+      <w:r>
+        <w:rPr>
+          <w:rFonts w:ascii="Arial" w:hAnsi="Arial" w:cs="Arial" w:hint="eastAsia"/>
+          <w:color w:val="373A3C"/>
+          <w:sz w:val="22"/>
+          <w:shd w:val="clear" w:color="auto" w:fill="FFFFFF"/>
+        </w:rPr>
+        <w:t xml:space="preserve"> </w:t>
+      </w:r>
+      <w:r>
+        <w:rPr>
+          <w:rFonts w:ascii="Arial" w:hAnsi="Arial" w:cs="Arial" w:hint="eastAsia"/>
+          <w:color w:val="373A3C"/>
+          <w:sz w:val="22"/>
+          <w:shd w:val="clear" w:color="auto" w:fill="FFFFFF"/>
+        </w:rPr>
+        <w:t>중</w:t>
+      </w:r>
+      <w:r>
+        <w:rPr>
+          <w:rFonts w:ascii="Arial" w:hAnsi="Arial" w:cs="Arial" w:hint="eastAsia"/>
+          <w:color w:val="373A3C"/>
+          <w:sz w:val="22"/>
+          <w:shd w:val="clear" w:color="auto" w:fill="FFFFFF"/>
+        </w:rPr>
+        <w:t xml:space="preserve"> O</w:t>
+      </w:r>
+      <w:r>
+        <w:rPr>
+          <w:rFonts w:ascii="Arial" w:hAnsi="Arial" w:cs="Arial"/>
+          <w:color w:val="373A3C"/>
+          <w:sz w:val="22"/>
+          <w:shd w:val="clear" w:color="auto" w:fill="FFFFFF"/>
+        </w:rPr>
+        <w:t>bject Detection</w:t>
+      </w:r>
+      <w:r>
+        <w:rPr>
+          <w:rFonts w:ascii="Arial" w:hAnsi="Arial" w:cs="Arial" w:hint="eastAsia"/>
+          <w:color w:val="373A3C"/>
+          <w:sz w:val="22"/>
+          <w:shd w:val="clear" w:color="auto" w:fill="FFFFFF"/>
+        </w:rPr>
+        <w:t xml:space="preserve"> </w:t>
+      </w:r>
+      <w:r>
+        <w:rPr>
+          <w:rFonts w:ascii="Arial" w:hAnsi="Arial" w:cs="Arial" w:hint="eastAsia"/>
+          <w:color w:val="373A3C"/>
+          <w:sz w:val="22"/>
+          <w:shd w:val="clear" w:color="auto" w:fill="FFFFFF"/>
+        </w:rPr>
+        <w:t>파트를</w:t>
+      </w:r>
+      <w:r>
+        <w:rPr>
+          <w:rFonts w:ascii="Arial" w:hAnsi="Arial" w:cs="Arial" w:hint="eastAsia"/>
+          <w:color w:val="373A3C"/>
+          <w:sz w:val="22"/>
+          <w:shd w:val="clear" w:color="auto" w:fill="FFFFFF"/>
+        </w:rPr>
+        <w:t xml:space="preserve"> </w:t>
+      </w:r>
+      <w:r>
+        <w:rPr>
+          <w:rFonts w:ascii="Arial" w:hAnsi="Arial" w:cs="Arial" w:hint="eastAsia"/>
+          <w:color w:val="373A3C"/>
+          <w:sz w:val="22"/>
+          <w:shd w:val="clear" w:color="auto" w:fill="FFFFFF"/>
+        </w:rPr>
+        <w:t>중점적으로</w:t>
+      </w:r>
+      <w:r>
+        <w:rPr>
+          <w:rFonts w:ascii="Arial" w:hAnsi="Arial" w:cs="Arial" w:hint="eastAsia"/>
+          <w:color w:val="373A3C"/>
+          <w:sz w:val="22"/>
+          <w:shd w:val="clear" w:color="auto" w:fill="FFFFFF"/>
+        </w:rPr>
+        <w:t xml:space="preserve"> </w:t>
+      </w:r>
+      <w:r>
+        <w:rPr>
+          <w:rFonts w:ascii="Arial" w:hAnsi="Arial" w:cs="Arial" w:hint="eastAsia"/>
+          <w:color w:val="373A3C"/>
+          <w:sz w:val="22"/>
+          <w:shd w:val="clear" w:color="auto" w:fill="FFFFFF"/>
+        </w:rPr>
+        <w:t>사용하며</w:t>
+      </w:r>
+      <w:r>
+        <w:rPr>
+          <w:rFonts w:ascii="Arial" w:hAnsi="Arial" w:cs="Arial" w:hint="eastAsia"/>
+          <w:color w:val="373A3C"/>
+          <w:sz w:val="22"/>
+          <w:shd w:val="clear" w:color="auto" w:fill="FFFFFF"/>
+        </w:rPr>
+        <w:t>,</w:t>
+      </w:r>
+      <w:r>
+        <w:rPr>
+          <w:rFonts w:ascii="Arial" w:hAnsi="Arial" w:cs="Arial"/>
+          <w:color w:val="373A3C"/>
+          <w:sz w:val="22"/>
+          <w:shd w:val="clear" w:color="auto" w:fill="FFFFFF"/>
+        </w:rPr>
+        <w:t xml:space="preserve"> </w:t>
+      </w:r>
+      <w:r>
+        <w:rPr>
+          <w:rFonts w:ascii="Arial" w:hAnsi="Arial" w:cs="Arial" w:hint="eastAsia"/>
+          <w:color w:val="373A3C"/>
+          <w:sz w:val="22"/>
+          <w:shd w:val="clear" w:color="auto" w:fill="FFFFFF"/>
+        </w:rPr>
+        <w:t>카메라로</w:t>
+      </w:r>
+      <w:r>
+        <w:rPr>
+          <w:rFonts w:ascii="Arial" w:hAnsi="Arial" w:cs="Arial" w:hint="eastAsia"/>
+          <w:color w:val="373A3C"/>
+          <w:sz w:val="22"/>
+          <w:shd w:val="clear" w:color="auto" w:fill="FFFFFF"/>
+        </w:rPr>
+        <w:t xml:space="preserve"> </w:t>
+      </w:r>
+      <w:r>
+        <w:rPr>
+          <w:rFonts w:ascii="Arial" w:hAnsi="Arial" w:cs="Arial" w:hint="eastAsia"/>
+          <w:color w:val="373A3C"/>
+          <w:sz w:val="22"/>
+          <w:shd w:val="clear" w:color="auto" w:fill="FFFFFF"/>
+        </w:rPr>
+        <w:t>촬영한</w:t>
+      </w:r>
+      <w:r>
+        <w:rPr>
+          <w:rFonts w:ascii="Arial" w:hAnsi="Arial" w:cs="Arial" w:hint="eastAsia"/>
+          <w:color w:val="373A3C"/>
+          <w:sz w:val="22"/>
+          <w:shd w:val="clear" w:color="auto" w:fill="FFFFFF"/>
+        </w:rPr>
+        <w:t xml:space="preserve"> </w:t>
+      </w:r>
+      <w:r>
+        <w:rPr>
+          <w:rFonts w:ascii="Arial" w:hAnsi="Arial" w:cs="Arial" w:hint="eastAsia"/>
+          <w:color w:val="373A3C"/>
+          <w:sz w:val="22"/>
+          <w:shd w:val="clear" w:color="auto" w:fill="FFFFFF"/>
+        </w:rPr>
+        <w:t>영상을</w:t>
+      </w:r>
+      <w:r>
+        <w:rPr>
+          <w:rFonts w:ascii="Arial" w:hAnsi="Arial" w:cs="Arial" w:hint="eastAsia"/>
+          <w:color w:val="373A3C"/>
+          <w:sz w:val="22"/>
+          <w:shd w:val="clear" w:color="auto" w:fill="FFFFFF"/>
+        </w:rPr>
+        <w:t xml:space="preserve"> </w:t>
+      </w:r>
+      <w:r>
+        <w:rPr>
+          <w:rFonts w:ascii="Arial" w:hAnsi="Arial" w:cs="Arial" w:hint="eastAsia"/>
+          <w:color w:val="373A3C"/>
+          <w:sz w:val="22"/>
+          <w:shd w:val="clear" w:color="auto" w:fill="FFFFFF"/>
+        </w:rPr>
+        <w:t>처리하여</w:t>
+      </w:r>
+      <w:r>
+        <w:rPr>
+          <w:rFonts w:ascii="Arial" w:hAnsi="Arial" w:cs="Arial" w:hint="eastAsia"/>
+          <w:color w:val="373A3C"/>
+          <w:sz w:val="22"/>
+          <w:shd w:val="clear" w:color="auto" w:fill="FFFFFF"/>
+        </w:rPr>
+        <w:t xml:space="preserve"> </w:t>
+      </w:r>
+      <w:r>
+        <w:rPr>
+          <w:rFonts w:ascii="Arial" w:hAnsi="Arial" w:cs="Arial" w:hint="eastAsia"/>
+          <w:color w:val="373A3C"/>
+          <w:sz w:val="22"/>
+          <w:shd w:val="clear" w:color="auto" w:fill="FFFFFF"/>
+        </w:rPr>
+        <w:t>특정</w:t>
+      </w:r>
+      <w:r>
+        <w:rPr>
+          <w:rFonts w:ascii="Arial" w:hAnsi="Arial" w:cs="Arial" w:hint="eastAsia"/>
+          <w:color w:val="373A3C"/>
+          <w:sz w:val="22"/>
+          <w:shd w:val="clear" w:color="auto" w:fill="FFFFFF"/>
+        </w:rPr>
+        <w:t xml:space="preserve"> </w:t>
+      </w:r>
+      <w:r>
+        <w:rPr>
+          <w:rFonts w:ascii="Arial" w:hAnsi="Arial" w:cs="Arial" w:hint="eastAsia"/>
+          <w:color w:val="373A3C"/>
+          <w:sz w:val="22"/>
+          <w:shd w:val="clear" w:color="auto" w:fill="FFFFFF"/>
+        </w:rPr>
+        <w:t>객체를</w:t>
+      </w:r>
+      <w:r>
+        <w:rPr>
+          <w:rFonts w:ascii="Arial" w:hAnsi="Arial" w:cs="Arial" w:hint="eastAsia"/>
+          <w:color w:val="373A3C"/>
+          <w:sz w:val="22"/>
+          <w:shd w:val="clear" w:color="auto" w:fill="FFFFFF"/>
+        </w:rPr>
+        <w:t xml:space="preserve"> </w:t>
+      </w:r>
+      <w:r>
+        <w:rPr>
+          <w:rFonts w:ascii="Arial" w:hAnsi="Arial" w:cs="Arial" w:hint="eastAsia"/>
+          <w:color w:val="373A3C"/>
+          <w:sz w:val="22"/>
+          <w:shd w:val="clear" w:color="auto" w:fill="FFFFFF"/>
+        </w:rPr>
+        <w:t>인식하는</w:t>
+      </w:r>
+      <w:r>
+        <w:rPr>
+          <w:rFonts w:ascii="Arial" w:hAnsi="Arial" w:cs="Arial" w:hint="eastAsia"/>
+          <w:color w:val="373A3C"/>
+          <w:sz w:val="22"/>
+          <w:shd w:val="clear" w:color="auto" w:fill="FFFFFF"/>
+        </w:rPr>
+        <w:t xml:space="preserve"> </w:t>
+      </w:r>
+      <w:r>
+        <w:rPr>
+          <w:rFonts w:ascii="Arial" w:hAnsi="Arial" w:cs="Arial" w:hint="eastAsia"/>
+          <w:color w:val="373A3C"/>
+          <w:sz w:val="22"/>
+          <w:shd w:val="clear" w:color="auto" w:fill="FFFFFF"/>
+        </w:rPr>
+        <w:t>역할을</w:t>
+      </w:r>
+      <w:r>
+        <w:rPr>
+          <w:rFonts w:ascii="Arial" w:hAnsi="Arial" w:cs="Arial" w:hint="eastAsia"/>
+          <w:color w:val="373A3C"/>
+          <w:sz w:val="22"/>
+          <w:shd w:val="clear" w:color="auto" w:fill="FFFFFF"/>
+        </w:rPr>
+        <w:t xml:space="preserve"> </w:t>
+      </w:r>
+      <w:r>
+        <w:rPr>
+          <w:rFonts w:ascii="Arial" w:hAnsi="Arial" w:cs="Arial" w:hint="eastAsia"/>
+          <w:color w:val="373A3C"/>
+          <w:sz w:val="22"/>
+          <w:shd w:val="clear" w:color="auto" w:fill="FFFFFF"/>
+        </w:rPr>
+        <w:t>한다</w:t>
+      </w:r>
+      <w:r>
+        <w:rPr>
+          <w:rFonts w:ascii="Arial" w:hAnsi="Arial" w:cs="Arial" w:hint="eastAsia"/>
+          <w:color w:val="373A3C"/>
+          <w:sz w:val="22"/>
+          <w:shd w:val="clear" w:color="auto" w:fill="FFFFFF"/>
+        </w:rPr>
+        <w:t>.</w:t>
+      </w:r>
+    </w:p>
+    <w:p>
+      <w:pPr>
+        <w:pStyle w:val="a6"/>
+        <w:numPr>
+          <w:ilvl w:val="0"/>
+          <w:numId w:val="16"/>
+        </w:numPr>
+        <w:ind w:leftChars="0"/>
+        <w:rPr>
+          <w:b/>
+          <w:sz w:val="22"/>
+        </w:rPr>
+      </w:pPr>
+      <w:proofErr w:type="spellStart"/>
+      <w:r>
+        <w:rPr>
+          <w:b/>
+          <w:sz w:val="22"/>
+        </w:rPr>
+        <w:t>DataBase</w:t>
+      </w:r>
+      <w:proofErr w:type="spellEnd"/>
+    </w:p>
+    <w:p>
+      <w:pPr>
+        <w:widowControl/>
+        <w:wordWrap/>
+        <w:autoSpaceDE/>
+        <w:autoSpaceDN/>
+        <w:ind w:firstLine="800"/>
+        <w:rPr>
+          <w:sz w:val="22"/>
+        </w:rPr>
+      </w:pPr>
+      <w:r>
+        <w:rPr>
+          <w:sz w:val="22"/>
+        </w:rPr>
+        <w:t>Django에서 제공하는 Sqlite3를 이용하여 서버와 연결하여 사용한다.</w:t>
       </w:r>
     </w:p>
     <w:p>
@@ -3966,23 +5443,16 @@
         </w:numPr>
         <w:ind w:leftChars="0"/>
         <w:rPr>
-          <w:sz w:val="22"/>
-        </w:rPr>
-      </w:pPr>
-      <w:r>
-        <w:rPr>
-          <w:rFonts w:hint="eastAsia"/>
-          <w:b/>
-          <w:sz w:val="22"/>
-        </w:rPr>
-        <w:t>O</w:t>
-      </w:r>
-      <w:r>
-        <w:rPr>
-          <w:b/>
-          <w:sz w:val="22"/>
-        </w:rPr>
-        <w:t>bject detection</w:t>
+          <w:b/>
+          <w:sz w:val="22"/>
+        </w:rPr>
+      </w:pPr>
+      <w:r>
+        <w:rPr>
+          <w:b/>
+          <w:sz w:val="22"/>
+        </w:rPr>
+        <w:t>Server</w:t>
       </w:r>
     </w:p>
     <w:p>
@@ -3990,14 +5460,28 @@
         <w:pStyle w:val="a6"/>
         <w:ind w:leftChars="0"/>
         <w:rPr>
-          <w:sz w:val="22"/>
-        </w:rPr>
-      </w:pPr>
-      <w:r>
-        <w:rPr>
-          <w:sz w:val="22"/>
-        </w:rPr>
-        <w:t>OpenCV를 통해 프레임을 받아 Inception V2 model을 사용하여 사람, 쓰레기, 누운 사람을 인식한다.</w:t>
+          <w:b/>
+          <w:sz w:val="22"/>
+        </w:rPr>
+      </w:pPr>
+      <w:r>
+        <w:rPr>
+          <w:sz w:val="22"/>
+        </w:rPr>
+        <w:t xml:space="preserve">Django를 이용하여 웹서버를 제작하고 Daphne를 사용하여 웹서버를 </w:t>
+      </w:r>
+      <w:r>
+        <w:rPr>
+          <w:rFonts w:hint="eastAsia"/>
+          <w:sz w:val="22"/>
+        </w:rPr>
+        <w:t>배포</w:t>
+      </w:r>
+      <w:r>
+        <w:rPr>
+          <w:sz w:val="22"/>
+        </w:rPr>
+        <w:t>한다.</w:t>
       </w:r>
     </w:p>
     <w:p>
@@ -4013,15 +5497,21 @@
           <w:sz w:val="22"/>
         </w:rPr>
       </w:pPr>
-      <w:proofErr w:type="spellStart"/>
-      <w:r>
-        <w:rPr>
-          <w:b/>
-          <w:sz w:val="22"/>
-        </w:rPr>
-        <w:t>DataBase</w:t>
-      </w:r>
-      <w:proofErr w:type="spellEnd"/>
+      <w:r>
+        <w:rPr>
+          <w:rFonts w:hint="eastAsia"/>
+          <w:b/>
+          <w:sz w:val="22"/>
+        </w:rPr>
+        <w:t>U</w:t>
+      </w:r>
+      <w:r>
+        <w:rPr>
+          <w:b/>
+          <w:sz w:val="22"/>
+        </w:rPr>
+        <w:t>I</w:t>
+      </w:r>
     </w:p>
     <w:p>
       <w:pPr>
@@ -4034,29 +5524,17 @@
       </w:pPr>
       <w:r>
         <w:rPr>
-          <w:sz w:val="22"/>
-        </w:rPr>
-        <w:t>Django에서 제공하는 Sqlite3를 이용하여 서버와 연결하여 사용한다.</w:t>
-      </w:r>
-    </w:p>
-    <w:p>
-      <w:pPr>
-        <w:widowControl/>
-        <w:wordWrap/>
-        <w:autoSpaceDE/>
-        <w:autoSpaceDN/>
-        <w:rPr>
-          <w:sz w:val="22"/>
-        </w:rPr>
-      </w:pPr>
-      <w:r>
-        <w:rPr>
-          <w:sz w:val="22"/>
-        </w:rPr>
-        <w:br w:type="page"/>
-      </w:r>
-      <w:bookmarkStart w:id="1" w:name="_GoBack"/>
-      <w:bookmarkEnd w:id="1"/>
+          <w:rFonts w:hint="eastAsia"/>
+          <w:sz w:val="22"/>
+        </w:rPr>
+        <w:t>웹</w:t>
+      </w:r>
+      <w:r>
+        <w:rPr>
+          <w:sz w:val="22"/>
+        </w:rPr>
+        <w:t xml:space="preserve"> 인터페이스는 HTML을 이용하여 페이지를 작성한다.</w:t>
+      </w:r>
     </w:p>
     <w:p>
       <w:pPr>
@@ -4073,48 +5551,76 @@
       </w:pPr>
       <w:r>
         <w:rPr>
-          <w:b/>
-          <w:sz w:val="22"/>
-        </w:rPr>
-        <w:lastRenderedPageBreak/>
-        <w:t>Server</w:t>
+          <w:rFonts w:hint="eastAsia"/>
+          <w:b/>
+          <w:sz w:val="22"/>
+        </w:rPr>
+        <w:t>S</w:t>
+      </w:r>
+      <w:r>
+        <w:rPr>
+          <w:b/>
+          <w:sz w:val="22"/>
+        </w:rPr>
+        <w:t>MS</w:t>
       </w:r>
     </w:p>
     <w:p>
       <w:pPr>
         <w:pStyle w:val="a6"/>
-        <w:ind w:leftChars="0"/>
-        <w:rPr>
-          <w:b/>
-          <w:sz w:val="22"/>
-        </w:rPr>
-      </w:pPr>
-      <w:r>
-        <w:rPr>
-          <w:sz w:val="22"/>
-        </w:rPr>
-        <w:t xml:space="preserve">Django를 이용하여 웹서버를 제작하고 Daphne를 사용하여 웹서버를 </w:t>
-      </w:r>
-      <w:r>
-        <w:rPr>
-          <w:rFonts w:hint="eastAsia"/>
-          <w:sz w:val="22"/>
-        </w:rPr>
-        <w:t>배포</w:t>
-      </w:r>
-      <w:r>
-        <w:rPr>
-          <w:sz w:val="22"/>
-        </w:rPr>
-        <w:t>한다.</w:t>
+        <w:ind w:leftChars="0" w:left="780"/>
+        <w:rPr>
+          <w:sz w:val="22"/>
+        </w:rPr>
+      </w:pPr>
+      <w:proofErr w:type="spellStart"/>
+      <w:r>
+        <w:rPr>
+          <w:sz w:val="22"/>
+        </w:rPr>
+        <w:t>CoolSMS</w:t>
+      </w:r>
+      <w:proofErr w:type="spellEnd"/>
+      <w:r>
+        <w:rPr>
+          <w:rFonts w:hint="eastAsia"/>
+          <w:sz w:val="22"/>
+        </w:rPr>
+        <w:t xml:space="preserve">에서 제공하는 </w:t>
+      </w:r>
+      <w:r>
+        <w:rPr>
+          <w:sz w:val="22"/>
+        </w:rPr>
+        <w:t>API</w:t>
+      </w:r>
+      <w:r>
+        <w:rPr>
+          <w:rFonts w:hint="eastAsia"/>
+          <w:sz w:val="22"/>
+        </w:rPr>
+        <w:t xml:space="preserve">를 통하여 </w:t>
+      </w:r>
+      <w:r>
+        <w:rPr>
+          <w:sz w:val="22"/>
+        </w:rPr>
+        <w:t>SMS</w:t>
+      </w:r>
+      <w:r>
+        <w:rPr>
+          <w:rFonts w:hint="eastAsia"/>
+          <w:sz w:val="22"/>
+        </w:rPr>
+        <w:t>을 사용자에게 전송한다.</w:t>
       </w:r>
     </w:p>
     <w:p>
       <w:pPr>
         <w:pStyle w:val="a6"/>
         <w:numPr>
-          <w:ilvl w:val="0"/>
-          <w:numId w:val="12"/>
+          <w:ilvl w:val="1"/>
+          <w:numId w:val="11"/>
         </w:numPr>
         <w:ind w:leftChars="0"/>
         <w:rPr>
@@ -4128,147 +5634,221 @@
           <w:b/>
           <w:sz w:val="22"/>
         </w:rPr>
-        <w:t>U</w:t>
-      </w:r>
-      <w:r>
-        <w:rPr>
-          <w:b/>
-          <w:sz w:val="22"/>
-        </w:rPr>
-        <w:t>I</w:t>
+        <w:t>하드웨어</w:t>
       </w:r>
     </w:p>
     <w:p>
       <w:pPr>
         <w:pStyle w:val="a6"/>
+        <w:numPr>
+          <w:ilvl w:val="2"/>
+          <w:numId w:val="11"/>
+        </w:numPr>
         <w:ind w:leftChars="0"/>
         <w:rPr>
           <w:b/>
           <w:sz w:val="22"/>
         </w:rPr>
       </w:pPr>
-      <w:r>
-        <w:rPr>
-          <w:rFonts w:hint="eastAsia"/>
-          <w:sz w:val="22"/>
-        </w:rPr>
-        <w:t>웹</w:t>
-      </w:r>
-      <w:r>
-        <w:rPr>
-          <w:sz w:val="22"/>
-        </w:rPr>
-        <w:t xml:space="preserve"> 인터페이스는 HTML을 이용하여 페이지를 작성한다.</w:t>
+      <w:proofErr w:type="spellStart"/>
+      <w:r>
+        <w:rPr>
+          <w:rFonts w:hint="eastAsia"/>
+          <w:b/>
+          <w:sz w:val="22"/>
+        </w:rPr>
+        <w:t>웹캠</w:t>
+      </w:r>
+      <w:proofErr w:type="spellEnd"/>
+      <w:r>
+        <w:rPr>
+          <w:rFonts w:hint="eastAsia"/>
+          <w:b/>
+          <w:sz w:val="22"/>
+        </w:rPr>
+        <w:t xml:space="preserve"> </w:t>
+      </w:r>
+      <w:r>
+        <w:rPr>
+          <w:b/>
+          <w:sz w:val="22"/>
+        </w:rPr>
+        <w:t>(Webcam)</w:t>
       </w:r>
     </w:p>
     <w:p>
       <w:pPr>
         <w:pStyle w:val="a6"/>
-        <w:numPr>
-          <w:ilvl w:val="0"/>
-          <w:numId w:val="12"/>
-        </w:numPr>
-        <w:ind w:leftChars="0"/>
-        <w:rPr>
-          <w:b/>
-          <w:sz w:val="22"/>
-        </w:rPr>
-      </w:pPr>
-      <w:r>
-        <w:rPr>
-          <w:rFonts w:hint="eastAsia"/>
-          <w:b/>
-          <w:sz w:val="22"/>
-        </w:rPr>
-        <w:t>S</w:t>
-      </w:r>
-      <w:r>
-        <w:rPr>
-          <w:b/>
-          <w:sz w:val="22"/>
-        </w:rPr>
-        <w:t>MS</w:t>
+        <w:ind w:leftChars="0" w:left="720"/>
+        <w:rPr>
+          <w:b/>
+          <w:sz w:val="22"/>
+        </w:rPr>
+      </w:pPr>
+      <w:r>
+        <w:rPr>
+          <w:rFonts w:hint="eastAsia"/>
+          <w:b/>
+          <w:sz w:val="22"/>
+        </w:rPr>
+        <w:t>아파트 단지 내에 설치하여 해당 구역의 상황을 촬영하는 카메라로,</w:t>
+      </w:r>
+      <w:r>
+        <w:rPr>
+          <w:b/>
+          <w:sz w:val="22"/>
+        </w:rPr>
+        <w:t xml:space="preserve"> </w:t>
+      </w:r>
+      <w:r>
+        <w:rPr>
+          <w:rFonts w:hint="eastAsia"/>
+          <w:b/>
+          <w:sz w:val="22"/>
+        </w:rPr>
+        <w:t>영상을 끊김 없이 스트리밍해야 하기 때문에,</w:t>
+      </w:r>
+      <w:r>
+        <w:rPr>
+          <w:b/>
+          <w:sz w:val="22"/>
+        </w:rPr>
+        <w:t xml:space="preserve"> </w:t>
+      </w:r>
+      <w:r>
+        <w:rPr>
+          <w:rFonts w:hint="eastAsia"/>
+          <w:b/>
+          <w:sz w:val="22"/>
+        </w:rPr>
+        <w:t xml:space="preserve">고성능 카메라인 </w:t>
+      </w:r>
+      <w:r>
+        <w:rPr>
+          <w:b/>
+          <w:sz w:val="22"/>
+        </w:rPr>
+        <w:t>C922 Pro Stream Webcam</w:t>
+      </w:r>
+      <w:r>
+        <w:rPr>
+          <w:rFonts w:hint="eastAsia"/>
+          <w:b/>
+          <w:sz w:val="22"/>
+        </w:rPr>
+        <w:t>을 사용한다.</w:t>
       </w:r>
     </w:p>
     <w:p>
       <w:pPr>
         <w:pStyle w:val="a6"/>
-        <w:ind w:leftChars="0" w:left="780"/>
-        <w:rPr>
-          <w:sz w:val="22"/>
-        </w:rPr>
-      </w:pPr>
-      <w:proofErr w:type="spellStart"/>
-      <w:r>
-        <w:rPr>
-          <w:sz w:val="22"/>
-        </w:rPr>
-        <w:t>CoolSMS</w:t>
-      </w:r>
-      <w:proofErr w:type="spellEnd"/>
-      <w:r>
-        <w:rPr>
-          <w:rFonts w:hint="eastAsia"/>
-          <w:sz w:val="22"/>
-        </w:rPr>
-        <w:t xml:space="preserve">에서 제공하는 </w:t>
-      </w:r>
-      <w:r>
-        <w:rPr>
-          <w:sz w:val="22"/>
-        </w:rPr>
-        <w:t>API</w:t>
-      </w:r>
-      <w:r>
-        <w:rPr>
-          <w:rFonts w:hint="eastAsia"/>
-          <w:sz w:val="22"/>
-        </w:rPr>
-        <w:t xml:space="preserve">를 통하여 </w:t>
-      </w:r>
-      <w:r>
-        <w:rPr>
-          <w:sz w:val="22"/>
-        </w:rPr>
-        <w:t>SMS</w:t>
-      </w:r>
-      <w:r>
-        <w:rPr>
-          <w:rFonts w:hint="eastAsia"/>
-          <w:sz w:val="22"/>
-        </w:rPr>
-        <w:t>을 사용자에게 전송한다.</w:t>
+        <w:ind w:leftChars="0" w:left="720"/>
+        <w:jc w:val="center"/>
+        <w:rPr>
+          <w:b/>
+          <w:sz w:val="22"/>
+        </w:rPr>
+      </w:pPr>
+      <w:r>
+        <w:rPr>
+          <w:rFonts w:hint="eastAsia"/>
+          <w:b/>
+          <w:noProof/>
+          <w:sz w:val="22"/>
+        </w:rPr>
+        <w:drawing>
+          <wp:inline distT="0" distB="0" distL="0" distR="0">
+            <wp:extent cx="1399429" cy="1214325"/>
+            <wp:effectExtent l="0" t="0" r="0" b="5080"/>
+            <wp:docPr id="6" name="그림 6"/>
+            <wp:cNvGraphicFramePr>
+              <a:graphicFrameLocks xmlns:a="http://schemas.openxmlformats.org/drawingml/2006/main" noChangeAspect="1"/>
+            </wp:cNvGraphicFramePr>
+            <a:graphic xmlns:a="http://schemas.openxmlformats.org/drawingml/2006/main">
+              <a:graphicData uri="http://schemas.openxmlformats.org/drawingml/2006/picture">
+                <pic:pic xmlns:pic="http://schemas.openxmlformats.org/drawingml/2006/picture">
+                  <pic:nvPicPr>
+                    <pic:cNvPr id="0" name="Picture 2"/>
+                    <pic:cNvPicPr>
+                      <a:picLocks noChangeAspect="1" noChangeArrowheads="1"/>
+                    </pic:cNvPicPr>
+                  </pic:nvPicPr>
+                  <pic:blipFill>
+                    <a:blip r:embed="rId9" cstate="print">
+                      <a:extLst>
+                        <a:ext uri="{28A0092B-C50C-407E-A947-70E740481C1C}">
+                          <a14:useLocalDpi xmlns:a14="http://schemas.microsoft.com/office/drawing/2010/main" val="0"/>
+                        </a:ext>
+                      </a:extLst>
+                    </a:blip>
+                    <a:srcRect/>
+                    <a:stretch>
+                      <a:fillRect/>
+                    </a:stretch>
+                  </pic:blipFill>
+                  <pic:spPr bwMode="auto">
+                    <a:xfrm>
+                      <a:off x="0" y="0"/>
+                      <a:ext cx="1408141" cy="1221885"/>
+                    </a:xfrm>
+                    <a:prstGeom prst="rect">
+                      <a:avLst/>
+                    </a:prstGeom>
+                    <a:noFill/>
+                    <a:ln>
+                      <a:noFill/>
+                    </a:ln>
+                  </pic:spPr>
+                </pic:pic>
+              </a:graphicData>
+            </a:graphic>
+          </wp:inline>
+        </w:drawing>
       </w:r>
     </w:p>
     <w:p>
       <w:pPr>
-        <w:ind w:left="400"/>
-        <w:rPr>
-          <w:b/>
-          <w:sz w:val="22"/>
-        </w:rPr>
-      </w:pPr>
+        <w:pStyle w:val="a6"/>
+        <w:ind w:leftChars="0" w:left="720"/>
+        <w:jc w:val="center"/>
+        <w:rPr>
+          <w:b/>
+          <w:sz w:val="22"/>
+        </w:rPr>
+      </w:pPr>
+      <w:r>
+        <w:rPr>
+          <w:rFonts w:hint="eastAsia"/>
+          <w:b/>
+          <w:sz w:val="22"/>
+        </w:rPr>
+        <w:t xml:space="preserve">[그림 </w:t>
+      </w:r>
+      <w:r>
+        <w:rPr>
+          <w:b/>
+          <w:sz w:val="22"/>
+        </w:rPr>
+        <w:t>12321321321213123213]</w:t>
+      </w:r>
     </w:p>
     <w:p>
       <w:pPr>
-        <w:pStyle w:val="a6"/>
-        <w:numPr>
-          <w:ilvl w:val="0"/>
-          <w:numId w:val="7"/>
-        </w:numPr>
-        <w:ind w:leftChars="0"/>
-        <w:rPr>
-          <w:b/>
-          <w:sz w:val="22"/>
-        </w:rPr>
-      </w:pPr>
-      <w:r>
-        <w:rPr>
-          <w:rFonts w:hint="eastAsia"/>
-          <w:b/>
-          <w:sz w:val="22"/>
-        </w:rPr>
-        <w:t>하드웨어</w:t>
+        <w:widowControl/>
+        <w:wordWrap/>
+        <w:autoSpaceDE/>
+        <w:autoSpaceDN/>
+        <w:rPr>
+          <w:b/>
+          <w:sz w:val="22"/>
+        </w:rPr>
+      </w:pPr>
+      <w:r>
+        <w:rPr>
+          <w:b/>
+          <w:sz w:val="22"/>
+        </w:rPr>
+        <w:br w:type="page"/>
       </w:r>
     </w:p>
     <w:p>
@@ -4284,6 +5864,7 @@
           <w:b/>
           <w:sz w:val="26"/>
         </w:rPr>
+        <w:lastRenderedPageBreak/>
         <w:t>4</w:t>
       </w:r>
       <w:r>
@@ -4327,17 +5908,25 @@
         </w:numPr>
         <w:ind w:leftChars="0"/>
         <w:rPr>
-          <w:b/>
-          <w:sz w:val="22"/>
-        </w:rPr>
-      </w:pPr>
-      <w:r>
-        <w:rPr>
-          <w:rFonts w:hint="eastAsia"/>
-          <w:b/>
-          <w:sz w:val="22"/>
-        </w:rPr>
-        <w:t>객체인식 상세설계</w:t>
+          <w:rFonts w:hint="eastAsia"/>
+          <w:b/>
+          <w:sz w:val="22"/>
+        </w:rPr>
+      </w:pPr>
+      <w:r>
+        <w:rPr>
+          <w:rFonts w:hint="eastAsia"/>
+          <w:b/>
+          <w:sz w:val="22"/>
+        </w:rPr>
+        <w:t>F</w:t>
+      </w:r>
+      <w:r>
+        <w:rPr>
+          <w:b/>
+          <w:sz w:val="22"/>
+        </w:rPr>
+        <w:t>ilter</w:t>
       </w:r>
     </w:p>
     <w:p>
@@ -4355,11 +5944,712 @@
       </w:pPr>
       <w:r>
         <w:rPr>
-          <w:rFonts w:hint="eastAsia"/>
-          <w:b/>
-          <w:sz w:val="22"/>
-        </w:rPr>
-        <w:t>프레임 캡쳐 상세설계</w:t>
+          <w:noProof/>
+        </w:rPr>
+        <w:drawing>
+          <wp:anchor distT="0" distB="0" distL="114300" distR="114300" simplePos="0" relativeHeight="251658240" behindDoc="0" locked="0" layoutInCell="1" allowOverlap="1" wp14:anchorId="542046C7">
+            <wp:simplePos x="0" y="0"/>
+            <wp:positionH relativeFrom="margin">
+              <wp:align>right</wp:align>
+            </wp:positionH>
+            <wp:positionV relativeFrom="paragraph">
+              <wp:posOffset>414986</wp:posOffset>
+            </wp:positionV>
+            <wp:extent cx="5731510" cy="4462145"/>
+            <wp:effectExtent l="0" t="0" r="2540" b="0"/>
+            <wp:wrapTopAndBottom/>
+            <wp:docPr id="7" name="그림 7"/>
+            <wp:cNvGraphicFramePr>
+              <a:graphicFrameLocks xmlns:a="http://schemas.openxmlformats.org/drawingml/2006/main" noChangeAspect="1"/>
+            </wp:cNvGraphicFramePr>
+            <a:graphic xmlns:a="http://schemas.openxmlformats.org/drawingml/2006/main">
+              <a:graphicData uri="http://schemas.openxmlformats.org/drawingml/2006/picture">
+                <pic:pic xmlns:pic="http://schemas.openxmlformats.org/drawingml/2006/picture">
+                  <pic:nvPicPr>
+                    <pic:cNvPr id="1" name=""/>
+                    <pic:cNvPicPr/>
+                  </pic:nvPicPr>
+                  <pic:blipFill>
+                    <a:blip r:embed="rId10">
+                      <a:extLst>
+                        <a:ext uri="{28A0092B-C50C-407E-A947-70E740481C1C}">
+                          <a14:useLocalDpi xmlns:a14="http://schemas.microsoft.com/office/drawing/2010/main" val="0"/>
+                        </a:ext>
+                      </a:extLst>
+                    </a:blip>
+                    <a:stretch>
+                      <a:fillRect/>
+                    </a:stretch>
+                  </pic:blipFill>
+                  <pic:spPr>
+                    <a:xfrm>
+                      <a:off x="0" y="0"/>
+                      <a:ext cx="5731510" cy="4462145"/>
+                    </a:xfrm>
+                    <a:prstGeom prst="rect">
+                      <a:avLst/>
+                    </a:prstGeom>
+                  </pic:spPr>
+                </pic:pic>
+              </a:graphicData>
+            </a:graphic>
+          </wp:anchor>
+        </w:drawing>
+      </w:r>
+      <w:r>
+        <w:rPr>
+          <w:rFonts w:hint="eastAsia"/>
+          <w:b/>
+          <w:sz w:val="22"/>
+        </w:rPr>
+        <w:t>F</w:t>
+      </w:r>
+      <w:r>
+        <w:rPr>
+          <w:b/>
+          <w:sz w:val="22"/>
+        </w:rPr>
+        <w:t>rame Receive</w:t>
+      </w:r>
+    </w:p>
+    <w:p>
+      <w:pPr>
+        <w:pStyle w:val="a6"/>
+        <w:ind w:leftChars="0"/>
+        <w:jc w:val="center"/>
+        <w:rPr>
+          <w:b/>
+          <w:sz w:val="22"/>
+        </w:rPr>
+      </w:pPr>
+      <w:r>
+        <w:rPr>
+          <w:b/>
+          <w:sz w:val="22"/>
+        </w:rPr>
+        <w:t>[</w:t>
+      </w:r>
+      <w:r>
+        <w:rPr>
+          <w:rFonts w:hint="eastAsia"/>
+          <w:b/>
+          <w:sz w:val="22"/>
+        </w:rPr>
+        <w:t>그림</w:t>
+      </w:r>
+      <w:r>
+        <w:rPr>
+          <w:b/>
+          <w:sz w:val="22"/>
+        </w:rPr>
+        <w:t xml:space="preserve">21321321321123213231] </w:t>
+      </w:r>
+      <w:r>
+        <w:rPr>
+          <w:b/>
+          <w:sz w:val="22"/>
+        </w:rPr>
+        <w:t>Detection Module</w:t>
+      </w:r>
+      <w:r>
+        <w:rPr>
+          <w:rFonts w:hint="eastAsia"/>
+          <w:b/>
+          <w:sz w:val="22"/>
+        </w:rPr>
+        <w:t xml:space="preserve"> 구성도</w:t>
+      </w:r>
+    </w:p>
+    <w:p>
+      <w:pPr>
+        <w:widowControl/>
+        <w:wordWrap/>
+        <w:autoSpaceDE/>
+        <w:autoSpaceDN/>
+        <w:rPr>
+          <w:b/>
+          <w:sz w:val="22"/>
+        </w:rPr>
+      </w:pPr>
+      <w:r>
+        <w:rPr>
+          <w:b/>
+          <w:sz w:val="22"/>
+        </w:rPr>
+        <w:br w:type="page"/>
+      </w:r>
+    </w:p>
+    <w:p>
+      <w:pPr>
+        <w:pStyle w:val="a6"/>
+        <w:numPr>
+          <w:ilvl w:val="1"/>
+          <w:numId w:val="8"/>
+        </w:numPr>
+        <w:ind w:leftChars="0"/>
+        <w:rPr>
+          <w:b/>
+          <w:sz w:val="22"/>
+        </w:rPr>
+      </w:pPr>
+      <w:r>
+        <w:rPr>
+          <w:rFonts w:hint="eastAsia"/>
+          <w:b/>
+          <w:sz w:val="22"/>
+        </w:rPr>
+        <w:lastRenderedPageBreak/>
+        <w:t>F</w:t>
+      </w:r>
+      <w:r>
+        <w:rPr>
+          <w:b/>
+          <w:sz w:val="22"/>
+        </w:rPr>
+        <w:t>rame Rec</w:t>
+      </w:r>
+      <w:r>
+        <w:rPr>
+          <w:rFonts w:hint="eastAsia"/>
+          <w:b/>
+          <w:sz w:val="22"/>
+        </w:rPr>
+        <w:t>e</w:t>
+      </w:r>
+      <w:r>
+        <w:rPr>
+          <w:b/>
+          <w:sz w:val="22"/>
+        </w:rPr>
+        <w:t>ive</w:t>
+      </w:r>
+    </w:p>
+    <w:p>
+      <w:pPr>
+        <w:pStyle w:val="a6"/>
+        <w:ind w:leftChars="0" w:left="1200"/>
+        <w:rPr>
+          <w:b/>
+          <w:sz w:val="22"/>
+        </w:rPr>
+      </w:pPr>
+      <w:r>
+        <w:rPr>
+          <w:b/>
+          <w:sz w:val="22"/>
+        </w:rPr>
+        <w:t>Filter Module</w:t>
+      </w:r>
+      <w:r>
+        <w:rPr>
+          <w:rFonts w:hint="eastAsia"/>
+          <w:b/>
+          <w:sz w:val="22"/>
+        </w:rPr>
+        <w:t xml:space="preserve">과 </w:t>
+      </w:r>
+      <w:r>
+        <w:rPr>
+          <w:b/>
+          <w:sz w:val="22"/>
+        </w:rPr>
+        <w:t xml:space="preserve">TCP </w:t>
+      </w:r>
+      <w:r>
+        <w:rPr>
+          <w:rFonts w:hint="eastAsia"/>
+          <w:b/>
+          <w:sz w:val="22"/>
+        </w:rPr>
+        <w:t>통신을 사용하여 데이터를 송수신하는데,</w:t>
+      </w:r>
+      <w:r>
+        <w:rPr>
+          <w:b/>
+          <w:sz w:val="22"/>
+        </w:rPr>
+        <w:t xml:space="preserve"> </w:t>
+      </w:r>
+      <w:r>
+        <w:rPr>
+          <w:b/>
+          <w:sz w:val="22"/>
+        </w:rPr>
+        <w:t>Frame</w:t>
+      </w:r>
+      <w:r>
+        <w:rPr>
+          <w:rFonts w:hint="eastAsia"/>
+          <w:b/>
+          <w:sz w:val="22"/>
+        </w:rPr>
+        <w:t>을 수신하기 전,</w:t>
+      </w:r>
+      <w:r>
+        <w:rPr>
+          <w:b/>
+          <w:sz w:val="22"/>
+        </w:rPr>
+        <w:t xml:space="preserve"> </w:t>
+      </w:r>
+      <w:r>
+        <w:rPr>
+          <w:rFonts w:hint="eastAsia"/>
+          <w:b/>
+          <w:sz w:val="22"/>
+        </w:rPr>
+        <w:t>F</w:t>
+      </w:r>
+      <w:r>
+        <w:rPr>
+          <w:b/>
+          <w:sz w:val="22"/>
+        </w:rPr>
+        <w:t>ilter Module</w:t>
+      </w:r>
+      <w:r>
+        <w:rPr>
+          <w:rFonts w:hint="eastAsia"/>
+          <w:b/>
+          <w:sz w:val="22"/>
+        </w:rPr>
+        <w:t xml:space="preserve">으로부터 연결된 카메라의 총 대수만큼 </w:t>
+      </w:r>
+      <w:r>
+        <w:rPr>
+          <w:b/>
+          <w:sz w:val="22"/>
+        </w:rPr>
+        <w:t xml:space="preserve">Cam </w:t>
+      </w:r>
+      <w:r>
+        <w:rPr>
+          <w:rFonts w:hint="eastAsia"/>
+          <w:b/>
+          <w:sz w:val="22"/>
+        </w:rPr>
+        <w:t>객체를 생성하고</w:t>
+      </w:r>
+      <w:r>
+        <w:rPr>
+          <w:b/>
+          <w:sz w:val="22"/>
+        </w:rPr>
+        <w:t xml:space="preserve">, </w:t>
+      </w:r>
+      <w:r>
+        <w:rPr>
+          <w:rFonts w:hint="eastAsia"/>
+          <w:b/>
+          <w:sz w:val="22"/>
+        </w:rPr>
+        <w:t>생성한 각 C</w:t>
+      </w:r>
+      <w:r>
+        <w:rPr>
+          <w:b/>
+          <w:sz w:val="22"/>
+        </w:rPr>
+        <w:t xml:space="preserve">am </w:t>
+      </w:r>
+      <w:r>
+        <w:rPr>
+          <w:rFonts w:hint="eastAsia"/>
+          <w:b/>
+          <w:sz w:val="22"/>
+        </w:rPr>
+        <w:t xml:space="preserve">객체의 </w:t>
+      </w:r>
+      <w:r>
+        <w:rPr>
+          <w:b/>
+          <w:sz w:val="22"/>
+        </w:rPr>
+        <w:t xml:space="preserve">id </w:t>
+      </w:r>
+      <w:r>
+        <w:rPr>
+          <w:rFonts w:hint="eastAsia"/>
+          <w:b/>
+          <w:sz w:val="22"/>
+        </w:rPr>
+        <w:t xml:space="preserve">및 </w:t>
+      </w:r>
+      <w:r>
+        <w:rPr>
+          <w:b/>
+          <w:sz w:val="22"/>
+        </w:rPr>
+        <w:t>data</w:t>
+      </w:r>
+      <w:r>
+        <w:rPr>
+          <w:rFonts w:hint="eastAsia"/>
+          <w:b/>
+          <w:sz w:val="22"/>
+        </w:rPr>
+        <w:t xml:space="preserve">를 조작하기 위해 리스트에 </w:t>
+      </w:r>
+      <w:r>
+        <w:rPr>
+          <w:b/>
+          <w:sz w:val="22"/>
+        </w:rPr>
+        <w:t>shallow copy</w:t>
+      </w:r>
+      <w:r>
+        <w:rPr>
+          <w:rFonts w:hint="eastAsia"/>
+          <w:b/>
+          <w:sz w:val="22"/>
+        </w:rPr>
+        <w:t>하여 저장한다.</w:t>
+      </w:r>
+      <w:r>
+        <w:rPr>
+          <w:b/>
+          <w:sz w:val="22"/>
+        </w:rPr>
+        <w:t xml:space="preserve"> </w:t>
+      </w:r>
+      <w:r>
+        <w:rPr>
+          <w:rFonts w:hint="eastAsia"/>
+          <w:b/>
+          <w:sz w:val="22"/>
+        </w:rPr>
+        <w:t xml:space="preserve">이후 </w:t>
+      </w:r>
+      <w:r>
+        <w:rPr>
+          <w:b/>
+          <w:sz w:val="22"/>
+        </w:rPr>
+        <w:t xml:space="preserve">Cam </w:t>
+      </w:r>
+      <w:r>
+        <w:rPr>
+          <w:rFonts w:hint="eastAsia"/>
+          <w:b/>
+          <w:sz w:val="22"/>
+        </w:rPr>
+        <w:t xml:space="preserve">객체의 </w:t>
+      </w:r>
+      <w:r>
+        <w:rPr>
+          <w:b/>
+          <w:sz w:val="22"/>
+        </w:rPr>
+        <w:t>id</w:t>
+      </w:r>
+      <w:r>
+        <w:rPr>
+          <w:rFonts w:hint="eastAsia"/>
+          <w:b/>
+          <w:sz w:val="22"/>
+        </w:rPr>
+        <w:t xml:space="preserve">로 수신한 </w:t>
+      </w:r>
+      <w:r>
+        <w:rPr>
+          <w:b/>
+          <w:sz w:val="22"/>
+        </w:rPr>
+        <w:t>Frame</w:t>
+      </w:r>
+      <w:r>
+        <w:rPr>
+          <w:rFonts w:hint="eastAsia"/>
+          <w:b/>
+          <w:sz w:val="22"/>
+        </w:rPr>
+        <w:t xml:space="preserve">을 </w:t>
+      </w:r>
+      <w:r>
+        <w:rPr>
+          <w:b/>
+          <w:sz w:val="22"/>
+        </w:rPr>
+        <w:t>parsing</w:t>
+      </w:r>
+      <w:r>
+        <w:rPr>
+          <w:rFonts w:hint="eastAsia"/>
+          <w:b/>
+          <w:sz w:val="22"/>
+        </w:rPr>
+        <w:t>하며,</w:t>
+      </w:r>
+      <w:r>
+        <w:rPr>
+          <w:b/>
+          <w:sz w:val="22"/>
+        </w:rPr>
+        <w:t xml:space="preserve"> Cam </w:t>
+      </w:r>
+      <w:r>
+        <w:rPr>
+          <w:rFonts w:hint="eastAsia"/>
+          <w:b/>
+          <w:sz w:val="22"/>
+        </w:rPr>
+        <w:t xml:space="preserve">객체의 </w:t>
+      </w:r>
+      <w:r>
+        <w:rPr>
+          <w:b/>
+          <w:sz w:val="22"/>
+        </w:rPr>
+        <w:t xml:space="preserve">frame </w:t>
+      </w:r>
+      <w:r>
+        <w:rPr>
+          <w:rFonts w:hint="eastAsia"/>
+          <w:b/>
+          <w:sz w:val="22"/>
+        </w:rPr>
+        <w:t>변수에 F</w:t>
+      </w:r>
+      <w:r>
+        <w:rPr>
+          <w:b/>
+          <w:sz w:val="22"/>
+        </w:rPr>
+        <w:t>rame</w:t>
+      </w:r>
+      <w:r>
+        <w:rPr>
+          <w:rFonts w:hint="eastAsia"/>
+          <w:b/>
+          <w:sz w:val="22"/>
+        </w:rPr>
+        <w:t xml:space="preserve">을 저장 후 </w:t>
+      </w:r>
+      <w:r>
+        <w:rPr>
+          <w:b/>
+          <w:sz w:val="22"/>
+        </w:rPr>
+        <w:t>Object detection Module</w:t>
+      </w:r>
+      <w:r>
+        <w:rPr>
+          <w:rFonts w:hint="eastAsia"/>
+          <w:b/>
+          <w:sz w:val="22"/>
+        </w:rPr>
+        <w:t>로 전달한다.</w:t>
+      </w:r>
+    </w:p>
+    <w:p>
+      <w:pPr>
+        <w:pStyle w:val="a6"/>
+        <w:ind w:leftChars="0" w:left="1200"/>
+        <w:jc w:val="center"/>
+        <w:rPr>
+          <w:b/>
+          <w:sz w:val="22"/>
+        </w:rPr>
+      </w:pPr>
+      <w:r>
+        <w:rPr>
+          <w:noProof/>
+        </w:rPr>
+        <w:drawing>
+          <wp:inline distT="0" distB="0" distL="0" distR="0" wp14:anchorId="6B5AF73B" wp14:editId="0C95C6C5">
+            <wp:extent cx="1400175" cy="1790700"/>
+            <wp:effectExtent l="0" t="0" r="9525" b="0"/>
+            <wp:docPr id="8" name="그림 8"/>
+            <wp:cNvGraphicFramePr>
+              <a:graphicFrameLocks xmlns:a="http://schemas.openxmlformats.org/drawingml/2006/main" noChangeAspect="1"/>
+            </wp:cNvGraphicFramePr>
+            <a:graphic xmlns:a="http://schemas.openxmlformats.org/drawingml/2006/main">
+              <a:graphicData uri="http://schemas.openxmlformats.org/drawingml/2006/picture">
+                <pic:pic xmlns:pic="http://schemas.openxmlformats.org/drawingml/2006/picture">
+                  <pic:nvPicPr>
+                    <pic:cNvPr id="1" name=""/>
+                    <pic:cNvPicPr/>
+                  </pic:nvPicPr>
+                  <pic:blipFill>
+                    <a:blip r:embed="rId11"/>
+                    <a:stretch>
+                      <a:fillRect/>
+                    </a:stretch>
+                  </pic:blipFill>
+                  <pic:spPr>
+                    <a:xfrm>
+                      <a:off x="0" y="0"/>
+                      <a:ext cx="1400175" cy="1790700"/>
+                    </a:xfrm>
+                    <a:prstGeom prst="rect">
+                      <a:avLst/>
+                    </a:prstGeom>
+                  </pic:spPr>
+                </pic:pic>
+              </a:graphicData>
+            </a:graphic>
+          </wp:inline>
+        </w:drawing>
+      </w:r>
+    </w:p>
+    <w:p>
+      <w:pPr>
+        <w:pStyle w:val="a6"/>
+        <w:ind w:leftChars="0" w:left="1200"/>
+        <w:jc w:val="center"/>
+        <w:rPr>
+          <w:rFonts w:hint="eastAsia"/>
+          <w:b/>
+          <w:sz w:val="22"/>
+        </w:rPr>
+      </w:pPr>
+      <w:r>
+        <w:rPr>
+          <w:rFonts w:hint="eastAsia"/>
+          <w:b/>
+          <w:sz w:val="22"/>
+        </w:rPr>
+        <w:t>[그림1</w:t>
+      </w:r>
+      <w:r>
+        <w:rPr>
+          <w:b/>
+          <w:sz w:val="22"/>
+        </w:rPr>
+        <w:t>2312312]</w:t>
+      </w:r>
+      <w:r>
+        <w:rPr>
+          <w:rFonts w:hint="eastAsia"/>
+          <w:b/>
+          <w:sz w:val="22"/>
+        </w:rPr>
+        <w:t xml:space="preserve"> </w:t>
+      </w:r>
+      <w:r>
+        <w:rPr>
+          <w:b/>
+          <w:sz w:val="22"/>
+        </w:rPr>
+        <w:t>2</w:t>
+      </w:r>
+      <w:r>
+        <w:rPr>
+          <w:rFonts w:hint="eastAsia"/>
+          <w:b/>
+          <w:sz w:val="22"/>
+        </w:rPr>
+        <w:t xml:space="preserve">대의 카메라를 </w:t>
+      </w:r>
+      <w:r>
+        <w:rPr>
+          <w:b/>
+          <w:sz w:val="22"/>
+        </w:rPr>
+        <w:t>parsing</w:t>
+      </w:r>
+      <w:r>
+        <w:rPr>
+          <w:rFonts w:hint="eastAsia"/>
+          <w:b/>
+          <w:sz w:val="22"/>
+        </w:rPr>
+        <w:t>하여 각 객체에 정보 저장</w:t>
+      </w:r>
+    </w:p>
+    <w:p>
+      <w:pPr>
+        <w:pStyle w:val="a6"/>
+        <w:ind w:leftChars="0" w:left="1200"/>
+        <w:rPr>
+          <w:rFonts w:hint="eastAsia"/>
+          <w:b/>
+          <w:sz w:val="22"/>
+        </w:rPr>
+      </w:pPr>
+      <w:r>
+        <w:rPr>
+          <w:rFonts w:hint="eastAsia"/>
+          <w:b/>
+          <w:sz w:val="22"/>
+        </w:rPr>
+        <w:t xml:space="preserve">위와 같이 </w:t>
+      </w:r>
+      <w:r>
+        <w:rPr>
+          <w:rFonts w:hint="eastAsia"/>
+          <w:b/>
+          <w:sz w:val="22"/>
+        </w:rPr>
+        <w:t>각 C</w:t>
+      </w:r>
+      <w:r>
+        <w:rPr>
+          <w:b/>
+          <w:sz w:val="22"/>
+        </w:rPr>
+        <w:t>am</w:t>
+      </w:r>
+      <w:r>
+        <w:rPr>
+          <w:rFonts w:hint="eastAsia"/>
+          <w:b/>
+          <w:sz w:val="22"/>
+        </w:rPr>
+        <w:t xml:space="preserve"> 객체에 정보가 저장되어진다.</w:t>
+      </w:r>
+      <w:bookmarkStart w:id="1" w:name="_GoBack"/>
+      <w:bookmarkEnd w:id="1"/>
+    </w:p>
+    <w:p>
+      <w:pPr>
+        <w:pStyle w:val="a6"/>
+        <w:numPr>
+          <w:ilvl w:val="1"/>
+          <w:numId w:val="8"/>
+        </w:numPr>
+        <w:ind w:leftChars="0"/>
+        <w:rPr>
+          <w:b/>
+          <w:sz w:val="22"/>
+        </w:rPr>
+      </w:pPr>
+      <w:r>
+        <w:rPr>
+          <w:rFonts w:hint="eastAsia"/>
+          <w:b/>
+          <w:sz w:val="22"/>
+        </w:rPr>
+        <w:t>O</w:t>
+      </w:r>
+      <w:r>
+        <w:rPr>
+          <w:b/>
+          <w:sz w:val="22"/>
+        </w:rPr>
+        <w:t>bject detection</w:t>
+      </w:r>
+    </w:p>
+    <w:p>
+      <w:pPr>
+        <w:pStyle w:val="a6"/>
+        <w:numPr>
+          <w:ilvl w:val="1"/>
+          <w:numId w:val="8"/>
+        </w:numPr>
+        <w:ind w:leftChars="0"/>
+        <w:rPr>
+          <w:rFonts w:hint="eastAsia"/>
+          <w:b/>
+          <w:sz w:val="22"/>
+        </w:rPr>
+      </w:pPr>
+      <w:r>
+        <w:rPr>
+          <w:b/>
+          <w:sz w:val="22"/>
+        </w:rPr>
+        <w:t>Act Recognition</w:t>
       </w:r>
     </w:p>
     <w:p>
@@ -4375,70 +6665,71 @@
           <w:sz w:val="22"/>
         </w:rPr>
       </w:pPr>
-      <w:proofErr w:type="spellStart"/>
-      <w:r>
-        <w:rPr>
-          <w:rFonts w:hint="eastAsia"/>
-          <w:b/>
-          <w:sz w:val="22"/>
-        </w:rPr>
-        <w:t>머신러닝</w:t>
-      </w:r>
-      <w:proofErr w:type="spellEnd"/>
-      <w:r>
-        <w:rPr>
-          <w:rFonts w:hint="eastAsia"/>
-          <w:b/>
-          <w:sz w:val="22"/>
-        </w:rPr>
-        <w:t xml:space="preserve"> 상세설계</w:t>
+      <w:r>
+        <w:rPr>
+          <w:rFonts w:hint="eastAsia"/>
+          <w:b/>
+          <w:sz w:val="22"/>
+        </w:rPr>
+        <w:t>O</w:t>
+      </w:r>
+      <w:r>
+        <w:rPr>
+          <w:b/>
+          <w:sz w:val="22"/>
+        </w:rPr>
+        <w:t>bject Detection</w:t>
       </w:r>
     </w:p>
     <w:p>
       <w:pPr>
-        <w:rPr>
-          <w:b/>
-          <w:sz w:val="22"/>
-        </w:rPr>
-      </w:pPr>
-      <w:r>
-        <w:rPr>
-          <w:b/>
-          <w:sz w:val="26"/>
-        </w:rPr>
-        <w:t>5</w:t>
-      </w:r>
-      <w:r>
-        <w:rPr>
-          <w:b/>
-          <w:sz w:val="26"/>
-        </w:rPr>
-        <w:t xml:space="preserve">. </w:t>
-      </w:r>
-      <w:r>
-        <w:rPr>
-          <w:rFonts w:hint="eastAsia"/>
-          <w:b/>
-          <w:sz w:val="26"/>
-        </w:rPr>
-        <w:t>제품기능 설명</w:t>
-      </w:r>
-      <w:r>
-        <w:rPr>
-          <w:rFonts w:hint="eastAsia"/>
-          <w:b/>
-          <w:sz w:val="26"/>
-        </w:rPr>
-        <w:t xml:space="preserve"> </w:t>
+        <w:pStyle w:val="a6"/>
+        <w:numPr>
+          <w:ilvl w:val="0"/>
+          <w:numId w:val="8"/>
+        </w:numPr>
+        <w:ind w:leftChars="0"/>
+        <w:rPr>
+          <w:b/>
+          <w:sz w:val="22"/>
+        </w:rPr>
+      </w:pPr>
+      <w:r>
+        <w:rPr>
+          <w:rFonts w:hint="eastAsia"/>
+          <w:b/>
+          <w:sz w:val="22"/>
+        </w:rPr>
+        <w:t>A</w:t>
+      </w:r>
+      <w:r>
+        <w:rPr>
+          <w:b/>
+          <w:sz w:val="22"/>
+        </w:rPr>
+        <w:t>ct Recognition</w:t>
       </w:r>
     </w:p>
     <w:p>
       <w:pPr>
-        <w:rPr>
-          <w:b/>
-          <w:sz w:val="22"/>
-        </w:rPr>
-      </w:pPr>
+        <w:pStyle w:val="a6"/>
+        <w:numPr>
+          <w:ilvl w:val="0"/>
+          <w:numId w:val="8"/>
+        </w:numPr>
+        <w:ind w:leftChars="0"/>
+        <w:rPr>
+          <w:b/>
+          <w:sz w:val="22"/>
+        </w:rPr>
+      </w:pPr>
+      <w:r>
+        <w:rPr>
+          <w:b/>
+          <w:sz w:val="22"/>
+        </w:rPr>
+        <w:t>Server</w:t>
+      </w:r>
     </w:p>
     <w:p>
       <w:pPr>
@@ -4447,10 +6738,56 @@
           <w:sz w:val="22"/>
         </w:rPr>
       </w:pPr>
+      <w:r>
+        <w:rPr>
+          <w:b/>
+          <w:sz w:val="26"/>
+        </w:rPr>
+        <w:t>5</w:t>
+      </w:r>
+      <w:r>
+        <w:rPr>
+          <w:b/>
+          <w:sz w:val="26"/>
+        </w:rPr>
+        <w:t xml:space="preserve">. </w:t>
+      </w:r>
+      <w:r>
+        <w:rPr>
+          <w:rFonts w:hint="eastAsia"/>
+          <w:b/>
+          <w:sz w:val="26"/>
+        </w:rPr>
+        <w:t>제품기능 설명</w:t>
+      </w:r>
+      <w:r>
+        <w:rPr>
+          <w:rFonts w:hint="eastAsia"/>
+          <w:b/>
+          <w:sz w:val="26"/>
+        </w:rPr>
+        <w:t xml:space="preserve"> </w:t>
+      </w:r>
+    </w:p>
+    <w:p>
+      <w:pPr>
+        <w:rPr>
+          <w:b/>
+          <w:sz w:val="22"/>
+        </w:rPr>
+      </w:pPr>
+    </w:p>
+    <w:p>
+      <w:pPr>
+        <w:rPr>
+          <w:b/>
+          <w:sz w:val="22"/>
+        </w:rPr>
+      </w:pPr>
     </w:p>
     <w:sectPr>
-      <w:headerReference w:type="default" r:id="rId8"/>
-      <w:footerReference w:type="default" r:id="rId9"/>
+      <w:headerReference w:type="default" r:id="rId12"/>
+      <w:footerReference w:type="default" r:id="rId13"/>
       <w:pgSz w:w="11906" w:h="16838"/>
       <w:pgMar w:top="1701" w:right="1440" w:bottom="1440" w:left="1440" w:header="851" w:footer="992" w:gutter="0"/>
       <w:cols w:space="425"/>
@@ -5261,6 +7598,119 @@
     </w:lvl>
   </w:abstractNum>
   <w:abstractNum w:abstractNumId="2" w15:restartNumberingAfterBreak="0">
+    <w:nsid w:val="26CA5338"/>
+    <w:multiLevelType w:val="hybridMultilevel"/>
+    <w:tmpl w:val="BE403A1C"/>
+    <w:lvl w:ilvl="0" w:tplc="04090001">
+      <w:start w:val="1"/>
+      <w:numFmt w:val="bullet"/>
+      <w:lvlText w:val=""/>
+      <w:lvlJc w:val="left"/>
+      <w:pPr>
+        <w:ind w:left="800" w:hanging="400"/>
+      </w:pPr>
+      <w:rPr>
+        <w:rFonts w:ascii="Wingdings" w:hAnsi="Wingdings" w:hint="default"/>
+      </w:rPr>
+    </w:lvl>
+    <w:lvl w:ilvl="1" w:tplc="04090003" w:tentative="1">
+      <w:start w:val="1"/>
+      <w:numFmt w:val="bullet"/>
+      <w:lvlText w:val=""/>
+      <w:lvlJc w:val="left"/>
+      <w:pPr>
+        <w:ind w:left="1200" w:hanging="400"/>
+      </w:pPr>
+      <w:rPr>
+        <w:rFonts w:ascii="Wingdings" w:hAnsi="Wingdings" w:hint="default"/>
+      </w:rPr>
+    </w:lvl>
+    <w:lvl w:ilvl="2" w:tplc="04090005" w:tentative="1">
+      <w:start w:val="1"/>
+      <w:numFmt w:val="bullet"/>
+      <w:lvlText w:val=""/>
+      <w:lvlJc w:val="left"/>
+      <w:pPr>
+        <w:ind w:left="1600" w:hanging="400"/>
+      </w:pPr>
+      <w:rPr>
+        <w:rFonts w:ascii="Wingdings" w:hAnsi="Wingdings" w:hint="default"/>
+      </w:rPr>
+    </w:lvl>
+    <w:lvl w:ilvl="3" w:tplc="04090001" w:tentative="1">
+      <w:start w:val="1"/>
+      <w:numFmt w:val="bullet"/>
+      <w:lvlText w:val=""/>
+      <w:lvlJc w:val="left"/>
+      <w:pPr>
+        <w:ind w:left="2000" w:hanging="400"/>
+      </w:pPr>
+      <w:rPr>
+        <w:rFonts w:ascii="Wingdings" w:hAnsi="Wingdings" w:hint="default"/>
+      </w:rPr>
+    </w:lvl>
+    <w:lvl w:ilvl="4" w:tplc="04090003" w:tentative="1">
+      <w:start w:val="1"/>
+      <w:numFmt w:val="bullet"/>
+      <w:lvlText w:val=""/>
+      <w:lvlJc w:val="left"/>
+      <w:pPr>
+        <w:ind w:left="2400" w:hanging="400"/>
+      </w:pPr>
+      <w:rPr>
+        <w:rFonts w:ascii="Wingdings" w:hAnsi="Wingdings" w:hint="default"/>
+      </w:rPr>
+    </w:lvl>
+    <w:lvl w:ilvl="5" w:tplc="04090005" w:tentative="1">
+      <w:start w:val="1"/>
+      <w:numFmt w:val="bullet"/>
+      <w:lvlText w:val=""/>
+      <w:lvlJc w:val="left"/>
+      <w:pPr>
+        <w:ind w:left="2800" w:hanging="400"/>
+      </w:pPr>
+      <w:rPr>
+        <w:rFonts w:ascii="Wingdings" w:hAnsi="Wingdings" w:hint="default"/>
+      </w:rPr>
+    </w:lvl>
+    <w:lvl w:ilvl="6" w:tplc="04090001" w:tentative="1">
+      <w:start w:val="1"/>
+      <w:numFmt w:val="bullet"/>
+      <w:lvlText w:val=""/>
+      <w:lvlJc w:val="left"/>
+      <w:pPr>
+        <w:ind w:left="3200" w:hanging="400"/>
+      </w:pPr>
+      <w:rPr>
+        <w:rFonts w:ascii="Wingdings" w:hAnsi="Wingdings" w:hint="default"/>
+      </w:rPr>
+    </w:lvl>
+    <w:lvl w:ilvl="7" w:tplc="04090003" w:tentative="1">
+      <w:start w:val="1"/>
+      <w:numFmt w:val="bullet"/>
+      <w:lvlText w:val=""/>
+      <w:lvlJc w:val="left"/>
+      <w:pPr>
+        <w:ind w:left="3600" w:hanging="400"/>
+      </w:pPr>
+      <w:rPr>
+        <w:rFonts w:ascii="Wingdings" w:hAnsi="Wingdings" w:hint="default"/>
+      </w:rPr>
+    </w:lvl>
+    <w:lvl w:ilvl="8" w:tplc="04090005" w:tentative="1">
+      <w:start w:val="1"/>
+      <w:numFmt w:val="bullet"/>
+      <w:lvlText w:val=""/>
+      <w:lvlJc w:val="left"/>
+      <w:pPr>
+        <w:ind w:left="4000" w:hanging="400"/>
+      </w:pPr>
+      <w:rPr>
+        <w:rFonts w:ascii="Wingdings" w:hAnsi="Wingdings" w:hint="default"/>
+      </w:rPr>
+    </w:lvl>
+  </w:abstractNum>
+  <w:abstractNum w:abstractNumId="3" w15:restartNumberingAfterBreak="0">
     <w:nsid w:val="29043093"/>
     <w:multiLevelType w:val="hybridMultilevel"/>
     <w:tmpl w:val="0298E9F4"/>
@@ -5373,7 +7823,7 @@
       </w:rPr>
     </w:lvl>
   </w:abstractNum>
-  <w:abstractNum w:abstractNumId="3" w15:restartNumberingAfterBreak="0">
+  <w:abstractNum w:abstractNumId="4" w15:restartNumberingAfterBreak="0">
     <w:nsid w:val="37CC5416"/>
     <w:multiLevelType w:val="hybridMultilevel"/>
     <w:tmpl w:val="6E2612B2"/>
@@ -5486,7 +7936,7 @@
       </w:rPr>
     </w:lvl>
   </w:abstractNum>
-  <w:abstractNum w:abstractNumId="4" w15:restartNumberingAfterBreak="0">
+  <w:abstractNum w:abstractNumId="5" w15:restartNumberingAfterBreak="0">
     <w:nsid w:val="3C8B6211"/>
     <w:multiLevelType w:val="hybridMultilevel"/>
     <w:tmpl w:val="6DA85DC0"/>
@@ -5502,7 +7952,7 @@
         <w:rFonts w:hint="eastAsia"/>
       </w:rPr>
     </w:lvl>
-    <w:lvl w:ilvl="1" w:tplc="04090019" w:tentative="1">
+    <w:lvl w:ilvl="1" w:tplc="04090019">
       <w:start w:val="1"/>
       <w:numFmt w:val="upperLetter"/>
       <w:lvlText w:val="%2."/>
@@ -5511,7 +7961,7 @@
         <w:ind w:left="1200" w:hanging="400"/>
       </w:pPr>
     </w:lvl>
-    <w:lvl w:ilvl="2" w:tplc="0409001B" w:tentative="1">
+    <w:lvl w:ilvl="2" w:tplc="0409001B">
       <w:start w:val="1"/>
       <w:numFmt w:val="lowerRoman"/>
       <w:lvlText w:val="%3."/>
@@ -5575,7 +8025,120 @@
       </w:pPr>
     </w:lvl>
   </w:abstractNum>
-  <w:abstractNum w:abstractNumId="5" w15:restartNumberingAfterBreak="0">
+  <w:abstractNum w:abstractNumId="6" w15:restartNumberingAfterBreak="0">
+    <w:nsid w:val="4BFC5910"/>
+    <w:multiLevelType w:val="multilevel"/>
+    <w:tmpl w:val="AA5C0B7A"/>
+    <w:lvl w:ilvl="0">
+      <w:start w:val="3"/>
+      <w:numFmt w:val="decimal"/>
+      <w:lvlText w:val="%1"/>
+      <w:lvlJc w:val="left"/>
+      <w:pPr>
+        <w:ind w:left="360" w:hanging="360"/>
+      </w:pPr>
+      <w:rPr>
+        <w:rFonts w:hint="default"/>
+      </w:rPr>
+    </w:lvl>
+    <w:lvl w:ilvl="1">
+      <w:start w:val="1"/>
+      <w:numFmt w:val="decimal"/>
+      <w:lvlText w:val="%1.%2"/>
+      <w:lvlJc w:val="left"/>
+      <w:pPr>
+        <w:ind w:left="360" w:hanging="360"/>
+      </w:pPr>
+      <w:rPr>
+        <w:rFonts w:hint="default"/>
+      </w:rPr>
+    </w:lvl>
+    <w:lvl w:ilvl="2">
+      <w:start w:val="1"/>
+      <w:numFmt w:val="decimal"/>
+      <w:lvlText w:val="%1.%2.%3"/>
+      <w:lvlJc w:val="left"/>
+      <w:pPr>
+        <w:ind w:left="720" w:hanging="720"/>
+      </w:pPr>
+      <w:rPr>
+        <w:rFonts w:hint="default"/>
+      </w:rPr>
+    </w:lvl>
+    <w:lvl w:ilvl="3">
+      <w:start w:val="1"/>
+      <w:numFmt w:val="decimal"/>
+      <w:lvlText w:val="%1.%2.%3.%4"/>
+      <w:lvlJc w:val="left"/>
+      <w:pPr>
+        <w:ind w:left="720" w:hanging="720"/>
+      </w:pPr>
+      <w:rPr>
+        <w:rFonts w:hint="default"/>
+      </w:rPr>
+    </w:lvl>
+    <w:lvl w:ilvl="4">
+      <w:start w:val="1"/>
+      <w:numFmt w:val="decimal"/>
+      <w:lvlText w:val="%1.%2.%3.%4.%5"/>
+      <w:lvlJc w:val="left"/>
+      <w:pPr>
+        <w:ind w:left="1080" w:hanging="1080"/>
+      </w:pPr>
+      <w:rPr>
+        <w:rFonts w:hint="default"/>
+      </w:rPr>
+    </w:lvl>
+    <w:lvl w:ilvl="5">
+      <w:start w:val="1"/>
+      <w:numFmt w:val="decimal"/>
+      <w:lvlText w:val="%1.%2.%3.%4.%5.%6"/>
+      <w:lvlJc w:val="left"/>
+      <w:pPr>
+        <w:ind w:left="1440" w:hanging="1440"/>
+      </w:pPr>
+      <w:rPr>
+        <w:rFonts w:hint="default"/>
+      </w:rPr>
+    </w:lvl>
+    <w:lvl w:ilvl="6">
+      <w:start w:val="1"/>
+      <w:numFmt w:val="decimal"/>
+      <w:lvlText w:val="%1.%2.%3.%4.%5.%6.%7"/>
+      <w:lvlJc w:val="left"/>
+      <w:pPr>
+        <w:ind w:left="1440" w:hanging="1440"/>
+      </w:pPr>
+      <w:rPr>
+        <w:rFonts w:hint="default"/>
+      </w:rPr>
+    </w:lvl>
+    <w:lvl w:ilvl="7">
+      <w:start w:val="1"/>
+      <w:numFmt w:val="decimal"/>
+      <w:lvlText w:val="%1.%2.%3.%4.%5.%6.%7.%8"/>
+      <w:lvlJc w:val="left"/>
+      <w:pPr>
+        <w:ind w:left="1800" w:hanging="1800"/>
+      </w:pPr>
+      <w:rPr>
+        <w:rFonts w:hint="default"/>
+      </w:rPr>
+    </w:lvl>
+    <w:lvl w:ilvl="8">
+      <w:start w:val="1"/>
+      <w:numFmt w:val="decimal"/>
+      <w:lvlText w:val="%1.%2.%3.%4.%5.%6.%7.%8.%9"/>
+      <w:lvlJc w:val="left"/>
+      <w:pPr>
+        <w:ind w:left="1800" w:hanging="1800"/>
+      </w:pPr>
+      <w:rPr>
+        <w:rFonts w:hint="default"/>
+      </w:rPr>
+    </w:lvl>
+  </w:abstractNum>
+  <w:abstractNum w:abstractNumId="7" w15:restartNumberingAfterBreak="0">
     <w:nsid w:val="4FDA2661"/>
     <w:multiLevelType w:val="hybridMultilevel"/>
     <w:tmpl w:val="1BC6BCEA"/>
@@ -5664,7 +8227,7 @@
       </w:pPr>
     </w:lvl>
   </w:abstractNum>
-  <w:abstractNum w:abstractNumId="6" w15:restartNumberingAfterBreak="0">
+  <w:abstractNum w:abstractNumId="8" w15:restartNumberingAfterBreak="0">
     <w:nsid w:val="53CA22BE"/>
     <w:multiLevelType w:val="hybridMultilevel"/>
     <w:tmpl w:val="10362C3C"/>
@@ -5753,7 +8316,120 @@
       </w:pPr>
     </w:lvl>
   </w:abstractNum>
-  <w:abstractNum w:abstractNumId="7" w15:restartNumberingAfterBreak="0">
+  <w:abstractNum w:abstractNumId="9" w15:restartNumberingAfterBreak="0">
+    <w:nsid w:val="544B1A5B"/>
+    <w:multiLevelType w:val="hybridMultilevel"/>
+    <w:tmpl w:val="90FCA9C8"/>
+    <w:lvl w:ilvl="0" w:tplc="04090001">
+      <w:start w:val="1"/>
+      <w:numFmt w:val="bullet"/>
+      <w:lvlText w:val=""/>
+      <w:lvlJc w:val="left"/>
+      <w:pPr>
+        <w:ind w:left="1160" w:hanging="400"/>
+      </w:pPr>
+      <w:rPr>
+        <w:rFonts w:ascii="Wingdings" w:hAnsi="Wingdings" w:hint="default"/>
+      </w:rPr>
+    </w:lvl>
+    <w:lvl w:ilvl="1" w:tplc="04090003" w:tentative="1">
+      <w:start w:val="1"/>
+      <w:numFmt w:val="bullet"/>
+      <w:lvlText w:val=""/>
+      <w:lvlJc w:val="left"/>
+      <w:pPr>
+        <w:ind w:left="1560" w:hanging="400"/>
+      </w:pPr>
+      <w:rPr>
+        <w:rFonts w:ascii="Wingdings" w:hAnsi="Wingdings" w:hint="default"/>
+      </w:rPr>
+    </w:lvl>
+    <w:lvl w:ilvl="2" w:tplc="04090005" w:tentative="1">
+      <w:start w:val="1"/>
+      <w:numFmt w:val="bullet"/>
+      <w:lvlText w:val=""/>
+      <w:lvlJc w:val="left"/>
+      <w:pPr>
+        <w:ind w:left="1960" w:hanging="400"/>
+      </w:pPr>
+      <w:rPr>
+        <w:rFonts w:ascii="Wingdings" w:hAnsi="Wingdings" w:hint="default"/>
+      </w:rPr>
+    </w:lvl>
+    <w:lvl w:ilvl="3" w:tplc="04090001" w:tentative="1">
+      <w:start w:val="1"/>
+      <w:numFmt w:val="bullet"/>
+      <w:lvlText w:val=""/>
+      <w:lvlJc w:val="left"/>
+      <w:pPr>
+        <w:ind w:left="2360" w:hanging="400"/>
+      </w:pPr>
+      <w:rPr>
+        <w:rFonts w:ascii="Wingdings" w:hAnsi="Wingdings" w:hint="default"/>
+      </w:rPr>
+    </w:lvl>
+    <w:lvl w:ilvl="4" w:tplc="04090003" w:tentative="1">
+      <w:start w:val="1"/>
+      <w:numFmt w:val="bullet"/>
+      <w:lvlText w:val=""/>
+      <w:lvlJc w:val="left"/>
+      <w:pPr>
+        <w:ind w:left="2760" w:hanging="400"/>
+      </w:pPr>
+      <w:rPr>
+        <w:rFonts w:ascii="Wingdings" w:hAnsi="Wingdings" w:hint="default"/>
+      </w:rPr>
+    </w:lvl>
+    <w:lvl w:ilvl="5" w:tplc="04090005" w:tentative="1">
+      <w:start w:val="1"/>
+      <w:numFmt w:val="bullet"/>
+      <w:lvlText w:val=""/>
+      <w:lvlJc w:val="left"/>
+      <w:pPr>
+        <w:ind w:left="3160" w:hanging="400"/>
+      </w:pPr>
+      <w:rPr>
+        <w:rFonts w:ascii="Wingdings" w:hAnsi="Wingdings" w:hint="default"/>
+      </w:rPr>
+    </w:lvl>
+    <w:lvl w:ilvl="6" w:tplc="04090001" w:tentative="1">
+      <w:start w:val="1"/>
+      <w:numFmt w:val="bullet"/>
+      <w:lvlText w:val=""/>
+      <w:lvlJc w:val="left"/>
+      <w:pPr>
+        <w:ind w:left="3560" w:hanging="400"/>
+      </w:pPr>
+      <w:rPr>
+        <w:rFonts w:ascii="Wingdings" w:hAnsi="Wingdings" w:hint="default"/>
+      </w:rPr>
+    </w:lvl>
+    <w:lvl w:ilvl="7" w:tplc="04090003" w:tentative="1">
+      <w:start w:val="1"/>
+      <w:numFmt w:val="bullet"/>
+      <w:lvlText w:val=""/>
+      <w:lvlJc w:val="left"/>
+      <w:pPr>
+        <w:ind w:left="3960" w:hanging="400"/>
+      </w:pPr>
+      <w:rPr>
+        <w:rFonts w:ascii="Wingdings" w:hAnsi="Wingdings" w:hint="default"/>
+      </w:rPr>
+    </w:lvl>
+    <w:lvl w:ilvl="8" w:tplc="04090005" w:tentative="1">
+      <w:start w:val="1"/>
+      <w:numFmt w:val="bullet"/>
+      <w:lvlText w:val=""/>
+      <w:lvlJc w:val="left"/>
+      <w:pPr>
+        <w:ind w:left="4360" w:hanging="400"/>
+      </w:pPr>
+      <w:rPr>
+        <w:rFonts w:ascii="Wingdings" w:hAnsi="Wingdings" w:hint="default"/>
+      </w:rPr>
+    </w:lvl>
+  </w:abstractNum>
+  <w:abstractNum w:abstractNumId="10" w15:restartNumberingAfterBreak="0">
     <w:nsid w:val="58A875F5"/>
     <w:multiLevelType w:val="hybridMultilevel"/>
     <w:tmpl w:val="273A314E"/>
@@ -5839,7 +8515,7 @@
       </w:pPr>
     </w:lvl>
   </w:abstractNum>
-  <w:abstractNum w:abstractNumId="8" w15:restartNumberingAfterBreak="0">
+  <w:abstractNum w:abstractNumId="11" w15:restartNumberingAfterBreak="0">
     <w:nsid w:val="5C085B7B"/>
     <w:multiLevelType w:val="multilevel"/>
     <w:tmpl w:val="8BDC0A0C"/>
@@ -5952,7 +8628,7 @@
       </w:rPr>
     </w:lvl>
   </w:abstractNum>
-  <w:abstractNum w:abstractNumId="9" w15:restartNumberingAfterBreak="0">
+  <w:abstractNum w:abstractNumId="12" w15:restartNumberingAfterBreak="0">
     <w:nsid w:val="5F532FE0"/>
     <w:multiLevelType w:val="multilevel"/>
     <w:tmpl w:val="A9525DEE"/>
@@ -6065,7 +8741,120 @@
       </w:rPr>
     </w:lvl>
   </w:abstractNum>
-  <w:abstractNum w:abstractNumId="10" w15:restartNumberingAfterBreak="0">
+  <w:abstractNum w:abstractNumId="13" w15:restartNumberingAfterBreak="0">
+    <w:nsid w:val="62D67843"/>
+    <w:multiLevelType w:val="multilevel"/>
+    <w:tmpl w:val="AA5C0B7A"/>
+    <w:lvl w:ilvl="0">
+      <w:start w:val="3"/>
+      <w:numFmt w:val="decimal"/>
+      <w:lvlText w:val="%1"/>
+      <w:lvlJc w:val="left"/>
+      <w:pPr>
+        <w:ind w:left="360" w:hanging="360"/>
+      </w:pPr>
+      <w:rPr>
+        <w:rFonts w:hint="default"/>
+      </w:rPr>
+    </w:lvl>
+    <w:lvl w:ilvl="1">
+      <w:start w:val="1"/>
+      <w:numFmt w:val="decimal"/>
+      <w:lvlText w:val="%1.%2"/>
+      <w:lvlJc w:val="left"/>
+      <w:pPr>
+        <w:ind w:left="360" w:hanging="360"/>
+      </w:pPr>
+      <w:rPr>
+        <w:rFonts w:hint="default"/>
+      </w:rPr>
+    </w:lvl>
+    <w:lvl w:ilvl="2">
+      <w:start w:val="1"/>
+      <w:numFmt w:val="decimal"/>
+      <w:lvlText w:val="%1.%2.%3"/>
+      <w:lvlJc w:val="left"/>
+      <w:pPr>
+        <w:ind w:left="720" w:hanging="720"/>
+      </w:pPr>
+      <w:rPr>
+        <w:rFonts w:hint="default"/>
+      </w:rPr>
+    </w:lvl>
+    <w:lvl w:ilvl="3">
+      <w:start w:val="1"/>
+      <w:numFmt w:val="decimal"/>
+      <w:lvlText w:val="%1.%2.%3.%4"/>
+      <w:lvlJc w:val="left"/>
+      <w:pPr>
+        <w:ind w:left="720" w:hanging="720"/>
+      </w:pPr>
+      <w:rPr>
+        <w:rFonts w:hint="default"/>
+      </w:rPr>
+    </w:lvl>
+    <w:lvl w:ilvl="4">
+      <w:start w:val="1"/>
+      <w:numFmt w:val="decimal"/>
+      <w:lvlText w:val="%1.%2.%3.%4.%5"/>
+      <w:lvlJc w:val="left"/>
+      <w:pPr>
+        <w:ind w:left="1080" w:hanging="1080"/>
+      </w:pPr>
+      <w:rPr>
+        <w:rFonts w:hint="default"/>
+      </w:rPr>
+    </w:lvl>
+    <w:lvl w:ilvl="5">
+      <w:start w:val="1"/>
+      <w:numFmt w:val="decimal"/>
+      <w:lvlText w:val="%1.%2.%3.%4.%5.%6"/>
+      <w:lvlJc w:val="left"/>
+      <w:pPr>
+        <w:ind w:left="1440" w:hanging="1440"/>
+      </w:pPr>
+      <w:rPr>
+        <w:rFonts w:hint="default"/>
+      </w:rPr>
+    </w:lvl>
+    <w:lvl w:ilvl="6">
+      <w:start w:val="1"/>
+      <w:numFmt w:val="decimal"/>
+      <w:lvlText w:val="%1.%2.%3.%4.%5.%6.%7"/>
+      <w:lvlJc w:val="left"/>
+      <w:pPr>
+        <w:ind w:left="1440" w:hanging="1440"/>
+      </w:pPr>
+      <w:rPr>
+        <w:rFonts w:hint="default"/>
+      </w:rPr>
+    </w:lvl>
+    <w:lvl w:ilvl="7">
+      <w:start w:val="1"/>
+      <w:numFmt w:val="decimal"/>
+      <w:lvlText w:val="%1.%2.%3.%4.%5.%6.%7.%8"/>
+      <w:lvlJc w:val="left"/>
+      <w:pPr>
+        <w:ind w:left="1800" w:hanging="1800"/>
+      </w:pPr>
+      <w:rPr>
+        <w:rFonts w:hint="default"/>
+      </w:rPr>
+    </w:lvl>
+    <w:lvl w:ilvl="8">
+      <w:start w:val="1"/>
+      <w:numFmt w:val="decimal"/>
+      <w:lvlText w:val="%1.%2.%3.%4.%5.%6.%7.%8.%9"/>
+      <w:lvlJc w:val="left"/>
+      <w:pPr>
+        <w:ind w:left="1800" w:hanging="1800"/>
+      </w:pPr>
+      <w:rPr>
+        <w:rFonts w:hint="default"/>
+      </w:rPr>
+    </w:lvl>
+  </w:abstractNum>
+  <w:abstractNum w:abstractNumId="14" w15:restartNumberingAfterBreak="0">
     <w:nsid w:val="6D89711D"/>
     <w:multiLevelType w:val="hybridMultilevel"/>
     <w:tmpl w:val="6B82D7D8"/>
@@ -6178,7 +8967,7 @@
       </w:rPr>
     </w:lvl>
   </w:abstractNum>
-  <w:abstractNum w:abstractNumId="11" w15:restartNumberingAfterBreak="0">
+  <w:abstractNum w:abstractNumId="15" w15:restartNumberingAfterBreak="0">
     <w:nsid w:val="6DA10B6A"/>
     <w:multiLevelType w:val="hybridMultilevel"/>
     <w:tmpl w:val="AC281802"/>
@@ -6292,40 +9081,52 @@
     </w:lvl>
   </w:abstractNum>
   <w:num w:numId="1">
-    <w:abstractNumId w:val="8"/>
+    <w:abstractNumId w:val="11"/>
   </w:num>
   <w:num w:numId="2">
-    <w:abstractNumId w:val="11"/>
+    <w:abstractNumId w:val="15"/>
   </w:num>
   <w:num w:numId="3">
-    <w:abstractNumId w:val="2"/>
+    <w:abstractNumId w:val="3"/>
   </w:num>
   <w:num w:numId="4">
-    <w:abstractNumId w:val="7"/>
+    <w:abstractNumId w:val="10"/>
   </w:num>
   <w:num w:numId="5">
     <w:abstractNumId w:val="1"/>
   </w:num>
   <w:num w:numId="6">
-    <w:abstractNumId w:val="6"/>
+    <w:abstractNumId w:val="8"/>
   </w:num>
   <w:num w:numId="7">
+    <w:abstractNumId w:val="7"/>
+  </w:num>
+  <w:num w:numId="8">
     <w:abstractNumId w:val="5"/>
   </w:num>
-  <w:num w:numId="8">
+  <w:num w:numId="9">
     <w:abstractNumId w:val="4"/>
   </w:num>
-  <w:num w:numId="9">
-    <w:abstractNumId w:val="3"/>
-  </w:num>
   <w:num w:numId="10">
-    <w:abstractNumId w:val="9"/>
+    <w:abstractNumId w:val="12"/>
   </w:num>
   <w:num w:numId="11">
     <w:abstractNumId w:val="0"/>
   </w:num>
   <w:num w:numId="12">
-    <w:abstractNumId w:val="10"/>
+    <w:abstractNumId w:val="14"/>
+  </w:num>
+  <w:num w:numId="13">
+    <w:abstractNumId w:val="6"/>
+  </w:num>
+  <w:num w:numId="14">
+    <w:abstractNumId w:val="13"/>
+  </w:num>
+  <w:num w:numId="15">
+    <w:abstractNumId w:val="9"/>
+  </w:num>
+  <w:num w:numId="16">
+    <w:abstractNumId w:val="2"/>
   </w:num>
 </w:numbering>
 </file>
@@ -6835,6 +9636,48 @@
       <w:ind w:leftChars="400" w:left="800"/>
     </w:pPr>
   </w:style>
+  <w:style w:type="character" w:styleId="a7">
+    <w:name w:val="Hyperlink"/>
+    <w:basedOn w:val="a0"/>
+    <w:uiPriority w:val="99"/>
+    <w:semiHidden/>
+    <w:unhideWhenUsed/>
+    <w:rsid w:val="00D316BD"/>
+    <w:rPr>
+      <w:color w:val="0000FF"/>
+      <w:u w:val="single"/>
+    </w:rPr>
+  </w:style>
+  <w:style w:type="paragraph" w:styleId="a8">
+    <w:name w:val="Balloon Text"/>
+    <w:basedOn w:val="a"/>
+    <w:link w:val="Char1"/>
+    <w:uiPriority w:val="99"/>
+    <w:semiHidden/>
+    <w:unhideWhenUsed/>
+    <w:rsid w:val="00AB211E"/>
+    <w:pPr>
+      <w:spacing w:after="0" w:line="240" w:lineRule="auto"/>
+    </w:pPr>
+    <w:rPr>
+      <w:rFonts w:asciiTheme="majorHAnsi" w:eastAsiaTheme="majorEastAsia" w:hAnsiTheme="majorHAnsi" w:cstheme="majorBidi"/>
+      <w:sz w:val="18"/>
+      <w:szCs w:val="18"/>
+    </w:rPr>
+  </w:style>
+  <w:style w:type="character" w:customStyle="1" w:styleId="Char1">
+    <w:name w:val="풍선 도움말 텍스트 Char"/>
+    <w:basedOn w:val="a0"/>
+    <w:link w:val="a8"/>
+    <w:uiPriority w:val="99"/>
+    <w:semiHidden/>
+    <w:rsid w:val="00AB211E"/>
+    <w:rPr>
+      <w:rFonts w:asciiTheme="majorHAnsi" w:eastAsiaTheme="majorEastAsia" w:hAnsiTheme="majorHAnsi" w:cstheme="majorBidi"/>
+      <w:sz w:val="18"/>
+      <w:szCs w:val="18"/>
+    </w:rPr>
+  </w:style>
 </w:styles>
 </file>
 
@@ -7131,4 +9974,16 @@
     </a:ext>
   </a:extLst>
 </a:theme>
+</file>
+
+<file path=customXml/item1.xml><?xml version="1.0" encoding="utf-8"?>
+<b:Sources xmlns:b="http://schemas.openxmlformats.org/officeDocument/2006/bibliography" xmlns="http://schemas.openxmlformats.org/officeDocument/2006/bibliography" SelectedStyle="\APASixthEditionOfficeOnline.xsl" StyleName="APA" Version="6"/>
+</file>
+
+<file path=customXml/itemProps1.xml><?xml version="1.0" encoding="utf-8"?>
+<ds:datastoreItem xmlns:ds="http://schemas.openxmlformats.org/officeDocument/2006/customXml" ds:itemID="{CFFF2C60-7102-460C-BA5B-77E207F5EF17}">
+  <ds:schemaRefs>
+    <ds:schemaRef ds:uri="http://schemas.openxmlformats.org/officeDocument/2006/bibliography"/>
+  </ds:schemaRefs>
+</ds:datastoreItem>
 </file>
--- a/Docs/EDUM 최종보고서.docx
+++ b/Docs/EDUM 최종보고서.docx
@@ -2918,7 +2918,6 @@
         <w:ind w:left="420"/>
         <w:jc w:val="center"/>
         <w:rPr>
-          <w:rFonts w:hint="eastAsia"/>
           <w:sz w:val="22"/>
         </w:rPr>
       </w:pPr>
@@ -4008,7 +4007,6 @@
         <w:pStyle w:val="a6"/>
         <w:ind w:leftChars="0" w:left="720"/>
         <w:rPr>
-          <w:rFonts w:hint="eastAsia"/>
           <w:b/>
           <w:sz w:val="22"/>
         </w:rPr>
@@ -4078,7 +4076,7 @@
           <w:b/>
           <w:sz w:val="22"/>
         </w:rPr>
-        <w:t>객체∙</w:t>
+        <w:t>객체∙행동인식부로</w:t>
       </w:r>
       <w:proofErr w:type="spellEnd"/>
       <w:r>
@@ -4087,7 +4085,7 @@
           <w:b/>
           <w:sz w:val="22"/>
         </w:rPr>
-        <w:t>행동인식부로 전송하는 기능을 수행한다.</w:t>
+        <w:t xml:space="preserve"> 전송하는 기능을 수행한다.</w:t>
       </w:r>
       <w:r>
         <w:rPr>
@@ -4119,15 +4117,7 @@
           <w:b/>
           <w:sz w:val="22"/>
         </w:rPr>
-        <w:t xml:space="preserve">본 </w:t>
-      </w:r>
-      <w:r>
-        <w:rPr>
-          <w:rFonts w:asciiTheme="minorEastAsia" w:hAnsiTheme="minorEastAsia" w:hint="eastAsia"/>
-          <w:b/>
-          <w:sz w:val="22"/>
-        </w:rPr>
-        <w:t xml:space="preserve">시스템에서는 </w:t>
+        <w:t xml:space="preserve">본 시스템에서는 </w:t>
       </w:r>
       <w:r>
         <w:rPr>
@@ -4241,7 +4231,6 @@
         <w:pStyle w:val="a6"/>
         <w:ind w:leftChars="0" w:left="720"/>
         <w:rPr>
-          <w:rFonts w:hint="eastAsia"/>
           <w:b/>
           <w:sz w:val="22"/>
         </w:rPr>
@@ -4739,7 +4728,6 @@
         <w:autoSpaceDE/>
         <w:autoSpaceDN/>
         <w:rPr>
-          <w:rFonts w:hint="eastAsia"/>
           <w:b/>
           <w:sz w:val="22"/>
         </w:rPr>
@@ -4811,7 +4799,6 @@
         <w:pStyle w:val="a6"/>
         <w:ind w:leftChars="0"/>
         <w:rPr>
-          <w:rFonts w:hint="eastAsia"/>
           <w:sz w:val="22"/>
         </w:rPr>
       </w:pPr>
@@ -5908,7 +5895,6 @@
         </w:numPr>
         <w:ind w:leftChars="0"/>
         <w:rPr>
-          <w:rFonts w:hint="eastAsia"/>
           <w:b/>
           <w:sz w:val="22"/>
         </w:rPr>
@@ -5953,10 +5939,10 @@
               <wp:align>right</wp:align>
             </wp:positionH>
             <wp:positionV relativeFrom="paragraph">
-              <wp:posOffset>414986</wp:posOffset>
+              <wp:posOffset>262815</wp:posOffset>
             </wp:positionV>
-            <wp:extent cx="5731510" cy="4462145"/>
-            <wp:effectExtent l="0" t="0" r="2540" b="0"/>
+            <wp:extent cx="5731510" cy="4373245"/>
+            <wp:effectExtent l="0" t="0" r="2540" b="8255"/>
             <wp:wrapTopAndBottom/>
             <wp:docPr id="7" name="그림 7"/>
             <wp:cNvGraphicFramePr>
@@ -5984,7 +5970,7 @@
                   <pic:spPr>
                     <a:xfrm>
                       <a:off x="0" y="0"/>
-                      <a:ext cx="5731510" cy="4462145"/>
+                      <a:ext cx="5731510" cy="4373245"/>
                     </a:xfrm>
                     <a:prstGeom prst="rect">
                       <a:avLst/>
@@ -5993,23 +5979,24 @@
                 </pic:pic>
               </a:graphicData>
             </a:graphic>
+            <wp14:sizeRelV relativeFrom="margin">
+              <wp14:pctHeight>0</wp14:pctHeight>
+            </wp14:sizeRelV>
           </wp:anchor>
         </w:drawing>
       </w:r>
       <w:r>
         <w:rPr>
           <w:rFonts w:hint="eastAsia"/>
-          <w:b/>
-          <w:sz w:val="22"/>
-        </w:rPr>
-        <w:t>F</w:t>
-      </w:r>
-      <w:r>
-        <w:rPr>
-          <w:b/>
-          <w:sz w:val="22"/>
-        </w:rPr>
-        <w:t>rame Receive</w:t>
+          <w:noProof/>
+        </w:rPr>
+        <w:t>D</w:t>
+      </w:r>
+      <w:r>
+        <w:rPr>
+          <w:noProof/>
+        </w:rPr>
+        <w:t>etection</w:t>
       </w:r>
     </w:p>
     <w:p>
@@ -6498,7 +6485,6 @@
         <w:ind w:leftChars="0" w:left="1200"/>
         <w:jc w:val="center"/>
         <w:rPr>
-          <w:rFonts w:hint="eastAsia"/>
           <w:b/>
           <w:sz w:val="22"/>
         </w:rPr>
@@ -6562,7 +6548,6 @@
         <w:pStyle w:val="a6"/>
         <w:ind w:leftChars="0" w:left="1200"/>
         <w:rPr>
-          <w:rFonts w:hint="eastAsia"/>
           <w:b/>
           <w:sz w:val="22"/>
         </w:rPr>
@@ -6598,8 +6583,25 @@
         </w:rPr>
         <w:t xml:space="preserve"> 객체에 정보가 저장되어진다.</w:t>
       </w:r>
-      <w:bookmarkStart w:id="1" w:name="_GoBack"/>
-      <w:bookmarkEnd w:id="1"/>
+    </w:p>
+    <w:p>
+      <w:pPr>
+        <w:widowControl/>
+        <w:wordWrap/>
+        <w:autoSpaceDE/>
+        <w:autoSpaceDN/>
+        <w:rPr>
+          <w:b/>
+          <w:sz w:val="22"/>
+        </w:rPr>
+      </w:pPr>
+      <w:r>
+        <w:rPr>
+          <w:b/>
+          <w:sz w:val="22"/>
+        </w:rPr>
+        <w:br w:type="page"/>
+      </w:r>
     </w:p>
     <w:p>
       <w:pPr>
@@ -6620,6 +6622,7 @@
           <w:b/>
           <w:sz w:val="22"/>
         </w:rPr>
+        <w:lastRenderedPageBreak/>
         <w:t>O</w:t>
       </w:r>
       <w:r>
@@ -6629,6 +6632,1013 @@
         </w:rPr>
         <w:t>bject detection</w:t>
       </w:r>
+    </w:p>
+    <w:p>
+      <w:pPr>
+        <w:pStyle w:val="a6"/>
+        <w:jc w:val="center"/>
+        <w:rPr>
+          <w:rFonts w:hint="eastAsia"/>
+          <w:b/>
+          <w:sz w:val="22"/>
+        </w:rPr>
+      </w:pPr>
+      <w:r>
+        <w:rPr>
+          <w:b/>
+          <w:sz w:val="22"/>
+        </w:rPr>
+        <w:drawing>
+          <wp:inline distT="0" distB="0" distL="0" distR="0" wp14:anchorId="0A9F6174" wp14:editId="0073C0B1">
+            <wp:extent cx="5731510" cy="1633855"/>
+            <wp:effectExtent l="0" t="0" r="2540" b="4445"/>
+            <wp:docPr id="10" name="그림 9">
+              <a:extLst xmlns:a="http://schemas.openxmlformats.org/drawingml/2006/main">
+                <a:ext uri="{FF2B5EF4-FFF2-40B4-BE49-F238E27FC236}">
+                  <a16:creationId xmlns:a16="http://schemas.microsoft.com/office/drawing/2014/main" id="{B3154C23-5FC5-49C2-AF6F-935E1A1E8C8C}"/>
+                </a:ext>
+              </a:extLst>
+            </wp:docPr>
+            <wp:cNvGraphicFramePr>
+              <a:graphicFrameLocks xmlns:a="http://schemas.openxmlformats.org/drawingml/2006/main" noChangeAspect="1"/>
+            </wp:cNvGraphicFramePr>
+            <a:graphic xmlns:a="http://schemas.openxmlformats.org/drawingml/2006/main">
+              <a:graphicData uri="http://schemas.openxmlformats.org/drawingml/2006/picture">
+                <pic:pic xmlns:pic="http://schemas.openxmlformats.org/drawingml/2006/picture">
+                  <pic:nvPicPr>
+                    <pic:cNvPr id="10" name="그림 9">
+                      <a:extLst>
+                        <a:ext uri="{FF2B5EF4-FFF2-40B4-BE49-F238E27FC236}">
+                          <a16:creationId xmlns:a16="http://schemas.microsoft.com/office/drawing/2014/main" id="{B3154C23-5FC5-49C2-AF6F-935E1A1E8C8C}"/>
+                        </a:ext>
+                      </a:extLst>
+                    </pic:cNvPr>
+                    <pic:cNvPicPr>
+                      <a:picLocks noChangeAspect="1"/>
+                    </pic:cNvPicPr>
+                  </pic:nvPicPr>
+                  <pic:blipFill>
+                    <a:blip r:embed="rId12">
+                      <a:extLst>
+                        <a:ext uri="{28A0092B-C50C-407E-A947-70E740481C1C}">
+                          <a14:useLocalDpi xmlns:a14="http://schemas.microsoft.com/office/drawing/2010/main" val="0"/>
+                        </a:ext>
+                      </a:extLst>
+                    </a:blip>
+                    <a:stretch>
+                      <a:fillRect/>
+                    </a:stretch>
+                  </pic:blipFill>
+                  <pic:spPr>
+                    <a:xfrm>
+                      <a:off x="0" y="0"/>
+                      <a:ext cx="5731510" cy="1633855"/>
+                    </a:xfrm>
+                    <a:prstGeom prst="rect">
+                      <a:avLst/>
+                    </a:prstGeom>
+                  </pic:spPr>
+                </pic:pic>
+              </a:graphicData>
+            </a:graphic>
+          </wp:inline>
+        </w:drawing>
+      </w:r>
+    </w:p>
+    <w:p>
+      <w:pPr>
+        <w:pStyle w:val="a6"/>
+        <w:jc w:val="center"/>
+        <w:rPr>
+          <w:b/>
+          <w:sz w:val="22"/>
+        </w:rPr>
+      </w:pPr>
+      <w:r>
+        <w:rPr>
+          <w:rFonts w:hint="eastAsia"/>
+          <w:b/>
+          <w:sz w:val="22"/>
+        </w:rPr>
+        <w:t>[그림1</w:t>
+      </w:r>
+      <w:r>
+        <w:rPr>
+          <w:b/>
+          <w:sz w:val="22"/>
+        </w:rPr>
+        <w:t>2312] CNN</w:t>
+      </w:r>
+      <w:r>
+        <w:rPr>
+          <w:rFonts w:hint="eastAsia"/>
+          <w:b/>
+          <w:sz w:val="22"/>
+        </w:rPr>
+        <w:t xml:space="preserve"> 연산 과정</w:t>
+      </w:r>
+    </w:p>
+    <w:p>
+      <w:pPr>
+        <w:pStyle w:val="a6"/>
+        <w:ind w:leftChars="0" w:left="1200"/>
+        <w:rPr>
+          <w:b/>
+          <w:sz w:val="22"/>
+        </w:rPr>
+      </w:pPr>
+      <w:r>
+        <w:rPr>
+          <w:b/>
+          <w:sz w:val="22"/>
+        </w:rPr>
+        <w:drawing>
+          <wp:inline distT="0" distB="0" distL="0" distR="0" wp14:anchorId="7446180A" wp14:editId="40153703">
+            <wp:extent cx="4295775" cy="2173031"/>
+            <wp:effectExtent l="0" t="0" r="0" b="0"/>
+            <wp:docPr id="5" name="그림 5">
+              <a:extLst xmlns:a="http://schemas.openxmlformats.org/drawingml/2006/main">
+                <a:ext uri="{FF2B5EF4-FFF2-40B4-BE49-F238E27FC236}">
+                  <a16:creationId xmlns:a16="http://schemas.microsoft.com/office/drawing/2014/main" id="{78391A75-6A0E-4A98-A2DC-9DA31ABE0ED1}"/>
+                </a:ext>
+              </a:extLst>
+            </wp:docPr>
+            <wp:cNvGraphicFramePr>
+              <a:graphicFrameLocks xmlns:a="http://schemas.openxmlformats.org/drawingml/2006/main" noChangeAspect="1"/>
+            </wp:cNvGraphicFramePr>
+            <a:graphic xmlns:a="http://schemas.openxmlformats.org/drawingml/2006/main">
+              <a:graphicData uri="http://schemas.openxmlformats.org/drawingml/2006/picture">
+                <pic:pic xmlns:pic="http://schemas.openxmlformats.org/drawingml/2006/picture">
+                  <pic:nvPicPr>
+                    <pic:cNvPr id="6" name="그림 5">
+                      <a:extLst>
+                        <a:ext uri="{FF2B5EF4-FFF2-40B4-BE49-F238E27FC236}">
+                          <a16:creationId xmlns:a16="http://schemas.microsoft.com/office/drawing/2014/main" id="{78391A75-6A0E-4A98-A2DC-9DA31ABE0ED1}"/>
+                        </a:ext>
+                      </a:extLst>
+                    </pic:cNvPr>
+                    <pic:cNvPicPr>
+                      <a:picLocks noChangeAspect="1"/>
+                    </pic:cNvPicPr>
+                  </pic:nvPicPr>
+                  <pic:blipFill>
+                    <a:blip r:embed="rId13"/>
+                    <a:stretch>
+                      <a:fillRect/>
+                    </a:stretch>
+                  </pic:blipFill>
+                  <pic:spPr>
+                    <a:xfrm>
+                      <a:off x="0" y="0"/>
+                      <a:ext cx="4295775" cy="2173031"/>
+                    </a:xfrm>
+                    <a:prstGeom prst="rect">
+                      <a:avLst/>
+                    </a:prstGeom>
+                  </pic:spPr>
+                </pic:pic>
+              </a:graphicData>
+            </a:graphic>
+          </wp:inline>
+        </w:drawing>
+      </w:r>
+    </w:p>
+    <w:p>
+      <w:pPr>
+        <w:pStyle w:val="a6"/>
+        <w:jc w:val="center"/>
+        <w:rPr>
+          <w:b/>
+          <w:bCs/>
+          <w:sz w:val="22"/>
+        </w:rPr>
+      </w:pPr>
+      <w:r>
+        <w:rPr>
+          <w:rFonts w:hint="eastAsia"/>
+          <w:b/>
+          <w:sz w:val="22"/>
+        </w:rPr>
+        <w:t>[그림1</w:t>
+      </w:r>
+      <w:r>
+        <w:rPr>
+          <w:b/>
+          <w:sz w:val="22"/>
+        </w:rPr>
+        <w:t>231]</w:t>
+      </w:r>
+      <w:r>
+        <w:rPr>
+          <w:rFonts w:asciiTheme="majorHAnsi" w:hAnsi="맑은 고딕"/>
+          <w:b/>
+          <w:bCs/>
+          <w:color w:val="000000" w:themeColor="text1"/>
+          <w:kern w:val="24"/>
+          <w:sz w:val="50"/>
+          <w:szCs w:val="50"/>
+          <w14:shadow w14:blurRad="38100" w14:dist="38100" w14:dir="2700000" w14:sx="100000" w14:sy="100000" w14:kx="0" w14:ky="0" w14:algn="tl">
+            <w14:srgbClr w14:val="000000">
+              <w14:alpha w14:val="57000"/>
+            </w14:srgbClr>
+          </w14:shadow>
+        </w:rPr>
+        <w:t xml:space="preserve"> </w:t>
+      </w:r>
+      <w:r>
+        <w:rPr>
+          <w:rFonts w:hint="eastAsia"/>
+          <w:b/>
+          <w:bCs/>
+          <w:sz w:val="22"/>
+        </w:rPr>
+        <w:t>Faster R-CNN</w:t>
+      </w:r>
+      <w:r>
+        <w:rPr>
+          <w:rFonts w:hint="eastAsia"/>
+          <w:b/>
+          <w:bCs/>
+          <w:sz w:val="22"/>
+        </w:rPr>
+        <w:t xml:space="preserve"> 객체 추출 방식</w:t>
+      </w:r>
+    </w:p>
+    <w:p>
+      <w:pPr>
+        <w:pStyle w:val="a6"/>
+        <w:ind w:leftChars="600" w:left="1200"/>
+        <w:jc w:val="left"/>
+        <w:rPr>
+          <w:rFonts w:hint="eastAsia"/>
+          <w:b/>
+          <w:bCs/>
+          <w:sz w:val="22"/>
+        </w:rPr>
+      </w:pPr>
+      <w:r>
+        <w:rPr>
+          <w:rFonts w:hint="eastAsia"/>
+          <w:b/>
+          <w:bCs/>
+          <w:sz w:val="22"/>
+        </w:rPr>
+        <w:t xml:space="preserve">객체 인식에 사용된 </w:t>
+      </w:r>
+      <w:r>
+        <w:rPr>
+          <w:b/>
+          <w:bCs/>
+          <w:sz w:val="22"/>
+        </w:rPr>
+        <w:t xml:space="preserve">Inception V2 </w:t>
+      </w:r>
+      <w:r>
+        <w:rPr>
+          <w:rFonts w:hint="eastAsia"/>
+          <w:b/>
+          <w:bCs/>
+          <w:sz w:val="22"/>
+        </w:rPr>
+        <w:t>모델은 F</w:t>
+      </w:r>
+      <w:r>
+        <w:rPr>
+          <w:b/>
+          <w:bCs/>
+          <w:sz w:val="22"/>
+        </w:rPr>
+        <w:t>aster R-CNN</w:t>
+      </w:r>
+      <w:r>
+        <w:rPr>
+          <w:rFonts w:hint="eastAsia"/>
+          <w:b/>
+          <w:bCs/>
+          <w:sz w:val="22"/>
+        </w:rPr>
+        <w:t xml:space="preserve"> 알고리즘을 사용하여 객체를 인식한다.</w:t>
+      </w:r>
+      <w:r>
+        <w:rPr>
+          <w:b/>
+          <w:bCs/>
+          <w:sz w:val="22"/>
+        </w:rPr>
+        <w:t xml:space="preserve"> </w:t>
+      </w:r>
+      <w:r>
+        <w:rPr>
+          <w:rFonts w:hint="eastAsia"/>
+          <w:b/>
+          <w:bCs/>
+          <w:sz w:val="22"/>
+        </w:rPr>
+        <w:t>비교 모델인 Y</w:t>
+      </w:r>
+      <w:r>
+        <w:rPr>
+          <w:b/>
+          <w:bCs/>
+          <w:sz w:val="22"/>
+        </w:rPr>
+        <w:t xml:space="preserve">OLO V3 </w:t>
+      </w:r>
+      <w:r>
+        <w:rPr>
+          <w:rFonts w:hint="eastAsia"/>
+          <w:b/>
+          <w:bCs/>
+          <w:sz w:val="22"/>
+        </w:rPr>
+        <w:t xml:space="preserve">모델이 더 빠른 연산을 제공하지만 </w:t>
+      </w:r>
+      <w:r>
+        <w:rPr>
+          <w:b/>
+          <w:bCs/>
+          <w:sz w:val="22"/>
+        </w:rPr>
+        <w:t>Inception V2</w:t>
+      </w:r>
+      <w:r>
+        <w:rPr>
+          <w:rFonts w:hint="eastAsia"/>
+          <w:b/>
+          <w:bCs/>
+          <w:sz w:val="22"/>
+        </w:rPr>
+        <w:t>모델이 더 세밀한 객체의 인식률이 높다고 판단하여 사용하였다.</w:t>
+      </w:r>
+    </w:p>
+    <w:p>
+      <w:pPr>
+        <w:pStyle w:val="a6"/>
+        <w:jc w:val="center"/>
+        <w:rPr>
+          <w:rFonts w:hint="eastAsia"/>
+          <w:b/>
+          <w:bCs/>
+          <w:sz w:val="22"/>
+        </w:rPr>
+      </w:pPr>
+    </w:p>
+    <w:p>
+      <w:pPr>
+        <w:widowControl/>
+        <w:wordWrap/>
+        <w:autoSpaceDE/>
+        <w:autoSpaceDN/>
+        <w:rPr>
+          <w:rFonts w:hint="eastAsia"/>
+          <w:b/>
+          <w:bCs/>
+          <w:sz w:val="22"/>
+        </w:rPr>
+      </w:pPr>
+      <w:r>
+        <w:rPr>
+          <w:b/>
+          <w:bCs/>
+          <w:sz w:val="22"/>
+        </w:rPr>
+        <w:br w:type="page"/>
+      </w:r>
+    </w:p>
+    <w:p>
+      <w:pPr>
+        <w:pStyle w:val="a6"/>
+        <w:jc w:val="center"/>
+        <w:rPr>
+          <w:rFonts w:hint="eastAsia"/>
+          <w:b/>
+          <w:bCs/>
+          <w:sz w:val="22"/>
+        </w:rPr>
+      </w:pPr>
+      <w:r>
+        <w:rPr>
+          <w:rFonts w:hint="eastAsia"/>
+          <w:b/>
+          <w:bCs/>
+          <w:noProof/>
+          <w:sz w:val="22"/>
+        </w:rPr>
+        <w:lastRenderedPageBreak/>
+        <w:drawing>
+          <wp:inline distT="0" distB="0" distL="0" distR="0">
+            <wp:extent cx="1562735" cy="1439545"/>
+            <wp:effectExtent l="0" t="0" r="0" b="8255"/>
+            <wp:docPr id="16" name="그림 16"/>
+            <wp:cNvGraphicFramePr>
+              <a:graphicFrameLocks xmlns:a="http://schemas.openxmlformats.org/drawingml/2006/main" noChangeAspect="1"/>
+            </wp:cNvGraphicFramePr>
+            <a:graphic xmlns:a="http://schemas.openxmlformats.org/drawingml/2006/main">
+              <a:graphicData uri="http://schemas.openxmlformats.org/drawingml/2006/picture">
+                <pic:pic xmlns:pic="http://schemas.openxmlformats.org/drawingml/2006/picture">
+                  <pic:nvPicPr>
+                    <pic:cNvPr id="0" name="Picture 4"/>
+                    <pic:cNvPicPr>
+                      <a:picLocks noChangeAspect="1" noChangeArrowheads="1"/>
+                    </pic:cNvPicPr>
+                  </pic:nvPicPr>
+                  <pic:blipFill>
+                    <a:blip r:embed="rId14">
+                      <a:extLst>
+                        <a:ext uri="{28A0092B-C50C-407E-A947-70E740481C1C}">
+                          <a14:useLocalDpi xmlns:a14="http://schemas.microsoft.com/office/drawing/2010/main" val="0"/>
+                        </a:ext>
+                      </a:extLst>
+                    </a:blip>
+                    <a:srcRect/>
+                    <a:stretch>
+                      <a:fillRect/>
+                    </a:stretch>
+                  </pic:blipFill>
+                  <pic:spPr bwMode="auto">
+                    <a:xfrm>
+                      <a:off x="0" y="0"/>
+                      <a:ext cx="1562735" cy="1439545"/>
+                    </a:xfrm>
+                    <a:prstGeom prst="rect">
+                      <a:avLst/>
+                    </a:prstGeom>
+                    <a:noFill/>
+                    <a:ln>
+                      <a:noFill/>
+                    </a:ln>
+                  </pic:spPr>
+                </pic:pic>
+              </a:graphicData>
+            </a:graphic>
+          </wp:inline>
+        </w:drawing>
+      </w:r>
+    </w:p>
+    <w:p>
+      <w:pPr>
+        <w:pStyle w:val="a6"/>
+        <w:jc w:val="center"/>
+        <w:rPr>
+          <w:b/>
+          <w:bCs/>
+          <w:sz w:val="22"/>
+        </w:rPr>
+      </w:pPr>
+      <w:r>
+        <w:rPr>
+          <w:rFonts w:hint="eastAsia"/>
+          <w:b/>
+          <w:bCs/>
+          <w:sz w:val="22"/>
+        </w:rPr>
+        <w:t>[</w:t>
+      </w:r>
+      <w:r>
+        <w:rPr>
+          <w:rFonts w:hint="eastAsia"/>
+          <w:b/>
+          <w:bCs/>
+          <w:sz w:val="22"/>
+        </w:rPr>
+        <w:t>F</w:t>
+      </w:r>
+      <w:r>
+        <w:rPr>
+          <w:b/>
+          <w:bCs/>
+          <w:sz w:val="22"/>
+        </w:rPr>
+        <w:t>igure</w:t>
+      </w:r>
+      <w:r>
+        <w:rPr>
+          <w:b/>
+          <w:bCs/>
+          <w:sz w:val="22"/>
+        </w:rPr>
+        <w:t xml:space="preserve">] </w:t>
+      </w:r>
+      <w:r>
+        <w:rPr>
+          <w:rFonts w:hint="eastAsia"/>
+          <w:b/>
+          <w:bCs/>
+          <w:sz w:val="22"/>
+        </w:rPr>
+        <w:t>객체 인식 결과</w:t>
+      </w:r>
+    </w:p>
+    <w:p>
+      <w:pPr>
+        <w:pStyle w:val="a6"/>
+        <w:jc w:val="center"/>
+        <w:rPr>
+          <w:b/>
+          <w:bCs/>
+          <w:sz w:val="22"/>
+        </w:rPr>
+      </w:pPr>
+      <w:r>
+        <w:rPr>
+          <w:noProof/>
+        </w:rPr>
+        <w:drawing>
+          <wp:inline distT="0" distB="0" distL="0" distR="0" wp14:anchorId="311F7FD1" wp14:editId="4E78063F">
+            <wp:extent cx="5486400" cy="561975"/>
+            <wp:effectExtent l="0" t="0" r="0" b="9525"/>
+            <wp:docPr id="13" name="그림 13"/>
+            <wp:cNvGraphicFramePr>
+              <a:graphicFrameLocks xmlns:a="http://schemas.openxmlformats.org/drawingml/2006/main" noChangeAspect="1"/>
+            </wp:cNvGraphicFramePr>
+            <a:graphic xmlns:a="http://schemas.openxmlformats.org/drawingml/2006/main">
+              <a:graphicData uri="http://schemas.openxmlformats.org/drawingml/2006/picture">
+                <pic:pic xmlns:pic="http://schemas.openxmlformats.org/drawingml/2006/picture">
+                  <pic:nvPicPr>
+                    <pic:cNvPr id="1" name=""/>
+                    <pic:cNvPicPr/>
+                  </pic:nvPicPr>
+                  <pic:blipFill>
+                    <a:blip r:embed="rId15"/>
+                    <a:stretch>
+                      <a:fillRect/>
+                    </a:stretch>
+                  </pic:blipFill>
+                  <pic:spPr>
+                    <a:xfrm>
+                      <a:off x="0" y="0"/>
+                      <a:ext cx="5486400" cy="561975"/>
+                    </a:xfrm>
+                    <a:prstGeom prst="rect">
+                      <a:avLst/>
+                    </a:prstGeom>
+                  </pic:spPr>
+                </pic:pic>
+              </a:graphicData>
+            </a:graphic>
+          </wp:inline>
+        </w:drawing>
+      </w:r>
+    </w:p>
+    <w:p>
+      <w:pPr>
+        <w:pStyle w:val="a6"/>
+        <w:jc w:val="center"/>
+        <w:rPr>
+          <w:rFonts w:hint="eastAsia"/>
+          <w:b/>
+          <w:bCs/>
+          <w:sz w:val="22"/>
+        </w:rPr>
+      </w:pPr>
+      <w:r>
+        <w:rPr>
+          <w:rFonts w:hint="eastAsia"/>
+          <w:b/>
+          <w:bCs/>
+          <w:sz w:val="22"/>
+        </w:rPr>
+        <w:t>[F</w:t>
+      </w:r>
+      <w:r>
+        <w:rPr>
+          <w:b/>
+          <w:bCs/>
+          <w:sz w:val="22"/>
+        </w:rPr>
+        <w:t xml:space="preserve">igure] </w:t>
+      </w:r>
+      <w:r>
+        <w:rPr>
+          <w:rFonts w:hint="eastAsia"/>
+          <w:b/>
+          <w:bCs/>
+          <w:sz w:val="22"/>
+        </w:rPr>
+        <w:t xml:space="preserve">객체 인식 결과 저장 </w:t>
+      </w:r>
+    </w:p>
+    <w:p>
+      <w:pPr>
+        <w:pStyle w:val="a6"/>
+        <w:ind w:leftChars="0" w:left="1200"/>
+        <w:rPr>
+          <w:b/>
+          <w:sz w:val="22"/>
+        </w:rPr>
+      </w:pPr>
+      <w:r>
+        <w:rPr>
+          <w:b/>
+          <w:sz w:val="22"/>
+        </w:rPr>
+        <w:t>Frame Receive Module</w:t>
+      </w:r>
+      <w:r>
+        <w:rPr>
+          <w:rFonts w:hint="eastAsia"/>
+          <w:b/>
+          <w:sz w:val="22"/>
+        </w:rPr>
+        <w:t xml:space="preserve">로부터 전달받은 </w:t>
+      </w:r>
+      <w:r>
+        <w:rPr>
+          <w:b/>
+          <w:sz w:val="22"/>
+        </w:rPr>
+        <w:t>Frame</w:t>
+      </w:r>
+      <w:r>
+        <w:rPr>
+          <w:rFonts w:hint="eastAsia"/>
+          <w:b/>
+          <w:sz w:val="22"/>
+        </w:rPr>
+        <w:t>으로 객체인식을 수행한다.</w:t>
+      </w:r>
+      <w:r>
+        <w:rPr>
+          <w:b/>
+          <w:sz w:val="22"/>
+        </w:rPr>
+        <w:tab/>
+        <w:t xml:space="preserve"> </w:t>
+      </w:r>
+      <w:r>
+        <w:rPr>
+          <w:rFonts w:hint="eastAsia"/>
+          <w:b/>
+          <w:sz w:val="22"/>
+        </w:rPr>
+        <w:t>객체는 p</w:t>
+      </w:r>
+      <w:r>
+        <w:rPr>
+          <w:b/>
+          <w:sz w:val="22"/>
+        </w:rPr>
+        <w:t>erson, fallen, trash, bottle, metal 5</w:t>
+      </w:r>
+      <w:r>
+        <w:rPr>
+          <w:rFonts w:hint="eastAsia"/>
+          <w:b/>
+          <w:sz w:val="22"/>
+        </w:rPr>
+        <w:t>개가 있으며,</w:t>
+      </w:r>
+      <w:r>
+        <w:rPr>
+          <w:b/>
+          <w:sz w:val="22"/>
+        </w:rPr>
+        <w:t xml:space="preserve"> </w:t>
+      </w:r>
+      <w:r>
+        <w:rPr>
+          <w:rFonts w:hint="eastAsia"/>
+          <w:b/>
+          <w:sz w:val="22"/>
+        </w:rPr>
+        <w:t>인식한 객체의 경계선,</w:t>
+      </w:r>
+      <w:r>
+        <w:rPr>
+          <w:b/>
+          <w:sz w:val="22"/>
+        </w:rPr>
+        <w:t xml:space="preserve"> </w:t>
+      </w:r>
+      <w:r>
+        <w:rPr>
+          <w:rFonts w:hint="eastAsia"/>
+          <w:b/>
+          <w:sz w:val="22"/>
+        </w:rPr>
+        <w:t>정확도,</w:t>
+      </w:r>
+      <w:r>
+        <w:rPr>
+          <w:b/>
+          <w:sz w:val="22"/>
+        </w:rPr>
+        <w:t xml:space="preserve"> class name</w:t>
+      </w:r>
+      <w:r>
+        <w:rPr>
+          <w:rFonts w:hint="eastAsia"/>
+          <w:b/>
+          <w:sz w:val="22"/>
+        </w:rPr>
+        <w:t>과</w:t>
+      </w:r>
+      <w:r>
+        <w:rPr>
+          <w:b/>
+          <w:sz w:val="22"/>
+        </w:rPr>
+        <w:t xml:space="preserve"> </w:t>
+      </w:r>
+      <w:r>
+        <w:rPr>
+          <w:rFonts w:hint="eastAsia"/>
+          <w:b/>
+          <w:sz w:val="22"/>
+        </w:rPr>
+        <w:t>인식한 객체의 개수가 변수에 저장된다.</w:t>
+      </w:r>
+    </w:p>
+    <w:p>
+      <w:pPr>
+        <w:pStyle w:val="a6"/>
+        <w:ind w:leftChars="0" w:left="1200" w:firstLineChars="100" w:firstLine="220"/>
+        <w:rPr>
+          <w:rFonts w:hint="eastAsia"/>
+          <w:b/>
+          <w:bCs/>
+          <w:sz w:val="22"/>
+        </w:rPr>
+      </w:pPr>
+      <w:r>
+        <w:rPr>
+          <w:rFonts w:hint="eastAsia"/>
+          <w:b/>
+          <w:bCs/>
+          <w:sz w:val="22"/>
+        </w:rPr>
+        <w:t xml:space="preserve">이후 저장된 변수를 토대로 </w:t>
+      </w:r>
+      <w:r>
+        <w:rPr>
+          <w:rFonts w:hint="eastAsia"/>
+          <w:b/>
+          <w:bCs/>
+          <w:sz w:val="22"/>
+        </w:rPr>
+        <w:t>프레임 이미지에 씌워 가공하며,</w:t>
+      </w:r>
+      <w:r>
+        <w:rPr>
+          <w:b/>
+          <w:bCs/>
+          <w:sz w:val="22"/>
+        </w:rPr>
+        <w:t xml:space="preserve"> </w:t>
+      </w:r>
+      <w:r>
+        <w:rPr>
+          <w:rFonts w:hint="eastAsia"/>
+          <w:b/>
+          <w:bCs/>
+          <w:sz w:val="22"/>
+        </w:rPr>
+        <w:t>가공 처리된 프레임을 A</w:t>
+      </w:r>
+      <w:r>
+        <w:rPr>
+          <w:b/>
+          <w:bCs/>
+          <w:sz w:val="22"/>
+        </w:rPr>
+        <w:t>ct Recognition Module</w:t>
+      </w:r>
+      <w:r>
+        <w:rPr>
+          <w:rFonts w:hint="eastAsia"/>
+          <w:b/>
+          <w:bCs/>
+          <w:sz w:val="22"/>
+        </w:rPr>
+        <w:t>로 전달한다.</w:t>
+      </w:r>
+    </w:p>
+    <w:p>
+      <w:pPr>
+        <w:pStyle w:val="a6"/>
+        <w:jc w:val="center"/>
+        <w:rPr>
+          <w:b/>
+          <w:bCs/>
+          <w:sz w:val="22"/>
+        </w:rPr>
+      </w:pPr>
+      <w:r>
+        <w:rPr>
+          <w:b/>
+          <w:noProof/>
+          <w:sz w:val="22"/>
+        </w:rPr>
+        <w:drawing>
+          <wp:inline distT="0" distB="0" distL="0" distR="0">
+            <wp:extent cx="1798607" cy="2701745"/>
+            <wp:effectExtent l="0" t="0" r="0" b="3810"/>
+            <wp:docPr id="9" name="그림 9"/>
+            <wp:cNvGraphicFramePr>
+              <a:graphicFrameLocks xmlns:a="http://schemas.openxmlformats.org/drawingml/2006/main" noChangeAspect="1"/>
+            </wp:cNvGraphicFramePr>
+            <a:graphic xmlns:a="http://schemas.openxmlformats.org/drawingml/2006/main">
+              <a:graphicData uri="http://schemas.openxmlformats.org/drawingml/2006/picture">
+                <pic:pic xmlns:pic="http://schemas.openxmlformats.org/drawingml/2006/picture">
+                  <pic:nvPicPr>
+                    <pic:cNvPr id="0" name="Picture 1"/>
+                    <pic:cNvPicPr>
+                      <a:picLocks noChangeAspect="1" noChangeArrowheads="1"/>
+                    </pic:cNvPicPr>
+                  </pic:nvPicPr>
+                  <pic:blipFill>
+                    <a:blip r:embed="rId16">
+                      <a:extLst>
+                        <a:ext uri="{28A0092B-C50C-407E-A947-70E740481C1C}">
+                          <a14:useLocalDpi xmlns:a14="http://schemas.microsoft.com/office/drawing/2010/main" val="0"/>
+                        </a:ext>
+                      </a:extLst>
+                    </a:blip>
+                    <a:srcRect/>
+                    <a:stretch>
+                      <a:fillRect/>
+                    </a:stretch>
+                  </pic:blipFill>
+                  <pic:spPr bwMode="auto">
+                    <a:xfrm>
+                      <a:off x="0" y="0"/>
+                      <a:ext cx="1852692" cy="2782988"/>
+                    </a:xfrm>
+                    <a:prstGeom prst="rect">
+                      <a:avLst/>
+                    </a:prstGeom>
+                    <a:noFill/>
+                    <a:ln>
+                      <a:noFill/>
+                    </a:ln>
+                  </pic:spPr>
+                </pic:pic>
+              </a:graphicData>
+            </a:graphic>
+          </wp:inline>
+        </w:drawing>
+      </w:r>
+      <w:r>
+        <w:rPr>
+          <w:rFonts w:hint="eastAsia"/>
+          <w:b/>
+          <w:bCs/>
+          <w:sz w:val="22"/>
+        </w:rPr>
+        <w:t xml:space="preserve"> </w:t>
+      </w:r>
+      <w:r>
+        <w:rPr>
+          <w:b/>
+          <w:bCs/>
+          <w:sz w:val="22"/>
+        </w:rPr>
+        <w:t xml:space="preserve">  </w:t>
+      </w:r>
+      <w:r>
+        <w:rPr>
+          <w:b/>
+          <w:sz w:val="22"/>
+        </w:rPr>
+        <w:drawing>
+          <wp:inline distT="0" distB="0" distL="0" distR="0" wp14:anchorId="4C39275E" wp14:editId="47A8100C">
+            <wp:extent cx="1784947" cy="2700000"/>
+            <wp:effectExtent l="0" t="0" r="6350" b="5715"/>
+            <wp:docPr id="4" name="그림 6">
+              <a:extLst xmlns:a="http://schemas.openxmlformats.org/drawingml/2006/main">
+                <a:ext uri="{FF2B5EF4-FFF2-40B4-BE49-F238E27FC236}">
+                  <a16:creationId xmlns:a16="http://schemas.microsoft.com/office/drawing/2014/main" id="{A35AB270-7362-4B18-8F79-6DF74A7F27D7}"/>
+                </a:ext>
+              </a:extLst>
+            </wp:docPr>
+            <wp:cNvGraphicFramePr>
+              <a:graphicFrameLocks xmlns:a="http://schemas.openxmlformats.org/drawingml/2006/main" noChangeAspect="1"/>
+            </wp:cNvGraphicFramePr>
+            <a:graphic xmlns:a="http://schemas.openxmlformats.org/drawingml/2006/main">
+              <a:graphicData uri="http://schemas.openxmlformats.org/drawingml/2006/picture">
+                <pic:pic xmlns:pic="http://schemas.openxmlformats.org/drawingml/2006/picture">
+                  <pic:nvPicPr>
+                    <pic:cNvPr id="7" name="그림 6">
+                      <a:extLst>
+                        <a:ext uri="{FF2B5EF4-FFF2-40B4-BE49-F238E27FC236}">
+                          <a16:creationId xmlns:a16="http://schemas.microsoft.com/office/drawing/2014/main" id="{A35AB270-7362-4B18-8F79-6DF74A7F27D7}"/>
+                        </a:ext>
+                      </a:extLst>
+                    </pic:cNvPr>
+                    <pic:cNvPicPr>
+                      <a:picLocks noChangeAspect="1"/>
+                    </pic:cNvPicPr>
+                  </pic:nvPicPr>
+                  <pic:blipFill>
+                    <a:blip r:embed="rId17">
+                      <a:extLst>
+                        <a:ext uri="{28A0092B-C50C-407E-A947-70E740481C1C}">
+                          <a14:useLocalDpi xmlns:a14="http://schemas.microsoft.com/office/drawing/2010/main" val="0"/>
+                        </a:ext>
+                      </a:extLst>
+                    </a:blip>
+                    <a:stretch>
+                      <a:fillRect/>
+                    </a:stretch>
+                  </pic:blipFill>
+                  <pic:spPr>
+                    <a:xfrm>
+                      <a:off x="0" y="0"/>
+                      <a:ext cx="1784947" cy="2700000"/>
+                    </a:xfrm>
+                    <a:prstGeom prst="rect">
+                      <a:avLst/>
+                    </a:prstGeom>
+                  </pic:spPr>
+                </pic:pic>
+              </a:graphicData>
+            </a:graphic>
+          </wp:inline>
+        </w:drawing>
+      </w:r>
+    </w:p>
+    <w:p>
+      <w:pPr>
+        <w:pStyle w:val="a6"/>
+        <w:jc w:val="center"/>
+        <w:rPr>
+          <w:b/>
+          <w:bCs/>
+          <w:sz w:val="22"/>
+        </w:rPr>
+      </w:pPr>
+      <w:r>
+        <w:rPr>
+          <w:rFonts w:hint="eastAsia"/>
+          <w:b/>
+          <w:bCs/>
+          <w:sz w:val="22"/>
+        </w:rPr>
+        <w:t>[F</w:t>
+      </w:r>
+      <w:r>
+        <w:rPr>
+          <w:b/>
+          <w:bCs/>
+          <w:sz w:val="22"/>
+        </w:rPr>
+        <w:t xml:space="preserve">igure] </w:t>
+      </w:r>
+      <w:r>
+        <w:rPr>
+          <w:rFonts w:hint="eastAsia"/>
+          <w:b/>
+          <w:bCs/>
+          <w:sz w:val="22"/>
+        </w:rPr>
+        <w:t>이미지 가공 처리</w:t>
+      </w:r>
+    </w:p>
+    <w:p>
+      <w:pPr>
+        <w:widowControl/>
+        <w:wordWrap/>
+        <w:autoSpaceDE/>
+        <w:autoSpaceDN/>
+        <w:rPr>
+          <w:b/>
+          <w:bCs/>
+          <w:sz w:val="22"/>
+        </w:rPr>
+      </w:pPr>
+      <w:r>
+        <w:rPr>
+          <w:b/>
+          <w:bCs/>
+          <w:sz w:val="22"/>
+        </w:rPr>
+        <w:br w:type="page"/>
+      </w:r>
+    </w:p>
+    <w:p>
+      <w:pPr>
+        <w:pStyle w:val="a6"/>
+        <w:jc w:val="center"/>
+        <w:rPr>
+          <w:rFonts w:hint="eastAsia"/>
+          <w:b/>
+          <w:bCs/>
+          <w:sz w:val="22"/>
+        </w:rPr>
+      </w:pPr>
+      <w:bookmarkStart w:id="1" w:name="_GoBack"/>
+      <w:bookmarkEnd w:id="1"/>
+    </w:p>
+    <w:p>
+      <w:pPr>
+        <w:pStyle w:val="a6"/>
+        <w:ind w:leftChars="0" w:left="1200"/>
+        <w:rPr>
+          <w:rFonts w:hint="eastAsia"/>
+          <w:b/>
+          <w:sz w:val="22"/>
+        </w:rPr>
+      </w:pPr>
     </w:p>
     <w:p>
       <w:pPr>
@@ -6639,7 +7649,6 @@
         </w:numPr>
         <w:ind w:leftChars="0"/>
         <w:rPr>
-          <w:rFonts w:hint="eastAsia"/>
           <w:b/>
           <w:sz w:val="22"/>
         </w:rPr>
@@ -6667,69 +7676,57 @@
       </w:pPr>
       <w:r>
         <w:rPr>
-          <w:rFonts w:hint="eastAsia"/>
-          <w:b/>
-          <w:sz w:val="22"/>
-        </w:rPr>
-        <w:t>O</w:t>
-      </w:r>
-      <w:r>
-        <w:rPr>
-          <w:b/>
-          <w:sz w:val="22"/>
-        </w:rPr>
-        <w:t>bject Detection</w:t>
+          <w:b/>
+          <w:sz w:val="22"/>
+        </w:rPr>
+        <w:t>Server</w:t>
       </w:r>
     </w:p>
     <w:p>
       <w:pPr>
-        <w:pStyle w:val="a6"/>
-        <w:numPr>
-          <w:ilvl w:val="0"/>
-          <w:numId w:val="8"/>
-        </w:numPr>
-        <w:ind w:leftChars="0"/>
-        <w:rPr>
-          <w:b/>
-          <w:sz w:val="22"/>
-        </w:rPr>
-      </w:pPr>
-      <w:r>
-        <w:rPr>
-          <w:rFonts w:hint="eastAsia"/>
-          <w:b/>
-          <w:sz w:val="22"/>
-        </w:rPr>
-        <w:t>A</w:t>
-      </w:r>
-      <w:r>
-        <w:rPr>
-          <w:b/>
-          <w:sz w:val="22"/>
-        </w:rPr>
-        <w:t>ct Recognition</w:t>
+        <w:rPr>
+          <w:b/>
+          <w:sz w:val="22"/>
+        </w:rPr>
+      </w:pPr>
+      <w:r>
+        <w:rPr>
+          <w:b/>
+          <w:sz w:val="26"/>
+        </w:rPr>
+        <w:t>5</w:t>
+      </w:r>
+      <w:r>
+        <w:rPr>
+          <w:b/>
+          <w:sz w:val="26"/>
+        </w:rPr>
+        <w:t xml:space="preserve">. </w:t>
+      </w:r>
+      <w:r>
+        <w:rPr>
+          <w:rFonts w:hint="eastAsia"/>
+          <w:b/>
+          <w:sz w:val="26"/>
+        </w:rPr>
+        <w:t>제품기능 설명</w:t>
+      </w:r>
+      <w:r>
+        <w:rPr>
+          <w:rFonts w:hint="eastAsia"/>
+          <w:b/>
+          <w:sz w:val="26"/>
+        </w:rPr>
+        <w:t xml:space="preserve"> </w:t>
       </w:r>
     </w:p>
     <w:p>
       <w:pPr>
-        <w:pStyle w:val="a6"/>
-        <w:numPr>
-          <w:ilvl w:val="0"/>
-          <w:numId w:val="8"/>
-        </w:numPr>
-        <w:ind w:leftChars="0"/>
-        <w:rPr>
-          <w:b/>
-          <w:sz w:val="22"/>
-        </w:rPr>
-      </w:pPr>
-      <w:r>
-        <w:rPr>
-          <w:b/>
-          <w:sz w:val="22"/>
-        </w:rPr>
-        <w:t>Server</w:t>
-      </w:r>
+        <w:rPr>
+          <w:b/>
+          <w:sz w:val="22"/>
+        </w:rPr>
+      </w:pPr>
     </w:p>
     <w:p>
       <w:pPr>
@@ -6738,56 +7735,10 @@
           <w:sz w:val="22"/>
         </w:rPr>
       </w:pPr>
-      <w:r>
-        <w:rPr>
-          <w:b/>
-          <w:sz w:val="26"/>
-        </w:rPr>
-        <w:t>5</w:t>
-      </w:r>
-      <w:r>
-        <w:rPr>
-          <w:b/>
-          <w:sz w:val="26"/>
-        </w:rPr>
-        <w:t xml:space="preserve">. </w:t>
-      </w:r>
-      <w:r>
-        <w:rPr>
-          <w:rFonts w:hint="eastAsia"/>
-          <w:b/>
-          <w:sz w:val="26"/>
-        </w:rPr>
-        <w:t>제품기능 설명</w:t>
-      </w:r>
-      <w:r>
-        <w:rPr>
-          <w:rFonts w:hint="eastAsia"/>
-          <w:b/>
-          <w:sz w:val="26"/>
-        </w:rPr>
-        <w:t xml:space="preserve"> </w:t>
-      </w:r>
-    </w:p>
-    <w:p>
-      <w:pPr>
-        <w:rPr>
-          <w:b/>
-          <w:sz w:val="22"/>
-        </w:rPr>
-      </w:pPr>
-    </w:p>
-    <w:p>
-      <w:pPr>
-        <w:rPr>
-          <w:b/>
-          <w:sz w:val="22"/>
-        </w:rPr>
-      </w:pPr>
     </w:p>
     <w:sectPr>
-      <w:headerReference w:type="default" r:id="rId12"/>
-      <w:footerReference w:type="default" r:id="rId13"/>
+      <w:headerReference w:type="default" r:id="rId18"/>
+      <w:footerReference w:type="default" r:id="rId19"/>
       <w:pgSz w:w="11906" w:h="16838"/>
       <w:pgMar w:top="1701" w:right="1440" w:bottom="1440" w:left="1440" w:header="851" w:footer="992" w:gutter="0"/>
       <w:cols w:space="425"/>
@@ -9539,7 +10490,6 @@
   <w:style w:type="character" w:default="1" w:styleId="a0">
     <w:name w:val="Default Paragraph Font"/>
     <w:uiPriority w:val="1"/>
-    <w:semiHidden/>
     <w:unhideWhenUsed/>
   </w:style>
   <w:style w:type="table" w:default="1" w:styleId="a1">
@@ -9676,6 +10626,28 @@
       <w:rFonts w:asciiTheme="majorHAnsi" w:eastAsiaTheme="majorEastAsia" w:hAnsiTheme="majorHAnsi" w:cstheme="majorBidi"/>
       <w:sz w:val="18"/>
       <w:szCs w:val="18"/>
+    </w:rPr>
+  </w:style>
+  <w:style w:type="paragraph" w:styleId="a9">
+    <w:name w:val="Normal (Web)"/>
+    <w:basedOn w:val="a"/>
+    <w:uiPriority w:val="99"/>
+    <w:semiHidden/>
+    <w:unhideWhenUsed/>
+    <w:rsid w:val="006A5E3D"/>
+    <w:pPr>
+      <w:widowControl/>
+      <w:wordWrap/>
+      <w:autoSpaceDE/>
+      <w:autoSpaceDN/>
+      <w:spacing w:before="100" w:beforeAutospacing="1" w:after="100" w:afterAutospacing="1" w:line="240" w:lineRule="auto"/>
+      <w:jc w:val="left"/>
+    </w:pPr>
+    <w:rPr>
+      <w:rFonts w:ascii="굴림" w:eastAsia="굴림" w:hAnsi="굴림" w:cs="굴림"/>
+      <w:kern w:val="0"/>
+      <w:sz w:val="24"/>
+      <w:szCs w:val="24"/>
     </w:rPr>
   </w:style>
 </w:styles>
@@ -9981,7 +10953,7 @@
 </file>
 
 <file path=customXml/itemProps1.xml><?xml version="1.0" encoding="utf-8"?>
-<ds:datastoreItem xmlns:ds="http://schemas.openxmlformats.org/officeDocument/2006/customXml" ds:itemID="{CFFF2C60-7102-460C-BA5B-77E207F5EF17}">
+<ds:datastoreItem xmlns:ds="http://schemas.openxmlformats.org/officeDocument/2006/customXml" ds:itemID="{BFFAD435-F697-44E2-908A-002D60CB72FA}">
   <ds:schemaRefs>
     <ds:schemaRef ds:uri="http://schemas.openxmlformats.org/officeDocument/2006/bibliography"/>
   </ds:schemaRefs>

--- a/Docs/EDUM 최종보고서.docx
+++ b/Docs/EDUM 최종보고서.docx
@@ -1564,6 +1564,7 @@
           <w:sz w:val="26"/>
         </w:rPr>
       </w:pPr>
+      <w:bookmarkStart w:id="0" w:name="_Hlk531816263"/>
       <w:r>
         <w:rPr>
           <w:rFonts w:hint="eastAsia"/>
@@ -1604,6 +1605,7 @@
         <w:t>기술한 것이다.</w:t>
       </w:r>
     </w:p>
+    <w:bookmarkEnd w:id="0"/>
     <w:p>
       <w:pPr>
         <w:widowControl/>
@@ -1873,7 +1875,7 @@
             <w:pPr>
               <w:jc w:val="center"/>
             </w:pPr>
-            <w:bookmarkStart w:id="0" w:name="_Hlk531797960"/>
+            <w:bookmarkStart w:id="1" w:name="_Hlk531797960"/>
             <w:r>
               <w:rPr>
                 <w:rFonts w:hint="eastAsia"/>
@@ -1892,7 +1894,7 @@
             <w:r>
               <w:t>03</w:t>
             </w:r>
-            <w:bookmarkEnd w:id="0"/>
+            <w:bookmarkEnd w:id="1"/>
           </w:p>
         </w:tc>
         <w:tc>
@@ -2630,14 +2632,895 @@
     </w:p>
     <w:p>
       <w:pPr>
+        <w:rPr>
+          <w:b/>
+          <w:szCs w:val="20"/>
+        </w:rPr>
+      </w:pPr>
+      <w:r>
+        <w:rPr>
+          <w:rFonts w:hint="eastAsia"/>
+          <w:b/>
+          <w:szCs w:val="20"/>
+        </w:rPr>
+        <w:t>개요</w:t>
+      </w:r>
+    </w:p>
+    <w:p>
+      <w:pPr>
+        <w:pStyle w:val="a6"/>
+        <w:numPr>
+          <w:ilvl w:val="1"/>
+          <w:numId w:val="17"/>
+        </w:numPr>
+        <w:ind w:leftChars="0"/>
+        <w:jc w:val="left"/>
+        <w:rPr>
+          <w:b/>
+          <w:szCs w:val="20"/>
+        </w:rPr>
+      </w:pPr>
+      <w:r>
+        <w:rPr>
+          <w:rFonts w:hint="eastAsia"/>
+          <w:b/>
+          <w:szCs w:val="20"/>
+        </w:rPr>
+        <w:t>목적</w:t>
+      </w:r>
+    </w:p>
+    <w:p>
+      <w:pPr>
+        <w:pStyle w:val="a6"/>
+        <w:numPr>
+          <w:ilvl w:val="1"/>
+          <w:numId w:val="17"/>
+        </w:numPr>
+        <w:ind w:leftChars="0"/>
+        <w:jc w:val="left"/>
+        <w:rPr>
+          <w:b/>
+          <w:szCs w:val="20"/>
+        </w:rPr>
+      </w:pPr>
+      <w:r>
+        <w:rPr>
+          <w:rFonts w:hint="eastAsia"/>
+          <w:b/>
+          <w:szCs w:val="20"/>
+        </w:rPr>
+        <w:t>관련문서</w:t>
+      </w:r>
+    </w:p>
+    <w:p>
+      <w:pPr>
+        <w:pStyle w:val="a6"/>
+        <w:numPr>
+          <w:ilvl w:val="1"/>
+          <w:numId w:val="17"/>
+        </w:numPr>
+        <w:ind w:leftChars="0"/>
+        <w:jc w:val="left"/>
+        <w:rPr>
+          <w:b/>
+          <w:szCs w:val="20"/>
+        </w:rPr>
+      </w:pPr>
+      <w:r>
+        <w:rPr>
+          <w:rFonts w:hint="eastAsia"/>
+          <w:b/>
+          <w:szCs w:val="20"/>
+        </w:rPr>
+        <w:t>용어 및 약어</w:t>
+      </w:r>
+    </w:p>
+    <w:p>
+      <w:pPr>
+        <w:pStyle w:val="a6"/>
+        <w:numPr>
+          <w:ilvl w:val="0"/>
+          <w:numId w:val="17"/>
+        </w:numPr>
+        <w:ind w:leftChars="0"/>
+        <w:jc w:val="left"/>
+        <w:rPr>
+          <w:b/>
+          <w:szCs w:val="20"/>
+        </w:rPr>
+      </w:pPr>
+      <w:r>
+        <w:rPr>
+          <w:rFonts w:hint="eastAsia"/>
+          <w:b/>
+          <w:szCs w:val="20"/>
+        </w:rPr>
+        <w:t>제품소개</w:t>
+      </w:r>
+    </w:p>
+    <w:p>
+      <w:pPr>
+        <w:ind w:firstLine="360"/>
+        <w:jc w:val="left"/>
+        <w:rPr>
+          <w:b/>
+          <w:szCs w:val="20"/>
+        </w:rPr>
+      </w:pPr>
+      <w:r>
+        <w:rPr>
+          <w:rFonts w:hint="eastAsia"/>
+          <w:b/>
+          <w:szCs w:val="20"/>
+        </w:rPr>
+        <w:t>2</w:t>
+      </w:r>
+      <w:r>
+        <w:rPr>
+          <w:b/>
+          <w:szCs w:val="20"/>
+        </w:rPr>
+        <w:t>.1</w:t>
+      </w:r>
+      <w:r>
+        <w:rPr>
+          <w:rFonts w:hint="eastAsia"/>
+          <w:b/>
+          <w:szCs w:val="20"/>
+        </w:rPr>
+        <w:t xml:space="preserve"> 제품개요</w:t>
+      </w:r>
+    </w:p>
+    <w:p>
+      <w:pPr>
+        <w:ind w:firstLine="360"/>
+        <w:jc w:val="left"/>
+        <w:rPr>
+          <w:b/>
+          <w:szCs w:val="20"/>
+        </w:rPr>
+      </w:pPr>
+      <w:r>
+        <w:rPr>
+          <w:rFonts w:hint="eastAsia"/>
+          <w:b/>
+          <w:szCs w:val="20"/>
+        </w:rPr>
+        <w:t>2</w:t>
+      </w:r>
+      <w:r>
+        <w:rPr>
+          <w:b/>
+          <w:szCs w:val="20"/>
+        </w:rPr>
+        <w:t xml:space="preserve">.2 </w:t>
+      </w:r>
+      <w:r>
+        <w:rPr>
+          <w:rFonts w:hint="eastAsia"/>
+          <w:b/>
+          <w:szCs w:val="20"/>
+        </w:rPr>
+        <w:t xml:space="preserve">제공 </w:t>
+      </w:r>
+      <w:r>
+        <w:rPr>
+          <w:rFonts w:hint="eastAsia"/>
+          <w:b/>
+          <w:szCs w:val="20"/>
+        </w:rPr>
+        <w:t>서비</w:t>
+      </w:r>
+      <w:r>
+        <w:rPr>
+          <w:rFonts w:hint="eastAsia"/>
+          <w:b/>
+          <w:szCs w:val="20"/>
+        </w:rPr>
+        <w:t>스</w:t>
+      </w:r>
+    </w:p>
+    <w:p>
+      <w:pPr>
+        <w:pStyle w:val="a6"/>
+        <w:numPr>
+          <w:ilvl w:val="0"/>
+          <w:numId w:val="17"/>
+        </w:numPr>
+        <w:ind w:leftChars="0"/>
+        <w:jc w:val="left"/>
+        <w:rPr>
+          <w:b/>
+          <w:szCs w:val="20"/>
+        </w:rPr>
+      </w:pPr>
+      <w:r>
+        <w:rPr>
+          <w:rFonts w:hint="eastAsia"/>
+          <w:b/>
+          <w:szCs w:val="20"/>
+        </w:rPr>
+        <w:t>시스템 구성도</w:t>
+      </w:r>
+    </w:p>
+    <w:p>
+      <w:pPr>
+        <w:pStyle w:val="a6"/>
+        <w:ind w:leftChars="0" w:left="360"/>
+        <w:jc w:val="left"/>
+        <w:rPr>
+          <w:b/>
+          <w:szCs w:val="20"/>
+        </w:rPr>
+      </w:pPr>
+      <w:r>
+        <w:rPr>
+          <w:rFonts w:hint="eastAsia"/>
+          <w:b/>
+          <w:szCs w:val="20"/>
+        </w:rPr>
+        <w:t>3</w:t>
+      </w:r>
+      <w:r>
+        <w:rPr>
+          <w:b/>
+          <w:szCs w:val="20"/>
+        </w:rPr>
+        <w:t xml:space="preserve">.1 </w:t>
+      </w:r>
+      <w:r>
+        <w:rPr>
+          <w:rFonts w:hint="eastAsia"/>
+          <w:b/>
+          <w:szCs w:val="20"/>
+        </w:rPr>
+        <w:t>전체 시스템 구성</w:t>
+      </w:r>
+    </w:p>
+    <w:p>
+      <w:pPr>
+        <w:pStyle w:val="a6"/>
+        <w:ind w:leftChars="0" w:left="360"/>
+        <w:jc w:val="left"/>
+        <w:rPr>
+          <w:b/>
+          <w:szCs w:val="20"/>
+        </w:rPr>
+      </w:pPr>
+      <w:r>
+        <w:rPr>
+          <w:rFonts w:hint="eastAsia"/>
+          <w:b/>
+          <w:szCs w:val="20"/>
+        </w:rPr>
+        <w:t>3</w:t>
+      </w:r>
+      <w:r>
+        <w:rPr>
+          <w:b/>
+          <w:szCs w:val="20"/>
+        </w:rPr>
+        <w:t xml:space="preserve">.2 </w:t>
+      </w:r>
+      <w:r>
+        <w:rPr>
+          <w:rFonts w:hint="eastAsia"/>
+          <w:b/>
+          <w:szCs w:val="20"/>
+        </w:rPr>
+        <w:t>세부 시스템 구성</w:t>
+      </w:r>
+    </w:p>
+    <w:p>
+      <w:pPr>
+        <w:pStyle w:val="a6"/>
+        <w:ind w:leftChars="0" w:left="360"/>
+        <w:jc w:val="left"/>
+        <w:rPr>
+          <w:b/>
+          <w:szCs w:val="20"/>
+        </w:rPr>
+      </w:pPr>
+      <w:r>
+        <w:rPr>
+          <w:b/>
+          <w:szCs w:val="20"/>
+        </w:rPr>
+        <w:tab/>
+        <w:t xml:space="preserve">3.2.1 </w:t>
+      </w:r>
+      <w:proofErr w:type="spellStart"/>
+      <w:r>
+        <w:rPr>
+          <w:rFonts w:hint="eastAsia"/>
+          <w:b/>
+          <w:szCs w:val="20"/>
+        </w:rPr>
+        <w:t>수집</w:t>
+      </w:r>
+      <w:r>
+        <w:rPr>
+          <w:rFonts w:asciiTheme="minorEastAsia" w:hAnsiTheme="minorEastAsia" w:hint="eastAsia"/>
+          <w:b/>
+          <w:szCs w:val="20"/>
+        </w:rPr>
+        <w:t>•</w:t>
+      </w:r>
+      <w:r>
+        <w:rPr>
+          <w:rFonts w:hint="eastAsia"/>
+          <w:b/>
+          <w:szCs w:val="20"/>
+        </w:rPr>
+        <w:t>제어부</w:t>
+      </w:r>
+      <w:proofErr w:type="spellEnd"/>
+    </w:p>
+    <w:p>
+      <w:pPr>
+        <w:pStyle w:val="a6"/>
+        <w:ind w:leftChars="0" w:left="360"/>
+        <w:jc w:val="left"/>
+        <w:rPr>
+          <w:rFonts w:asciiTheme="minorEastAsia" w:hAnsiTheme="minorEastAsia"/>
+          <w:b/>
+          <w:szCs w:val="20"/>
+        </w:rPr>
+      </w:pPr>
+      <w:r>
+        <w:rPr>
+          <w:b/>
+          <w:szCs w:val="20"/>
+        </w:rPr>
+        <w:tab/>
+        <w:t xml:space="preserve">3.2.2 </w:t>
+      </w:r>
+      <w:proofErr w:type="spellStart"/>
+      <w:r>
+        <w:rPr>
+          <w:rFonts w:hint="eastAsia"/>
+          <w:b/>
+          <w:szCs w:val="20"/>
+        </w:rPr>
+        <w:t>객체</w:t>
+      </w:r>
+      <w:r>
+        <w:rPr>
+          <w:rFonts w:asciiTheme="minorEastAsia" w:hAnsiTheme="minorEastAsia" w:hint="eastAsia"/>
+          <w:b/>
+          <w:szCs w:val="20"/>
+        </w:rPr>
+        <w:t>•행동인식부</w:t>
+      </w:r>
+      <w:proofErr w:type="spellEnd"/>
+    </w:p>
+    <w:p>
+      <w:pPr>
+        <w:pStyle w:val="a6"/>
+        <w:ind w:leftChars="0" w:left="360"/>
+        <w:jc w:val="left"/>
+        <w:rPr>
+          <w:b/>
+          <w:szCs w:val="20"/>
+        </w:rPr>
+      </w:pPr>
+      <w:r>
+        <w:rPr>
+          <w:rFonts w:hint="eastAsia"/>
+          <w:b/>
+          <w:szCs w:val="20"/>
+        </w:rPr>
+        <w:t>3</w:t>
+      </w:r>
+      <w:r>
+        <w:rPr>
+          <w:b/>
+          <w:szCs w:val="20"/>
+        </w:rPr>
+        <w:t xml:space="preserve">.3 </w:t>
+      </w:r>
+      <w:r>
+        <w:rPr>
+          <w:rFonts w:hint="eastAsia"/>
+          <w:b/>
+          <w:szCs w:val="20"/>
+        </w:rPr>
+        <w:t>소프트웨어</w:t>
+      </w:r>
+    </w:p>
+    <w:p>
+      <w:pPr>
+        <w:pStyle w:val="a6"/>
+        <w:ind w:leftChars="0" w:left="360"/>
+        <w:jc w:val="left"/>
+        <w:rPr>
+          <w:b/>
+          <w:szCs w:val="20"/>
+        </w:rPr>
+      </w:pPr>
+      <w:r>
+        <w:rPr>
+          <w:rFonts w:hint="eastAsia"/>
+          <w:b/>
+          <w:szCs w:val="20"/>
+        </w:rPr>
+        <w:t>3</w:t>
+      </w:r>
+      <w:r>
+        <w:rPr>
+          <w:b/>
+          <w:szCs w:val="20"/>
+        </w:rPr>
+        <w:t xml:space="preserve">.4 </w:t>
+      </w:r>
+      <w:r>
+        <w:rPr>
+          <w:rFonts w:hint="eastAsia"/>
+          <w:b/>
+          <w:szCs w:val="20"/>
+        </w:rPr>
+        <w:t>하드웨어</w:t>
+      </w:r>
+    </w:p>
+    <w:p>
+      <w:pPr>
+        <w:pStyle w:val="a6"/>
+        <w:numPr>
+          <w:ilvl w:val="0"/>
+          <w:numId w:val="17"/>
+        </w:numPr>
+        <w:ind w:leftChars="0"/>
+        <w:jc w:val="left"/>
+        <w:rPr>
+          <w:b/>
+          <w:szCs w:val="20"/>
+        </w:rPr>
+      </w:pPr>
+      <w:r>
+        <w:rPr>
+          <w:rFonts w:hint="eastAsia"/>
+          <w:b/>
+          <w:szCs w:val="20"/>
+        </w:rPr>
+        <w:t>시스템 상세설계</w:t>
+      </w:r>
+    </w:p>
+    <w:p>
+      <w:pPr>
+        <w:pStyle w:val="a6"/>
+        <w:ind w:leftChars="0" w:left="360"/>
+        <w:jc w:val="left"/>
+        <w:rPr>
+          <w:b/>
+          <w:szCs w:val="20"/>
+        </w:rPr>
+      </w:pPr>
+      <w:r>
+        <w:rPr>
+          <w:rFonts w:hint="eastAsia"/>
+          <w:b/>
+          <w:szCs w:val="20"/>
+        </w:rPr>
+        <w:t>4</w:t>
+      </w:r>
+      <w:r>
+        <w:rPr>
+          <w:b/>
+          <w:szCs w:val="20"/>
+        </w:rPr>
+        <w:t>.1</w:t>
+      </w:r>
+      <w:r>
+        <w:rPr>
+          <w:rFonts w:hint="eastAsia"/>
+          <w:b/>
+          <w:szCs w:val="20"/>
+        </w:rPr>
+        <w:t xml:space="preserve"> </w:t>
+      </w:r>
+      <w:r>
+        <w:rPr>
+          <w:b/>
+          <w:szCs w:val="20"/>
+        </w:rPr>
+        <w:t>Filter</w:t>
+      </w:r>
+    </w:p>
+    <w:p>
+      <w:pPr>
+        <w:pStyle w:val="a6"/>
+        <w:ind w:leftChars="0" w:left="360"/>
+        <w:jc w:val="left"/>
+        <w:rPr>
+          <w:b/>
+          <w:szCs w:val="20"/>
+        </w:rPr>
+      </w:pPr>
+      <w:r>
+        <w:rPr>
+          <w:b/>
+          <w:szCs w:val="20"/>
+        </w:rPr>
+        <w:tab/>
+        <w:t xml:space="preserve">4.1.1 </w:t>
+      </w:r>
+      <w:proofErr w:type="spellStart"/>
+      <w:r>
+        <w:rPr>
+          <w:b/>
+          <w:szCs w:val="20"/>
+        </w:rPr>
+        <w:t>VideoCamera</w:t>
+      </w:r>
+      <w:bookmarkStart w:id="2" w:name="_GoBack"/>
+      <w:bookmarkEnd w:id="2"/>
+      <w:proofErr w:type="spellEnd"/>
+    </w:p>
+    <w:p>
+      <w:pPr>
+        <w:pStyle w:val="a6"/>
+        <w:ind w:leftChars="0" w:left="360"/>
+        <w:jc w:val="left"/>
+        <w:rPr>
+          <w:b/>
+          <w:szCs w:val="20"/>
+        </w:rPr>
+      </w:pPr>
+      <w:r>
+        <w:rPr>
+          <w:b/>
+          <w:szCs w:val="20"/>
+        </w:rPr>
+        <w:tab/>
+        <w:t xml:space="preserve">4.1.2 </w:t>
+      </w:r>
+    </w:p>
+    <w:p>
+      <w:pPr>
+        <w:pStyle w:val="a6"/>
+        <w:ind w:leftChars="0" w:left="360"/>
+        <w:jc w:val="left"/>
+        <w:rPr>
+          <w:b/>
+          <w:szCs w:val="20"/>
+        </w:rPr>
+      </w:pPr>
+      <w:r>
+        <w:rPr>
+          <w:rFonts w:hint="eastAsia"/>
+          <w:b/>
+          <w:szCs w:val="20"/>
+        </w:rPr>
+        <w:t>4</w:t>
+      </w:r>
+      <w:r>
+        <w:rPr>
+          <w:b/>
+          <w:szCs w:val="20"/>
+        </w:rPr>
+        <w:t>.2 Detection</w:t>
+      </w:r>
+    </w:p>
+    <w:p>
+      <w:pPr>
+        <w:pStyle w:val="a6"/>
+        <w:ind w:leftChars="0" w:left="360"/>
+        <w:jc w:val="left"/>
+        <w:rPr>
+          <w:b/>
+          <w:szCs w:val="20"/>
+        </w:rPr>
+      </w:pPr>
+      <w:r>
+        <w:rPr>
+          <w:b/>
+          <w:szCs w:val="20"/>
+        </w:rPr>
+        <w:tab/>
+        <w:t xml:space="preserve">4.2.1 Frame </w:t>
+      </w:r>
+      <w:r>
+        <w:rPr>
+          <w:rFonts w:hint="eastAsia"/>
+          <w:b/>
+          <w:szCs w:val="20"/>
+        </w:rPr>
+        <w:t>R</w:t>
+      </w:r>
+      <w:r>
+        <w:rPr>
+          <w:b/>
+          <w:szCs w:val="20"/>
+        </w:rPr>
+        <w:t>eceive</w:t>
+      </w:r>
+    </w:p>
+    <w:p>
+      <w:pPr>
+        <w:pStyle w:val="a6"/>
+        <w:ind w:leftChars="0" w:left="360"/>
+        <w:jc w:val="left"/>
+        <w:rPr>
+          <w:b/>
+          <w:szCs w:val="20"/>
+        </w:rPr>
+      </w:pPr>
+      <w:r>
+        <w:rPr>
+          <w:b/>
+          <w:szCs w:val="20"/>
+        </w:rPr>
+        <w:tab/>
+        <w:t>4.2.2 Object detection</w:t>
+      </w:r>
+    </w:p>
+    <w:p>
+      <w:pPr>
+        <w:pStyle w:val="a6"/>
+        <w:ind w:leftChars="0" w:left="360"/>
+        <w:jc w:val="left"/>
+        <w:rPr>
+          <w:b/>
+          <w:szCs w:val="20"/>
+        </w:rPr>
+      </w:pPr>
+      <w:r>
+        <w:rPr>
+          <w:b/>
+          <w:szCs w:val="20"/>
+        </w:rPr>
+        <w:tab/>
+        <w:t>4.2.3 Act Recognition</w:t>
+      </w:r>
+    </w:p>
+    <w:p>
+      <w:pPr>
+        <w:pStyle w:val="a6"/>
+        <w:ind w:leftChars="0" w:left="360"/>
+        <w:jc w:val="left"/>
+        <w:rPr>
+          <w:rFonts w:hint="eastAsia"/>
+          <w:b/>
+          <w:szCs w:val="20"/>
+        </w:rPr>
+      </w:pPr>
+      <w:r>
+        <w:rPr>
+          <w:rFonts w:hint="eastAsia"/>
+          <w:b/>
+          <w:szCs w:val="20"/>
+        </w:rPr>
+        <w:t>4</w:t>
+      </w:r>
+      <w:r>
+        <w:rPr>
+          <w:b/>
+          <w:szCs w:val="20"/>
+        </w:rPr>
+        <w:t xml:space="preserve">.3 </w:t>
+      </w:r>
+      <w:r>
+        <w:rPr>
+          <w:rFonts w:hint="eastAsia"/>
+          <w:b/>
+          <w:szCs w:val="20"/>
+        </w:rPr>
+        <w:t>S</w:t>
+      </w:r>
+      <w:r>
+        <w:rPr>
+          <w:b/>
+          <w:szCs w:val="20"/>
+        </w:rPr>
+        <w:t>erver</w:t>
+      </w:r>
+    </w:p>
+    <w:p>
+      <w:pPr>
+        <w:pStyle w:val="a6"/>
+        <w:numPr>
+          <w:ilvl w:val="0"/>
+          <w:numId w:val="17"/>
+        </w:numPr>
+        <w:ind w:leftChars="0"/>
+        <w:jc w:val="left"/>
+        <w:rPr>
+          <w:b/>
+          <w:szCs w:val="20"/>
+        </w:rPr>
+      </w:pPr>
+      <w:r>
+        <w:rPr>
+          <w:rFonts w:hint="eastAsia"/>
+          <w:b/>
+          <w:szCs w:val="20"/>
+        </w:rPr>
+        <w:t>제품기능 설명</w:t>
+      </w:r>
+    </w:p>
+    <w:p>
+      <w:pPr>
+        <w:pStyle w:val="a6"/>
+        <w:numPr>
+          <w:ilvl w:val="1"/>
+          <w:numId w:val="18"/>
+        </w:numPr>
+        <w:ind w:leftChars="0"/>
+        <w:jc w:val="left"/>
+        <w:rPr>
+          <w:b/>
+          <w:szCs w:val="20"/>
+        </w:rPr>
+      </w:pPr>
+      <w:r>
+        <w:rPr>
+          <w:rFonts w:hint="eastAsia"/>
+          <w:b/>
+          <w:szCs w:val="20"/>
+        </w:rPr>
+        <w:lastRenderedPageBreak/>
+        <w:t>인터페이스 및 기능설명</w:t>
+      </w:r>
+    </w:p>
+    <w:p>
+      <w:pPr>
+        <w:pStyle w:val="a6"/>
+        <w:numPr>
+          <w:ilvl w:val="1"/>
+          <w:numId w:val="18"/>
+        </w:numPr>
+        <w:ind w:leftChars="0"/>
+        <w:jc w:val="left"/>
+        <w:rPr>
+          <w:b/>
+          <w:szCs w:val="20"/>
+        </w:rPr>
+      </w:pPr>
+      <w:r>
+        <w:rPr>
+          <w:rFonts w:hint="eastAsia"/>
+          <w:b/>
+          <w:szCs w:val="20"/>
+        </w:rPr>
+        <w:t>C</w:t>
+      </w:r>
+      <w:r>
+        <w:rPr>
+          <w:b/>
+          <w:szCs w:val="20"/>
+        </w:rPr>
+        <w:t>lass Diagram</w:t>
+      </w:r>
+    </w:p>
+    <w:p>
+      <w:pPr>
+        <w:pStyle w:val="a6"/>
+        <w:numPr>
+          <w:ilvl w:val="1"/>
+          <w:numId w:val="18"/>
+        </w:numPr>
+        <w:ind w:leftChars="0"/>
+        <w:jc w:val="left"/>
+        <w:rPr>
+          <w:b/>
+          <w:szCs w:val="20"/>
+        </w:rPr>
+      </w:pPr>
+      <w:r>
+        <w:rPr>
+          <w:rFonts w:hint="eastAsia"/>
+          <w:b/>
+          <w:szCs w:val="20"/>
+        </w:rPr>
+        <w:t>사용자 흐름도</w:t>
+      </w:r>
+    </w:p>
+    <w:p>
+      <w:pPr>
+        <w:pStyle w:val="a6"/>
+        <w:numPr>
+          <w:ilvl w:val="1"/>
+          <w:numId w:val="18"/>
+        </w:numPr>
+        <w:ind w:leftChars="0"/>
+        <w:jc w:val="left"/>
+        <w:rPr>
+          <w:b/>
+          <w:szCs w:val="20"/>
+        </w:rPr>
+      </w:pPr>
+      <w:r>
+        <w:rPr>
+          <w:rFonts w:hint="eastAsia"/>
+          <w:b/>
+          <w:szCs w:val="20"/>
+        </w:rPr>
+        <w:t>시나리오</w:t>
+      </w:r>
+    </w:p>
+    <w:p>
+      <w:pPr>
+        <w:pStyle w:val="a6"/>
+        <w:numPr>
+          <w:ilvl w:val="0"/>
+          <w:numId w:val="17"/>
+        </w:numPr>
+        <w:ind w:leftChars="0"/>
+        <w:jc w:val="left"/>
+        <w:rPr>
+          <w:b/>
+          <w:szCs w:val="20"/>
+        </w:rPr>
+      </w:pPr>
+      <w:r>
+        <w:rPr>
+          <w:rFonts w:hint="eastAsia"/>
+          <w:b/>
+          <w:szCs w:val="20"/>
+        </w:rPr>
+        <w:t>실제적용방안 및 기대효과</w:t>
+      </w:r>
+    </w:p>
+    <w:p>
+      <w:pPr>
+        <w:pStyle w:val="a6"/>
+        <w:numPr>
+          <w:ilvl w:val="0"/>
+          <w:numId w:val="17"/>
+        </w:numPr>
+        <w:ind w:leftChars="0"/>
+        <w:jc w:val="left"/>
+        <w:rPr>
+          <w:b/>
+          <w:szCs w:val="20"/>
+        </w:rPr>
+      </w:pPr>
+      <w:r>
+        <w:rPr>
+          <w:rFonts w:hint="eastAsia"/>
+          <w:b/>
+          <w:szCs w:val="20"/>
+        </w:rPr>
+        <w:t>프로젝트 세부추진계획 및 세부일정</w:t>
+      </w:r>
+    </w:p>
+    <w:p>
+      <w:pPr>
+        <w:pStyle w:val="a6"/>
+        <w:numPr>
+          <w:ilvl w:val="0"/>
+          <w:numId w:val="17"/>
+        </w:numPr>
+        <w:ind w:leftChars="0"/>
+        <w:jc w:val="left"/>
+        <w:rPr>
+          <w:b/>
+          <w:szCs w:val="20"/>
+        </w:rPr>
+      </w:pPr>
+      <w:r>
+        <w:rPr>
+          <w:rFonts w:hint="eastAsia"/>
+          <w:b/>
+          <w:szCs w:val="20"/>
+        </w:rPr>
+        <w:t>S</w:t>
+      </w:r>
+      <w:r>
+        <w:rPr>
+          <w:b/>
+          <w:szCs w:val="20"/>
+        </w:rPr>
+        <w:t>ource Code</w:t>
+      </w:r>
+    </w:p>
+    <w:p>
+      <w:pPr>
         <w:widowControl/>
         <w:wordWrap/>
         <w:autoSpaceDE/>
         <w:autoSpaceDN/>
       </w:pPr>
-      <w:r>
-        <w:br w:type="page"/>
-      </w:r>
     </w:p>
     <w:p>
       <w:pPr>
@@ -2655,7 +3538,6 @@
           <w:sz w:val="32"/>
           <w:u w:val="single"/>
         </w:rPr>
-        <w:lastRenderedPageBreak/>
         <w:t xml:space="preserve">그림 </w:t>
       </w:r>
       <w:r>
@@ -6638,14 +7520,14 @@
         <w:pStyle w:val="a6"/>
         <w:jc w:val="center"/>
         <w:rPr>
-          <w:rFonts w:hint="eastAsia"/>
-          <w:b/>
-          <w:sz w:val="22"/>
-        </w:rPr>
-      </w:pPr>
-      <w:r>
-        <w:rPr>
-          <w:b/>
+          <w:b/>
+          <w:sz w:val="22"/>
+        </w:rPr>
+      </w:pPr>
+      <w:r>
+        <w:rPr>
+          <w:b/>
+          <w:noProof/>
           <w:sz w:val="22"/>
         </w:rPr>
         <w:drawing>
@@ -6750,6 +7632,7 @@
       <w:r>
         <w:rPr>
           <w:b/>
+          <w:noProof/>
           <w:sz w:val="22"/>
         </w:rPr>
         <w:drawing>
@@ -6870,7 +7753,6 @@
         <w:ind w:leftChars="600" w:left="1200"/>
         <w:jc w:val="left"/>
         <w:rPr>
-          <w:rFonts w:hint="eastAsia"/>
           <w:b/>
           <w:bCs/>
           <w:sz w:val="22"/>
@@ -6976,7 +7858,6 @@
         <w:pStyle w:val="a6"/>
         <w:jc w:val="center"/>
         <w:rPr>
-          <w:rFonts w:hint="eastAsia"/>
           <w:b/>
           <w:bCs/>
           <w:sz w:val="22"/>
@@ -6990,7 +7871,6 @@
         <w:autoSpaceDE/>
         <w:autoSpaceDN/>
         <w:rPr>
-          <w:rFonts w:hint="eastAsia"/>
           <w:b/>
           <w:bCs/>
           <w:sz w:val="22"/>
@@ -7010,7 +7890,6 @@
         <w:pStyle w:val="a6"/>
         <w:jc w:val="center"/>
         <w:rPr>
-          <w:rFonts w:hint="eastAsia"/>
           <w:b/>
           <w:bCs/>
           <w:sz w:val="22"/>
@@ -7092,32 +7971,15 @@
           <w:bCs/>
           <w:sz w:val="22"/>
         </w:rPr>
-        <w:t>[</w:t>
-      </w:r>
-      <w:r>
-        <w:rPr>
-          <w:rFonts w:hint="eastAsia"/>
+        <w:t>[F</w:t>
+      </w:r>
+      <w:r>
+        <w:rPr>
           <w:b/>
           <w:bCs/>
           <w:sz w:val="22"/>
         </w:rPr>
-        <w:t>F</w:t>
-      </w:r>
-      <w:r>
-        <w:rPr>
-          <w:b/>
-          <w:bCs/>
-          <w:sz w:val="22"/>
-        </w:rPr>
-        <w:t>igure</w:t>
-      </w:r>
-      <w:r>
-        <w:rPr>
-          <w:b/>
-          <w:bCs/>
-          <w:sz w:val="22"/>
-        </w:rPr>
-        <w:t xml:space="preserve">] </w:t>
+        <w:t xml:space="preserve">igure] </w:t>
       </w:r>
       <w:r>
         <w:rPr>
@@ -7185,7 +8047,6 @@
         <w:pStyle w:val="a6"/>
         <w:jc w:val="center"/>
         <w:rPr>
-          <w:rFonts w:hint="eastAsia"/>
           <w:b/>
           <w:bCs/>
           <w:sz w:val="22"/>
@@ -7354,7 +8215,6 @@
         <w:pStyle w:val="a6"/>
         <w:ind w:leftChars="0" w:left="1200" w:firstLineChars="100" w:firstLine="220"/>
         <w:rPr>
-          <w:rFonts w:hint="eastAsia"/>
           <w:b/>
           <w:bCs/>
           <w:sz w:val="22"/>
@@ -7498,6 +8358,7 @@
       <w:r>
         <w:rPr>
           <w:b/>
+          <w:noProof/>
           <w:sz w:val="22"/>
         </w:rPr>
         <w:drawing>
@@ -7620,21 +8481,17 @@
         <w:pStyle w:val="a6"/>
         <w:jc w:val="center"/>
         <w:rPr>
-          <w:rFonts w:hint="eastAsia"/>
           <w:b/>
           <w:bCs/>
           <w:sz w:val="22"/>
         </w:rPr>
       </w:pPr>
-      <w:bookmarkStart w:id="1" w:name="_GoBack"/>
-      <w:bookmarkEnd w:id="1"/>
     </w:p>
     <w:p>
       <w:pPr>
         <w:pStyle w:val="a6"/>
         <w:ind w:leftChars="0" w:left="1200"/>
         <w:rPr>
-          <w:rFonts w:hint="eastAsia"/>
           <w:b/>
           <w:sz w:val="22"/>
         </w:rPr>
@@ -8131,7 +8988,13 @@
             <w:rPr>
               <w:sz w:val="16"/>
             </w:rPr>
-            <w:t>.1</w:t>
+            <w:t>.</w:t>
+          </w:r>
+          <w:r>
+            <w:rPr>
+              <w:sz w:val="16"/>
+            </w:rPr>
+            <w:t>2</w:t>
           </w:r>
         </w:p>
       </w:tc>
@@ -8775,6 +9638,211 @@
     </w:lvl>
   </w:abstractNum>
   <w:abstractNum w:abstractNumId="4" w15:restartNumberingAfterBreak="0">
+    <w:nsid w:val="2AF4181E"/>
+    <w:multiLevelType w:val="multilevel"/>
+    <w:tmpl w:val="D542C548"/>
+    <w:lvl w:ilvl="0">
+      <w:start w:val="5"/>
+      <w:numFmt w:val="decimal"/>
+      <w:lvlText w:val="%1"/>
+      <w:lvlJc w:val="left"/>
+      <w:pPr>
+        <w:ind w:left="360" w:hanging="360"/>
+      </w:pPr>
+      <w:rPr>
+        <w:rFonts w:hint="default"/>
+      </w:rPr>
+    </w:lvl>
+    <w:lvl w:ilvl="1">
+      <w:start w:val="1"/>
+      <w:numFmt w:val="decimal"/>
+      <w:lvlText w:val="%1.%2"/>
+      <w:lvlJc w:val="left"/>
+      <w:pPr>
+        <w:ind w:left="760" w:hanging="360"/>
+      </w:pPr>
+      <w:rPr>
+        <w:rFonts w:hint="default"/>
+      </w:rPr>
+    </w:lvl>
+    <w:lvl w:ilvl="2">
+      <w:start w:val="1"/>
+      <w:numFmt w:val="decimal"/>
+      <w:lvlText w:val="%1.%2.%3"/>
+      <w:lvlJc w:val="left"/>
+      <w:pPr>
+        <w:ind w:left="1520" w:hanging="720"/>
+      </w:pPr>
+      <w:rPr>
+        <w:rFonts w:hint="default"/>
+      </w:rPr>
+    </w:lvl>
+    <w:lvl w:ilvl="3">
+      <w:start w:val="1"/>
+      <w:numFmt w:val="decimal"/>
+      <w:lvlText w:val="%1.%2.%3.%4"/>
+      <w:lvlJc w:val="left"/>
+      <w:pPr>
+        <w:ind w:left="1920" w:hanging="720"/>
+      </w:pPr>
+      <w:rPr>
+        <w:rFonts w:hint="default"/>
+      </w:rPr>
+    </w:lvl>
+    <w:lvl w:ilvl="4">
+      <w:start w:val="1"/>
+      <w:numFmt w:val="decimal"/>
+      <w:lvlText w:val="%1.%2.%3.%4.%5"/>
+      <w:lvlJc w:val="left"/>
+      <w:pPr>
+        <w:ind w:left="2680" w:hanging="1080"/>
+      </w:pPr>
+      <w:rPr>
+        <w:rFonts w:hint="default"/>
+      </w:rPr>
+    </w:lvl>
+    <w:lvl w:ilvl="5">
+      <w:start w:val="1"/>
+      <w:numFmt w:val="decimal"/>
+      <w:lvlText w:val="%1.%2.%3.%4.%5.%6"/>
+      <w:lvlJc w:val="left"/>
+      <w:pPr>
+        <w:ind w:left="3080" w:hanging="1080"/>
+      </w:pPr>
+      <w:rPr>
+        <w:rFonts w:hint="default"/>
+      </w:rPr>
+    </w:lvl>
+    <w:lvl w:ilvl="6">
+      <w:start w:val="1"/>
+      <w:numFmt w:val="decimal"/>
+      <w:lvlText w:val="%1.%2.%3.%4.%5.%6.%7"/>
+      <w:lvlJc w:val="left"/>
+      <w:pPr>
+        <w:ind w:left="3840" w:hanging="1440"/>
+      </w:pPr>
+      <w:rPr>
+        <w:rFonts w:hint="default"/>
+      </w:rPr>
+    </w:lvl>
+    <w:lvl w:ilvl="7">
+      <w:start w:val="1"/>
+      <w:numFmt w:val="decimal"/>
+      <w:lvlText w:val="%1.%2.%3.%4.%5.%6.%7.%8"/>
+      <w:lvlJc w:val="left"/>
+      <w:pPr>
+        <w:ind w:left="4240" w:hanging="1440"/>
+      </w:pPr>
+      <w:rPr>
+        <w:rFonts w:hint="default"/>
+      </w:rPr>
+    </w:lvl>
+    <w:lvl w:ilvl="8">
+      <w:start w:val="1"/>
+      <w:numFmt w:val="decimal"/>
+      <w:lvlText w:val="%1.%2.%3.%4.%5.%6.%7.%8.%9"/>
+      <w:lvlJc w:val="left"/>
+      <w:pPr>
+        <w:ind w:left="5000" w:hanging="1800"/>
+      </w:pPr>
+      <w:rPr>
+        <w:rFonts w:hint="default"/>
+      </w:rPr>
+    </w:lvl>
+  </w:abstractNum>
+  <w:abstractNum w:abstractNumId="5" w15:restartNumberingAfterBreak="0">
+    <w:nsid w:val="351526D7"/>
+    <w:multiLevelType w:val="hybridMultilevel"/>
+    <w:tmpl w:val="8CE479EC"/>
+    <w:lvl w:ilvl="0" w:tplc="2F46D72C">
+      <w:start w:val="1"/>
+      <w:numFmt w:val="decimal"/>
+      <w:lvlText w:val="%1."/>
+      <w:lvlJc w:val="left"/>
+      <w:pPr>
+        <w:ind w:left="360" w:hanging="360"/>
+      </w:pPr>
+      <w:rPr>
+        <w:rFonts w:hint="default"/>
+      </w:rPr>
+    </w:lvl>
+    <w:lvl w:ilvl="1" w:tplc="ECF2999C">
+      <w:start w:val="1"/>
+      <w:numFmt w:val="decimal"/>
+      <w:lvlText w:val="1.%2"/>
+      <w:lvlJc w:val="left"/>
+      <w:pPr>
+        <w:ind w:left="800" w:hanging="400"/>
+      </w:pPr>
+      <w:rPr>
+        <w:rFonts w:hint="eastAsia"/>
+      </w:rPr>
+    </w:lvl>
+    <w:lvl w:ilvl="2" w:tplc="0409001B" w:tentative="1">
+      <w:start w:val="1"/>
+      <w:numFmt w:val="lowerRoman"/>
+      <w:lvlText w:val="%3."/>
+      <w:lvlJc w:val="right"/>
+      <w:pPr>
+        <w:ind w:left="1200" w:hanging="400"/>
+      </w:pPr>
+    </w:lvl>
+    <w:lvl w:ilvl="3" w:tplc="0409000F" w:tentative="1">
+      <w:start w:val="1"/>
+      <w:numFmt w:val="decimal"/>
+      <w:lvlText w:val="%4."/>
+      <w:lvlJc w:val="left"/>
+      <w:pPr>
+        <w:ind w:left="1600" w:hanging="400"/>
+      </w:pPr>
+    </w:lvl>
+    <w:lvl w:ilvl="4" w:tplc="04090019" w:tentative="1">
+      <w:start w:val="1"/>
+      <w:numFmt w:val="upperLetter"/>
+      <w:lvlText w:val="%5."/>
+      <w:lvlJc w:val="left"/>
+      <w:pPr>
+        <w:ind w:left="2000" w:hanging="400"/>
+      </w:pPr>
+    </w:lvl>
+    <w:lvl w:ilvl="5" w:tplc="0409001B" w:tentative="1">
+      <w:start w:val="1"/>
+      <w:numFmt w:val="lowerRoman"/>
+      <w:lvlText w:val="%6."/>
+      <w:lvlJc w:val="right"/>
+      <w:pPr>
+        <w:ind w:left="2400" w:hanging="400"/>
+      </w:pPr>
+    </w:lvl>
+    <w:lvl w:ilvl="6" w:tplc="0409000F" w:tentative="1">
+      <w:start w:val="1"/>
+      <w:numFmt w:val="decimal"/>
+      <w:lvlText w:val="%7."/>
+      <w:lvlJc w:val="left"/>
+      <w:pPr>
+        <w:ind w:left="2800" w:hanging="400"/>
+      </w:pPr>
+    </w:lvl>
+    <w:lvl w:ilvl="7" w:tplc="04090019" w:tentative="1">
+      <w:start w:val="1"/>
+      <w:numFmt w:val="upperLetter"/>
+      <w:lvlText w:val="%8."/>
+      <w:lvlJc w:val="left"/>
+      <w:pPr>
+        <w:ind w:left="3200" w:hanging="400"/>
+      </w:pPr>
+    </w:lvl>
+    <w:lvl w:ilvl="8" w:tplc="0409001B" w:tentative="1">
+      <w:start w:val="1"/>
+      <w:numFmt w:val="lowerRoman"/>
+      <w:lvlText w:val="%9."/>
+      <w:lvlJc w:val="right"/>
+      <w:pPr>
+        <w:ind w:left="3600" w:hanging="400"/>
+      </w:pPr>
+    </w:lvl>
+  </w:abstractNum>
+  <w:abstractNum w:abstractNumId="6" w15:restartNumberingAfterBreak="0">
     <w:nsid w:val="37CC5416"/>
     <w:multiLevelType w:val="hybridMultilevel"/>
     <w:tmpl w:val="6E2612B2"/>
@@ -8887,7 +9955,7 @@
       </w:rPr>
     </w:lvl>
   </w:abstractNum>
-  <w:abstractNum w:abstractNumId="5" w15:restartNumberingAfterBreak="0">
+  <w:abstractNum w:abstractNumId="7" w15:restartNumberingAfterBreak="0">
     <w:nsid w:val="3C8B6211"/>
     <w:multiLevelType w:val="hybridMultilevel"/>
     <w:tmpl w:val="6DA85DC0"/>
@@ -8976,7 +10044,7 @@
       </w:pPr>
     </w:lvl>
   </w:abstractNum>
-  <w:abstractNum w:abstractNumId="6" w15:restartNumberingAfterBreak="0">
+  <w:abstractNum w:abstractNumId="8" w15:restartNumberingAfterBreak="0">
     <w:nsid w:val="4BFC5910"/>
     <w:multiLevelType w:val="multilevel"/>
     <w:tmpl w:val="AA5C0B7A"/>
@@ -9089,7 +10157,7 @@
       </w:rPr>
     </w:lvl>
   </w:abstractNum>
-  <w:abstractNum w:abstractNumId="7" w15:restartNumberingAfterBreak="0">
+  <w:abstractNum w:abstractNumId="9" w15:restartNumberingAfterBreak="0">
     <w:nsid w:val="4FDA2661"/>
     <w:multiLevelType w:val="hybridMultilevel"/>
     <w:tmpl w:val="1BC6BCEA"/>
@@ -9178,7 +10246,7 @@
       </w:pPr>
     </w:lvl>
   </w:abstractNum>
-  <w:abstractNum w:abstractNumId="8" w15:restartNumberingAfterBreak="0">
+  <w:abstractNum w:abstractNumId="10" w15:restartNumberingAfterBreak="0">
     <w:nsid w:val="53CA22BE"/>
     <w:multiLevelType w:val="hybridMultilevel"/>
     <w:tmpl w:val="10362C3C"/>
@@ -9267,7 +10335,7 @@
       </w:pPr>
     </w:lvl>
   </w:abstractNum>
-  <w:abstractNum w:abstractNumId="9" w15:restartNumberingAfterBreak="0">
+  <w:abstractNum w:abstractNumId="11" w15:restartNumberingAfterBreak="0">
     <w:nsid w:val="544B1A5B"/>
     <w:multiLevelType w:val="hybridMultilevel"/>
     <w:tmpl w:val="90FCA9C8"/>
@@ -9380,7 +10448,7 @@
       </w:rPr>
     </w:lvl>
   </w:abstractNum>
-  <w:abstractNum w:abstractNumId="10" w15:restartNumberingAfterBreak="0">
+  <w:abstractNum w:abstractNumId="12" w15:restartNumberingAfterBreak="0">
     <w:nsid w:val="58A875F5"/>
     <w:multiLevelType w:val="hybridMultilevel"/>
     <w:tmpl w:val="273A314E"/>
@@ -9466,7 +10534,7 @@
       </w:pPr>
     </w:lvl>
   </w:abstractNum>
-  <w:abstractNum w:abstractNumId="11" w15:restartNumberingAfterBreak="0">
+  <w:abstractNum w:abstractNumId="13" w15:restartNumberingAfterBreak="0">
     <w:nsid w:val="5C085B7B"/>
     <w:multiLevelType w:val="multilevel"/>
     <w:tmpl w:val="8BDC0A0C"/>
@@ -9579,7 +10647,7 @@
       </w:rPr>
     </w:lvl>
   </w:abstractNum>
-  <w:abstractNum w:abstractNumId="12" w15:restartNumberingAfterBreak="0">
+  <w:abstractNum w:abstractNumId="14" w15:restartNumberingAfterBreak="0">
     <w:nsid w:val="5F532FE0"/>
     <w:multiLevelType w:val="multilevel"/>
     <w:tmpl w:val="A9525DEE"/>
@@ -9692,7 +10760,7 @@
       </w:rPr>
     </w:lvl>
   </w:abstractNum>
-  <w:abstractNum w:abstractNumId="13" w15:restartNumberingAfterBreak="0">
+  <w:abstractNum w:abstractNumId="15" w15:restartNumberingAfterBreak="0">
     <w:nsid w:val="62D67843"/>
     <w:multiLevelType w:val="multilevel"/>
     <w:tmpl w:val="AA5C0B7A"/>
@@ -9805,7 +10873,7 @@
       </w:rPr>
     </w:lvl>
   </w:abstractNum>
-  <w:abstractNum w:abstractNumId="14" w15:restartNumberingAfterBreak="0">
+  <w:abstractNum w:abstractNumId="16" w15:restartNumberingAfterBreak="0">
     <w:nsid w:val="6D89711D"/>
     <w:multiLevelType w:val="hybridMultilevel"/>
     <w:tmpl w:val="6B82D7D8"/>
@@ -9918,7 +10986,7 @@
       </w:rPr>
     </w:lvl>
   </w:abstractNum>
-  <w:abstractNum w:abstractNumId="15" w15:restartNumberingAfterBreak="0">
+  <w:abstractNum w:abstractNumId="17" w15:restartNumberingAfterBreak="0">
     <w:nsid w:val="6DA10B6A"/>
     <w:multiLevelType w:val="hybridMultilevel"/>
     <w:tmpl w:val="AC281802"/>
@@ -10032,52 +11100,58 @@
     </w:lvl>
   </w:abstractNum>
   <w:num w:numId="1">
-    <w:abstractNumId w:val="11"/>
+    <w:abstractNumId w:val="13"/>
   </w:num>
   <w:num w:numId="2">
-    <w:abstractNumId w:val="15"/>
+    <w:abstractNumId w:val="17"/>
   </w:num>
   <w:num w:numId="3">
     <w:abstractNumId w:val="3"/>
   </w:num>
   <w:num w:numId="4">
-    <w:abstractNumId w:val="10"/>
+    <w:abstractNumId w:val="12"/>
   </w:num>
   <w:num w:numId="5">
     <w:abstractNumId w:val="1"/>
   </w:num>
   <w:num w:numId="6">
-    <w:abstractNumId w:val="8"/>
+    <w:abstractNumId w:val="10"/>
   </w:num>
   <w:num w:numId="7">
+    <w:abstractNumId w:val="9"/>
+  </w:num>
+  <w:num w:numId="8">
     <w:abstractNumId w:val="7"/>
   </w:num>
-  <w:num w:numId="8">
-    <w:abstractNumId w:val="5"/>
-  </w:num>
   <w:num w:numId="9">
-    <w:abstractNumId w:val="4"/>
+    <w:abstractNumId w:val="6"/>
   </w:num>
   <w:num w:numId="10">
-    <w:abstractNumId w:val="12"/>
+    <w:abstractNumId w:val="14"/>
   </w:num>
   <w:num w:numId="11">
     <w:abstractNumId w:val="0"/>
   </w:num>
   <w:num w:numId="12">
-    <w:abstractNumId w:val="14"/>
+    <w:abstractNumId w:val="16"/>
   </w:num>
   <w:num w:numId="13">
-    <w:abstractNumId w:val="6"/>
+    <w:abstractNumId w:val="8"/>
   </w:num>
   <w:num w:numId="14">
-    <w:abstractNumId w:val="13"/>
+    <w:abstractNumId w:val="15"/>
   </w:num>
   <w:num w:numId="15">
-    <w:abstractNumId w:val="9"/>
+    <w:abstractNumId w:val="11"/>
   </w:num>
   <w:num w:numId="16">
     <w:abstractNumId w:val="2"/>
+  </w:num>
+  <w:num w:numId="17">
+    <w:abstractNumId w:val="5"/>
+  </w:num>
+  <w:num w:numId="18">
+    <w:abstractNumId w:val="4"/>
   </w:num>
 </w:numbering>
 </file>
@@ -10490,6 +11564,7 @@
   <w:style w:type="character" w:default="1" w:styleId="a0">
     <w:name w:val="Default Paragraph Font"/>
     <w:uiPriority w:val="1"/>
+    <w:semiHidden/>
     <w:unhideWhenUsed/>
   </w:style>
   <w:style w:type="table" w:default="1" w:styleId="a1">
@@ -10953,7 +12028,7 @@
 </file>
 
 <file path=customXml/itemProps1.xml><?xml version="1.0" encoding="utf-8"?>
-<ds:datastoreItem xmlns:ds="http://schemas.openxmlformats.org/officeDocument/2006/customXml" ds:itemID="{BFFAD435-F697-44E2-908A-002D60CB72FA}">
+<ds:datastoreItem xmlns:ds="http://schemas.openxmlformats.org/officeDocument/2006/customXml" ds:itemID="{B96008C9-950E-4E61-ADB9-B508166D956B}">
   <ds:schemaRefs>
     <ds:schemaRef ds:uri="http://schemas.openxmlformats.org/officeDocument/2006/bibliography"/>
   </ds:schemaRefs>
